--- a/算法导论/算法导论.docx
+++ b/算法导论/算法导论.docx
@@ -34,154 +34,2842 @@
         <w:rPr>
           <w:rFonts w:hint="eastAsia"/>
         </w:rPr>
-        <w:t>第二章：排序 插入（增量式） 归并（递归）（</w:t>
-      </w:r>
-      <w:r>
-        <w:rPr>
-          <w:rFonts w:hint="eastAsia"/>
-        </w:rPr>
-        <w:t>分治</w:t>
-      </w:r>
-      <w:r>
-        <w:rPr>
-          <w:rFonts w:hint="eastAsia"/>
+        <w:t>第二章：排序 插入（增量式） 归并（递归）（分治）</w:t>
+      </w:r>
+    </w:p>
+    <w:p>
+      <w:r>
+        <w:rPr>
+          <w:rFonts w:hint="eastAsia"/>
+        </w:rPr>
+        <w:t xml:space="preserve">第三章：渐近表示 </w:t>
+      </w:r>
+    </w:p>
+    <w:p>
+      <w:r>
+        <w:rPr>
+          <w:rFonts w:hint="eastAsia"/>
+        </w:rPr>
+        <w:t xml:space="preserve">第四章：分治法 求解递归式 </w:t>
+      </w:r>
+    </w:p>
+    <w:p>
+      <w:r>
+        <w:rPr>
+          <w:rFonts w:hint="eastAsia"/>
+        </w:rPr>
+        <w:t>第五章：概率分布，随机化算法</w:t>
+      </w:r>
+    </w:p>
+    <w:p>
+      <w:pPr>
+        <w:widowControl/>
+        <w:jc w:val="left"/>
+        <w:rPr>
+          <w:rFonts w:asciiTheme="majorHAnsi" w:eastAsiaTheme="majorEastAsia" w:hAnsiTheme="majorHAnsi" w:cstheme="majorBidi"/>
+          <w:b/>
+          <w:bCs/>
+          <w:sz w:val="32"/>
+          <w:szCs w:val="32"/>
+        </w:rPr>
+      </w:pPr>
+      <w:r>
+        <w:br w:type="page"/>
+      </w:r>
+    </w:p>
+    <w:p>
+      <w:pPr>
+        <w:pStyle w:val="2"/>
+      </w:pPr>
+      <w:r>
+        <w:rPr>
+          <w:rFonts w:hint="eastAsia"/>
+        </w:rPr>
+        <w:lastRenderedPageBreak/>
+        <w:t>第一章 算法在计算机中的作用</w:t>
+      </w:r>
+    </w:p>
+    <w:p>
+      <w:pPr>
+        <w:pStyle w:val="3"/>
+      </w:pPr>
+      <w:r>
+        <w:rPr>
+          <w:rFonts w:hint="eastAsia"/>
+        </w:rPr>
+        <w:t>1.1 算法</w:t>
+      </w:r>
+    </w:p>
+    <w:p>
+      <w:r>
+        <w:rPr>
+          <w:rFonts w:hint="eastAsia"/>
+        </w:rPr>
+        <w:t>【算法】良定义的计算过程 取值或集合作为输入，产生值或集合的输出</w:t>
+      </w:r>
+    </w:p>
+    <w:p>
+      <w:r>
+        <w:rPr>
+          <w:rFonts w:hint="eastAsia"/>
+        </w:rPr>
+        <w:t>【特征】1.存在许多候选解 2.存在实际应用</w:t>
+      </w:r>
+    </w:p>
+    <w:p>
+      <w:r>
+        <w:rPr>
+          <w:rFonts w:hint="eastAsia"/>
+        </w:rPr>
+        <w:t>【数据结构】存储和组织方式，便于访问和修改</w:t>
+      </w:r>
+    </w:p>
+    <w:p>
+      <w:r>
+        <w:rPr>
+          <w:rFonts w:hint="eastAsia"/>
+        </w:rPr>
+        <w:t>【技术】设计算法，证明正确性，理解效率</w:t>
+      </w:r>
+    </w:p>
+    <w:p>
+      <w:r>
+        <w:rPr>
+          <w:rFonts w:hint="eastAsia"/>
+        </w:rPr>
+        <w:t>【难题】NP问题 1.存在有效算法未知 2.存在则任意 3.存在局部最由</w:t>
+      </w:r>
+    </w:p>
+    <w:p>
+      <w:r>
+        <w:rPr>
+          <w:rFonts w:hint="eastAsia"/>
+        </w:rPr>
+        <w:t>【并行性】</w:t>
+      </w:r>
+    </w:p>
+    <w:p>
+      <w:pPr>
+        <w:pStyle w:val="3"/>
+      </w:pPr>
+      <w:r>
+        <w:rPr>
+          <w:rFonts w:hint="eastAsia"/>
+        </w:rPr>
+        <w:t>1.2 作为一种技术的算法</w:t>
+      </w:r>
+    </w:p>
+    <w:p>
+      <w:r>
+        <w:rPr>
+          <w:rFonts w:hint="eastAsia"/>
+        </w:rPr>
+        <w:t>【效率】</w:t>
+      </w:r>
+      <w:r>
+        <w:rPr>
+          <w:rFonts w:hint="eastAsia"/>
+        </w:rPr>
+        <w:t>不同算法在解决相同问题时效率不同</w:t>
+      </w:r>
+    </w:p>
+    <w:p>
+      <w:r>
+        <w:rPr>
+          <w:rFonts w:hint="eastAsia"/>
+        </w:rPr>
+        <w:t>【技术】系统性能依赖于硬件速度和有效算法</w:t>
+      </w:r>
+    </w:p>
+    <w:p>
+      <w:pPr>
+        <w:widowControl/>
+        <w:jc w:val="left"/>
+        <w:rPr>
+          <w:rFonts w:asciiTheme="majorHAnsi" w:eastAsiaTheme="majorEastAsia" w:hAnsiTheme="majorHAnsi" w:cstheme="majorBidi"/>
+          <w:b/>
+          <w:bCs/>
+          <w:sz w:val="32"/>
+          <w:szCs w:val="32"/>
+        </w:rPr>
+      </w:pPr>
+      <w:r>
+        <w:br w:type="page"/>
+      </w:r>
+    </w:p>
+    <w:p>
+      <w:pPr>
+        <w:pStyle w:val="2"/>
+      </w:pPr>
+      <w:r>
+        <w:rPr>
+          <w:rFonts w:hint="eastAsia"/>
+        </w:rPr>
+        <w:lastRenderedPageBreak/>
+        <w:t>第二章 算法基础</w:t>
+      </w:r>
+    </w:p>
+    <w:p>
+      <w:r>
+        <w:rPr>
+          <w:rFonts w:hint="eastAsia"/>
+        </w:rPr>
+        <w:t>伪代码-证明正确性，分析运行时间-记号</w:t>
+      </w:r>
+    </w:p>
+    <w:p>
+      <w:pPr>
+        <w:pStyle w:val="3"/>
+      </w:pPr>
+      <w:r>
+        <w:rPr>
+          <w:rFonts w:hint="eastAsia"/>
+        </w:rPr>
+        <w:t>2.1 插入排序</w:t>
+      </w:r>
+    </w:p>
+    <w:p>
+      <w:r>
+        <w:rPr>
+          <w:rFonts w:hint="eastAsia"/>
+        </w:rPr>
+        <w:t>【循环不变式】初始为真，某次迭代之前为真，迭代之后为真，终止时一个性质证明正确</w:t>
+      </w:r>
+    </w:p>
+    <w:p>
+      <w:r>
+        <w:rPr>
+          <w:rFonts w:hint="eastAsia"/>
+        </w:rPr>
+        <w:t>【伪代码】缩进，循环，注释，赋值，变量，数组，对象，指针，串联，参数，返回，短路</w:t>
+      </w:r>
+    </w:p>
+    <w:p>
+      <w:pPr>
+        <w:pStyle w:val="3"/>
+      </w:pPr>
+      <w:r>
+        <w:rPr>
+          <w:rFonts w:hint="eastAsia"/>
+        </w:rPr>
+        <w:t>2</w:t>
+      </w:r>
+      <w:r>
+        <w:t xml:space="preserve">.2 </w:t>
+      </w:r>
+      <w:r>
+        <w:rPr>
+          <w:rFonts w:hint="eastAsia"/>
+        </w:rPr>
+        <w:t>分析算法</w:t>
+      </w:r>
+    </w:p>
+    <w:p>
+      <w:r>
+        <w:rPr>
+          <w:rFonts w:hint="eastAsia"/>
+        </w:rPr>
+        <w:t>【资源】内存，带宽，硬件资源，计算时间</w:t>
+      </w:r>
+    </w:p>
+    <w:p>
+      <w:r>
+        <w:rPr>
+          <w:rFonts w:hint="eastAsia"/>
+        </w:rPr>
+        <w:t>【RAM模型】random</w:t>
+      </w:r>
+      <w:r>
+        <w:t xml:space="preserve">-access machine </w:t>
+      </w:r>
+      <w:r>
+        <w:rPr>
+          <w:rFonts w:hint="eastAsia"/>
+        </w:rPr>
+        <w:t>指令一条接一条执行，没有并发</w:t>
+      </w:r>
+    </w:p>
+    <w:p>
+      <w:r>
+        <w:rPr>
+          <w:rFonts w:hint="eastAsia"/>
+        </w:rPr>
+        <w:t>【常见指令】算术指令（加法，减法，乘法，除法，取余，向下取整，向上取整）</w:t>
+      </w:r>
+    </w:p>
+    <w:p>
+      <w:r>
+        <w:tab/>
+      </w:r>
+      <w:r>
+        <w:tab/>
+      </w:r>
+      <w:r>
+        <w:tab/>
+      </w:r>
+      <w:r>
+        <w:rPr>
+          <w:rFonts w:hint="eastAsia"/>
+        </w:rPr>
+        <w:t>数据移动指令（装入，存储，复制）</w:t>
+      </w:r>
+    </w:p>
+    <w:p>
+      <w:r>
+        <w:tab/>
+      </w:r>
+      <w:r>
+        <w:tab/>
+      </w:r>
+      <w:r>
+        <w:tab/>
+      </w:r>
+      <w:r>
+        <w:rPr>
+          <w:rFonts w:hint="eastAsia"/>
+        </w:rPr>
+        <w:t>控制指令（条件与无条件转移，子程序调用与返回）</w:t>
+      </w:r>
+    </w:p>
+    <w:p>
+      <w:r>
+        <w:rPr>
+          <w:rFonts w:hint="eastAsia"/>
+        </w:rPr>
+        <w:t>【输入规模】每个问题</w:t>
+      </w:r>
+      <w:r>
+        <w:rPr>
+          <w:rFonts w:hint="eastAsia"/>
+        </w:rPr>
+        <w:t>指出所使用的输入规模度量</w:t>
+      </w:r>
+    </w:p>
+    <w:p>
+      <w:r>
+        <w:rPr>
+          <w:rFonts w:hint="eastAsia"/>
+        </w:rPr>
+        <w:t>【运行时间】执行的基本操作数或步数</w:t>
+      </w:r>
+    </w:p>
+    <w:p>
+      <w:r>
+        <w:rPr>
+          <w:rFonts w:hint="eastAsia"/>
+        </w:rPr>
+        <w:t>【插入函数】最好情况</w:t>
+      </w:r>
+      <w:proofErr w:type="spellStart"/>
+      <w:r>
+        <w:rPr>
+          <w:rFonts w:hint="eastAsia"/>
+        </w:rPr>
+        <w:t>a</w:t>
+      </w:r>
+      <w:r>
+        <w:t>n+b</w:t>
+      </w:r>
+      <w:proofErr w:type="spellEnd"/>
+      <w:r>
+        <w:t xml:space="preserve"> </w:t>
+      </w:r>
+      <w:r>
+        <w:rPr>
+          <w:rFonts w:hint="eastAsia"/>
+        </w:rPr>
+        <w:t>最坏情况a</w:t>
+      </w:r>
+      <w:r>
+        <w:t>n</w:t>
+      </w:r>
+      <w:r>
+        <w:rPr>
+          <w:vertAlign w:val="superscript"/>
+        </w:rPr>
+        <w:t>2</w:t>
+      </w:r>
+      <w:r>
+        <w:t>+bn+c</w:t>
+      </w:r>
+    </w:p>
+    <w:p>
+      <w:r>
+        <w:rPr>
+          <w:rFonts w:hint="eastAsia"/>
+        </w:rPr>
+        <w:t>【只求最坏情况】1.最坏情况是上界 2.有时最坏情况经常出现 3.平均情况与最坏情况一样</w:t>
+      </w:r>
+    </w:p>
+    <w:p>
+      <w:pPr>
+        <w:rPr>
+          <w:rFonts w:ascii="Arial" w:hAnsi="Arial" w:cs="Arial"/>
+          <w:color w:val="333333"/>
+          <w:szCs w:val="21"/>
+          <w:shd w:val="clear" w:color="auto" w:fill="FFFFFF"/>
+        </w:rPr>
+      </w:pPr>
+      <w:r>
+        <w:rPr>
+          <w:rFonts w:hint="eastAsia"/>
+        </w:rPr>
+        <w:t>【增长量级】最坏</w:t>
+      </w:r>
+      <w:r>
+        <w:rPr>
+          <w:rFonts w:hint="eastAsia"/>
+        </w:rPr>
+        <w:t>情况</w:t>
+      </w:r>
+      <w:r>
+        <w:rPr>
+          <w:rFonts w:hint="eastAsia"/>
+        </w:rPr>
+        <w:t>运行时间</w:t>
+      </w:r>
+      <w:r>
+        <w:rPr>
+          <w:rFonts w:ascii="Arial" w:hAnsi="Arial" w:cs="Arial"/>
+          <w:color w:val="333333"/>
+          <w:szCs w:val="21"/>
+          <w:shd w:val="clear" w:color="auto" w:fill="FFFFFF"/>
+        </w:rPr>
+        <w:t>Θ</w:t>
+      </w:r>
+    </w:p>
+    <w:p>
+      <w:pPr>
+        <w:pStyle w:val="3"/>
+        <w:rPr>
+          <w:rFonts w:hint="eastAsia"/>
+          <w:shd w:val="clear" w:color="auto" w:fill="FFFFFF"/>
+        </w:rPr>
+      </w:pPr>
+      <w:r>
+        <w:rPr>
+          <w:shd w:val="clear" w:color="auto" w:fill="FFFFFF"/>
+        </w:rPr>
+        <w:t xml:space="preserve">2.3 </w:t>
+      </w:r>
+      <w:r>
+        <w:rPr>
+          <w:rFonts w:hint="eastAsia"/>
+          <w:shd w:val="clear" w:color="auto" w:fill="FFFFFF"/>
+        </w:rPr>
+        <w:t>设计算法</w:t>
+      </w:r>
+    </w:p>
+    <w:p>
+      <w:pPr>
+        <w:pStyle w:val="4"/>
+      </w:pPr>
+      <w:r>
+        <w:rPr>
+          <w:rFonts w:hint="eastAsia"/>
+        </w:rPr>
+        <w:t>2.3.1 分治法</w:t>
+      </w:r>
+    </w:p>
+    <w:p>
+      <w:r>
+        <w:rPr>
+          <w:rFonts w:hint="eastAsia"/>
+        </w:rPr>
+        <w:t>【分治模式】1.分解 2.解决 3.合并</w:t>
+      </w:r>
+    </w:p>
+    <w:p>
+      <w:pPr>
+        <w:pStyle w:val="4"/>
+      </w:pPr>
+      <w:r>
+        <w:rPr>
+          <w:rFonts w:hint="eastAsia"/>
+        </w:rPr>
+        <w:t>2.3.2 分析分治算法</w:t>
+      </w:r>
+    </w:p>
+    <w:p>
+      <w:pPr>
+        <w:rPr>
+          <w:rFonts w:ascii="Arial" w:hAnsi="Arial" w:cs="Arial" w:hint="eastAsia"/>
+          <w:color w:val="333333"/>
+          <w:szCs w:val="21"/>
+          <w:shd w:val="clear" w:color="auto" w:fill="FFFFFF"/>
+        </w:rPr>
+      </w:pPr>
+      <w:r>
+        <w:rPr>
+          <w:rFonts w:hint="eastAsia"/>
+        </w:rPr>
+        <w:t xml:space="preserve">【递归式】 </w:t>
+      </w:r>
+      <w:r>
+        <w:rPr>
+          <w:rFonts w:hint="eastAsia"/>
+        </w:rPr>
+        <w:t>T</w:t>
+      </w:r>
+      <w:r>
+        <w:t>(</w:t>
+      </w:r>
+      <w:r>
+        <w:rPr>
+          <w:rFonts w:hint="eastAsia"/>
+        </w:rPr>
+        <w:t>n</w:t>
+      </w:r>
+      <w:r>
+        <w:t>)= (n&lt;=c</w:t>
+      </w:r>
+      <w:r>
+        <w:rPr>
+          <w:rFonts w:hint="eastAsia"/>
+        </w:rPr>
+        <w:t>时</w:t>
+      </w:r>
+      <w:r>
+        <w:t>)</w:t>
+      </w:r>
+      <w:r>
+        <w:rPr>
+          <w:rFonts w:ascii="Arial" w:hAnsi="Arial" w:cs="Arial"/>
+          <w:color w:val="333333"/>
+          <w:szCs w:val="21"/>
+          <w:shd w:val="clear" w:color="auto" w:fill="FFFFFF"/>
+        </w:rPr>
+        <w:t xml:space="preserve"> </w:t>
+      </w:r>
+      <w:r>
+        <w:rPr>
+          <w:rFonts w:ascii="Arial" w:hAnsi="Arial" w:cs="Arial"/>
+          <w:color w:val="333333"/>
+          <w:szCs w:val="21"/>
+          <w:shd w:val="clear" w:color="auto" w:fill="FFFFFF"/>
+        </w:rPr>
+        <w:t>Θ</w:t>
+      </w:r>
+      <w:r>
+        <w:rPr>
+          <w:rFonts w:ascii="Arial" w:hAnsi="Arial" w:cs="Arial" w:hint="eastAsia"/>
+          <w:color w:val="333333"/>
+          <w:szCs w:val="21"/>
+          <w:shd w:val="clear" w:color="auto" w:fill="FFFFFF"/>
+        </w:rPr>
+        <w:t>（</w:t>
+      </w:r>
+      <w:r>
+        <w:rPr>
+          <w:rFonts w:ascii="Arial" w:hAnsi="Arial" w:cs="Arial" w:hint="eastAsia"/>
+          <w:color w:val="333333"/>
+          <w:szCs w:val="21"/>
+          <w:shd w:val="clear" w:color="auto" w:fill="FFFFFF"/>
+        </w:rPr>
+        <w:t>1</w:t>
+      </w:r>
+      <w:r>
+        <w:rPr>
+          <w:rFonts w:ascii="Arial" w:hAnsi="Arial" w:cs="Arial" w:hint="eastAsia"/>
+          <w:color w:val="333333"/>
+          <w:szCs w:val="21"/>
+          <w:shd w:val="clear" w:color="auto" w:fill="FFFFFF"/>
         </w:rPr>
         <w:t>）</w:t>
       </w:r>
-    </w:p>
-    <w:p>
-      <w:r>
-        <w:rPr>
-          <w:rFonts w:hint="eastAsia"/>
-        </w:rPr>
-        <w:t xml:space="preserve">第三章：渐近表示 </w:t>
-      </w:r>
-    </w:p>
-    <w:p>
-      <w:pPr>
-        <w:rPr>
-          <w:rFonts w:hint="eastAsia"/>
-        </w:rPr>
-      </w:pPr>
-      <w:r>
-        <w:rPr>
-          <w:rFonts w:hint="eastAsia"/>
-        </w:rPr>
-        <w:t xml:space="preserve">第四章：分治法 求解递归式 </w:t>
-      </w:r>
-    </w:p>
-    <w:p>
-      <w:r>
-        <w:rPr>
-          <w:rFonts w:hint="eastAsia"/>
-        </w:rPr>
-        <w:t>第五章：概率分布，随机化算法</w:t>
+      <w:r>
+        <w:rPr>
+          <w:rFonts w:ascii="Arial" w:hAnsi="Arial" w:cs="Arial" w:hint="eastAsia"/>
+          <w:color w:val="333333"/>
+          <w:szCs w:val="21"/>
+          <w:shd w:val="clear" w:color="auto" w:fill="FFFFFF"/>
+        </w:rPr>
+        <w:t xml:space="preserve"> </w:t>
+      </w:r>
+      <w:r>
+        <w:rPr>
+          <w:rFonts w:ascii="Arial" w:hAnsi="Arial" w:cs="Arial" w:hint="eastAsia"/>
+          <w:color w:val="333333"/>
+          <w:szCs w:val="21"/>
+          <w:shd w:val="clear" w:color="auto" w:fill="FFFFFF"/>
+        </w:rPr>
+        <w:t>（其他）</w:t>
+      </w:r>
+      <w:r>
+        <w:rPr>
+          <w:rFonts w:ascii="Arial" w:hAnsi="Arial" w:cs="Arial" w:hint="eastAsia"/>
+          <w:color w:val="333333"/>
+          <w:szCs w:val="21"/>
+          <w:shd w:val="clear" w:color="auto" w:fill="FFFFFF"/>
+        </w:rPr>
+        <w:t>=</w:t>
+      </w:r>
+      <w:proofErr w:type="spellStart"/>
+      <w:r>
+        <w:rPr>
+          <w:rFonts w:ascii="Arial" w:hAnsi="Arial" w:cs="Arial" w:hint="eastAsia"/>
+          <w:color w:val="333333"/>
+          <w:szCs w:val="21"/>
+          <w:shd w:val="clear" w:color="auto" w:fill="FFFFFF"/>
+        </w:rPr>
+        <w:t>a</w:t>
+      </w:r>
+      <w:r>
+        <w:rPr>
+          <w:rFonts w:ascii="Arial" w:hAnsi="Arial" w:cs="Arial"/>
+          <w:color w:val="333333"/>
+          <w:szCs w:val="21"/>
+          <w:shd w:val="clear" w:color="auto" w:fill="FFFFFF"/>
+        </w:rPr>
+        <w:t>T</w:t>
+      </w:r>
+      <w:proofErr w:type="spellEnd"/>
+      <w:r>
+        <w:rPr>
+          <w:rFonts w:ascii="Arial" w:hAnsi="Arial" w:cs="Arial"/>
+          <w:color w:val="333333"/>
+          <w:szCs w:val="21"/>
+          <w:shd w:val="clear" w:color="auto" w:fill="FFFFFF"/>
+        </w:rPr>
+        <w:t>(n/b)+D(n)+C(n)</w:t>
+      </w:r>
+    </w:p>
+    <w:p>
+      <w:pPr>
+        <w:rPr>
+          <w:rFonts w:ascii="Arial" w:hAnsi="Arial" w:cs="Arial"/>
+          <w:color w:val="333333"/>
+          <w:szCs w:val="21"/>
+          <w:shd w:val="clear" w:color="auto" w:fill="FFFFFF"/>
+        </w:rPr>
+      </w:pPr>
+      <w:r>
+        <w:rPr>
+          <w:rFonts w:hint="eastAsia"/>
+        </w:rPr>
+        <w:t>【递归树】 结论 分治法 时间复杂度：</w:t>
+      </w:r>
+      <w:r>
+        <w:rPr>
+          <w:rFonts w:ascii="Arial" w:hAnsi="Arial" w:cs="Arial"/>
+          <w:color w:val="333333"/>
+          <w:szCs w:val="21"/>
+          <w:shd w:val="clear" w:color="auto" w:fill="FFFFFF"/>
+        </w:rPr>
+        <w:t>Θ</w:t>
+      </w:r>
+      <w:r>
+        <w:rPr>
+          <w:rFonts w:ascii="Arial" w:hAnsi="Arial" w:cs="Arial" w:hint="eastAsia"/>
+          <w:color w:val="333333"/>
+          <w:szCs w:val="21"/>
+          <w:shd w:val="clear" w:color="auto" w:fill="FFFFFF"/>
+        </w:rPr>
+        <w:t>（</w:t>
+      </w:r>
+      <w:proofErr w:type="spellStart"/>
+      <w:r>
+        <w:rPr>
+          <w:rFonts w:ascii="Arial" w:hAnsi="Arial" w:cs="Arial" w:hint="eastAsia"/>
+          <w:color w:val="333333"/>
+          <w:szCs w:val="21"/>
+          <w:shd w:val="clear" w:color="auto" w:fill="FFFFFF"/>
+        </w:rPr>
+        <w:t>n</w:t>
+      </w:r>
+      <w:r>
+        <w:rPr>
+          <w:rFonts w:ascii="Arial" w:hAnsi="Arial" w:cs="Arial"/>
+          <w:color w:val="333333"/>
+          <w:szCs w:val="21"/>
+          <w:shd w:val="clear" w:color="auto" w:fill="FFFFFF"/>
+        </w:rPr>
+        <w:t>lgn</w:t>
+      </w:r>
+      <w:proofErr w:type="spellEnd"/>
+      <w:r>
+        <w:rPr>
+          <w:rFonts w:ascii="Arial" w:hAnsi="Arial" w:cs="Arial" w:hint="eastAsia"/>
+          <w:color w:val="333333"/>
+          <w:szCs w:val="21"/>
+          <w:shd w:val="clear" w:color="auto" w:fill="FFFFFF"/>
+        </w:rPr>
+        <w:t>）</w:t>
+      </w:r>
+    </w:p>
+    <w:p>
+      <w:pPr>
+        <w:widowControl/>
+        <w:jc w:val="left"/>
+        <w:rPr>
+          <w:rFonts w:asciiTheme="majorHAnsi" w:eastAsiaTheme="majorEastAsia" w:hAnsiTheme="majorHAnsi" w:cstheme="majorBidi"/>
+          <w:b/>
+          <w:bCs/>
+          <w:sz w:val="32"/>
+          <w:szCs w:val="32"/>
+          <w:shd w:val="clear" w:color="auto" w:fill="FFFFFF"/>
+        </w:rPr>
+      </w:pPr>
+      <w:r>
+        <w:rPr>
+          <w:shd w:val="clear" w:color="auto" w:fill="FFFFFF"/>
+        </w:rPr>
+        <w:br w:type="page"/>
       </w:r>
     </w:p>
     <w:p>
       <w:pPr>
         <w:pStyle w:val="2"/>
-      </w:pPr>
-      <w:r>
-        <w:rPr>
-          <w:rFonts w:hint="eastAsia"/>
-        </w:rPr>
-        <w:t>第一章 算法在计算机中的作用</w:t>
+        <w:rPr>
+          <w:shd w:val="clear" w:color="auto" w:fill="FFFFFF"/>
+        </w:rPr>
+      </w:pPr>
+      <w:r>
+        <w:rPr>
+          <w:rFonts w:hint="eastAsia"/>
+          <w:shd w:val="clear" w:color="auto" w:fill="FFFFFF"/>
+        </w:rPr>
+        <w:lastRenderedPageBreak/>
+        <w:t>第三章 函数的增长</w:t>
       </w:r>
     </w:p>
     <w:p>
       <w:pPr>
         <w:pStyle w:val="3"/>
-        <w:rPr>
-          <w:rFonts w:hint="eastAsia"/>
-        </w:rPr>
-      </w:pPr>
-      <w:r>
-        <w:rPr>
-          <w:rFonts w:hint="eastAsia"/>
-        </w:rPr>
-        <w:t>1.1 算法</w:t>
-      </w:r>
-    </w:p>
-    <w:p>
-      <w:r>
-        <w:rPr>
-          <w:rFonts w:hint="eastAsia"/>
-        </w:rPr>
-        <w:t>【算法】良定义的计算过程 取值或集合作为输入，产生值或集合的输出</w:t>
-      </w:r>
-    </w:p>
-    <w:p>
-      <w:r>
-        <w:rPr>
-          <w:rFonts w:hint="eastAsia"/>
-        </w:rPr>
-        <w:t>【特征】1.存在许多候选解 2.存在实际应用</w:t>
-      </w:r>
-    </w:p>
-    <w:p>
-      <w:r>
-        <w:rPr>
-          <w:rFonts w:hint="eastAsia"/>
-        </w:rPr>
-        <w:t>【数据结构】存储和组织方式，便于访问和修改</w:t>
-      </w:r>
-    </w:p>
-    <w:p>
-      <w:r>
-        <w:rPr>
-          <w:rFonts w:hint="eastAsia"/>
-        </w:rPr>
-        <w:t>【技术】设计算法，证明正确性，理解效率</w:t>
-      </w:r>
-    </w:p>
-    <w:p>
-      <w:r>
-        <w:rPr>
-          <w:rFonts w:hint="eastAsia"/>
-        </w:rPr>
-        <w:t>【难题】NP问题 1.存在有效算法未知 2.存在则任意 3.存在局部最由</w:t>
-      </w:r>
-    </w:p>
-    <w:p>
-      <w:r>
-        <w:rPr>
-          <w:rFonts w:hint="eastAsia"/>
-        </w:rPr>
-        <w:t>【并行性】</w:t>
+      </w:pPr>
+      <w:r>
+        <w:rPr>
+          <w:rFonts w:hint="eastAsia"/>
+        </w:rPr>
+        <w:t>3.1 渐近符号</w:t>
+      </w:r>
+    </w:p>
+    <w:p>
+      <w:pPr>
+        <w:rPr>
+          <w:rFonts w:hint="eastAsia"/>
+        </w:rPr>
+      </w:pPr>
+      <w:r>
+        <w:rPr>
+          <w:rFonts w:ascii="Arial" w:hAnsi="Arial" w:cs="Arial"/>
+          <w:color w:val="333333"/>
+          <w:szCs w:val="21"/>
+          <w:shd w:val="clear" w:color="auto" w:fill="FFFFFF"/>
+        </w:rPr>
+        <w:t>Θ</w:t>
+      </w:r>
+      <w:r>
+        <w:rPr>
+          <w:rFonts w:ascii="Arial" w:hAnsi="Arial" w:cs="Arial" w:hint="eastAsia"/>
+          <w:color w:val="333333"/>
+          <w:szCs w:val="21"/>
+          <w:shd w:val="clear" w:color="auto" w:fill="FFFFFF"/>
+        </w:rPr>
+        <w:t>为渐近</w:t>
+      </w:r>
+      <w:r>
+        <w:rPr>
+          <w:rFonts w:ascii="Arial" w:hAnsi="Arial" w:cs="Arial" w:hint="eastAsia"/>
+          <w:color w:val="333333"/>
+          <w:szCs w:val="21"/>
+          <w:shd w:val="clear" w:color="auto" w:fill="FFFFFF"/>
+        </w:rPr>
+        <w:t>紧确界</w:t>
+      </w:r>
+      <w:r>
+        <w:rPr>
+          <w:rFonts w:ascii="Arial" w:hAnsi="Arial" w:cs="Arial" w:hint="eastAsia"/>
+          <w:color w:val="333333"/>
+          <w:szCs w:val="21"/>
+          <w:shd w:val="clear" w:color="auto" w:fill="FFFFFF"/>
+        </w:rPr>
+        <w:t xml:space="preserve"> O</w:t>
+      </w:r>
+      <w:r>
+        <w:rPr>
+          <w:rFonts w:ascii="Arial" w:hAnsi="Arial" w:cs="Arial" w:hint="eastAsia"/>
+          <w:color w:val="333333"/>
+          <w:szCs w:val="21"/>
+          <w:shd w:val="clear" w:color="auto" w:fill="FFFFFF"/>
+        </w:rPr>
+        <w:t>为渐近上界</w:t>
+      </w:r>
+      <w:r>
+        <w:rPr>
+          <w:rFonts w:ascii="Arial" w:hAnsi="Arial" w:cs="Arial" w:hint="eastAsia"/>
+          <w:color w:val="333333"/>
+          <w:szCs w:val="21"/>
+          <w:shd w:val="clear" w:color="auto" w:fill="FFFFFF"/>
+        </w:rPr>
+        <w:t xml:space="preserve"> </w:t>
+      </w:r>
+      <w:r>
+        <w:rPr>
+          <w:rFonts w:ascii="Arial" w:hAnsi="Arial" w:cs="Arial" w:hint="eastAsia"/>
+          <w:color w:val="333333"/>
+          <w:szCs w:val="21"/>
+          <w:shd w:val="clear" w:color="auto" w:fill="FFFFFF"/>
+        </w:rPr>
+        <w:t>Ω</w:t>
+      </w:r>
+      <w:r>
+        <w:rPr>
+          <w:rFonts w:ascii="Arial" w:hAnsi="Arial" w:cs="Arial" w:hint="eastAsia"/>
+          <w:color w:val="333333"/>
+          <w:szCs w:val="21"/>
+          <w:shd w:val="clear" w:color="auto" w:fill="FFFFFF"/>
+        </w:rPr>
+        <w:t>为渐近下界</w:t>
+      </w:r>
+      <w:r>
+        <w:rPr>
+          <w:rFonts w:ascii="Arial" w:hAnsi="Arial" w:cs="Arial" w:hint="eastAsia"/>
+          <w:color w:val="333333"/>
+          <w:szCs w:val="21"/>
+          <w:shd w:val="clear" w:color="auto" w:fill="FFFFFF"/>
+        </w:rPr>
+        <w:t xml:space="preserve"> o</w:t>
+      </w:r>
+      <w:r>
+        <w:rPr>
+          <w:rFonts w:ascii="Arial" w:hAnsi="Arial" w:cs="Arial" w:hint="eastAsia"/>
+          <w:color w:val="333333"/>
+          <w:szCs w:val="21"/>
+          <w:shd w:val="clear" w:color="auto" w:fill="FFFFFF"/>
+        </w:rPr>
+        <w:t>为非渐近紧确上界</w:t>
+      </w:r>
+      <w:r>
+        <w:rPr>
+          <w:rFonts w:ascii="Arial" w:hAnsi="Arial" w:cs="Arial" w:hint="eastAsia"/>
+          <w:color w:val="333333"/>
+          <w:szCs w:val="21"/>
+          <w:shd w:val="clear" w:color="auto" w:fill="FFFFFF"/>
+        </w:rPr>
+        <w:t xml:space="preserve"> </w:t>
+      </w:r>
+      <w:r>
+        <w:rPr>
+          <w:rFonts w:ascii="Arial" w:hAnsi="Arial" w:cs="Arial"/>
+          <w:color w:val="333333"/>
+          <w:szCs w:val="21"/>
+          <w:shd w:val="clear" w:color="auto" w:fill="FFFFFF"/>
+        </w:rPr>
+        <w:t>ω</w:t>
+      </w:r>
+      <w:r>
+        <w:rPr>
+          <w:rFonts w:ascii="Arial" w:hAnsi="Arial" w:cs="Arial" w:hint="eastAsia"/>
+          <w:color w:val="333333"/>
+          <w:szCs w:val="21"/>
+          <w:shd w:val="clear" w:color="auto" w:fill="FFFFFF"/>
+        </w:rPr>
+        <w:t>为非渐近紧确下界</w:t>
+      </w:r>
+    </w:p>
+    <w:p>
+      <w:pPr>
+        <w:rPr>
+          <w:rFonts w:ascii="Arial" w:hAnsi="Arial" w:cs="Arial"/>
+          <w:color w:val="333333"/>
+          <w:szCs w:val="21"/>
+          <w:shd w:val="clear" w:color="auto" w:fill="FFFFFF"/>
+        </w:rPr>
+      </w:pPr>
+      <w:r>
+        <w:rPr>
+          <w:rFonts w:hint="eastAsia"/>
+        </w:rPr>
+        <w:t>【</w:t>
+      </w:r>
+      <w:r>
+        <w:rPr>
+          <w:rFonts w:ascii="Arial" w:hAnsi="Arial" w:cs="Arial"/>
+          <w:color w:val="333333"/>
+          <w:szCs w:val="21"/>
+          <w:shd w:val="clear" w:color="auto" w:fill="FFFFFF"/>
+        </w:rPr>
+        <w:t>Θ</w:t>
+      </w:r>
+      <w:r>
+        <w:rPr>
+          <w:rFonts w:ascii="Arial" w:hAnsi="Arial" w:cs="Arial" w:hint="eastAsia"/>
+          <w:color w:val="333333"/>
+          <w:szCs w:val="21"/>
+          <w:shd w:val="clear" w:color="auto" w:fill="FFFFFF"/>
+        </w:rPr>
+        <w:t>记号</w:t>
+      </w:r>
+      <w:r>
+        <w:rPr>
+          <w:rFonts w:hint="eastAsia"/>
+        </w:rPr>
+        <w:t>】</w:t>
+      </w:r>
+      <w:r>
+        <w:rPr>
+          <w:rFonts w:ascii="Arial" w:hAnsi="Arial" w:cs="Arial"/>
+          <w:color w:val="333333"/>
+          <w:szCs w:val="21"/>
+          <w:shd w:val="clear" w:color="auto" w:fill="FFFFFF"/>
+        </w:rPr>
+        <w:t>Θ</w:t>
+      </w:r>
+      <w:r>
+        <w:rPr>
+          <w:rFonts w:ascii="Arial" w:hAnsi="Arial" w:cs="Arial" w:hint="eastAsia"/>
+          <w:color w:val="333333"/>
+          <w:szCs w:val="21"/>
+          <w:shd w:val="clear" w:color="auto" w:fill="FFFFFF"/>
+        </w:rPr>
+        <w:t>(</w:t>
+      </w:r>
+      <w:r>
+        <w:rPr>
+          <w:rFonts w:ascii="Arial" w:hAnsi="Arial" w:cs="Arial" w:hint="eastAsia"/>
+          <w:color w:val="333333"/>
+          <w:szCs w:val="21"/>
+          <w:shd w:val="clear" w:color="auto" w:fill="FFFFFF"/>
+        </w:rPr>
+        <w:t>g</w:t>
+      </w:r>
+      <w:r>
+        <w:rPr>
+          <w:rFonts w:ascii="Arial" w:hAnsi="Arial" w:cs="Arial"/>
+          <w:color w:val="333333"/>
+          <w:szCs w:val="21"/>
+          <w:shd w:val="clear" w:color="auto" w:fill="FFFFFF"/>
+        </w:rPr>
+        <w:t>(n)</w:t>
+      </w:r>
+      <w:r>
+        <w:rPr>
+          <w:rFonts w:ascii="Arial" w:hAnsi="Arial" w:cs="Arial" w:hint="eastAsia"/>
+          <w:color w:val="333333"/>
+          <w:szCs w:val="21"/>
+          <w:shd w:val="clear" w:color="auto" w:fill="FFFFFF"/>
+        </w:rPr>
+        <w:t>)</w:t>
+      </w:r>
+      <w:r>
+        <w:rPr>
+          <w:rFonts w:ascii="Arial" w:hAnsi="Arial" w:cs="Arial" w:hint="eastAsia"/>
+          <w:color w:val="333333"/>
+          <w:szCs w:val="21"/>
+          <w:shd w:val="clear" w:color="auto" w:fill="FFFFFF"/>
+        </w:rPr>
+        <w:t>={</w:t>
+      </w:r>
+      <w:r>
+        <w:rPr>
+          <w:rFonts w:ascii="Arial" w:hAnsi="Arial" w:cs="Arial"/>
+          <w:color w:val="333333"/>
+          <w:szCs w:val="21"/>
+          <w:shd w:val="clear" w:color="auto" w:fill="FFFFFF"/>
+        </w:rPr>
+        <w:t>f(n):</w:t>
+      </w:r>
+      <w:r>
+        <w:rPr>
+          <w:rFonts w:ascii="Arial" w:hAnsi="Arial" w:cs="Arial" w:hint="eastAsia"/>
+          <w:color w:val="333333"/>
+          <w:szCs w:val="21"/>
+          <w:shd w:val="clear" w:color="auto" w:fill="FFFFFF"/>
+        </w:rPr>
+        <w:t>存在</w:t>
+      </w:r>
+      <w:r>
+        <w:rPr>
+          <w:rFonts w:ascii="Arial" w:hAnsi="Arial" w:cs="Arial" w:hint="eastAsia"/>
+          <w:color w:val="333333"/>
+          <w:szCs w:val="21"/>
+          <w:shd w:val="clear" w:color="auto" w:fill="FFFFFF"/>
+        </w:rPr>
+        <w:t>c</w:t>
+      </w:r>
+      <w:r>
+        <w:rPr>
+          <w:rFonts w:ascii="Arial" w:hAnsi="Arial" w:cs="Arial"/>
+          <w:color w:val="333333"/>
+          <w:szCs w:val="21"/>
+          <w:shd w:val="clear" w:color="auto" w:fill="FFFFFF"/>
+          <w:vertAlign w:val="subscript"/>
+        </w:rPr>
+        <w:t>1</w:t>
+      </w:r>
+      <w:r>
+        <w:rPr>
+          <w:rFonts w:ascii="Arial" w:hAnsi="Arial" w:cs="Arial"/>
+          <w:color w:val="333333"/>
+          <w:szCs w:val="21"/>
+          <w:shd w:val="clear" w:color="auto" w:fill="FFFFFF"/>
+        </w:rPr>
+        <w:t>,c</w:t>
+      </w:r>
+      <w:r>
+        <w:rPr>
+          <w:rFonts w:ascii="Arial" w:hAnsi="Arial" w:cs="Arial"/>
+          <w:color w:val="333333"/>
+          <w:szCs w:val="21"/>
+          <w:shd w:val="clear" w:color="auto" w:fill="FFFFFF"/>
+          <w:vertAlign w:val="subscript"/>
+        </w:rPr>
+        <w:t>2</w:t>
+      </w:r>
+      <w:r>
+        <w:rPr>
+          <w:rFonts w:ascii="Arial" w:hAnsi="Arial" w:cs="Arial" w:hint="eastAsia"/>
+          <w:color w:val="333333"/>
+          <w:szCs w:val="21"/>
+          <w:shd w:val="clear" w:color="auto" w:fill="FFFFFF"/>
+        </w:rPr>
+        <w:t>和</w:t>
+      </w:r>
+      <w:r>
+        <w:rPr>
+          <w:rFonts w:ascii="Arial" w:hAnsi="Arial" w:cs="Arial" w:hint="eastAsia"/>
+          <w:color w:val="333333"/>
+          <w:szCs w:val="21"/>
+          <w:shd w:val="clear" w:color="auto" w:fill="FFFFFF"/>
+        </w:rPr>
+        <w:t>n</w:t>
+      </w:r>
+      <w:r>
+        <w:rPr>
+          <w:rFonts w:ascii="Arial" w:hAnsi="Arial" w:cs="Arial"/>
+          <w:color w:val="333333"/>
+          <w:szCs w:val="21"/>
+          <w:shd w:val="clear" w:color="auto" w:fill="FFFFFF"/>
+          <w:vertAlign w:val="subscript"/>
+        </w:rPr>
+        <w:t>0</w:t>
+      </w:r>
+      <w:r>
+        <w:rPr>
+          <w:rFonts w:ascii="Arial" w:hAnsi="Arial" w:cs="Arial" w:hint="eastAsia"/>
+          <w:color w:val="333333"/>
+          <w:szCs w:val="21"/>
+          <w:shd w:val="clear" w:color="auto" w:fill="FFFFFF"/>
+        </w:rPr>
+        <w:t>，使得对所有</w:t>
+      </w:r>
+      <w:r>
+        <w:rPr>
+          <w:rFonts w:ascii="Arial" w:hAnsi="Arial" w:cs="Arial" w:hint="eastAsia"/>
+          <w:color w:val="333333"/>
+          <w:szCs w:val="21"/>
+          <w:shd w:val="clear" w:color="auto" w:fill="FFFFFF"/>
+        </w:rPr>
+        <w:t>n&gt;=n</w:t>
+      </w:r>
+      <w:r>
+        <w:rPr>
+          <w:rFonts w:ascii="Arial" w:hAnsi="Arial" w:cs="Arial" w:hint="eastAsia"/>
+          <w:color w:val="333333"/>
+          <w:szCs w:val="21"/>
+          <w:shd w:val="clear" w:color="auto" w:fill="FFFFFF"/>
+          <w:vertAlign w:val="subscript"/>
+        </w:rPr>
+        <w:t>0</w:t>
+      </w:r>
+      <w:r>
+        <w:rPr>
+          <w:rFonts w:ascii="Arial" w:hAnsi="Arial" w:cs="Arial"/>
+          <w:color w:val="333333"/>
+          <w:szCs w:val="21"/>
+          <w:shd w:val="clear" w:color="auto" w:fill="FFFFFF"/>
+        </w:rPr>
+        <w:t>,</w:t>
+      </w:r>
+      <w:r>
+        <w:rPr>
+          <w:rFonts w:ascii="Arial" w:hAnsi="Arial" w:cs="Arial" w:hint="eastAsia"/>
+          <w:color w:val="333333"/>
+          <w:szCs w:val="21"/>
+          <w:shd w:val="clear" w:color="auto" w:fill="FFFFFF"/>
+        </w:rPr>
+        <w:t>0&lt;=c</w:t>
+      </w:r>
+      <w:r>
+        <w:rPr>
+          <w:rFonts w:ascii="Arial" w:hAnsi="Arial" w:cs="Arial" w:hint="eastAsia"/>
+          <w:color w:val="333333"/>
+          <w:szCs w:val="21"/>
+          <w:shd w:val="clear" w:color="auto" w:fill="FFFFFF"/>
+          <w:vertAlign w:val="subscript"/>
+        </w:rPr>
+        <w:t>1</w:t>
+      </w:r>
+      <w:r>
+        <w:rPr>
+          <w:rFonts w:ascii="Arial" w:hAnsi="Arial" w:cs="Arial" w:hint="eastAsia"/>
+          <w:color w:val="333333"/>
+          <w:szCs w:val="21"/>
+          <w:shd w:val="clear" w:color="auto" w:fill="FFFFFF"/>
+        </w:rPr>
+        <w:t>g(</w:t>
+      </w:r>
+      <w:r>
+        <w:rPr>
+          <w:rFonts w:ascii="Arial" w:hAnsi="Arial" w:cs="Arial"/>
+          <w:color w:val="333333"/>
+          <w:szCs w:val="21"/>
+          <w:shd w:val="clear" w:color="auto" w:fill="FFFFFF"/>
+        </w:rPr>
+        <w:t>n</w:t>
+      </w:r>
+      <w:r>
+        <w:rPr>
+          <w:rFonts w:ascii="Arial" w:hAnsi="Arial" w:cs="Arial" w:hint="eastAsia"/>
+          <w:color w:val="333333"/>
+          <w:szCs w:val="21"/>
+          <w:shd w:val="clear" w:color="auto" w:fill="FFFFFF"/>
+        </w:rPr>
+        <w:t>)</w:t>
+      </w:r>
+      <w:r>
+        <w:rPr>
+          <w:rFonts w:ascii="Arial" w:hAnsi="Arial" w:cs="Arial"/>
+          <w:color w:val="333333"/>
+          <w:szCs w:val="21"/>
+          <w:shd w:val="clear" w:color="auto" w:fill="FFFFFF"/>
+        </w:rPr>
+        <w:t>&lt;=f(n)&lt;=c</w:t>
+      </w:r>
+      <w:r>
+        <w:rPr>
+          <w:rFonts w:ascii="Arial" w:hAnsi="Arial" w:cs="Arial"/>
+          <w:color w:val="333333"/>
+          <w:szCs w:val="21"/>
+          <w:shd w:val="clear" w:color="auto" w:fill="FFFFFF"/>
+          <w:vertAlign w:val="subscript"/>
+        </w:rPr>
+        <w:t>2</w:t>
+      </w:r>
+      <w:r>
+        <w:rPr>
+          <w:rFonts w:ascii="Arial" w:hAnsi="Arial" w:cs="Arial"/>
+          <w:color w:val="333333"/>
+          <w:szCs w:val="21"/>
+          <w:shd w:val="clear" w:color="auto" w:fill="FFFFFF"/>
+        </w:rPr>
+        <w:t>g(n)</w:t>
+      </w:r>
+      <w:r>
+        <w:rPr>
+          <w:rFonts w:ascii="Arial" w:hAnsi="Arial" w:cs="Arial" w:hint="eastAsia"/>
+          <w:color w:val="333333"/>
+          <w:szCs w:val="21"/>
+          <w:shd w:val="clear" w:color="auto" w:fill="FFFFFF"/>
+        </w:rPr>
+        <w:t>}</w:t>
+      </w:r>
+    </w:p>
+    <w:p>
+      <w:pPr>
+        <w:rPr>
+          <w:rFonts w:ascii="Arial" w:hAnsi="Arial" w:cs="Arial"/>
+          <w:color w:val="333333"/>
+          <w:szCs w:val="21"/>
+          <w:shd w:val="clear" w:color="auto" w:fill="FFFFFF"/>
+        </w:rPr>
+      </w:pPr>
+      <w:r>
+        <w:rPr>
+          <w:rFonts w:ascii="Arial" w:hAnsi="Arial" w:cs="Arial"/>
+          <w:color w:val="333333"/>
+          <w:szCs w:val="21"/>
+          <w:shd w:val="clear" w:color="auto" w:fill="FFFFFF"/>
+        </w:rPr>
+        <w:tab/>
+      </w:r>
+      <w:r>
+        <w:rPr>
+          <w:rFonts w:ascii="Arial" w:hAnsi="Arial" w:cs="Arial" w:hint="eastAsia"/>
+          <w:color w:val="333333"/>
+          <w:szCs w:val="21"/>
+          <w:shd w:val="clear" w:color="auto" w:fill="FFFFFF"/>
+        </w:rPr>
+        <w:t>c</w:t>
+      </w:r>
+      <w:r>
+        <w:rPr>
+          <w:rFonts w:ascii="Arial" w:hAnsi="Arial" w:cs="Arial"/>
+          <w:color w:val="333333"/>
+          <w:szCs w:val="21"/>
+          <w:shd w:val="clear" w:color="auto" w:fill="FFFFFF"/>
+          <w:vertAlign w:val="subscript"/>
+        </w:rPr>
+        <w:t>1</w:t>
+      </w:r>
+      <w:r>
+        <w:rPr>
+          <w:rFonts w:ascii="Arial" w:hAnsi="Arial" w:cs="Arial" w:hint="eastAsia"/>
+          <w:color w:val="333333"/>
+          <w:szCs w:val="21"/>
+          <w:shd w:val="clear" w:color="auto" w:fill="FFFFFF"/>
+        </w:rPr>
+        <w:t>置为稍小于最高阶系数，</w:t>
+      </w:r>
+      <w:r>
+        <w:rPr>
+          <w:rFonts w:ascii="Arial" w:hAnsi="Arial" w:cs="Arial" w:hint="eastAsia"/>
+          <w:color w:val="333333"/>
+          <w:szCs w:val="21"/>
+          <w:shd w:val="clear" w:color="auto" w:fill="FFFFFF"/>
+        </w:rPr>
+        <w:t>c</w:t>
+      </w:r>
+      <w:r>
+        <w:rPr>
+          <w:rFonts w:ascii="Arial" w:hAnsi="Arial" w:cs="Arial"/>
+          <w:color w:val="333333"/>
+          <w:szCs w:val="21"/>
+          <w:shd w:val="clear" w:color="auto" w:fill="FFFFFF"/>
+          <w:vertAlign w:val="subscript"/>
+        </w:rPr>
+        <w:t>2</w:t>
+      </w:r>
+      <w:r>
+        <w:rPr>
+          <w:rFonts w:ascii="Arial" w:hAnsi="Arial" w:cs="Arial" w:hint="eastAsia"/>
+          <w:color w:val="333333"/>
+          <w:szCs w:val="21"/>
+          <w:shd w:val="clear" w:color="auto" w:fill="FFFFFF"/>
+        </w:rPr>
+        <w:t>置为稍大于最高阶系数</w:t>
+      </w:r>
+    </w:p>
+    <w:p>
+      <w:pPr>
+        <w:rPr>
+          <w:rFonts w:ascii="Arial" w:hAnsi="Arial" w:cs="Arial"/>
+          <w:color w:val="333333"/>
+          <w:szCs w:val="21"/>
+          <w:shd w:val="clear" w:color="auto" w:fill="FFFFFF"/>
+        </w:rPr>
+      </w:pPr>
+      <w:r>
+        <w:rPr>
+          <w:rFonts w:ascii="Arial" w:hAnsi="Arial" w:cs="Arial" w:hint="eastAsia"/>
+          <w:color w:val="333333"/>
+          <w:szCs w:val="21"/>
+          <w:shd w:val="clear" w:color="auto" w:fill="FFFFFF"/>
+        </w:rPr>
+        <w:t>【</w:t>
+      </w:r>
+      <w:r>
+        <w:rPr>
+          <w:rFonts w:ascii="Arial" w:hAnsi="Arial" w:cs="Arial" w:hint="eastAsia"/>
+          <w:color w:val="333333"/>
+          <w:szCs w:val="21"/>
+          <w:shd w:val="clear" w:color="auto" w:fill="FFFFFF"/>
+        </w:rPr>
+        <w:t>O</w:t>
+      </w:r>
+      <w:r>
+        <w:rPr>
+          <w:rFonts w:ascii="Arial" w:hAnsi="Arial" w:cs="Arial" w:hint="eastAsia"/>
+          <w:color w:val="333333"/>
+          <w:szCs w:val="21"/>
+          <w:shd w:val="clear" w:color="auto" w:fill="FFFFFF"/>
+        </w:rPr>
+        <w:t>记号】</w:t>
+      </w:r>
+      <w:r>
+        <w:rPr>
+          <w:rFonts w:ascii="Arial" w:hAnsi="Arial" w:cs="Arial" w:hint="eastAsia"/>
+          <w:color w:val="333333"/>
+          <w:szCs w:val="21"/>
+          <w:shd w:val="clear" w:color="auto" w:fill="FFFFFF"/>
+        </w:rPr>
+        <w:t>O</w:t>
+      </w:r>
+      <w:r>
+        <w:rPr>
+          <w:rFonts w:ascii="Arial" w:hAnsi="Arial" w:cs="Arial"/>
+          <w:color w:val="333333"/>
+          <w:szCs w:val="21"/>
+          <w:shd w:val="clear" w:color="auto" w:fill="FFFFFF"/>
+        </w:rPr>
+        <w:t>(g(n))={f(n):</w:t>
+      </w:r>
+      <w:r>
+        <w:rPr>
+          <w:rFonts w:ascii="Arial" w:hAnsi="Arial" w:cs="Arial" w:hint="eastAsia"/>
+          <w:color w:val="333333"/>
+          <w:szCs w:val="21"/>
+          <w:shd w:val="clear" w:color="auto" w:fill="FFFFFF"/>
+        </w:rPr>
+        <w:t>存在</w:t>
+      </w:r>
+      <w:r>
+        <w:rPr>
+          <w:rFonts w:ascii="Arial" w:hAnsi="Arial" w:cs="Arial" w:hint="eastAsia"/>
+          <w:color w:val="333333"/>
+          <w:szCs w:val="21"/>
+          <w:shd w:val="clear" w:color="auto" w:fill="FFFFFF"/>
+        </w:rPr>
+        <w:t>c</w:t>
+      </w:r>
+      <w:r>
+        <w:rPr>
+          <w:rFonts w:ascii="Arial" w:hAnsi="Arial" w:cs="Arial" w:hint="eastAsia"/>
+          <w:color w:val="333333"/>
+          <w:szCs w:val="21"/>
+          <w:shd w:val="clear" w:color="auto" w:fill="FFFFFF"/>
+        </w:rPr>
+        <w:t>和</w:t>
+      </w:r>
+      <w:r>
+        <w:rPr>
+          <w:rFonts w:ascii="Arial" w:hAnsi="Arial" w:cs="Arial" w:hint="eastAsia"/>
+          <w:color w:val="333333"/>
+          <w:szCs w:val="21"/>
+          <w:shd w:val="clear" w:color="auto" w:fill="FFFFFF"/>
+        </w:rPr>
+        <w:t>n</w:t>
+      </w:r>
+      <w:r>
+        <w:rPr>
+          <w:rFonts w:ascii="Arial" w:hAnsi="Arial" w:cs="Arial"/>
+          <w:color w:val="333333"/>
+          <w:szCs w:val="21"/>
+          <w:shd w:val="clear" w:color="auto" w:fill="FFFFFF"/>
+          <w:vertAlign w:val="subscript"/>
+        </w:rPr>
+        <w:t>0</w:t>
+      </w:r>
+      <w:r>
+        <w:rPr>
+          <w:rFonts w:ascii="Arial" w:hAnsi="Arial" w:cs="Arial" w:hint="eastAsia"/>
+          <w:color w:val="333333"/>
+          <w:szCs w:val="21"/>
+          <w:shd w:val="clear" w:color="auto" w:fill="FFFFFF"/>
+        </w:rPr>
+        <w:t>，使得对所有</w:t>
+      </w:r>
+      <w:r>
+        <w:rPr>
+          <w:rFonts w:ascii="Arial" w:hAnsi="Arial" w:cs="Arial" w:hint="eastAsia"/>
+          <w:color w:val="333333"/>
+          <w:szCs w:val="21"/>
+          <w:shd w:val="clear" w:color="auto" w:fill="FFFFFF"/>
+        </w:rPr>
+        <w:t>n</w:t>
+      </w:r>
+      <w:r>
+        <w:rPr>
+          <w:rFonts w:ascii="Arial" w:hAnsi="Arial" w:cs="Arial"/>
+          <w:color w:val="333333"/>
+          <w:szCs w:val="21"/>
+          <w:shd w:val="clear" w:color="auto" w:fill="FFFFFF"/>
+        </w:rPr>
+        <w:t>&gt;=n</w:t>
+      </w:r>
+      <w:r>
+        <w:rPr>
+          <w:rFonts w:ascii="Arial" w:hAnsi="Arial" w:cs="Arial"/>
+          <w:color w:val="333333"/>
+          <w:szCs w:val="21"/>
+          <w:shd w:val="clear" w:color="auto" w:fill="FFFFFF"/>
+          <w:vertAlign w:val="subscript"/>
+        </w:rPr>
+        <w:t>0</w:t>
+      </w:r>
+      <w:r>
+        <w:rPr>
+          <w:rFonts w:ascii="Arial" w:hAnsi="Arial" w:cs="Arial"/>
+          <w:color w:val="333333"/>
+          <w:szCs w:val="21"/>
+          <w:shd w:val="clear" w:color="auto" w:fill="FFFFFF"/>
+        </w:rPr>
+        <w:t>,</w:t>
+      </w:r>
+      <w:r>
+        <w:rPr>
+          <w:rFonts w:ascii="Arial" w:hAnsi="Arial" w:cs="Arial" w:hint="eastAsia"/>
+          <w:color w:val="333333"/>
+          <w:szCs w:val="21"/>
+          <w:shd w:val="clear" w:color="auto" w:fill="FFFFFF"/>
+        </w:rPr>
+        <w:t>有</w:t>
+      </w:r>
+      <w:r>
+        <w:rPr>
+          <w:rFonts w:ascii="Arial" w:hAnsi="Arial" w:cs="Arial" w:hint="eastAsia"/>
+          <w:color w:val="333333"/>
+          <w:szCs w:val="21"/>
+          <w:shd w:val="clear" w:color="auto" w:fill="FFFFFF"/>
+        </w:rPr>
+        <w:t>0&lt;=f(</w:t>
+      </w:r>
+      <w:r>
+        <w:rPr>
+          <w:rFonts w:ascii="Arial" w:hAnsi="Arial" w:cs="Arial"/>
+          <w:color w:val="333333"/>
+          <w:szCs w:val="21"/>
+          <w:shd w:val="clear" w:color="auto" w:fill="FFFFFF"/>
+        </w:rPr>
+        <w:t>n</w:t>
+      </w:r>
+      <w:r>
+        <w:rPr>
+          <w:rFonts w:ascii="Arial" w:hAnsi="Arial" w:cs="Arial" w:hint="eastAsia"/>
+          <w:color w:val="333333"/>
+          <w:szCs w:val="21"/>
+          <w:shd w:val="clear" w:color="auto" w:fill="FFFFFF"/>
+        </w:rPr>
+        <w:t>)</w:t>
+      </w:r>
+      <w:r>
+        <w:rPr>
+          <w:rFonts w:ascii="Arial" w:hAnsi="Arial" w:cs="Arial"/>
+          <w:color w:val="333333"/>
+          <w:szCs w:val="21"/>
+          <w:shd w:val="clear" w:color="auto" w:fill="FFFFFF"/>
+        </w:rPr>
+        <w:t>&lt;=cg(n)}</w:t>
+      </w:r>
+    </w:p>
+    <w:p>
+      <w:pPr>
+        <w:rPr>
+          <w:rFonts w:ascii="Arial" w:hAnsi="Arial" w:cs="Arial"/>
+          <w:color w:val="333333"/>
+          <w:szCs w:val="21"/>
+          <w:shd w:val="clear" w:color="auto" w:fill="FFFFFF"/>
+        </w:rPr>
+      </w:pPr>
+      <w:r>
+        <w:rPr>
+          <w:rFonts w:ascii="Arial" w:hAnsi="Arial" w:cs="Arial"/>
+          <w:color w:val="333333"/>
+          <w:szCs w:val="21"/>
+          <w:shd w:val="clear" w:color="auto" w:fill="FFFFFF"/>
+        </w:rPr>
+        <w:tab/>
+      </w:r>
+      <w:r>
+        <w:rPr>
+          <w:rFonts w:ascii="Arial" w:hAnsi="Arial" w:cs="Arial"/>
+          <w:color w:val="333333"/>
+          <w:szCs w:val="21"/>
+          <w:shd w:val="clear" w:color="auto" w:fill="FFFFFF"/>
+        </w:rPr>
+        <w:t>Θ</w:t>
+      </w:r>
+      <w:r>
+        <w:rPr>
+          <w:rFonts w:ascii="Arial" w:hAnsi="Arial" w:cs="Arial" w:hint="eastAsia"/>
+          <w:color w:val="333333"/>
+          <w:szCs w:val="21"/>
+          <w:shd w:val="clear" w:color="auto" w:fill="FFFFFF"/>
+        </w:rPr>
+        <w:t>包含</w:t>
+      </w:r>
+      <w:r>
+        <w:rPr>
+          <w:rFonts w:ascii="Arial" w:hAnsi="Arial" w:cs="Arial" w:hint="eastAsia"/>
+          <w:color w:val="333333"/>
+          <w:szCs w:val="21"/>
+          <w:shd w:val="clear" w:color="auto" w:fill="FFFFFF"/>
+        </w:rPr>
+        <w:t>O</w:t>
+      </w:r>
+    </w:p>
+    <w:p>
+      <w:pPr>
+        <w:rPr>
+          <w:rFonts w:ascii="Arial" w:hAnsi="Arial" w:cs="Arial"/>
+          <w:color w:val="333333"/>
+          <w:szCs w:val="21"/>
+          <w:shd w:val="clear" w:color="auto" w:fill="FFFFFF"/>
+        </w:rPr>
+      </w:pPr>
+      <w:r>
+        <w:rPr>
+          <w:rFonts w:ascii="Arial" w:hAnsi="Arial" w:cs="Arial" w:hint="eastAsia"/>
+          <w:color w:val="333333"/>
+          <w:szCs w:val="21"/>
+          <w:shd w:val="clear" w:color="auto" w:fill="FFFFFF"/>
+        </w:rPr>
+        <w:t>【Ω记号】</w:t>
+      </w:r>
+      <w:r>
+        <w:rPr>
+          <w:rFonts w:ascii="Arial" w:hAnsi="Arial" w:cs="Arial" w:hint="eastAsia"/>
+          <w:color w:val="333333"/>
+          <w:szCs w:val="21"/>
+          <w:shd w:val="clear" w:color="auto" w:fill="FFFFFF"/>
+        </w:rPr>
+        <w:t>Ω</w:t>
+      </w:r>
+      <w:r>
+        <w:rPr>
+          <w:rFonts w:ascii="Arial" w:hAnsi="Arial" w:cs="Arial"/>
+          <w:color w:val="333333"/>
+          <w:szCs w:val="21"/>
+          <w:shd w:val="clear" w:color="auto" w:fill="FFFFFF"/>
+        </w:rPr>
+        <w:t>(g(n))={f(n):</w:t>
+      </w:r>
+      <w:r>
+        <w:rPr>
+          <w:rFonts w:ascii="Arial" w:hAnsi="Arial" w:cs="Arial" w:hint="eastAsia"/>
+          <w:color w:val="333333"/>
+          <w:szCs w:val="21"/>
+          <w:shd w:val="clear" w:color="auto" w:fill="FFFFFF"/>
+        </w:rPr>
+        <w:t>存在</w:t>
+      </w:r>
+      <w:r>
+        <w:rPr>
+          <w:rFonts w:ascii="Arial" w:hAnsi="Arial" w:cs="Arial" w:hint="eastAsia"/>
+          <w:color w:val="333333"/>
+          <w:szCs w:val="21"/>
+          <w:shd w:val="clear" w:color="auto" w:fill="FFFFFF"/>
+        </w:rPr>
+        <w:t>c</w:t>
+      </w:r>
+      <w:r>
+        <w:rPr>
+          <w:rFonts w:ascii="Arial" w:hAnsi="Arial" w:cs="Arial" w:hint="eastAsia"/>
+          <w:color w:val="333333"/>
+          <w:szCs w:val="21"/>
+          <w:shd w:val="clear" w:color="auto" w:fill="FFFFFF"/>
+        </w:rPr>
+        <w:t>和</w:t>
+      </w:r>
+      <w:r>
+        <w:rPr>
+          <w:rFonts w:ascii="Arial" w:hAnsi="Arial" w:cs="Arial" w:hint="eastAsia"/>
+          <w:color w:val="333333"/>
+          <w:szCs w:val="21"/>
+          <w:shd w:val="clear" w:color="auto" w:fill="FFFFFF"/>
+        </w:rPr>
+        <w:t>n</w:t>
+      </w:r>
+      <w:r>
+        <w:rPr>
+          <w:rFonts w:ascii="Arial" w:hAnsi="Arial" w:cs="Arial"/>
+          <w:color w:val="333333"/>
+          <w:szCs w:val="21"/>
+          <w:shd w:val="clear" w:color="auto" w:fill="FFFFFF"/>
+          <w:vertAlign w:val="subscript"/>
+        </w:rPr>
+        <w:t>0</w:t>
+      </w:r>
+      <w:r>
+        <w:rPr>
+          <w:rFonts w:ascii="Arial" w:hAnsi="Arial" w:cs="Arial" w:hint="eastAsia"/>
+          <w:color w:val="333333"/>
+          <w:szCs w:val="21"/>
+          <w:shd w:val="clear" w:color="auto" w:fill="FFFFFF"/>
+        </w:rPr>
+        <w:t>，使得对所有</w:t>
+      </w:r>
+      <w:r>
+        <w:rPr>
+          <w:rFonts w:ascii="Arial" w:hAnsi="Arial" w:cs="Arial" w:hint="eastAsia"/>
+          <w:color w:val="333333"/>
+          <w:szCs w:val="21"/>
+          <w:shd w:val="clear" w:color="auto" w:fill="FFFFFF"/>
+        </w:rPr>
+        <w:t>n</w:t>
+      </w:r>
+      <w:r>
+        <w:rPr>
+          <w:rFonts w:ascii="Arial" w:hAnsi="Arial" w:cs="Arial"/>
+          <w:color w:val="333333"/>
+          <w:szCs w:val="21"/>
+          <w:shd w:val="clear" w:color="auto" w:fill="FFFFFF"/>
+        </w:rPr>
+        <w:t>&gt;=n</w:t>
+      </w:r>
+      <w:r>
+        <w:rPr>
+          <w:rFonts w:ascii="Arial" w:hAnsi="Arial" w:cs="Arial"/>
+          <w:color w:val="333333"/>
+          <w:szCs w:val="21"/>
+          <w:shd w:val="clear" w:color="auto" w:fill="FFFFFF"/>
+          <w:vertAlign w:val="subscript"/>
+        </w:rPr>
+        <w:t>0</w:t>
+      </w:r>
+      <w:r>
+        <w:rPr>
+          <w:rFonts w:ascii="Arial" w:hAnsi="Arial" w:cs="Arial"/>
+          <w:color w:val="333333"/>
+          <w:szCs w:val="21"/>
+          <w:shd w:val="clear" w:color="auto" w:fill="FFFFFF"/>
+        </w:rPr>
+        <w:t>,</w:t>
+      </w:r>
+      <w:r>
+        <w:rPr>
+          <w:rFonts w:ascii="Arial" w:hAnsi="Arial" w:cs="Arial" w:hint="eastAsia"/>
+          <w:color w:val="333333"/>
+          <w:szCs w:val="21"/>
+          <w:shd w:val="clear" w:color="auto" w:fill="FFFFFF"/>
+        </w:rPr>
+        <w:t>有</w:t>
+      </w:r>
+      <w:r>
+        <w:rPr>
+          <w:rFonts w:ascii="Arial" w:hAnsi="Arial" w:cs="Arial" w:hint="eastAsia"/>
+          <w:color w:val="333333"/>
+          <w:szCs w:val="21"/>
+          <w:shd w:val="clear" w:color="auto" w:fill="FFFFFF"/>
+        </w:rPr>
+        <w:t>0</w:t>
+      </w:r>
+      <w:r>
+        <w:rPr>
+          <w:rFonts w:ascii="Arial" w:hAnsi="Arial" w:cs="Arial"/>
+          <w:color w:val="333333"/>
+          <w:szCs w:val="21"/>
+          <w:shd w:val="clear" w:color="auto" w:fill="FFFFFF"/>
+        </w:rPr>
+        <w:t>&lt;=cg(n)</w:t>
+      </w:r>
+      <w:r>
+        <w:rPr>
+          <w:rFonts w:ascii="Arial" w:hAnsi="Arial" w:cs="Arial" w:hint="eastAsia"/>
+          <w:color w:val="333333"/>
+          <w:szCs w:val="21"/>
+          <w:shd w:val="clear" w:color="auto" w:fill="FFFFFF"/>
+        </w:rPr>
+        <w:t xml:space="preserve"> </w:t>
+      </w:r>
+      <w:r>
+        <w:rPr>
+          <w:rFonts w:ascii="Arial" w:hAnsi="Arial" w:cs="Arial" w:hint="eastAsia"/>
+          <w:color w:val="333333"/>
+          <w:szCs w:val="21"/>
+          <w:shd w:val="clear" w:color="auto" w:fill="FFFFFF"/>
+        </w:rPr>
+        <w:t>&lt;=f(</w:t>
+      </w:r>
+      <w:r>
+        <w:rPr>
+          <w:rFonts w:ascii="Arial" w:hAnsi="Arial" w:cs="Arial"/>
+          <w:color w:val="333333"/>
+          <w:szCs w:val="21"/>
+          <w:shd w:val="clear" w:color="auto" w:fill="FFFFFF"/>
+        </w:rPr>
+        <w:t>n</w:t>
+      </w:r>
+      <w:r>
+        <w:rPr>
+          <w:rFonts w:ascii="Arial" w:hAnsi="Arial" w:cs="Arial" w:hint="eastAsia"/>
+          <w:color w:val="333333"/>
+          <w:szCs w:val="21"/>
+          <w:shd w:val="clear" w:color="auto" w:fill="FFFFFF"/>
+        </w:rPr>
+        <w:t>)</w:t>
+      </w:r>
+      <w:r>
+        <w:rPr>
+          <w:rFonts w:ascii="Arial" w:hAnsi="Arial" w:cs="Arial"/>
+          <w:color w:val="333333"/>
+          <w:szCs w:val="21"/>
+          <w:shd w:val="clear" w:color="auto" w:fill="FFFFFF"/>
+        </w:rPr>
+        <w:t>}</w:t>
+      </w:r>
+    </w:p>
+    <w:p>
+      <w:pPr>
+        <w:rPr>
+          <w:rFonts w:ascii="Arial" w:hAnsi="Arial" w:cs="Arial"/>
+          <w:color w:val="333333"/>
+          <w:szCs w:val="21"/>
+          <w:shd w:val="clear" w:color="auto" w:fill="FFFFFF"/>
+        </w:rPr>
+      </w:pPr>
+      <w:r>
+        <w:rPr>
+          <w:rFonts w:hint="eastAsia"/>
+        </w:rPr>
+        <w:t>【定理3.1】 f</w:t>
+      </w:r>
+      <w:r>
+        <w:t>(n)=</w:t>
+      </w:r>
+      <w:r>
+        <w:rPr>
+          <w:rFonts w:ascii="Arial" w:hAnsi="Arial" w:cs="Arial"/>
+          <w:color w:val="333333"/>
+          <w:szCs w:val="21"/>
+          <w:shd w:val="clear" w:color="auto" w:fill="FFFFFF"/>
+        </w:rPr>
+        <w:t xml:space="preserve"> </w:t>
+      </w:r>
+      <w:r>
+        <w:rPr>
+          <w:rFonts w:ascii="Arial" w:hAnsi="Arial" w:cs="Arial"/>
+          <w:color w:val="333333"/>
+          <w:szCs w:val="21"/>
+          <w:shd w:val="clear" w:color="auto" w:fill="FFFFFF"/>
+        </w:rPr>
+        <w:t>Θ</w:t>
+      </w:r>
+      <w:r>
+        <w:rPr>
+          <w:rFonts w:ascii="Arial" w:hAnsi="Arial" w:cs="Arial" w:hint="eastAsia"/>
+          <w:color w:val="333333"/>
+          <w:szCs w:val="21"/>
+          <w:shd w:val="clear" w:color="auto" w:fill="FFFFFF"/>
+        </w:rPr>
+        <w:t>(g</w:t>
+      </w:r>
+      <w:r>
+        <w:rPr>
+          <w:rFonts w:ascii="Arial" w:hAnsi="Arial" w:cs="Arial"/>
+          <w:color w:val="333333"/>
+          <w:szCs w:val="21"/>
+          <w:shd w:val="clear" w:color="auto" w:fill="FFFFFF"/>
+        </w:rPr>
+        <w:t>(n)</w:t>
+      </w:r>
+      <w:r>
+        <w:rPr>
+          <w:rFonts w:ascii="Arial" w:hAnsi="Arial" w:cs="Arial" w:hint="eastAsia"/>
+          <w:color w:val="333333"/>
+          <w:szCs w:val="21"/>
+          <w:shd w:val="clear" w:color="auto" w:fill="FFFFFF"/>
+        </w:rPr>
+        <w:t>)</w:t>
+      </w:r>
+      <w:r>
+        <w:rPr>
+          <w:rFonts w:ascii="Arial" w:hAnsi="Arial" w:cs="Arial"/>
+          <w:color w:val="333333"/>
+          <w:szCs w:val="21"/>
+          <w:shd w:val="clear" w:color="auto" w:fill="FFFFFF"/>
+        </w:rPr>
+        <w:sym w:font="Wingdings" w:char="F0E7"/>
+      </w:r>
+      <w:r>
+        <w:rPr>
+          <w:rFonts w:ascii="Arial" w:hAnsi="Arial" w:cs="Arial"/>
+          <w:color w:val="333333"/>
+          <w:szCs w:val="21"/>
+          <w:shd w:val="clear" w:color="auto" w:fill="FFFFFF"/>
+        </w:rPr>
+        <w:sym w:font="Wingdings" w:char="F0E8"/>
+      </w:r>
+      <w:r>
+        <w:rPr>
+          <w:rFonts w:ascii="Arial" w:hAnsi="Arial" w:cs="Arial"/>
+          <w:color w:val="333333"/>
+          <w:szCs w:val="21"/>
+          <w:shd w:val="clear" w:color="auto" w:fill="FFFFFF"/>
+        </w:rPr>
+        <w:t xml:space="preserve">f(n)=O(g(n)) </w:t>
+      </w:r>
+      <w:r>
+        <w:rPr>
+          <w:rFonts w:ascii="Arial" w:hAnsi="Arial" w:cs="Arial" w:hint="eastAsia"/>
+          <w:color w:val="333333"/>
+          <w:szCs w:val="21"/>
+          <w:shd w:val="clear" w:color="auto" w:fill="FFFFFF"/>
+        </w:rPr>
+        <w:t>且</w:t>
+      </w:r>
+      <w:r>
+        <w:rPr>
+          <w:rFonts w:ascii="Arial" w:hAnsi="Arial" w:cs="Arial" w:hint="eastAsia"/>
+          <w:color w:val="333333"/>
+          <w:szCs w:val="21"/>
+          <w:shd w:val="clear" w:color="auto" w:fill="FFFFFF"/>
+        </w:rPr>
+        <w:t>f</w:t>
+      </w:r>
+      <w:r>
+        <w:rPr>
+          <w:rFonts w:ascii="Arial" w:hAnsi="Arial" w:cs="Arial"/>
+          <w:color w:val="333333"/>
+          <w:szCs w:val="21"/>
+          <w:shd w:val="clear" w:color="auto" w:fill="FFFFFF"/>
+        </w:rPr>
+        <w:t>(n)=</w:t>
+      </w:r>
+      <w:r>
+        <w:rPr>
+          <w:rFonts w:ascii="Arial" w:hAnsi="Arial" w:cs="Arial" w:hint="eastAsia"/>
+          <w:color w:val="333333"/>
+          <w:szCs w:val="21"/>
+          <w:shd w:val="clear" w:color="auto" w:fill="FFFFFF"/>
+        </w:rPr>
+        <w:t xml:space="preserve"> </w:t>
+      </w:r>
+      <w:r>
+        <w:rPr>
+          <w:rFonts w:ascii="Arial" w:hAnsi="Arial" w:cs="Arial" w:hint="eastAsia"/>
+          <w:color w:val="333333"/>
+          <w:szCs w:val="21"/>
+          <w:shd w:val="clear" w:color="auto" w:fill="FFFFFF"/>
+        </w:rPr>
+        <w:t>Ω</w:t>
+      </w:r>
+      <w:r>
+        <w:rPr>
+          <w:rFonts w:ascii="Arial" w:hAnsi="Arial" w:cs="Arial" w:hint="eastAsia"/>
+          <w:color w:val="333333"/>
+          <w:szCs w:val="21"/>
+          <w:shd w:val="clear" w:color="auto" w:fill="FFFFFF"/>
+        </w:rPr>
+        <w:t>(</w:t>
+      </w:r>
+      <w:r>
+        <w:rPr>
+          <w:rFonts w:ascii="Arial" w:hAnsi="Arial" w:cs="Arial"/>
+          <w:color w:val="333333"/>
+          <w:szCs w:val="21"/>
+          <w:shd w:val="clear" w:color="auto" w:fill="FFFFFF"/>
+        </w:rPr>
+        <w:t>g(n)</w:t>
+      </w:r>
+      <w:r>
+        <w:rPr>
+          <w:rFonts w:ascii="Arial" w:hAnsi="Arial" w:cs="Arial" w:hint="eastAsia"/>
+          <w:color w:val="333333"/>
+          <w:szCs w:val="21"/>
+          <w:shd w:val="clear" w:color="auto" w:fill="FFFFFF"/>
+        </w:rPr>
+        <w:t>)</w:t>
+      </w:r>
+    </w:p>
+    <w:p>
+      <w:pPr>
+        <w:rPr>
+          <w:rFonts w:ascii="Arial" w:hAnsi="Arial" w:cs="Arial"/>
+          <w:color w:val="333333"/>
+          <w:szCs w:val="21"/>
+          <w:shd w:val="clear" w:color="auto" w:fill="FFFFFF"/>
+        </w:rPr>
+      </w:pPr>
+      <w:r>
+        <w:rPr>
+          <w:rFonts w:ascii="Arial" w:hAnsi="Arial" w:cs="Arial" w:hint="eastAsia"/>
+          <w:color w:val="333333"/>
+          <w:szCs w:val="21"/>
+          <w:shd w:val="clear" w:color="auto" w:fill="FFFFFF"/>
+        </w:rPr>
+        <w:t>【等式和不等式中的渐近记号】渐进记号代表匿名函数</w:t>
+      </w:r>
+    </w:p>
+    <w:p>
+      <w:pPr>
+        <w:rPr>
+          <w:rFonts w:ascii="Arial" w:hAnsi="Arial" w:cs="Arial"/>
+          <w:color w:val="333333"/>
+          <w:szCs w:val="21"/>
+          <w:shd w:val="clear" w:color="auto" w:fill="FFFFFF"/>
+        </w:rPr>
+      </w:pPr>
+      <w:r>
+        <w:rPr>
+          <w:rFonts w:ascii="Arial" w:hAnsi="Arial" w:cs="Arial" w:hint="eastAsia"/>
+          <w:color w:val="333333"/>
+          <w:szCs w:val="21"/>
+          <w:shd w:val="clear" w:color="auto" w:fill="FFFFFF"/>
+        </w:rPr>
+        <w:t>【</w:t>
+      </w:r>
+      <w:r>
+        <w:rPr>
+          <w:rFonts w:ascii="Arial" w:hAnsi="Arial" w:cs="Arial" w:hint="eastAsia"/>
+          <w:color w:val="333333"/>
+          <w:szCs w:val="21"/>
+          <w:shd w:val="clear" w:color="auto" w:fill="FFFFFF"/>
+        </w:rPr>
+        <w:t>o</w:t>
+      </w:r>
+      <w:r>
+        <w:rPr>
+          <w:rFonts w:ascii="Arial" w:hAnsi="Arial" w:cs="Arial" w:hint="eastAsia"/>
+          <w:color w:val="333333"/>
+          <w:szCs w:val="21"/>
+          <w:shd w:val="clear" w:color="auto" w:fill="FFFFFF"/>
+        </w:rPr>
+        <w:t>记号】</w:t>
+      </w:r>
+      <w:r>
+        <w:rPr>
+          <w:rFonts w:ascii="Arial" w:hAnsi="Arial" w:cs="Arial" w:hint="eastAsia"/>
+          <w:color w:val="333333"/>
+          <w:szCs w:val="21"/>
+          <w:shd w:val="clear" w:color="auto" w:fill="FFFFFF"/>
+        </w:rPr>
+        <w:t>o</w:t>
+      </w:r>
+      <w:r>
+        <w:rPr>
+          <w:rFonts w:ascii="Arial" w:hAnsi="Arial" w:cs="Arial"/>
+          <w:color w:val="333333"/>
+          <w:szCs w:val="21"/>
+          <w:shd w:val="clear" w:color="auto" w:fill="FFFFFF"/>
+        </w:rPr>
+        <w:t>(g(n))={f(n):</w:t>
+      </w:r>
+      <w:r>
+        <w:rPr>
+          <w:rFonts w:ascii="Arial" w:hAnsi="Arial" w:cs="Arial" w:hint="eastAsia"/>
+          <w:color w:val="333333"/>
+          <w:szCs w:val="21"/>
+          <w:shd w:val="clear" w:color="auto" w:fill="FFFFFF"/>
+        </w:rPr>
+        <w:t>对任意</w:t>
+      </w:r>
+      <w:r>
+        <w:rPr>
+          <w:rFonts w:ascii="Arial" w:hAnsi="Arial" w:cs="Arial" w:hint="eastAsia"/>
+          <w:color w:val="333333"/>
+          <w:szCs w:val="21"/>
+          <w:shd w:val="clear" w:color="auto" w:fill="FFFFFF"/>
+        </w:rPr>
+        <w:t>c</w:t>
+      </w:r>
+      <w:r>
+        <w:rPr>
+          <w:rFonts w:ascii="Arial" w:hAnsi="Arial" w:cs="Arial" w:hint="eastAsia"/>
+          <w:color w:val="333333"/>
+          <w:szCs w:val="21"/>
+          <w:shd w:val="clear" w:color="auto" w:fill="FFFFFF"/>
+        </w:rPr>
+        <w:t>&gt;0,</w:t>
+      </w:r>
+      <w:r>
+        <w:rPr>
+          <w:rFonts w:ascii="Arial" w:hAnsi="Arial" w:cs="Arial" w:hint="eastAsia"/>
+          <w:color w:val="333333"/>
+          <w:szCs w:val="21"/>
+          <w:shd w:val="clear" w:color="auto" w:fill="FFFFFF"/>
+        </w:rPr>
+        <w:t>存在</w:t>
+      </w:r>
+      <w:r>
+        <w:rPr>
+          <w:rFonts w:ascii="Arial" w:hAnsi="Arial" w:cs="Arial" w:hint="eastAsia"/>
+          <w:color w:val="333333"/>
+          <w:szCs w:val="21"/>
+          <w:shd w:val="clear" w:color="auto" w:fill="FFFFFF"/>
+        </w:rPr>
+        <w:t>n</w:t>
+      </w:r>
+      <w:r>
+        <w:rPr>
+          <w:rFonts w:ascii="Arial" w:hAnsi="Arial" w:cs="Arial"/>
+          <w:color w:val="333333"/>
+          <w:szCs w:val="21"/>
+          <w:shd w:val="clear" w:color="auto" w:fill="FFFFFF"/>
+          <w:vertAlign w:val="subscript"/>
+        </w:rPr>
+        <w:t>0</w:t>
+      </w:r>
+      <w:r>
+        <w:rPr>
+          <w:rFonts w:ascii="Arial" w:hAnsi="Arial" w:cs="Arial" w:hint="eastAsia"/>
+          <w:color w:val="333333"/>
+          <w:szCs w:val="21"/>
+          <w:shd w:val="clear" w:color="auto" w:fill="FFFFFF"/>
+        </w:rPr>
+        <w:t>，使得对所有</w:t>
+      </w:r>
+      <w:r>
+        <w:rPr>
+          <w:rFonts w:ascii="Arial" w:hAnsi="Arial" w:cs="Arial" w:hint="eastAsia"/>
+          <w:color w:val="333333"/>
+          <w:szCs w:val="21"/>
+          <w:shd w:val="clear" w:color="auto" w:fill="FFFFFF"/>
+        </w:rPr>
+        <w:t>n</w:t>
+      </w:r>
+      <w:r>
+        <w:rPr>
+          <w:rFonts w:ascii="Arial" w:hAnsi="Arial" w:cs="Arial"/>
+          <w:color w:val="333333"/>
+          <w:szCs w:val="21"/>
+          <w:shd w:val="clear" w:color="auto" w:fill="FFFFFF"/>
+        </w:rPr>
+        <w:t>&gt;=n</w:t>
+      </w:r>
+      <w:r>
+        <w:rPr>
+          <w:rFonts w:ascii="Arial" w:hAnsi="Arial" w:cs="Arial"/>
+          <w:color w:val="333333"/>
+          <w:szCs w:val="21"/>
+          <w:shd w:val="clear" w:color="auto" w:fill="FFFFFF"/>
+          <w:vertAlign w:val="subscript"/>
+        </w:rPr>
+        <w:t>0</w:t>
+      </w:r>
+      <w:r>
+        <w:rPr>
+          <w:rFonts w:ascii="Arial" w:hAnsi="Arial" w:cs="Arial"/>
+          <w:color w:val="333333"/>
+          <w:szCs w:val="21"/>
+          <w:shd w:val="clear" w:color="auto" w:fill="FFFFFF"/>
+        </w:rPr>
+        <w:t>,</w:t>
+      </w:r>
+      <w:r>
+        <w:rPr>
+          <w:rFonts w:ascii="Arial" w:hAnsi="Arial" w:cs="Arial" w:hint="eastAsia"/>
+          <w:color w:val="333333"/>
+          <w:szCs w:val="21"/>
+          <w:shd w:val="clear" w:color="auto" w:fill="FFFFFF"/>
+        </w:rPr>
+        <w:t>有</w:t>
+      </w:r>
+      <w:r>
+        <w:rPr>
+          <w:rFonts w:ascii="Arial" w:hAnsi="Arial" w:cs="Arial" w:hint="eastAsia"/>
+          <w:color w:val="333333"/>
+          <w:szCs w:val="21"/>
+          <w:shd w:val="clear" w:color="auto" w:fill="FFFFFF"/>
+        </w:rPr>
+        <w:t>0&lt;=f(</w:t>
+      </w:r>
+      <w:r>
+        <w:rPr>
+          <w:rFonts w:ascii="Arial" w:hAnsi="Arial" w:cs="Arial"/>
+          <w:color w:val="333333"/>
+          <w:szCs w:val="21"/>
+          <w:shd w:val="clear" w:color="auto" w:fill="FFFFFF"/>
+        </w:rPr>
+        <w:t>n</w:t>
+      </w:r>
+      <w:r>
+        <w:rPr>
+          <w:rFonts w:ascii="Arial" w:hAnsi="Arial" w:cs="Arial" w:hint="eastAsia"/>
+          <w:color w:val="333333"/>
+          <w:szCs w:val="21"/>
+          <w:shd w:val="clear" w:color="auto" w:fill="FFFFFF"/>
+        </w:rPr>
+        <w:t>)</w:t>
+      </w:r>
+      <w:r>
+        <w:rPr>
+          <w:rFonts w:ascii="Arial" w:hAnsi="Arial" w:cs="Arial"/>
+          <w:color w:val="333333"/>
+          <w:szCs w:val="21"/>
+          <w:shd w:val="clear" w:color="auto" w:fill="FFFFFF"/>
+        </w:rPr>
+        <w:t>&lt;</w:t>
+      </w:r>
+      <w:r>
+        <w:rPr>
+          <w:rFonts w:ascii="Arial" w:hAnsi="Arial" w:cs="Arial"/>
+          <w:color w:val="333333"/>
+          <w:szCs w:val="21"/>
+          <w:shd w:val="clear" w:color="auto" w:fill="FFFFFF"/>
+        </w:rPr>
+        <w:t>cg(n)}</w:t>
+      </w:r>
+    </w:p>
+    <w:p>
+      <w:pPr>
+        <w:rPr>
+          <w:rFonts w:ascii="Arial" w:hAnsi="Arial" w:cs="Arial"/>
+          <w:color w:val="333333"/>
+          <w:szCs w:val="21"/>
+          <w:shd w:val="clear" w:color="auto" w:fill="FFFFFF"/>
+        </w:rPr>
+      </w:pPr>
+      <w:r>
+        <w:rPr>
+          <w:rFonts w:ascii="Arial" w:hAnsi="Arial" w:cs="Arial" w:hint="eastAsia"/>
+          <w:color w:val="333333"/>
+          <w:szCs w:val="21"/>
+          <w:shd w:val="clear" w:color="auto" w:fill="FFFFFF"/>
+        </w:rPr>
+        <w:t>【</w:t>
+      </w:r>
+      <w:r>
+        <w:rPr>
+          <w:rFonts w:ascii="Arial" w:hAnsi="Arial" w:cs="Arial"/>
+          <w:color w:val="333333"/>
+          <w:szCs w:val="21"/>
+          <w:shd w:val="clear" w:color="auto" w:fill="FFFFFF"/>
+        </w:rPr>
+        <w:t>ω</w:t>
+      </w:r>
+      <w:r>
+        <w:rPr>
+          <w:rFonts w:ascii="Arial" w:hAnsi="Arial" w:cs="Arial" w:hint="eastAsia"/>
+          <w:color w:val="333333"/>
+          <w:szCs w:val="21"/>
+          <w:shd w:val="clear" w:color="auto" w:fill="FFFFFF"/>
+        </w:rPr>
+        <w:t>记号】</w:t>
+      </w:r>
+      <w:r>
+        <w:rPr>
+          <w:rFonts w:ascii="Arial" w:hAnsi="Arial" w:cs="Arial"/>
+          <w:color w:val="333333"/>
+          <w:szCs w:val="21"/>
+          <w:shd w:val="clear" w:color="auto" w:fill="FFFFFF"/>
+        </w:rPr>
+        <w:t>ω</w:t>
+      </w:r>
+      <w:r>
+        <w:rPr>
+          <w:rFonts w:ascii="Arial" w:hAnsi="Arial" w:cs="Arial"/>
+          <w:color w:val="333333"/>
+          <w:szCs w:val="21"/>
+          <w:shd w:val="clear" w:color="auto" w:fill="FFFFFF"/>
+        </w:rPr>
+        <w:t>(g(n))={</w:t>
+      </w:r>
+      <w:r>
+        <w:rPr>
+          <w:rFonts w:ascii="Arial" w:hAnsi="Arial" w:cs="Arial" w:hint="eastAsia"/>
+          <w:color w:val="333333"/>
+          <w:szCs w:val="21"/>
+          <w:shd w:val="clear" w:color="auto" w:fill="FFFFFF"/>
+        </w:rPr>
+        <w:t>f</w:t>
+      </w:r>
+      <w:r>
+        <w:rPr>
+          <w:rFonts w:ascii="Arial" w:hAnsi="Arial" w:cs="Arial"/>
+          <w:color w:val="333333"/>
+          <w:szCs w:val="21"/>
+          <w:shd w:val="clear" w:color="auto" w:fill="FFFFFF"/>
+        </w:rPr>
+        <w:t>(n):</w:t>
+      </w:r>
+      <w:r>
+        <w:rPr>
+          <w:rFonts w:ascii="Arial" w:hAnsi="Arial" w:cs="Arial" w:hint="eastAsia"/>
+          <w:color w:val="333333"/>
+          <w:szCs w:val="21"/>
+          <w:shd w:val="clear" w:color="auto" w:fill="FFFFFF"/>
+        </w:rPr>
+        <w:t>对任意</w:t>
+      </w:r>
+      <w:r>
+        <w:rPr>
+          <w:rFonts w:ascii="Arial" w:hAnsi="Arial" w:cs="Arial" w:hint="eastAsia"/>
+          <w:color w:val="333333"/>
+          <w:szCs w:val="21"/>
+          <w:shd w:val="clear" w:color="auto" w:fill="FFFFFF"/>
+        </w:rPr>
+        <w:t>c&gt;0,</w:t>
+      </w:r>
+      <w:r>
+        <w:rPr>
+          <w:rFonts w:ascii="Arial" w:hAnsi="Arial" w:cs="Arial" w:hint="eastAsia"/>
+          <w:color w:val="333333"/>
+          <w:szCs w:val="21"/>
+          <w:shd w:val="clear" w:color="auto" w:fill="FFFFFF"/>
+        </w:rPr>
+        <w:t>存在</w:t>
+      </w:r>
+      <w:r>
+        <w:rPr>
+          <w:rFonts w:ascii="Arial" w:hAnsi="Arial" w:cs="Arial" w:hint="eastAsia"/>
+          <w:color w:val="333333"/>
+          <w:szCs w:val="21"/>
+          <w:shd w:val="clear" w:color="auto" w:fill="FFFFFF"/>
+        </w:rPr>
+        <w:t>n</w:t>
+      </w:r>
+      <w:r>
+        <w:rPr>
+          <w:rFonts w:ascii="Arial" w:hAnsi="Arial" w:cs="Arial"/>
+          <w:color w:val="333333"/>
+          <w:szCs w:val="21"/>
+          <w:shd w:val="clear" w:color="auto" w:fill="FFFFFF"/>
+          <w:vertAlign w:val="subscript"/>
+        </w:rPr>
+        <w:t>0</w:t>
+      </w:r>
+      <w:r>
+        <w:rPr>
+          <w:rFonts w:ascii="Arial" w:hAnsi="Arial" w:cs="Arial" w:hint="eastAsia"/>
+          <w:color w:val="333333"/>
+          <w:szCs w:val="21"/>
+          <w:shd w:val="clear" w:color="auto" w:fill="FFFFFF"/>
+        </w:rPr>
+        <w:t>，使得对所有</w:t>
+      </w:r>
+      <w:r>
+        <w:rPr>
+          <w:rFonts w:ascii="Arial" w:hAnsi="Arial" w:cs="Arial" w:hint="eastAsia"/>
+          <w:color w:val="333333"/>
+          <w:szCs w:val="21"/>
+          <w:shd w:val="clear" w:color="auto" w:fill="FFFFFF"/>
+        </w:rPr>
+        <w:t>n</w:t>
+      </w:r>
+      <w:r>
+        <w:rPr>
+          <w:rFonts w:ascii="Arial" w:hAnsi="Arial" w:cs="Arial"/>
+          <w:color w:val="333333"/>
+          <w:szCs w:val="21"/>
+          <w:shd w:val="clear" w:color="auto" w:fill="FFFFFF"/>
+        </w:rPr>
+        <w:t>&gt;=n</w:t>
+      </w:r>
+      <w:r>
+        <w:rPr>
+          <w:rFonts w:ascii="Arial" w:hAnsi="Arial" w:cs="Arial"/>
+          <w:color w:val="333333"/>
+          <w:szCs w:val="21"/>
+          <w:shd w:val="clear" w:color="auto" w:fill="FFFFFF"/>
+          <w:vertAlign w:val="subscript"/>
+        </w:rPr>
+        <w:t>0</w:t>
+      </w:r>
+      <w:r>
+        <w:rPr>
+          <w:rFonts w:ascii="Arial" w:hAnsi="Arial" w:cs="Arial"/>
+          <w:color w:val="333333"/>
+          <w:szCs w:val="21"/>
+          <w:shd w:val="clear" w:color="auto" w:fill="FFFFFF"/>
+        </w:rPr>
+        <w:t>,</w:t>
+      </w:r>
+      <w:r>
+        <w:rPr>
+          <w:rFonts w:ascii="Arial" w:hAnsi="Arial" w:cs="Arial" w:hint="eastAsia"/>
+          <w:color w:val="333333"/>
+          <w:szCs w:val="21"/>
+          <w:shd w:val="clear" w:color="auto" w:fill="FFFFFF"/>
+        </w:rPr>
+        <w:t>有</w:t>
+      </w:r>
+      <w:r>
+        <w:rPr>
+          <w:rFonts w:ascii="Arial" w:hAnsi="Arial" w:cs="Arial" w:hint="eastAsia"/>
+          <w:color w:val="333333"/>
+          <w:szCs w:val="21"/>
+          <w:shd w:val="clear" w:color="auto" w:fill="FFFFFF"/>
+        </w:rPr>
+        <w:t>0</w:t>
+      </w:r>
+      <w:r>
+        <w:rPr>
+          <w:rFonts w:ascii="Arial" w:hAnsi="Arial" w:cs="Arial"/>
+          <w:color w:val="333333"/>
+          <w:szCs w:val="21"/>
+          <w:shd w:val="clear" w:color="auto" w:fill="FFFFFF"/>
+        </w:rPr>
+        <w:t>&lt;=cg(n)</w:t>
+      </w:r>
+      <w:r>
+        <w:rPr>
+          <w:rFonts w:ascii="Arial" w:hAnsi="Arial" w:cs="Arial" w:hint="eastAsia"/>
+          <w:color w:val="333333"/>
+          <w:szCs w:val="21"/>
+          <w:shd w:val="clear" w:color="auto" w:fill="FFFFFF"/>
+        </w:rPr>
+        <w:t xml:space="preserve"> </w:t>
+      </w:r>
+      <w:r>
+        <w:rPr>
+          <w:rFonts w:ascii="Arial" w:hAnsi="Arial" w:cs="Arial" w:hint="eastAsia"/>
+          <w:color w:val="333333"/>
+          <w:szCs w:val="21"/>
+          <w:shd w:val="clear" w:color="auto" w:fill="FFFFFF"/>
+        </w:rPr>
+        <w:t>&lt;</w:t>
+      </w:r>
+      <w:r>
+        <w:rPr>
+          <w:rFonts w:ascii="Arial" w:hAnsi="Arial" w:cs="Arial" w:hint="eastAsia"/>
+          <w:color w:val="333333"/>
+          <w:szCs w:val="21"/>
+          <w:shd w:val="clear" w:color="auto" w:fill="FFFFFF"/>
+        </w:rPr>
+        <w:t>f(</w:t>
+      </w:r>
+      <w:r>
+        <w:rPr>
+          <w:rFonts w:ascii="Arial" w:hAnsi="Arial" w:cs="Arial"/>
+          <w:color w:val="333333"/>
+          <w:szCs w:val="21"/>
+          <w:shd w:val="clear" w:color="auto" w:fill="FFFFFF"/>
+        </w:rPr>
+        <w:t>n</w:t>
+      </w:r>
+      <w:r>
+        <w:rPr>
+          <w:rFonts w:ascii="Arial" w:hAnsi="Arial" w:cs="Arial" w:hint="eastAsia"/>
+          <w:color w:val="333333"/>
+          <w:szCs w:val="21"/>
+          <w:shd w:val="clear" w:color="auto" w:fill="FFFFFF"/>
+        </w:rPr>
+        <w:t>)</w:t>
+      </w:r>
+      <w:r>
+        <w:rPr>
+          <w:rFonts w:ascii="Arial" w:hAnsi="Arial" w:cs="Arial"/>
+          <w:color w:val="333333"/>
+          <w:szCs w:val="21"/>
+          <w:shd w:val="clear" w:color="auto" w:fill="FFFFFF"/>
+        </w:rPr>
+        <w:t>}</w:t>
+      </w:r>
+    </w:p>
+    <w:p>
+      <w:pPr>
+        <w:ind w:firstLine="420"/>
+        <w:rPr>
+          <w:rFonts w:ascii="Arial" w:hAnsi="Arial" w:cs="Arial"/>
+          <w:color w:val="333333"/>
+          <w:szCs w:val="21"/>
+          <w:shd w:val="clear" w:color="auto" w:fill="FFFFFF"/>
+        </w:rPr>
+      </w:pPr>
+      <w:r>
+        <w:rPr>
+          <w:rFonts w:ascii="Arial" w:hAnsi="Arial" w:cs="Arial" w:hint="eastAsia"/>
+          <w:color w:val="333333"/>
+          <w:szCs w:val="21"/>
+          <w:shd w:val="clear" w:color="auto" w:fill="FFFFFF"/>
+        </w:rPr>
+        <w:t>f</w:t>
+      </w:r>
+      <w:r>
+        <w:rPr>
+          <w:rFonts w:ascii="Arial" w:hAnsi="Arial" w:cs="Arial"/>
+          <w:color w:val="333333"/>
+          <w:szCs w:val="21"/>
+          <w:shd w:val="clear" w:color="auto" w:fill="FFFFFF"/>
+        </w:rPr>
+        <w:t>(n)=</w:t>
+      </w:r>
+      <w:r>
+        <w:rPr>
+          <w:rFonts w:ascii="Arial" w:hAnsi="Arial" w:cs="Arial"/>
+          <w:color w:val="333333"/>
+          <w:szCs w:val="21"/>
+          <w:shd w:val="clear" w:color="auto" w:fill="FFFFFF"/>
+        </w:rPr>
+        <w:t xml:space="preserve"> </w:t>
+      </w:r>
+      <w:r>
+        <w:rPr>
+          <w:rFonts w:ascii="Arial" w:hAnsi="Arial" w:cs="Arial"/>
+          <w:color w:val="333333"/>
+          <w:szCs w:val="21"/>
+          <w:shd w:val="clear" w:color="auto" w:fill="FFFFFF"/>
+        </w:rPr>
+        <w:t>ω</w:t>
+      </w:r>
+      <w:r>
+        <w:rPr>
+          <w:rFonts w:ascii="Arial" w:hAnsi="Arial" w:cs="Arial"/>
+          <w:color w:val="333333"/>
+          <w:szCs w:val="21"/>
+          <w:shd w:val="clear" w:color="auto" w:fill="FFFFFF"/>
+        </w:rPr>
+        <w:t>(g(n))</w:t>
+      </w:r>
+      <w:r>
+        <w:rPr>
+          <w:rFonts w:ascii="Arial" w:hAnsi="Arial" w:cs="Arial"/>
+          <w:color w:val="333333"/>
+          <w:szCs w:val="21"/>
+          <w:shd w:val="clear" w:color="auto" w:fill="FFFFFF"/>
+        </w:rPr>
+        <w:sym w:font="Wingdings" w:char="F0E7"/>
+      </w:r>
+      <w:r>
+        <w:rPr>
+          <w:rFonts w:ascii="Arial" w:hAnsi="Arial" w:cs="Arial"/>
+          <w:color w:val="333333"/>
+          <w:szCs w:val="21"/>
+          <w:shd w:val="clear" w:color="auto" w:fill="FFFFFF"/>
+        </w:rPr>
+        <w:sym w:font="Wingdings" w:char="F0E8"/>
+      </w:r>
+      <w:r>
+        <w:rPr>
+          <w:rFonts w:ascii="Arial" w:hAnsi="Arial" w:cs="Arial" w:hint="eastAsia"/>
+          <w:color w:val="333333"/>
+          <w:szCs w:val="21"/>
+          <w:shd w:val="clear" w:color="auto" w:fill="FFFFFF"/>
+        </w:rPr>
+        <w:t>g</w:t>
+      </w:r>
+      <w:r>
+        <w:rPr>
+          <w:rFonts w:ascii="Arial" w:hAnsi="Arial" w:cs="Arial"/>
+          <w:color w:val="333333"/>
+          <w:szCs w:val="21"/>
+          <w:shd w:val="clear" w:color="auto" w:fill="FFFFFF"/>
+        </w:rPr>
+        <w:t>(n)=o(f(n))</w:t>
+      </w:r>
+    </w:p>
+    <w:p>
+      <w:pPr>
+        <w:rPr>
+          <w:rFonts w:ascii="Arial" w:hAnsi="Arial" w:cs="Arial"/>
+          <w:color w:val="333333"/>
+          <w:szCs w:val="21"/>
+          <w:shd w:val="clear" w:color="auto" w:fill="FFFFFF"/>
+        </w:rPr>
+      </w:pPr>
+      <w:r>
+        <w:rPr>
+          <w:rFonts w:ascii="Arial" w:hAnsi="Arial" w:cs="Arial" w:hint="eastAsia"/>
+          <w:color w:val="333333"/>
+          <w:szCs w:val="21"/>
+          <w:shd w:val="clear" w:color="auto" w:fill="FFFFFF"/>
+        </w:rPr>
+        <w:t>【性质】</w:t>
+      </w:r>
+      <w:r>
+        <w:rPr>
+          <w:rFonts w:ascii="Arial" w:hAnsi="Arial" w:cs="Arial" w:hint="eastAsia"/>
+          <w:color w:val="333333"/>
+          <w:szCs w:val="21"/>
+          <w:shd w:val="clear" w:color="auto" w:fill="FFFFFF"/>
+        </w:rPr>
+        <w:t xml:space="preserve"> </w:t>
+      </w:r>
+      <w:r>
+        <w:rPr>
+          <w:rFonts w:ascii="Arial" w:hAnsi="Arial" w:cs="Arial" w:hint="eastAsia"/>
+          <w:color w:val="333333"/>
+          <w:szCs w:val="21"/>
+          <w:shd w:val="clear" w:color="auto" w:fill="FFFFFF"/>
+        </w:rPr>
+        <w:t>传递性</w:t>
+      </w:r>
+      <w:r>
+        <w:rPr>
+          <w:rFonts w:ascii="Arial" w:hAnsi="Arial" w:cs="Arial"/>
+          <w:color w:val="333333"/>
+          <w:szCs w:val="21"/>
+          <w:shd w:val="clear" w:color="auto" w:fill="FFFFFF"/>
+        </w:rPr>
+        <w:t>Θ</w:t>
+      </w:r>
+      <w:r>
+        <w:rPr>
+          <w:rFonts w:ascii="Arial" w:hAnsi="Arial" w:cs="Arial" w:hint="eastAsia"/>
+          <w:color w:val="333333"/>
+          <w:szCs w:val="21"/>
+          <w:shd w:val="clear" w:color="auto" w:fill="FFFFFF"/>
+        </w:rPr>
+        <w:t>O</w:t>
+      </w:r>
+      <w:r>
+        <w:rPr>
+          <w:rFonts w:ascii="Arial" w:hAnsi="Arial" w:cs="Arial" w:hint="eastAsia"/>
+          <w:color w:val="333333"/>
+          <w:szCs w:val="21"/>
+          <w:shd w:val="clear" w:color="auto" w:fill="FFFFFF"/>
+        </w:rPr>
+        <w:t>Ω</w:t>
+      </w:r>
+      <w:proofErr w:type="spellStart"/>
+      <w:r>
+        <w:rPr>
+          <w:rFonts w:ascii="Arial" w:hAnsi="Arial" w:cs="Arial" w:hint="eastAsia"/>
+          <w:color w:val="333333"/>
+          <w:szCs w:val="21"/>
+          <w:shd w:val="clear" w:color="auto" w:fill="FFFFFF"/>
+        </w:rPr>
+        <w:t>o</w:t>
+      </w:r>
+      <w:r>
+        <w:rPr>
+          <w:rFonts w:ascii="Arial" w:hAnsi="Arial" w:cs="Arial"/>
+          <w:color w:val="333333"/>
+          <w:szCs w:val="21"/>
+          <w:shd w:val="clear" w:color="auto" w:fill="FFFFFF"/>
+        </w:rPr>
+        <w:t>ω</w:t>
+      </w:r>
+      <w:proofErr w:type="spellEnd"/>
+    </w:p>
+    <w:p>
+      <w:pPr>
+        <w:ind w:left="420" w:firstLine="420"/>
+        <w:rPr>
+          <w:rFonts w:ascii="Arial" w:hAnsi="Arial" w:cs="Arial"/>
+          <w:color w:val="333333"/>
+          <w:szCs w:val="21"/>
+          <w:shd w:val="clear" w:color="auto" w:fill="FFFFFF"/>
+        </w:rPr>
+      </w:pPr>
+      <w:r>
+        <w:rPr>
+          <w:rFonts w:ascii="Arial" w:hAnsi="Arial" w:cs="Arial" w:hint="eastAsia"/>
+          <w:color w:val="333333"/>
+          <w:szCs w:val="21"/>
+          <w:shd w:val="clear" w:color="auto" w:fill="FFFFFF"/>
+        </w:rPr>
+        <w:t xml:space="preserve"> </w:t>
+      </w:r>
+      <w:r>
+        <w:rPr>
+          <w:rFonts w:ascii="Arial" w:hAnsi="Arial" w:cs="Arial" w:hint="eastAsia"/>
+          <w:color w:val="333333"/>
+          <w:szCs w:val="21"/>
+          <w:shd w:val="clear" w:color="auto" w:fill="FFFFFF"/>
+        </w:rPr>
+        <w:t>自反性</w:t>
+      </w:r>
+      <w:r>
+        <w:rPr>
+          <w:rFonts w:ascii="Arial" w:hAnsi="Arial" w:cs="Arial"/>
+          <w:color w:val="333333"/>
+          <w:szCs w:val="21"/>
+          <w:shd w:val="clear" w:color="auto" w:fill="FFFFFF"/>
+        </w:rPr>
+        <w:t>Θ</w:t>
+      </w:r>
+      <w:r>
+        <w:rPr>
+          <w:rFonts w:ascii="Arial" w:hAnsi="Arial" w:cs="Arial" w:hint="eastAsia"/>
+          <w:color w:val="333333"/>
+          <w:szCs w:val="21"/>
+          <w:shd w:val="clear" w:color="auto" w:fill="FFFFFF"/>
+        </w:rPr>
+        <w:t>O</w:t>
+      </w:r>
+      <w:r>
+        <w:rPr>
+          <w:rFonts w:ascii="Arial" w:hAnsi="Arial" w:cs="Arial" w:hint="eastAsia"/>
+          <w:color w:val="333333"/>
+          <w:szCs w:val="21"/>
+          <w:shd w:val="clear" w:color="auto" w:fill="FFFFFF"/>
+        </w:rPr>
+        <w:t>Ω</w:t>
+      </w:r>
+    </w:p>
+    <w:p>
+      <w:pPr>
+        <w:ind w:left="840"/>
+        <w:rPr>
+          <w:rFonts w:ascii="Arial" w:hAnsi="Arial" w:cs="Arial"/>
+          <w:color w:val="333333"/>
+          <w:szCs w:val="21"/>
+          <w:shd w:val="clear" w:color="auto" w:fill="FFFFFF"/>
+        </w:rPr>
+      </w:pPr>
+      <w:r>
+        <w:rPr>
+          <w:rFonts w:ascii="Arial" w:hAnsi="Arial" w:cs="Arial" w:hint="eastAsia"/>
+          <w:color w:val="333333"/>
+          <w:szCs w:val="21"/>
+          <w:shd w:val="clear" w:color="auto" w:fill="FFFFFF"/>
+        </w:rPr>
+        <w:t xml:space="preserve"> </w:t>
+      </w:r>
+      <w:r>
+        <w:rPr>
+          <w:rFonts w:ascii="Arial" w:hAnsi="Arial" w:cs="Arial" w:hint="eastAsia"/>
+          <w:color w:val="333333"/>
+          <w:szCs w:val="21"/>
+          <w:shd w:val="clear" w:color="auto" w:fill="FFFFFF"/>
+        </w:rPr>
+        <w:t>对称性</w:t>
+      </w:r>
+      <w:r>
+        <w:rPr>
+          <w:rFonts w:ascii="Arial" w:hAnsi="Arial" w:cs="Arial"/>
+          <w:color w:val="333333"/>
+          <w:szCs w:val="21"/>
+          <w:shd w:val="clear" w:color="auto" w:fill="FFFFFF"/>
+        </w:rPr>
+        <w:t>Θ</w:t>
+      </w:r>
+    </w:p>
+    <w:p>
+      <w:pPr>
+        <w:ind w:left="840"/>
+        <w:rPr>
+          <w:rFonts w:ascii="Arial" w:hAnsi="Arial" w:cs="Arial" w:hint="eastAsia"/>
+          <w:color w:val="333333"/>
+          <w:szCs w:val="21"/>
+          <w:shd w:val="clear" w:color="auto" w:fill="FFFFFF"/>
+        </w:rPr>
+      </w:pPr>
+      <w:r>
+        <w:rPr>
+          <w:rFonts w:ascii="Arial" w:hAnsi="Arial" w:cs="Arial" w:hint="eastAsia"/>
+          <w:color w:val="333333"/>
+          <w:szCs w:val="21"/>
+          <w:shd w:val="clear" w:color="auto" w:fill="FFFFFF"/>
+        </w:rPr>
+        <w:t xml:space="preserve"> </w:t>
+      </w:r>
+      <w:r>
+        <w:rPr>
+          <w:rFonts w:ascii="Arial" w:hAnsi="Arial" w:cs="Arial" w:hint="eastAsia"/>
+          <w:color w:val="333333"/>
+          <w:szCs w:val="21"/>
+          <w:shd w:val="clear" w:color="auto" w:fill="FFFFFF"/>
+        </w:rPr>
+        <w:t>转置对称性</w:t>
+      </w:r>
+      <w:proofErr w:type="spellStart"/>
+      <w:r>
+        <w:rPr>
+          <w:rFonts w:ascii="Arial" w:hAnsi="Arial" w:cs="Arial" w:hint="eastAsia"/>
+          <w:color w:val="333333"/>
+          <w:szCs w:val="21"/>
+          <w:shd w:val="clear" w:color="auto" w:fill="FFFFFF"/>
+        </w:rPr>
+        <w:t>Oo</w:t>
+      </w:r>
+      <w:proofErr w:type="spellEnd"/>
+    </w:p>
+    <w:p>
+      <w:pPr>
+        <w:rPr>
+          <w:rFonts w:ascii="Arial" w:hAnsi="Arial" w:cs="Arial" w:hint="eastAsia"/>
+          <w:color w:val="333333"/>
+          <w:szCs w:val="21"/>
+          <w:shd w:val="clear" w:color="auto" w:fill="FFFFFF"/>
+        </w:rPr>
+      </w:pPr>
+      <w:r>
+        <w:rPr>
+          <w:rFonts w:ascii="Arial" w:hAnsi="Arial" w:cs="Arial" w:hint="eastAsia"/>
+          <w:color w:val="333333"/>
+          <w:szCs w:val="21"/>
+          <w:shd w:val="clear" w:color="auto" w:fill="FFFFFF"/>
+        </w:rPr>
+        <w:t>【类比】</w:t>
+      </w:r>
+      <w:r>
+        <w:rPr>
+          <w:rFonts w:ascii="Arial" w:hAnsi="Arial" w:cs="Arial" w:hint="eastAsia"/>
+          <w:color w:val="333333"/>
+          <w:szCs w:val="21"/>
+          <w:shd w:val="clear" w:color="auto" w:fill="FFFFFF"/>
+        </w:rPr>
+        <w:t xml:space="preserve"> O</w:t>
+      </w:r>
+      <w:r>
+        <w:rPr>
+          <w:rFonts w:ascii="Arial" w:hAnsi="Arial" w:cs="Arial"/>
+          <w:color w:val="333333"/>
+          <w:szCs w:val="21"/>
+          <w:shd w:val="clear" w:color="auto" w:fill="FFFFFF"/>
+        </w:rPr>
+        <w:t xml:space="preserve"> a</w:t>
+      </w:r>
+      <w:r>
+        <w:rPr>
+          <w:rFonts w:ascii="Arial" w:hAnsi="Arial" w:cs="Arial" w:hint="eastAsia"/>
+          <w:color w:val="333333"/>
+          <w:szCs w:val="21"/>
+          <w:shd w:val="clear" w:color="auto" w:fill="FFFFFF"/>
+        </w:rPr>
+        <w:t>&lt;=</w:t>
+      </w:r>
+      <w:r>
+        <w:rPr>
+          <w:rFonts w:ascii="Arial" w:hAnsi="Arial" w:cs="Arial"/>
+          <w:color w:val="333333"/>
+          <w:szCs w:val="21"/>
+          <w:shd w:val="clear" w:color="auto" w:fill="FFFFFF"/>
+        </w:rPr>
+        <w:t xml:space="preserve">b  </w:t>
+      </w:r>
+      <w:r>
+        <w:rPr>
+          <w:rFonts w:ascii="Arial" w:hAnsi="Arial" w:cs="Arial" w:hint="eastAsia"/>
+          <w:color w:val="333333"/>
+          <w:szCs w:val="21"/>
+          <w:shd w:val="clear" w:color="auto" w:fill="FFFFFF"/>
+        </w:rPr>
+        <w:t>Ω</w:t>
+      </w:r>
+      <w:r>
+        <w:rPr>
+          <w:rFonts w:ascii="Arial" w:hAnsi="Arial" w:cs="Arial" w:hint="eastAsia"/>
+          <w:color w:val="333333"/>
+          <w:szCs w:val="21"/>
+          <w:shd w:val="clear" w:color="auto" w:fill="FFFFFF"/>
+        </w:rPr>
+        <w:t xml:space="preserve"> a&gt;=b </w:t>
+      </w:r>
+      <w:r>
+        <w:rPr>
+          <w:rFonts w:ascii="Arial" w:hAnsi="Arial" w:cs="Arial"/>
+          <w:color w:val="333333"/>
+          <w:szCs w:val="21"/>
+          <w:shd w:val="clear" w:color="auto" w:fill="FFFFFF"/>
+        </w:rPr>
+        <w:t xml:space="preserve"> </w:t>
+      </w:r>
+      <w:r>
+        <w:rPr>
+          <w:rFonts w:ascii="Arial" w:hAnsi="Arial" w:cs="Arial"/>
+          <w:color w:val="333333"/>
+          <w:szCs w:val="21"/>
+          <w:shd w:val="clear" w:color="auto" w:fill="FFFFFF"/>
+        </w:rPr>
+        <w:t>Θ</w:t>
+      </w:r>
+      <w:r>
+        <w:rPr>
+          <w:rFonts w:ascii="Arial" w:hAnsi="Arial" w:cs="Arial"/>
+          <w:color w:val="333333"/>
+          <w:szCs w:val="21"/>
+          <w:shd w:val="clear" w:color="auto" w:fill="FFFFFF"/>
+        </w:rPr>
+        <w:t xml:space="preserve"> a=b  o a&lt;b  </w:t>
+      </w:r>
+      <w:r>
+        <w:rPr>
+          <w:rFonts w:ascii="Arial" w:hAnsi="Arial" w:cs="Arial"/>
+          <w:color w:val="333333"/>
+          <w:szCs w:val="21"/>
+          <w:shd w:val="clear" w:color="auto" w:fill="FFFFFF"/>
+        </w:rPr>
+        <w:t>ω</w:t>
+      </w:r>
+      <w:r>
+        <w:rPr>
+          <w:rFonts w:ascii="Arial" w:hAnsi="Arial" w:cs="Arial"/>
+          <w:color w:val="333333"/>
+          <w:szCs w:val="21"/>
+          <w:shd w:val="clear" w:color="auto" w:fill="FFFFFF"/>
+        </w:rPr>
+        <w:t xml:space="preserve"> a&gt;b  &lt;=&gt; </w:t>
+      </w:r>
+      <w:r>
+        <w:rPr>
+          <w:rFonts w:ascii="Arial" w:hAnsi="Arial" w:cs="Arial" w:hint="eastAsia"/>
+          <w:color w:val="333333"/>
+          <w:szCs w:val="21"/>
+          <w:shd w:val="clear" w:color="auto" w:fill="FFFFFF"/>
+        </w:rPr>
+        <w:t>可能都不成立</w:t>
       </w:r>
     </w:p>
     <w:p>
       <w:pPr>
         <w:pStyle w:val="3"/>
-      </w:pPr>
-      <w:r>
-        <w:rPr>
-          <w:rFonts w:hint="eastAsia"/>
-        </w:rPr>
-        <w:t>1.2 作为一种技术的算法</w:t>
-      </w:r>
-    </w:p>
-    <w:p>
-      <w:r>
-        <w:rPr>
-          <w:rFonts w:hint="eastAsia"/>
-        </w:rPr>
-        <w:t>【效率】</w:t>
-      </w:r>
-      <w:r>
-        <w:rPr>
-          <w:rFonts w:hint="eastAsia"/>
-        </w:rPr>
-        <w:t>不同算法在解决相同问题时效率不同</w:t>
-      </w:r>
-    </w:p>
-    <w:p>
-      <w:r>
-        <w:rPr>
-          <w:rFonts w:hint="eastAsia"/>
-        </w:rPr>
-        <w:t>【技术】系统性能依赖于硬件速度和有效算法</w:t>
+        <w:rPr>
+          <w:shd w:val="clear" w:color="auto" w:fill="FFFFFF"/>
+        </w:rPr>
+      </w:pPr>
+      <w:r>
+        <w:rPr>
+          <w:shd w:val="clear" w:color="auto" w:fill="FFFFFF"/>
+        </w:rPr>
+        <w:t xml:space="preserve">3.2 </w:t>
+      </w:r>
+      <w:r>
+        <w:rPr>
+          <w:rFonts w:hint="eastAsia"/>
+          <w:shd w:val="clear" w:color="auto" w:fill="FFFFFF"/>
+        </w:rPr>
+        <w:t>标准记号与常用函数</w:t>
+      </w:r>
+    </w:p>
+    <w:p>
+      <w:r>
+        <w:rPr>
+          <w:rFonts w:hint="eastAsia"/>
+        </w:rPr>
+        <w:t>单调性</w:t>
+      </w:r>
+    </w:p>
+    <w:p>
+      <w:r>
+        <w:rPr>
+          <w:rFonts w:hint="eastAsia"/>
+        </w:rPr>
+        <w:t>向下取整或向上取整</w:t>
+      </w:r>
+    </w:p>
+    <w:p>
+      <w:r>
+        <w:rPr>
+          <w:rFonts w:hint="eastAsia"/>
+        </w:rPr>
+        <w:t>模运算</w:t>
+      </w:r>
+    </w:p>
+    <w:p>
+      <w:r>
+        <w:rPr>
+          <w:rFonts w:hint="eastAsia"/>
+        </w:rPr>
+        <w:t>多项式</w:t>
+      </w:r>
+    </w:p>
+    <w:p>
+      <w:r>
+        <w:rPr>
+          <w:rFonts w:hint="eastAsia"/>
+        </w:rPr>
+        <w:t>指数</w:t>
+      </w:r>
+    </w:p>
+    <w:p>
+      <w:r>
+        <w:rPr>
+          <w:rFonts w:hint="eastAsia"/>
+        </w:rPr>
+        <w:t>对数</w:t>
+      </w:r>
+    </w:p>
+    <w:p>
+      <w:r>
+        <w:rPr>
+          <w:rFonts w:hint="eastAsia"/>
+        </w:rPr>
+        <w:t>阶乘</w:t>
+      </w:r>
+    </w:p>
+    <w:p>
+      <w:r>
+        <w:rPr>
+          <w:rFonts w:hint="eastAsia"/>
+        </w:rPr>
+        <w:t>多重函数</w:t>
+      </w:r>
+    </w:p>
+    <w:p>
+      <w:r>
+        <w:rPr>
+          <w:rFonts w:hint="eastAsia"/>
+        </w:rPr>
+        <w:t>多重对数函数</w:t>
+      </w:r>
+    </w:p>
+    <w:p>
+      <w:r>
+        <w:rPr>
+          <w:rFonts w:hint="eastAsia"/>
+        </w:rPr>
+        <w:t>斐波那契数</w:t>
+      </w:r>
+    </w:p>
+    <w:p>
+      <w:pPr>
+        <w:widowControl/>
+        <w:jc w:val="left"/>
+        <w:rPr>
+          <w:rFonts w:asciiTheme="majorHAnsi" w:eastAsiaTheme="majorEastAsia" w:hAnsiTheme="majorHAnsi" w:cstheme="majorBidi"/>
+          <w:b/>
+          <w:bCs/>
+          <w:sz w:val="32"/>
+          <w:szCs w:val="32"/>
+        </w:rPr>
+      </w:pPr>
+      <w:r>
+        <w:br w:type="page"/>
       </w:r>
     </w:p>
     <w:p>
@@ -192,62 +2880,675 @@
         <w:rPr>
           <w:rFonts w:hint="eastAsia"/>
         </w:rPr>
-        <w:t>第二章 算法基础</w:t>
-      </w:r>
-    </w:p>
-    <w:p>
-      <w:pPr>
-        <w:rPr>
-          <w:rFonts w:hint="eastAsia"/>
-        </w:rPr>
-      </w:pPr>
-      <w:r>
-        <w:rPr>
-          <w:rFonts w:hint="eastAsia"/>
-        </w:rPr>
-        <w:t>伪代码-证明正确性，分析运行时间-记号</w:t>
-      </w:r>
+        <w:lastRenderedPageBreak/>
+        <w:t>第四章 分治策略</w:t>
+      </w:r>
+    </w:p>
+    <w:p>
+      <w:r>
+        <w:rPr>
+          <w:rFonts w:hint="eastAsia"/>
+        </w:rPr>
+        <w:t>递归情况，基本情况</w:t>
+      </w:r>
+    </w:p>
+    <w:p>
+      <w:r>
+        <w:t>代入法，递归树法，主方法</w:t>
+      </w:r>
+    </w:p>
+    <w:p>
+      <w:pPr>
+        <w:pStyle w:val="3"/>
+      </w:pPr>
+      <w:r>
+        <w:rPr>
+          <w:rFonts w:hint="eastAsia"/>
+        </w:rPr>
+        <w:t>4</w:t>
+      </w:r>
+      <w:r>
+        <w:t>.1 最大子数组问题</w:t>
+      </w:r>
+    </w:p>
+    <w:p>
+      <w:r>
+        <w:rPr>
+          <w:rFonts w:hint="eastAsia"/>
+        </w:rPr>
+        <w:t>暴力求解方法 Ω(</w:t>
+      </w:r>
+      <w:r>
+        <w:t>n</w:t>
+      </w:r>
+      <w:r>
+        <w:rPr>
+          <w:vertAlign w:val="superscript"/>
+        </w:rPr>
+        <w:t>2</w:t>
+      </w:r>
+      <w:r>
+        <w:rPr>
+          <w:rFonts w:hint="eastAsia"/>
+        </w:rPr>
+        <w:t>)</w:t>
+      </w:r>
+    </w:p>
+    <w:p>
+      <w:pPr>
+        <w:rPr>
+          <w:rFonts w:hint="eastAsia"/>
+        </w:rPr>
+      </w:pPr>
+      <w:r>
+        <w:rPr>
+          <w:rFonts w:hint="eastAsia"/>
+        </w:rPr>
+        <w:t>分治法 最大子数组=max</w:t>
+      </w:r>
+      <w:r>
+        <w:t>(</w:t>
+      </w:r>
+      <w:r>
+        <w:rPr>
+          <w:rFonts w:hint="eastAsia"/>
+        </w:rPr>
+        <w:t>左半边最大，右半边最大，穿过中间的数组</w:t>
+      </w:r>
+      <w:r>
+        <w:t>)</w:t>
+      </w:r>
+    </w:p>
+    <w:p>
+      <w:pPr>
+        <w:rPr>
+          <w:rFonts w:ascii="Arial" w:hAnsi="Arial" w:cs="Arial"/>
+          <w:color w:val="333333"/>
+          <w:szCs w:val="21"/>
+          <w:shd w:val="clear" w:color="auto" w:fill="FFFFFF"/>
+        </w:rPr>
+      </w:pPr>
+      <w:r>
+        <w:rPr>
+          <w:rFonts w:hint="eastAsia"/>
+        </w:rPr>
+        <w:t>时间复杂度</w:t>
+      </w:r>
+      <w:r>
+        <w:rPr>
+          <w:rFonts w:ascii="Arial" w:hAnsi="Arial" w:cs="Arial"/>
+          <w:color w:val="333333"/>
+          <w:szCs w:val="21"/>
+          <w:shd w:val="clear" w:color="auto" w:fill="FFFFFF"/>
+        </w:rPr>
+        <w:t>Θ</w:t>
+      </w:r>
+      <w:r>
+        <w:rPr>
+          <w:rFonts w:ascii="Arial" w:hAnsi="Arial" w:cs="Arial" w:hint="eastAsia"/>
+          <w:color w:val="333333"/>
+          <w:szCs w:val="21"/>
+          <w:shd w:val="clear" w:color="auto" w:fill="FFFFFF"/>
+        </w:rPr>
+        <w:t>(</w:t>
+      </w:r>
+      <w:proofErr w:type="spellStart"/>
+      <w:r>
+        <w:rPr>
+          <w:rFonts w:ascii="Arial" w:hAnsi="Arial" w:cs="Arial"/>
+          <w:color w:val="333333"/>
+          <w:szCs w:val="21"/>
+          <w:shd w:val="clear" w:color="auto" w:fill="FFFFFF"/>
+        </w:rPr>
+        <w:t>nlgn</w:t>
+      </w:r>
+      <w:proofErr w:type="spellEnd"/>
+      <w:r>
+        <w:rPr>
+          <w:rFonts w:ascii="Arial" w:hAnsi="Arial" w:cs="Arial" w:hint="eastAsia"/>
+          <w:color w:val="333333"/>
+          <w:szCs w:val="21"/>
+          <w:shd w:val="clear" w:color="auto" w:fill="FFFFFF"/>
+        </w:rPr>
+        <w:t>)</w:t>
+      </w:r>
+    </w:p>
+    <w:p>
+      <w:pPr>
+        <w:pStyle w:val="3"/>
+        <w:rPr>
+          <w:shd w:val="clear" w:color="auto" w:fill="FFFFFF"/>
+        </w:rPr>
+      </w:pPr>
+      <w:r>
+        <w:rPr>
+          <w:shd w:val="clear" w:color="auto" w:fill="FFFFFF"/>
+        </w:rPr>
+        <w:t xml:space="preserve">4.2 </w:t>
+      </w:r>
+      <w:r>
+        <w:rPr>
+          <w:rFonts w:hint="eastAsia"/>
+          <w:shd w:val="clear" w:color="auto" w:fill="FFFFFF"/>
+        </w:rPr>
+        <w:t>矩阵乘法的Str</w:t>
+      </w:r>
+      <w:r>
+        <w:rPr>
+          <w:shd w:val="clear" w:color="auto" w:fill="FFFFFF"/>
+        </w:rPr>
+        <w:t>assen</w:t>
+      </w:r>
+      <w:r>
+        <w:rPr>
+          <w:rFonts w:hint="eastAsia"/>
+          <w:shd w:val="clear" w:color="auto" w:fill="FFFFFF"/>
+        </w:rPr>
+        <w:t>算法</w:t>
+      </w:r>
+    </w:p>
+    <w:p>
+      <w:r>
+        <w:rPr>
+          <w:rFonts w:hint="eastAsia"/>
+        </w:rPr>
+        <w:t>直观方法 Ω</w:t>
+      </w:r>
+      <w:r>
+        <w:t>(n</w:t>
+      </w:r>
+      <w:r>
+        <w:rPr>
+          <w:vertAlign w:val="superscript"/>
+        </w:rPr>
+        <w:t>3</w:t>
+      </w:r>
+      <w:r>
+        <w:t>)</w:t>
+      </w:r>
+    </w:p>
+    <w:p>
+      <w:r>
+        <w:rPr>
+          <w:rFonts w:hint="eastAsia"/>
+        </w:rPr>
+        <w:t>Strassen算法:将矩阵分成4个子矩阵 通过巧妙设计将8次矩阵乘法变为7次矩阵乘法</w:t>
+      </w:r>
+    </w:p>
+    <w:p>
+      <w:pPr>
+        <w:pStyle w:val="3"/>
+      </w:pPr>
+      <w:r>
+        <w:rPr>
+          <w:rFonts w:hint="eastAsia"/>
+        </w:rPr>
+        <w:t>4.3 用代入法求解递归式</w:t>
+      </w:r>
+    </w:p>
+    <w:p>
+      <w:r>
+        <w:rPr>
+          <w:rFonts w:hint="eastAsia"/>
+        </w:rPr>
+        <w:t>【</w:t>
+      </w:r>
+      <w:r>
+        <w:rPr>
+          <w:rFonts w:hint="eastAsia"/>
+        </w:rPr>
+        <w:t>代入法</w:t>
+      </w:r>
+      <w:r>
+        <w:rPr>
+          <w:rFonts w:hint="eastAsia"/>
+        </w:rPr>
+        <w:t>】1.猜 2.归纳法证明</w:t>
+      </w:r>
+    </w:p>
+    <w:p>
+      <w:r>
+        <w:rPr>
+          <w:rFonts w:hint="eastAsia"/>
+        </w:rPr>
+        <w:t>一些奇奇怪怪的技巧</w:t>
+      </w:r>
+    </w:p>
+    <w:p>
+      <w:pPr>
+        <w:pStyle w:val="3"/>
+      </w:pPr>
+      <w:r>
+        <w:rPr>
+          <w:rFonts w:hint="eastAsia"/>
+        </w:rPr>
+        <w:t>4.4 用递归树方法求解递归式</w:t>
+      </w:r>
+    </w:p>
+    <w:p>
+      <w:r>
+        <w:rPr>
+          <w:rFonts w:hint="eastAsia"/>
+        </w:rPr>
+        <w:t>没懂</w:t>
+      </w:r>
+    </w:p>
+    <w:p>
+      <w:pPr>
+        <w:pStyle w:val="3"/>
+      </w:pPr>
+      <w:r>
+        <w:rPr>
+          <w:rFonts w:hint="eastAsia"/>
+        </w:rPr>
+        <w:t>4.5 用主方法求解递归式</w:t>
+      </w:r>
+    </w:p>
+    <w:p>
+      <w:r>
+        <w:rPr>
+          <w:rFonts w:hint="eastAsia"/>
+        </w:rPr>
+        <w:t>【问题】T</w:t>
+      </w:r>
+      <w:r>
+        <w:t>(n)=</w:t>
+      </w:r>
+      <w:proofErr w:type="spellStart"/>
+      <w:r>
+        <w:t>aT</w:t>
+      </w:r>
+      <w:proofErr w:type="spellEnd"/>
+      <w:r>
+        <w:t>(n/b)+f(n)</w:t>
+      </w:r>
+    </w:p>
+    <w:p>
+      <w:r>
+        <w:rPr>
+          <w:rFonts w:hint="eastAsia"/>
+        </w:rPr>
+        <w:t>规模为n的问题分解为a个子问题，每个规模为n</w:t>
+      </w:r>
+      <w:r>
+        <w:t>/b</w:t>
+      </w:r>
+      <w:r>
+        <w:rPr>
+          <w:rFonts w:hint="eastAsia"/>
+        </w:rPr>
+        <w:t>，花费为T</w:t>
+      </w:r>
+      <w:r>
+        <w:t>(n/b)</w:t>
+      </w:r>
+      <w:r>
+        <w:rPr>
+          <w:rFonts w:hint="eastAsia"/>
+        </w:rPr>
+        <w:t>，问题分解和合并f</w:t>
+      </w:r>
+      <w:r>
+        <w:t>(n)</w:t>
+      </w:r>
+    </w:p>
+    <w:p>
+      <w:pPr>
+        <w:rPr>
+          <w:rFonts w:ascii="Arial" w:hAnsi="Arial" w:cs="Arial"/>
+          <w:color w:val="333333"/>
+          <w:szCs w:val="21"/>
+          <w:shd w:val="clear" w:color="auto" w:fill="FFFFFF"/>
+        </w:rPr>
+      </w:pPr>
+      <w:r>
+        <w:rPr>
+          <w:rFonts w:hint="eastAsia"/>
+        </w:rPr>
+        <w:t>【主定理】</w:t>
+      </w:r>
+      <w:r>
+        <w:tab/>
+      </w:r>
+      <w:r>
+        <w:rPr>
+          <w:rFonts w:hint="eastAsia"/>
+        </w:rPr>
+        <w:t>f</w:t>
+      </w:r>
+      <w:r>
+        <w:t>(n)=O(</w:t>
+      </w:r>
+      <w:proofErr w:type="spellStart"/>
+      <w:r>
+        <w:t>n</w:t>
+      </w:r>
+      <w:r>
+        <w:rPr>
+          <w:vertAlign w:val="superscript"/>
+        </w:rPr>
+        <w:t>logba</w:t>
+      </w:r>
+      <w:proofErr w:type="spellEnd"/>
+      <w:r>
+        <w:rPr>
+          <w:vertAlign w:val="superscript"/>
+        </w:rPr>
+        <w:t>-</w:t>
+      </w:r>
+      <w:r>
+        <w:rPr>
+          <w:rFonts w:ascii="Arial" w:hAnsi="Arial" w:cs="Arial"/>
+          <w:color w:val="000000"/>
+          <w:sz w:val="18"/>
+          <w:szCs w:val="18"/>
+          <w:shd w:val="clear" w:color="auto" w:fill="FFFFFF"/>
+          <w:vertAlign w:val="superscript"/>
+        </w:rPr>
+        <w:t>ε</w:t>
+      </w:r>
+      <w:r>
+        <w:t>) T(n)=</w:t>
+      </w:r>
+      <w:r>
+        <w:rPr>
+          <w:rFonts w:ascii="Arial" w:hAnsi="Arial" w:cs="Arial"/>
+          <w:color w:val="333333"/>
+          <w:szCs w:val="21"/>
+          <w:shd w:val="clear" w:color="auto" w:fill="FFFFFF"/>
+        </w:rPr>
+        <w:t xml:space="preserve"> </w:t>
+      </w:r>
+      <w:r>
+        <w:rPr>
+          <w:rFonts w:ascii="Arial" w:hAnsi="Arial" w:cs="Arial"/>
+          <w:color w:val="333333"/>
+          <w:szCs w:val="21"/>
+          <w:shd w:val="clear" w:color="auto" w:fill="FFFFFF"/>
+        </w:rPr>
+        <w:t>Θ</w:t>
+      </w:r>
+      <w:r>
+        <w:rPr>
+          <w:rFonts w:ascii="Arial" w:hAnsi="Arial" w:cs="Arial"/>
+          <w:color w:val="333333"/>
+          <w:szCs w:val="21"/>
+          <w:shd w:val="clear" w:color="auto" w:fill="FFFFFF"/>
+        </w:rPr>
+        <w:t>(</w:t>
+      </w:r>
+      <w:proofErr w:type="spellStart"/>
+      <w:r>
+        <w:t>n</w:t>
+      </w:r>
+      <w:r>
+        <w:rPr>
+          <w:vertAlign w:val="superscript"/>
+        </w:rPr>
+        <w:t>logba</w:t>
+      </w:r>
+      <w:proofErr w:type="spellEnd"/>
+      <w:r>
+        <w:rPr>
+          <w:rFonts w:ascii="Arial" w:hAnsi="Arial" w:cs="Arial"/>
+          <w:color w:val="333333"/>
+          <w:szCs w:val="21"/>
+          <w:shd w:val="clear" w:color="auto" w:fill="FFFFFF"/>
+        </w:rPr>
+        <w:t>)</w:t>
+      </w:r>
+    </w:p>
+    <w:p>
+      <w:pPr>
+        <w:ind w:left="840" w:firstLine="420"/>
+        <w:rPr>
+          <w:rFonts w:ascii="Arial" w:hAnsi="Arial" w:cs="Arial"/>
+          <w:color w:val="333333"/>
+          <w:szCs w:val="21"/>
+          <w:shd w:val="clear" w:color="auto" w:fill="FFFFFF"/>
+        </w:rPr>
+      </w:pPr>
+      <w:r>
+        <w:rPr>
+          <w:rFonts w:hint="eastAsia"/>
+        </w:rPr>
+        <w:t>f</w:t>
+      </w:r>
+      <w:r>
+        <w:t>(n)=</w:t>
+      </w:r>
+      <w:r>
+        <w:rPr>
+          <w:rFonts w:ascii="Arial" w:hAnsi="Arial" w:cs="Arial"/>
+          <w:color w:val="333333"/>
+          <w:szCs w:val="21"/>
+          <w:shd w:val="clear" w:color="auto" w:fill="FFFFFF"/>
+        </w:rPr>
+        <w:t>Θ</w:t>
+      </w:r>
+      <w:r>
+        <w:t>(</w:t>
+      </w:r>
+      <w:proofErr w:type="spellStart"/>
+      <w:r>
+        <w:t>n</w:t>
+      </w:r>
+      <w:r>
+        <w:rPr>
+          <w:vertAlign w:val="superscript"/>
+        </w:rPr>
+        <w:t>logba</w:t>
+      </w:r>
+      <w:proofErr w:type="spellEnd"/>
+      <w:r>
+        <w:t>) T(n)=</w:t>
+      </w:r>
+      <w:r>
+        <w:rPr>
+          <w:rFonts w:ascii="Arial" w:hAnsi="Arial" w:cs="Arial"/>
+          <w:color w:val="333333"/>
+          <w:szCs w:val="21"/>
+          <w:shd w:val="clear" w:color="auto" w:fill="FFFFFF"/>
+        </w:rPr>
+        <w:t xml:space="preserve"> </w:t>
+      </w:r>
+      <w:r>
+        <w:rPr>
+          <w:rFonts w:ascii="Arial" w:hAnsi="Arial" w:cs="Arial"/>
+          <w:color w:val="333333"/>
+          <w:szCs w:val="21"/>
+          <w:shd w:val="clear" w:color="auto" w:fill="FFFFFF"/>
+        </w:rPr>
+        <w:t>Θ(</w:t>
+      </w:r>
+      <w:proofErr w:type="spellStart"/>
+      <w:r>
+        <w:t>n</w:t>
+      </w:r>
+      <w:r>
+        <w:rPr>
+          <w:vertAlign w:val="superscript"/>
+        </w:rPr>
+        <w:t>logba</w:t>
+      </w:r>
+      <w:r>
+        <w:t>lgn</w:t>
+      </w:r>
+      <w:proofErr w:type="spellEnd"/>
+      <w:r>
+        <w:rPr>
+          <w:rFonts w:ascii="Arial" w:hAnsi="Arial" w:cs="Arial"/>
+          <w:color w:val="333333"/>
+          <w:szCs w:val="21"/>
+          <w:shd w:val="clear" w:color="auto" w:fill="FFFFFF"/>
+        </w:rPr>
+        <w:t>)</w:t>
+      </w:r>
+    </w:p>
+    <w:p>
+      <w:pPr>
+        <w:ind w:left="840" w:firstLine="420"/>
+        <w:rPr>
+          <w:rFonts w:ascii="Arial" w:hAnsi="Arial" w:cs="Arial"/>
+          <w:color w:val="333333"/>
+          <w:szCs w:val="21"/>
+          <w:shd w:val="clear" w:color="auto" w:fill="FFFFFF"/>
+        </w:rPr>
+      </w:pPr>
+      <w:r>
+        <w:t>f(n)=</w:t>
+      </w:r>
+      <w:r>
+        <w:rPr>
+          <w:rFonts w:hint="eastAsia"/>
+        </w:rPr>
+        <w:t>Ω(</w:t>
+      </w:r>
+      <w:proofErr w:type="spellStart"/>
+      <w:r>
+        <w:t>n</w:t>
+      </w:r>
+      <w:r>
+        <w:rPr>
+          <w:vertAlign w:val="superscript"/>
+        </w:rPr>
+        <w:t>logba</w:t>
+      </w:r>
+      <w:r>
+        <w:rPr>
+          <w:vertAlign w:val="superscript"/>
+        </w:rPr>
+        <w:t>+</w:t>
+      </w:r>
+      <w:r>
+        <w:rPr>
+          <w:rFonts w:ascii="Arial" w:hAnsi="Arial" w:cs="Arial"/>
+          <w:color w:val="000000"/>
+          <w:sz w:val="18"/>
+          <w:szCs w:val="18"/>
+          <w:shd w:val="clear" w:color="auto" w:fill="FFFFFF"/>
+          <w:vertAlign w:val="superscript"/>
+        </w:rPr>
+        <w:t>ε</w:t>
+      </w:r>
+      <w:proofErr w:type="spellEnd"/>
+      <w:r>
+        <w:rPr>
+          <w:rFonts w:hint="eastAsia"/>
+        </w:rPr>
+        <w:t>)</w:t>
+      </w:r>
+      <w:r>
+        <w:t xml:space="preserve"> </w:t>
+      </w:r>
+      <w:r>
+        <w:t>T(n)=</w:t>
+      </w:r>
+      <w:r>
+        <w:rPr>
+          <w:rFonts w:ascii="Arial" w:hAnsi="Arial" w:cs="Arial"/>
+          <w:color w:val="333333"/>
+          <w:szCs w:val="21"/>
+          <w:shd w:val="clear" w:color="auto" w:fill="FFFFFF"/>
+        </w:rPr>
+        <w:t xml:space="preserve"> </w:t>
+      </w:r>
+      <w:r>
+        <w:rPr>
+          <w:rFonts w:ascii="Arial" w:hAnsi="Arial" w:cs="Arial"/>
+          <w:color w:val="333333"/>
+          <w:szCs w:val="21"/>
+          <w:shd w:val="clear" w:color="auto" w:fill="FFFFFF"/>
+        </w:rPr>
+        <w:t>Θ(</w:t>
+      </w:r>
+      <w:r>
+        <w:t>f(n)</w:t>
+      </w:r>
+      <w:r>
+        <w:rPr>
+          <w:rFonts w:ascii="Arial" w:hAnsi="Arial" w:cs="Arial"/>
+          <w:color w:val="333333"/>
+          <w:szCs w:val="21"/>
+          <w:shd w:val="clear" w:color="auto" w:fill="FFFFFF"/>
+        </w:rPr>
+        <w:t>)</w:t>
+      </w:r>
+    </w:p>
+    <w:p>
+      <w:pPr>
+        <w:rPr>
+          <w:rFonts w:ascii="Arial" w:hAnsi="Arial" w:cs="Arial"/>
+          <w:color w:val="333333"/>
+          <w:szCs w:val="21"/>
+          <w:shd w:val="clear" w:color="auto" w:fill="FFFFFF"/>
+        </w:rPr>
+      </w:pPr>
+      <w:r>
+        <w:rPr>
+          <w:rFonts w:hint="eastAsia"/>
+        </w:rPr>
+        <w:t>中间是有间隙的</w:t>
+      </w:r>
+    </w:p>
+    <w:p>
+      <w:pPr>
+        <w:pStyle w:val="3"/>
+        <w:rPr>
+          <w:shd w:val="clear" w:color="auto" w:fill="FFFFFF"/>
+        </w:rPr>
+      </w:pPr>
+      <w:r>
+        <w:rPr>
+          <w:rFonts w:hint="eastAsia"/>
+          <w:shd w:val="clear" w:color="auto" w:fill="FFFFFF"/>
+        </w:rPr>
+        <w:t>4.6 证明主定理</w:t>
+      </w:r>
+    </w:p>
+    <w:p>
+      <w:r>
+        <w:rPr>
+          <w:rFonts w:hint="eastAsia"/>
+        </w:rPr>
+        <w:t>没懂，不考</w:t>
+      </w:r>
+    </w:p>
+    <w:p>
+      <w:pPr>
+        <w:widowControl/>
+        <w:jc w:val="left"/>
+        <w:rPr>
+          <w:rFonts w:asciiTheme="majorHAnsi" w:eastAsiaTheme="majorEastAsia" w:hAnsiTheme="majorHAnsi" w:cstheme="majorBidi"/>
+          <w:b/>
+          <w:bCs/>
+          <w:sz w:val="32"/>
+          <w:szCs w:val="32"/>
+        </w:rPr>
+      </w:pPr>
+      <w:r>
+        <w:br w:type="page"/>
+      </w:r>
+    </w:p>
+    <w:p>
+      <w:pPr>
+        <w:pStyle w:val="2"/>
+        <w:rPr>
+          <w:rFonts w:ascii="Arial" w:hAnsi="Arial" w:cs="Arial" w:hint="eastAsia"/>
+          <w:color w:val="333333"/>
+          <w:szCs w:val="21"/>
+          <w:shd w:val="clear" w:color="auto" w:fill="FFFFFF"/>
+        </w:rPr>
+      </w:pPr>
       <w:bookmarkStart w:id="0" w:name="_GoBack"/>
       <w:bookmarkEnd w:id="0"/>
-    </w:p>
-    <w:p>
-      <w:pPr>
-        <w:pStyle w:val="3"/>
-      </w:pPr>
-      <w:r>
-        <w:rPr>
-          <w:rFonts w:hint="eastAsia"/>
-        </w:rPr>
-        <w:t>2.1 插入排序</w:t>
-      </w:r>
-    </w:p>
-    <w:p>
-      <w:r>
-        <w:rPr>
-          <w:rFonts w:hint="eastAsia"/>
-        </w:rPr>
-        <w:t>【循环不变式】初始为真，某次迭代之前为真，迭代之后为真，终止时一个性质证明正确</w:t>
-      </w:r>
-    </w:p>
-    <w:p>
-      <w:pPr>
-        <w:rPr>
-          <w:rFonts w:hint="eastAsia"/>
-        </w:rPr>
-      </w:pPr>
-      <w:r>
-        <w:rPr>
-          <w:rFonts w:hint="eastAsia"/>
-        </w:rPr>
-        <w:t>【伪代码】缩进，循环，注释，赋值，变量，数组，对象，指针，串联，参数，返回，短路</w:t>
-      </w:r>
-    </w:p>
-    <w:p>
-      <w:pPr>
-        <w:rPr>
-          <w:rFonts w:hint="eastAsia"/>
-        </w:rPr>
-      </w:pPr>
+      <w:r>
+        <w:rPr>
+          <w:rFonts w:hint="eastAsia"/>
+        </w:rPr>
+        <w:lastRenderedPageBreak/>
+        <w:t>第五章 概率分析和随机算法</w:t>
+      </w:r>
     </w:p>
     <w:sectPr>
       <w:pgSz w:w="11906" w:h="16838"/>
@@ -721,6 +4022,29 @@
       <w:szCs w:val="32"/>
     </w:rPr>
   </w:style>
+  <w:style w:type="paragraph" w:styleId="4">
+    <w:name w:val="heading 4"/>
+    <w:basedOn w:val="a"/>
+    <w:next w:val="a"/>
+    <w:link w:val="40"/>
+    <w:uiPriority w:val="9"/>
+    <w:unhideWhenUsed/>
+    <w:qFormat/>
+    <w:rsid w:val="00B52BAC"/>
+    <w:pPr>
+      <w:keepNext/>
+      <w:keepLines/>
+      <w:spacing w:before="280" w:after="290" w:line="376" w:lineRule="auto"/>
+      <w:outlineLvl w:val="3"/>
+    </w:pPr>
+    <w:rPr>
+      <w:rFonts w:asciiTheme="majorHAnsi" w:eastAsiaTheme="majorEastAsia" w:hAnsiTheme="majorHAnsi" w:cstheme="majorBidi"/>
+      <w:b/>
+      <w:bCs/>
+      <w:sz w:val="28"/>
+      <w:szCs w:val="28"/>
+    </w:rPr>
+  </w:style>
   <w:style w:type="character" w:default="1" w:styleId="a0">
     <w:name w:val="Default Paragraph Font"/>
     <w:uiPriority w:val="1"/>
@@ -787,6 +4111,20 @@
       <w:bCs/>
       <w:sz w:val="32"/>
       <w:szCs w:val="32"/>
+    </w:rPr>
+  </w:style>
+  <w:style w:type="character" w:customStyle="1" w:styleId="40">
+    <w:name w:val="标题 4 字符"/>
+    <w:basedOn w:val="a0"/>
+    <w:link w:val="4"/>
+    <w:uiPriority w:val="9"/>
+    <w:rsid w:val="00B52BAC"/>
+    <w:rPr>
+      <w:rFonts w:asciiTheme="majorHAnsi" w:eastAsiaTheme="majorEastAsia" w:hAnsiTheme="majorHAnsi" w:cstheme="majorBidi"/>
+      <w:b/>
+      <w:bCs/>
+      <w:sz w:val="28"/>
+      <w:szCs w:val="28"/>
     </w:rPr>
   </w:style>
 </w:styles>

--- a/算法导论/算法导论.docx
+++ b/算法导论/算法导论.docx
@@ -414,19 +414,7 @@
         <w:rPr>
           <w:rFonts w:hint="eastAsia"/>
         </w:rPr>
-        <w:t>【增长量级】最坏</w:t>
-      </w:r>
-      <w:r>
-        <w:rPr>
-          <w:rFonts w:hint="eastAsia"/>
-        </w:rPr>
-        <w:t>情况</w:t>
-      </w:r>
-      <w:r>
-        <w:rPr>
-          <w:rFonts w:hint="eastAsia"/>
-        </w:rPr>
-        <w:t>运行时间</w:t>
+        <w:t>【增长量级】最坏情况运行时间</w:t>
       </w:r>
       <w:r>
         <w:rPr>
@@ -442,7 +430,6 @@
       <w:pPr>
         <w:pStyle w:val="3"/>
         <w:rPr>
-          <w:rFonts w:hint="eastAsia"/>
           <w:shd w:val="clear" w:color="auto" w:fill="FFFFFF"/>
         </w:rPr>
       </w:pPr>
@@ -493,7 +480,7 @@
     <w:p>
       <w:pPr>
         <w:rPr>
-          <w:rFonts w:ascii="Arial" w:hAnsi="Arial" w:cs="Arial" w:hint="eastAsia"/>
+          <w:rFonts w:ascii="Arial" w:hAnsi="Arial" w:cs="Arial"/>
           <w:color w:val="333333"/>
           <w:szCs w:val="21"/>
           <w:shd w:val="clear" w:color="auto" w:fill="FFFFFF"/>
@@ -745,11 +732,6 @@
       </w:r>
     </w:p>
     <w:p>
-      <w:pPr>
-        <w:rPr>
-          <w:rFonts w:hint="eastAsia"/>
-        </w:rPr>
-      </w:pPr>
       <w:r>
         <w:rPr>
           <w:rFonts w:ascii="Arial" w:hAnsi="Arial" w:cs="Arial"/>
@@ -811,6 +793,982 @@
           <w:szCs w:val="21"/>
           <w:shd w:val="clear" w:color="auto" w:fill="FFFFFF"/>
         </w:rPr>
+        <w:t>Ω为渐近下界</w:t>
+      </w:r>
+      <w:r>
+        <w:rPr>
+          <w:rFonts w:ascii="Arial" w:hAnsi="Arial" w:cs="Arial" w:hint="eastAsia"/>
+          <w:color w:val="333333"/>
+          <w:szCs w:val="21"/>
+          <w:shd w:val="clear" w:color="auto" w:fill="FFFFFF"/>
+        </w:rPr>
+        <w:t xml:space="preserve"> o</w:t>
+      </w:r>
+      <w:r>
+        <w:rPr>
+          <w:rFonts w:ascii="Arial" w:hAnsi="Arial" w:cs="Arial" w:hint="eastAsia"/>
+          <w:color w:val="333333"/>
+          <w:szCs w:val="21"/>
+          <w:shd w:val="clear" w:color="auto" w:fill="FFFFFF"/>
+        </w:rPr>
+        <w:t>为非渐近紧确上界</w:t>
+      </w:r>
+      <w:r>
+        <w:rPr>
+          <w:rFonts w:ascii="Arial" w:hAnsi="Arial" w:cs="Arial" w:hint="eastAsia"/>
+          <w:color w:val="333333"/>
+          <w:szCs w:val="21"/>
+          <w:shd w:val="clear" w:color="auto" w:fill="FFFFFF"/>
+        </w:rPr>
+        <w:t xml:space="preserve"> </w:t>
+      </w:r>
+      <w:r>
+        <w:rPr>
+          <w:rFonts w:ascii="Arial" w:hAnsi="Arial" w:cs="Arial"/>
+          <w:color w:val="333333"/>
+          <w:szCs w:val="21"/>
+          <w:shd w:val="clear" w:color="auto" w:fill="FFFFFF"/>
+        </w:rPr>
+        <w:t>ω</w:t>
+      </w:r>
+      <w:r>
+        <w:rPr>
+          <w:rFonts w:ascii="Arial" w:hAnsi="Arial" w:cs="Arial" w:hint="eastAsia"/>
+          <w:color w:val="333333"/>
+          <w:szCs w:val="21"/>
+          <w:shd w:val="clear" w:color="auto" w:fill="FFFFFF"/>
+        </w:rPr>
+        <w:t>为非渐近紧确下界</w:t>
+      </w:r>
+    </w:p>
+    <w:p>
+      <w:pPr>
+        <w:rPr>
+          <w:rFonts w:ascii="Arial" w:hAnsi="Arial" w:cs="Arial"/>
+          <w:color w:val="333333"/>
+          <w:szCs w:val="21"/>
+          <w:shd w:val="clear" w:color="auto" w:fill="FFFFFF"/>
+        </w:rPr>
+      </w:pPr>
+      <w:r>
+        <w:rPr>
+          <w:rFonts w:hint="eastAsia"/>
+        </w:rPr>
+        <w:t>【</w:t>
+      </w:r>
+      <w:r>
+        <w:rPr>
+          <w:rFonts w:ascii="Arial" w:hAnsi="Arial" w:cs="Arial"/>
+          <w:color w:val="333333"/>
+          <w:szCs w:val="21"/>
+          <w:shd w:val="clear" w:color="auto" w:fill="FFFFFF"/>
+        </w:rPr>
+        <w:t>Θ</w:t>
+      </w:r>
+      <w:r>
+        <w:rPr>
+          <w:rFonts w:ascii="Arial" w:hAnsi="Arial" w:cs="Arial" w:hint="eastAsia"/>
+          <w:color w:val="333333"/>
+          <w:szCs w:val="21"/>
+          <w:shd w:val="clear" w:color="auto" w:fill="FFFFFF"/>
+        </w:rPr>
+        <w:t>记号</w:t>
+      </w:r>
+      <w:r>
+        <w:rPr>
+          <w:rFonts w:hint="eastAsia"/>
+        </w:rPr>
+        <w:t>】</w:t>
+      </w:r>
+      <w:r>
+        <w:rPr>
+          <w:rFonts w:ascii="Arial" w:hAnsi="Arial" w:cs="Arial"/>
+          <w:color w:val="333333"/>
+          <w:szCs w:val="21"/>
+          <w:shd w:val="clear" w:color="auto" w:fill="FFFFFF"/>
+        </w:rPr>
+        <w:t>Θ</w:t>
+      </w:r>
+      <w:r>
+        <w:rPr>
+          <w:rFonts w:ascii="Arial" w:hAnsi="Arial" w:cs="Arial" w:hint="eastAsia"/>
+          <w:color w:val="333333"/>
+          <w:szCs w:val="21"/>
+          <w:shd w:val="clear" w:color="auto" w:fill="FFFFFF"/>
+        </w:rPr>
+        <w:t>(</w:t>
+      </w:r>
+      <w:r>
+        <w:rPr>
+          <w:rFonts w:ascii="Arial" w:hAnsi="Arial" w:cs="Arial" w:hint="eastAsia"/>
+          <w:color w:val="333333"/>
+          <w:szCs w:val="21"/>
+          <w:shd w:val="clear" w:color="auto" w:fill="FFFFFF"/>
+        </w:rPr>
+        <w:t>g</w:t>
+      </w:r>
+      <w:r>
+        <w:rPr>
+          <w:rFonts w:ascii="Arial" w:hAnsi="Arial" w:cs="Arial"/>
+          <w:color w:val="333333"/>
+          <w:szCs w:val="21"/>
+          <w:shd w:val="clear" w:color="auto" w:fill="FFFFFF"/>
+        </w:rPr>
+        <w:t>(n)</w:t>
+      </w:r>
+      <w:r>
+        <w:rPr>
+          <w:rFonts w:ascii="Arial" w:hAnsi="Arial" w:cs="Arial" w:hint="eastAsia"/>
+          <w:color w:val="333333"/>
+          <w:szCs w:val="21"/>
+          <w:shd w:val="clear" w:color="auto" w:fill="FFFFFF"/>
+        </w:rPr>
+        <w:t>)</w:t>
+      </w:r>
+      <w:r>
+        <w:rPr>
+          <w:rFonts w:ascii="Arial" w:hAnsi="Arial" w:cs="Arial" w:hint="eastAsia"/>
+          <w:color w:val="333333"/>
+          <w:szCs w:val="21"/>
+          <w:shd w:val="clear" w:color="auto" w:fill="FFFFFF"/>
+        </w:rPr>
+        <w:t>={</w:t>
+      </w:r>
+      <w:r>
+        <w:rPr>
+          <w:rFonts w:ascii="Arial" w:hAnsi="Arial" w:cs="Arial"/>
+          <w:color w:val="333333"/>
+          <w:szCs w:val="21"/>
+          <w:shd w:val="clear" w:color="auto" w:fill="FFFFFF"/>
+        </w:rPr>
+        <w:t>f(n):</w:t>
+      </w:r>
+      <w:r>
+        <w:rPr>
+          <w:rFonts w:ascii="Arial" w:hAnsi="Arial" w:cs="Arial" w:hint="eastAsia"/>
+          <w:color w:val="333333"/>
+          <w:szCs w:val="21"/>
+          <w:shd w:val="clear" w:color="auto" w:fill="FFFFFF"/>
+        </w:rPr>
+        <w:t>存在</w:t>
+      </w:r>
+      <w:r>
+        <w:rPr>
+          <w:rFonts w:ascii="Arial" w:hAnsi="Arial" w:cs="Arial" w:hint="eastAsia"/>
+          <w:color w:val="333333"/>
+          <w:szCs w:val="21"/>
+          <w:shd w:val="clear" w:color="auto" w:fill="FFFFFF"/>
+        </w:rPr>
+        <w:t>c</w:t>
+      </w:r>
+      <w:r>
+        <w:rPr>
+          <w:rFonts w:ascii="Arial" w:hAnsi="Arial" w:cs="Arial"/>
+          <w:color w:val="333333"/>
+          <w:szCs w:val="21"/>
+          <w:shd w:val="clear" w:color="auto" w:fill="FFFFFF"/>
+          <w:vertAlign w:val="subscript"/>
+        </w:rPr>
+        <w:t>1</w:t>
+      </w:r>
+      <w:r>
+        <w:rPr>
+          <w:rFonts w:ascii="Arial" w:hAnsi="Arial" w:cs="Arial"/>
+          <w:color w:val="333333"/>
+          <w:szCs w:val="21"/>
+          <w:shd w:val="clear" w:color="auto" w:fill="FFFFFF"/>
+        </w:rPr>
+        <w:t>,c</w:t>
+      </w:r>
+      <w:r>
+        <w:rPr>
+          <w:rFonts w:ascii="Arial" w:hAnsi="Arial" w:cs="Arial"/>
+          <w:color w:val="333333"/>
+          <w:szCs w:val="21"/>
+          <w:shd w:val="clear" w:color="auto" w:fill="FFFFFF"/>
+          <w:vertAlign w:val="subscript"/>
+        </w:rPr>
+        <w:t>2</w:t>
+      </w:r>
+      <w:r>
+        <w:rPr>
+          <w:rFonts w:ascii="Arial" w:hAnsi="Arial" w:cs="Arial" w:hint="eastAsia"/>
+          <w:color w:val="333333"/>
+          <w:szCs w:val="21"/>
+          <w:shd w:val="clear" w:color="auto" w:fill="FFFFFF"/>
+        </w:rPr>
+        <w:t>和</w:t>
+      </w:r>
+      <w:r>
+        <w:rPr>
+          <w:rFonts w:ascii="Arial" w:hAnsi="Arial" w:cs="Arial" w:hint="eastAsia"/>
+          <w:color w:val="333333"/>
+          <w:szCs w:val="21"/>
+          <w:shd w:val="clear" w:color="auto" w:fill="FFFFFF"/>
+        </w:rPr>
+        <w:t>n</w:t>
+      </w:r>
+      <w:r>
+        <w:rPr>
+          <w:rFonts w:ascii="Arial" w:hAnsi="Arial" w:cs="Arial"/>
+          <w:color w:val="333333"/>
+          <w:szCs w:val="21"/>
+          <w:shd w:val="clear" w:color="auto" w:fill="FFFFFF"/>
+          <w:vertAlign w:val="subscript"/>
+        </w:rPr>
+        <w:t>0</w:t>
+      </w:r>
+      <w:r>
+        <w:rPr>
+          <w:rFonts w:ascii="Arial" w:hAnsi="Arial" w:cs="Arial" w:hint="eastAsia"/>
+          <w:color w:val="333333"/>
+          <w:szCs w:val="21"/>
+          <w:shd w:val="clear" w:color="auto" w:fill="FFFFFF"/>
+        </w:rPr>
+        <w:t>，使得对所有</w:t>
+      </w:r>
+      <w:r>
+        <w:rPr>
+          <w:rFonts w:ascii="Arial" w:hAnsi="Arial" w:cs="Arial" w:hint="eastAsia"/>
+          <w:color w:val="333333"/>
+          <w:szCs w:val="21"/>
+          <w:shd w:val="clear" w:color="auto" w:fill="FFFFFF"/>
+        </w:rPr>
+        <w:t>n&gt;=n</w:t>
+      </w:r>
+      <w:r>
+        <w:rPr>
+          <w:rFonts w:ascii="Arial" w:hAnsi="Arial" w:cs="Arial" w:hint="eastAsia"/>
+          <w:color w:val="333333"/>
+          <w:szCs w:val="21"/>
+          <w:shd w:val="clear" w:color="auto" w:fill="FFFFFF"/>
+          <w:vertAlign w:val="subscript"/>
+        </w:rPr>
+        <w:t>0</w:t>
+      </w:r>
+      <w:r>
+        <w:rPr>
+          <w:rFonts w:ascii="Arial" w:hAnsi="Arial" w:cs="Arial"/>
+          <w:color w:val="333333"/>
+          <w:szCs w:val="21"/>
+          <w:shd w:val="clear" w:color="auto" w:fill="FFFFFF"/>
+        </w:rPr>
+        <w:t>,</w:t>
+      </w:r>
+      <w:r>
+        <w:rPr>
+          <w:rFonts w:ascii="Arial" w:hAnsi="Arial" w:cs="Arial" w:hint="eastAsia"/>
+          <w:color w:val="333333"/>
+          <w:szCs w:val="21"/>
+          <w:shd w:val="clear" w:color="auto" w:fill="FFFFFF"/>
+        </w:rPr>
+        <w:t>0&lt;=c</w:t>
+      </w:r>
+      <w:r>
+        <w:rPr>
+          <w:rFonts w:ascii="Arial" w:hAnsi="Arial" w:cs="Arial" w:hint="eastAsia"/>
+          <w:color w:val="333333"/>
+          <w:szCs w:val="21"/>
+          <w:shd w:val="clear" w:color="auto" w:fill="FFFFFF"/>
+          <w:vertAlign w:val="subscript"/>
+        </w:rPr>
+        <w:t>1</w:t>
+      </w:r>
+      <w:r>
+        <w:rPr>
+          <w:rFonts w:ascii="Arial" w:hAnsi="Arial" w:cs="Arial" w:hint="eastAsia"/>
+          <w:color w:val="333333"/>
+          <w:szCs w:val="21"/>
+          <w:shd w:val="clear" w:color="auto" w:fill="FFFFFF"/>
+        </w:rPr>
+        <w:t>g(</w:t>
+      </w:r>
+      <w:r>
+        <w:rPr>
+          <w:rFonts w:ascii="Arial" w:hAnsi="Arial" w:cs="Arial"/>
+          <w:color w:val="333333"/>
+          <w:szCs w:val="21"/>
+          <w:shd w:val="clear" w:color="auto" w:fill="FFFFFF"/>
+        </w:rPr>
+        <w:t>n</w:t>
+      </w:r>
+      <w:r>
+        <w:rPr>
+          <w:rFonts w:ascii="Arial" w:hAnsi="Arial" w:cs="Arial" w:hint="eastAsia"/>
+          <w:color w:val="333333"/>
+          <w:szCs w:val="21"/>
+          <w:shd w:val="clear" w:color="auto" w:fill="FFFFFF"/>
+        </w:rPr>
+        <w:t>)</w:t>
+      </w:r>
+      <w:r>
+        <w:rPr>
+          <w:rFonts w:ascii="Arial" w:hAnsi="Arial" w:cs="Arial"/>
+          <w:color w:val="333333"/>
+          <w:szCs w:val="21"/>
+          <w:shd w:val="clear" w:color="auto" w:fill="FFFFFF"/>
+        </w:rPr>
+        <w:t>&lt;=f(n)&lt;=c</w:t>
+      </w:r>
+      <w:r>
+        <w:rPr>
+          <w:rFonts w:ascii="Arial" w:hAnsi="Arial" w:cs="Arial"/>
+          <w:color w:val="333333"/>
+          <w:szCs w:val="21"/>
+          <w:shd w:val="clear" w:color="auto" w:fill="FFFFFF"/>
+          <w:vertAlign w:val="subscript"/>
+        </w:rPr>
+        <w:t>2</w:t>
+      </w:r>
+      <w:r>
+        <w:rPr>
+          <w:rFonts w:ascii="Arial" w:hAnsi="Arial" w:cs="Arial"/>
+          <w:color w:val="333333"/>
+          <w:szCs w:val="21"/>
+          <w:shd w:val="clear" w:color="auto" w:fill="FFFFFF"/>
+        </w:rPr>
+        <w:t>g(n)</w:t>
+      </w:r>
+      <w:r>
+        <w:rPr>
+          <w:rFonts w:ascii="Arial" w:hAnsi="Arial" w:cs="Arial" w:hint="eastAsia"/>
+          <w:color w:val="333333"/>
+          <w:szCs w:val="21"/>
+          <w:shd w:val="clear" w:color="auto" w:fill="FFFFFF"/>
+        </w:rPr>
+        <w:t>}</w:t>
+      </w:r>
+    </w:p>
+    <w:p>
+      <w:pPr>
+        <w:rPr>
+          <w:rFonts w:ascii="Arial" w:hAnsi="Arial" w:cs="Arial"/>
+          <w:color w:val="333333"/>
+          <w:szCs w:val="21"/>
+          <w:shd w:val="clear" w:color="auto" w:fill="FFFFFF"/>
+        </w:rPr>
+      </w:pPr>
+      <w:r>
+        <w:rPr>
+          <w:rFonts w:ascii="Arial" w:hAnsi="Arial" w:cs="Arial"/>
+          <w:color w:val="333333"/>
+          <w:szCs w:val="21"/>
+          <w:shd w:val="clear" w:color="auto" w:fill="FFFFFF"/>
+        </w:rPr>
+        <w:tab/>
+      </w:r>
+      <w:r>
+        <w:rPr>
+          <w:rFonts w:ascii="Arial" w:hAnsi="Arial" w:cs="Arial" w:hint="eastAsia"/>
+          <w:color w:val="333333"/>
+          <w:szCs w:val="21"/>
+          <w:shd w:val="clear" w:color="auto" w:fill="FFFFFF"/>
+        </w:rPr>
+        <w:t>c</w:t>
+      </w:r>
+      <w:r>
+        <w:rPr>
+          <w:rFonts w:ascii="Arial" w:hAnsi="Arial" w:cs="Arial"/>
+          <w:color w:val="333333"/>
+          <w:szCs w:val="21"/>
+          <w:shd w:val="clear" w:color="auto" w:fill="FFFFFF"/>
+          <w:vertAlign w:val="subscript"/>
+        </w:rPr>
+        <w:t>1</w:t>
+      </w:r>
+      <w:r>
+        <w:rPr>
+          <w:rFonts w:ascii="Arial" w:hAnsi="Arial" w:cs="Arial" w:hint="eastAsia"/>
+          <w:color w:val="333333"/>
+          <w:szCs w:val="21"/>
+          <w:shd w:val="clear" w:color="auto" w:fill="FFFFFF"/>
+        </w:rPr>
+        <w:t>置为稍小于最高阶系数，</w:t>
+      </w:r>
+      <w:r>
+        <w:rPr>
+          <w:rFonts w:ascii="Arial" w:hAnsi="Arial" w:cs="Arial" w:hint="eastAsia"/>
+          <w:color w:val="333333"/>
+          <w:szCs w:val="21"/>
+          <w:shd w:val="clear" w:color="auto" w:fill="FFFFFF"/>
+        </w:rPr>
+        <w:t>c</w:t>
+      </w:r>
+      <w:r>
+        <w:rPr>
+          <w:rFonts w:ascii="Arial" w:hAnsi="Arial" w:cs="Arial"/>
+          <w:color w:val="333333"/>
+          <w:szCs w:val="21"/>
+          <w:shd w:val="clear" w:color="auto" w:fill="FFFFFF"/>
+          <w:vertAlign w:val="subscript"/>
+        </w:rPr>
+        <w:t>2</w:t>
+      </w:r>
+      <w:r>
+        <w:rPr>
+          <w:rFonts w:ascii="Arial" w:hAnsi="Arial" w:cs="Arial" w:hint="eastAsia"/>
+          <w:color w:val="333333"/>
+          <w:szCs w:val="21"/>
+          <w:shd w:val="clear" w:color="auto" w:fill="FFFFFF"/>
+        </w:rPr>
+        <w:t>置为稍大于最高阶系数</w:t>
+      </w:r>
+    </w:p>
+    <w:p>
+      <w:pPr>
+        <w:rPr>
+          <w:rFonts w:ascii="Arial" w:hAnsi="Arial" w:cs="Arial"/>
+          <w:color w:val="333333"/>
+          <w:szCs w:val="21"/>
+          <w:shd w:val="clear" w:color="auto" w:fill="FFFFFF"/>
+        </w:rPr>
+      </w:pPr>
+      <w:r>
+        <w:rPr>
+          <w:rFonts w:ascii="Arial" w:hAnsi="Arial" w:cs="Arial" w:hint="eastAsia"/>
+          <w:color w:val="333333"/>
+          <w:szCs w:val="21"/>
+          <w:shd w:val="clear" w:color="auto" w:fill="FFFFFF"/>
+        </w:rPr>
+        <w:t>【</w:t>
+      </w:r>
+      <w:r>
+        <w:rPr>
+          <w:rFonts w:ascii="Arial" w:hAnsi="Arial" w:cs="Arial" w:hint="eastAsia"/>
+          <w:color w:val="333333"/>
+          <w:szCs w:val="21"/>
+          <w:shd w:val="clear" w:color="auto" w:fill="FFFFFF"/>
+        </w:rPr>
+        <w:t>O</w:t>
+      </w:r>
+      <w:r>
+        <w:rPr>
+          <w:rFonts w:ascii="Arial" w:hAnsi="Arial" w:cs="Arial" w:hint="eastAsia"/>
+          <w:color w:val="333333"/>
+          <w:szCs w:val="21"/>
+          <w:shd w:val="clear" w:color="auto" w:fill="FFFFFF"/>
+        </w:rPr>
+        <w:t>记号】</w:t>
+      </w:r>
+      <w:r>
+        <w:rPr>
+          <w:rFonts w:ascii="Arial" w:hAnsi="Arial" w:cs="Arial" w:hint="eastAsia"/>
+          <w:color w:val="333333"/>
+          <w:szCs w:val="21"/>
+          <w:shd w:val="clear" w:color="auto" w:fill="FFFFFF"/>
+        </w:rPr>
+        <w:t>O</w:t>
+      </w:r>
+      <w:r>
+        <w:rPr>
+          <w:rFonts w:ascii="Arial" w:hAnsi="Arial" w:cs="Arial"/>
+          <w:color w:val="333333"/>
+          <w:szCs w:val="21"/>
+          <w:shd w:val="clear" w:color="auto" w:fill="FFFFFF"/>
+        </w:rPr>
+        <w:t>(g(n))={f(n):</w:t>
+      </w:r>
+      <w:r>
+        <w:rPr>
+          <w:rFonts w:ascii="Arial" w:hAnsi="Arial" w:cs="Arial" w:hint="eastAsia"/>
+          <w:color w:val="333333"/>
+          <w:szCs w:val="21"/>
+          <w:shd w:val="clear" w:color="auto" w:fill="FFFFFF"/>
+        </w:rPr>
+        <w:t>存在</w:t>
+      </w:r>
+      <w:r>
+        <w:rPr>
+          <w:rFonts w:ascii="Arial" w:hAnsi="Arial" w:cs="Arial" w:hint="eastAsia"/>
+          <w:color w:val="333333"/>
+          <w:szCs w:val="21"/>
+          <w:shd w:val="clear" w:color="auto" w:fill="FFFFFF"/>
+        </w:rPr>
+        <w:t>c</w:t>
+      </w:r>
+      <w:r>
+        <w:rPr>
+          <w:rFonts w:ascii="Arial" w:hAnsi="Arial" w:cs="Arial" w:hint="eastAsia"/>
+          <w:color w:val="333333"/>
+          <w:szCs w:val="21"/>
+          <w:shd w:val="clear" w:color="auto" w:fill="FFFFFF"/>
+        </w:rPr>
+        <w:t>和</w:t>
+      </w:r>
+      <w:r>
+        <w:rPr>
+          <w:rFonts w:ascii="Arial" w:hAnsi="Arial" w:cs="Arial" w:hint="eastAsia"/>
+          <w:color w:val="333333"/>
+          <w:szCs w:val="21"/>
+          <w:shd w:val="clear" w:color="auto" w:fill="FFFFFF"/>
+        </w:rPr>
+        <w:t>n</w:t>
+      </w:r>
+      <w:r>
+        <w:rPr>
+          <w:rFonts w:ascii="Arial" w:hAnsi="Arial" w:cs="Arial"/>
+          <w:color w:val="333333"/>
+          <w:szCs w:val="21"/>
+          <w:shd w:val="clear" w:color="auto" w:fill="FFFFFF"/>
+          <w:vertAlign w:val="subscript"/>
+        </w:rPr>
+        <w:t>0</w:t>
+      </w:r>
+      <w:r>
+        <w:rPr>
+          <w:rFonts w:ascii="Arial" w:hAnsi="Arial" w:cs="Arial" w:hint="eastAsia"/>
+          <w:color w:val="333333"/>
+          <w:szCs w:val="21"/>
+          <w:shd w:val="clear" w:color="auto" w:fill="FFFFFF"/>
+        </w:rPr>
+        <w:t>，使得对所有</w:t>
+      </w:r>
+      <w:r>
+        <w:rPr>
+          <w:rFonts w:ascii="Arial" w:hAnsi="Arial" w:cs="Arial" w:hint="eastAsia"/>
+          <w:color w:val="333333"/>
+          <w:szCs w:val="21"/>
+          <w:shd w:val="clear" w:color="auto" w:fill="FFFFFF"/>
+        </w:rPr>
+        <w:t>n</w:t>
+      </w:r>
+      <w:r>
+        <w:rPr>
+          <w:rFonts w:ascii="Arial" w:hAnsi="Arial" w:cs="Arial"/>
+          <w:color w:val="333333"/>
+          <w:szCs w:val="21"/>
+          <w:shd w:val="clear" w:color="auto" w:fill="FFFFFF"/>
+        </w:rPr>
+        <w:t>&gt;=n</w:t>
+      </w:r>
+      <w:r>
+        <w:rPr>
+          <w:rFonts w:ascii="Arial" w:hAnsi="Arial" w:cs="Arial"/>
+          <w:color w:val="333333"/>
+          <w:szCs w:val="21"/>
+          <w:shd w:val="clear" w:color="auto" w:fill="FFFFFF"/>
+          <w:vertAlign w:val="subscript"/>
+        </w:rPr>
+        <w:t>0</w:t>
+      </w:r>
+      <w:r>
+        <w:rPr>
+          <w:rFonts w:ascii="Arial" w:hAnsi="Arial" w:cs="Arial"/>
+          <w:color w:val="333333"/>
+          <w:szCs w:val="21"/>
+          <w:shd w:val="clear" w:color="auto" w:fill="FFFFFF"/>
+        </w:rPr>
+        <w:t>,</w:t>
+      </w:r>
+      <w:r>
+        <w:rPr>
+          <w:rFonts w:ascii="Arial" w:hAnsi="Arial" w:cs="Arial" w:hint="eastAsia"/>
+          <w:color w:val="333333"/>
+          <w:szCs w:val="21"/>
+          <w:shd w:val="clear" w:color="auto" w:fill="FFFFFF"/>
+        </w:rPr>
+        <w:t>有</w:t>
+      </w:r>
+      <w:r>
+        <w:rPr>
+          <w:rFonts w:ascii="Arial" w:hAnsi="Arial" w:cs="Arial" w:hint="eastAsia"/>
+          <w:color w:val="333333"/>
+          <w:szCs w:val="21"/>
+          <w:shd w:val="clear" w:color="auto" w:fill="FFFFFF"/>
+        </w:rPr>
+        <w:t>0&lt;=f(</w:t>
+      </w:r>
+      <w:r>
+        <w:rPr>
+          <w:rFonts w:ascii="Arial" w:hAnsi="Arial" w:cs="Arial"/>
+          <w:color w:val="333333"/>
+          <w:szCs w:val="21"/>
+          <w:shd w:val="clear" w:color="auto" w:fill="FFFFFF"/>
+        </w:rPr>
+        <w:t>n</w:t>
+      </w:r>
+      <w:r>
+        <w:rPr>
+          <w:rFonts w:ascii="Arial" w:hAnsi="Arial" w:cs="Arial" w:hint="eastAsia"/>
+          <w:color w:val="333333"/>
+          <w:szCs w:val="21"/>
+          <w:shd w:val="clear" w:color="auto" w:fill="FFFFFF"/>
+        </w:rPr>
+        <w:t>)</w:t>
+      </w:r>
+      <w:r>
+        <w:rPr>
+          <w:rFonts w:ascii="Arial" w:hAnsi="Arial" w:cs="Arial"/>
+          <w:color w:val="333333"/>
+          <w:szCs w:val="21"/>
+          <w:shd w:val="clear" w:color="auto" w:fill="FFFFFF"/>
+        </w:rPr>
+        <w:t>&lt;=cg(n)}</w:t>
+      </w:r>
+    </w:p>
+    <w:p>
+      <w:pPr>
+        <w:rPr>
+          <w:rFonts w:ascii="Arial" w:hAnsi="Arial" w:cs="Arial"/>
+          <w:color w:val="333333"/>
+          <w:szCs w:val="21"/>
+          <w:shd w:val="clear" w:color="auto" w:fill="FFFFFF"/>
+        </w:rPr>
+      </w:pPr>
+      <w:r>
+        <w:rPr>
+          <w:rFonts w:ascii="Arial" w:hAnsi="Arial" w:cs="Arial"/>
+          <w:color w:val="333333"/>
+          <w:szCs w:val="21"/>
+          <w:shd w:val="clear" w:color="auto" w:fill="FFFFFF"/>
+        </w:rPr>
+        <w:tab/>
+        <w:t>Θ</w:t>
+      </w:r>
+      <w:r>
+        <w:rPr>
+          <w:rFonts w:ascii="Arial" w:hAnsi="Arial" w:cs="Arial" w:hint="eastAsia"/>
+          <w:color w:val="333333"/>
+          <w:szCs w:val="21"/>
+          <w:shd w:val="clear" w:color="auto" w:fill="FFFFFF"/>
+        </w:rPr>
+        <w:t>包含</w:t>
+      </w:r>
+      <w:r>
+        <w:rPr>
+          <w:rFonts w:ascii="Arial" w:hAnsi="Arial" w:cs="Arial" w:hint="eastAsia"/>
+          <w:color w:val="333333"/>
+          <w:szCs w:val="21"/>
+          <w:shd w:val="clear" w:color="auto" w:fill="FFFFFF"/>
+        </w:rPr>
+        <w:t>O</w:t>
+      </w:r>
+    </w:p>
+    <w:p>
+      <w:pPr>
+        <w:rPr>
+          <w:rFonts w:ascii="Arial" w:hAnsi="Arial" w:cs="Arial"/>
+          <w:color w:val="333333"/>
+          <w:szCs w:val="21"/>
+          <w:shd w:val="clear" w:color="auto" w:fill="FFFFFF"/>
+        </w:rPr>
+      </w:pPr>
+      <w:r>
+        <w:rPr>
+          <w:rFonts w:ascii="Arial" w:hAnsi="Arial" w:cs="Arial" w:hint="eastAsia"/>
+          <w:color w:val="333333"/>
+          <w:szCs w:val="21"/>
+          <w:shd w:val="clear" w:color="auto" w:fill="FFFFFF"/>
+        </w:rPr>
+        <w:t>【Ω记号】Ω</w:t>
+      </w:r>
+      <w:r>
+        <w:rPr>
+          <w:rFonts w:ascii="Arial" w:hAnsi="Arial" w:cs="Arial"/>
+          <w:color w:val="333333"/>
+          <w:szCs w:val="21"/>
+          <w:shd w:val="clear" w:color="auto" w:fill="FFFFFF"/>
+        </w:rPr>
+        <w:t>(g(n))={f(n):</w:t>
+      </w:r>
+      <w:r>
+        <w:rPr>
+          <w:rFonts w:ascii="Arial" w:hAnsi="Arial" w:cs="Arial" w:hint="eastAsia"/>
+          <w:color w:val="333333"/>
+          <w:szCs w:val="21"/>
+          <w:shd w:val="clear" w:color="auto" w:fill="FFFFFF"/>
+        </w:rPr>
+        <w:t>存在</w:t>
+      </w:r>
+      <w:r>
+        <w:rPr>
+          <w:rFonts w:ascii="Arial" w:hAnsi="Arial" w:cs="Arial" w:hint="eastAsia"/>
+          <w:color w:val="333333"/>
+          <w:szCs w:val="21"/>
+          <w:shd w:val="clear" w:color="auto" w:fill="FFFFFF"/>
+        </w:rPr>
+        <w:t>c</w:t>
+      </w:r>
+      <w:r>
+        <w:rPr>
+          <w:rFonts w:ascii="Arial" w:hAnsi="Arial" w:cs="Arial" w:hint="eastAsia"/>
+          <w:color w:val="333333"/>
+          <w:szCs w:val="21"/>
+          <w:shd w:val="clear" w:color="auto" w:fill="FFFFFF"/>
+        </w:rPr>
+        <w:t>和</w:t>
+      </w:r>
+      <w:r>
+        <w:rPr>
+          <w:rFonts w:ascii="Arial" w:hAnsi="Arial" w:cs="Arial" w:hint="eastAsia"/>
+          <w:color w:val="333333"/>
+          <w:szCs w:val="21"/>
+          <w:shd w:val="clear" w:color="auto" w:fill="FFFFFF"/>
+        </w:rPr>
+        <w:t>n</w:t>
+      </w:r>
+      <w:r>
+        <w:rPr>
+          <w:rFonts w:ascii="Arial" w:hAnsi="Arial" w:cs="Arial"/>
+          <w:color w:val="333333"/>
+          <w:szCs w:val="21"/>
+          <w:shd w:val="clear" w:color="auto" w:fill="FFFFFF"/>
+          <w:vertAlign w:val="subscript"/>
+        </w:rPr>
+        <w:t>0</w:t>
+      </w:r>
+      <w:r>
+        <w:rPr>
+          <w:rFonts w:ascii="Arial" w:hAnsi="Arial" w:cs="Arial" w:hint="eastAsia"/>
+          <w:color w:val="333333"/>
+          <w:szCs w:val="21"/>
+          <w:shd w:val="clear" w:color="auto" w:fill="FFFFFF"/>
+        </w:rPr>
+        <w:t>，使得对所有</w:t>
+      </w:r>
+      <w:r>
+        <w:rPr>
+          <w:rFonts w:ascii="Arial" w:hAnsi="Arial" w:cs="Arial" w:hint="eastAsia"/>
+          <w:color w:val="333333"/>
+          <w:szCs w:val="21"/>
+          <w:shd w:val="clear" w:color="auto" w:fill="FFFFFF"/>
+        </w:rPr>
+        <w:t>n</w:t>
+      </w:r>
+      <w:r>
+        <w:rPr>
+          <w:rFonts w:ascii="Arial" w:hAnsi="Arial" w:cs="Arial"/>
+          <w:color w:val="333333"/>
+          <w:szCs w:val="21"/>
+          <w:shd w:val="clear" w:color="auto" w:fill="FFFFFF"/>
+        </w:rPr>
+        <w:t>&gt;=n</w:t>
+      </w:r>
+      <w:r>
+        <w:rPr>
+          <w:rFonts w:ascii="Arial" w:hAnsi="Arial" w:cs="Arial"/>
+          <w:color w:val="333333"/>
+          <w:szCs w:val="21"/>
+          <w:shd w:val="clear" w:color="auto" w:fill="FFFFFF"/>
+          <w:vertAlign w:val="subscript"/>
+        </w:rPr>
+        <w:t>0</w:t>
+      </w:r>
+      <w:r>
+        <w:rPr>
+          <w:rFonts w:ascii="Arial" w:hAnsi="Arial" w:cs="Arial"/>
+          <w:color w:val="333333"/>
+          <w:szCs w:val="21"/>
+          <w:shd w:val="clear" w:color="auto" w:fill="FFFFFF"/>
+        </w:rPr>
+        <w:t>,</w:t>
+      </w:r>
+      <w:r>
+        <w:rPr>
+          <w:rFonts w:ascii="Arial" w:hAnsi="Arial" w:cs="Arial" w:hint="eastAsia"/>
+          <w:color w:val="333333"/>
+          <w:szCs w:val="21"/>
+          <w:shd w:val="clear" w:color="auto" w:fill="FFFFFF"/>
+        </w:rPr>
+        <w:t>有</w:t>
+      </w:r>
+      <w:r>
+        <w:rPr>
+          <w:rFonts w:ascii="Arial" w:hAnsi="Arial" w:cs="Arial" w:hint="eastAsia"/>
+          <w:color w:val="333333"/>
+          <w:szCs w:val="21"/>
+          <w:shd w:val="clear" w:color="auto" w:fill="FFFFFF"/>
+        </w:rPr>
+        <w:t>0</w:t>
+      </w:r>
+      <w:r>
+        <w:rPr>
+          <w:rFonts w:ascii="Arial" w:hAnsi="Arial" w:cs="Arial"/>
+          <w:color w:val="333333"/>
+          <w:szCs w:val="21"/>
+          <w:shd w:val="clear" w:color="auto" w:fill="FFFFFF"/>
+        </w:rPr>
+        <w:t>&lt;=cg(n)</w:t>
+      </w:r>
+      <w:r>
+        <w:rPr>
+          <w:rFonts w:ascii="Arial" w:hAnsi="Arial" w:cs="Arial" w:hint="eastAsia"/>
+          <w:color w:val="333333"/>
+          <w:szCs w:val="21"/>
+          <w:shd w:val="clear" w:color="auto" w:fill="FFFFFF"/>
+        </w:rPr>
+        <w:t xml:space="preserve"> </w:t>
+      </w:r>
+      <w:r>
+        <w:rPr>
+          <w:rFonts w:ascii="Arial" w:hAnsi="Arial" w:cs="Arial" w:hint="eastAsia"/>
+          <w:color w:val="333333"/>
+          <w:szCs w:val="21"/>
+          <w:shd w:val="clear" w:color="auto" w:fill="FFFFFF"/>
+        </w:rPr>
+        <w:t>&lt;=f(</w:t>
+      </w:r>
+      <w:r>
+        <w:rPr>
+          <w:rFonts w:ascii="Arial" w:hAnsi="Arial" w:cs="Arial"/>
+          <w:color w:val="333333"/>
+          <w:szCs w:val="21"/>
+          <w:shd w:val="clear" w:color="auto" w:fill="FFFFFF"/>
+        </w:rPr>
+        <w:t>n</w:t>
+      </w:r>
+      <w:r>
+        <w:rPr>
+          <w:rFonts w:ascii="Arial" w:hAnsi="Arial" w:cs="Arial" w:hint="eastAsia"/>
+          <w:color w:val="333333"/>
+          <w:szCs w:val="21"/>
+          <w:shd w:val="clear" w:color="auto" w:fill="FFFFFF"/>
+        </w:rPr>
+        <w:t>)</w:t>
+      </w:r>
+      <w:r>
+        <w:rPr>
+          <w:rFonts w:ascii="Arial" w:hAnsi="Arial" w:cs="Arial"/>
+          <w:color w:val="333333"/>
+          <w:szCs w:val="21"/>
+          <w:shd w:val="clear" w:color="auto" w:fill="FFFFFF"/>
+        </w:rPr>
+        <w:t>}</w:t>
+      </w:r>
+    </w:p>
+    <w:p>
+      <w:pPr>
+        <w:rPr>
+          <w:rFonts w:ascii="Arial" w:hAnsi="Arial" w:cs="Arial"/>
+          <w:color w:val="333333"/>
+          <w:szCs w:val="21"/>
+          <w:shd w:val="clear" w:color="auto" w:fill="FFFFFF"/>
+        </w:rPr>
+      </w:pPr>
+      <w:r>
+        <w:rPr>
+          <w:rFonts w:hint="eastAsia"/>
+        </w:rPr>
+        <w:t>【定理3.1】 f</w:t>
+      </w:r>
+      <w:r>
+        <w:t>(n)=</w:t>
+      </w:r>
+      <w:r>
+        <w:rPr>
+          <w:rFonts w:ascii="Arial" w:hAnsi="Arial" w:cs="Arial"/>
+          <w:color w:val="333333"/>
+          <w:szCs w:val="21"/>
+          <w:shd w:val="clear" w:color="auto" w:fill="FFFFFF"/>
+        </w:rPr>
+        <w:t xml:space="preserve"> </w:t>
+      </w:r>
+      <w:r>
+        <w:rPr>
+          <w:rFonts w:ascii="Arial" w:hAnsi="Arial" w:cs="Arial"/>
+          <w:color w:val="333333"/>
+          <w:szCs w:val="21"/>
+          <w:shd w:val="clear" w:color="auto" w:fill="FFFFFF"/>
+        </w:rPr>
+        <w:t>Θ</w:t>
+      </w:r>
+      <w:r>
+        <w:rPr>
+          <w:rFonts w:ascii="Arial" w:hAnsi="Arial" w:cs="Arial" w:hint="eastAsia"/>
+          <w:color w:val="333333"/>
+          <w:szCs w:val="21"/>
+          <w:shd w:val="clear" w:color="auto" w:fill="FFFFFF"/>
+        </w:rPr>
+        <w:t>(g</w:t>
+      </w:r>
+      <w:r>
+        <w:rPr>
+          <w:rFonts w:ascii="Arial" w:hAnsi="Arial" w:cs="Arial"/>
+          <w:color w:val="333333"/>
+          <w:szCs w:val="21"/>
+          <w:shd w:val="clear" w:color="auto" w:fill="FFFFFF"/>
+        </w:rPr>
+        <w:t>(n)</w:t>
+      </w:r>
+      <w:r>
+        <w:rPr>
+          <w:rFonts w:ascii="Arial" w:hAnsi="Arial" w:cs="Arial" w:hint="eastAsia"/>
+          <w:color w:val="333333"/>
+          <w:szCs w:val="21"/>
+          <w:shd w:val="clear" w:color="auto" w:fill="FFFFFF"/>
+        </w:rPr>
+        <w:t>)</w:t>
+      </w:r>
+      <w:r>
+        <w:rPr>
+          <w:rFonts w:ascii="Arial" w:hAnsi="Arial" w:cs="Arial"/>
+          <w:color w:val="333333"/>
+          <w:szCs w:val="21"/>
+          <w:shd w:val="clear" w:color="auto" w:fill="FFFFFF"/>
+        </w:rPr>
+        <w:sym w:font="Wingdings" w:char="F0E7"/>
+      </w:r>
+      <w:r>
+        <w:rPr>
+          <w:rFonts w:ascii="Arial" w:hAnsi="Arial" w:cs="Arial"/>
+          <w:color w:val="333333"/>
+          <w:szCs w:val="21"/>
+          <w:shd w:val="clear" w:color="auto" w:fill="FFFFFF"/>
+        </w:rPr>
+        <w:sym w:font="Wingdings" w:char="F0E8"/>
+      </w:r>
+      <w:r>
+        <w:rPr>
+          <w:rFonts w:ascii="Arial" w:hAnsi="Arial" w:cs="Arial"/>
+          <w:color w:val="333333"/>
+          <w:szCs w:val="21"/>
+          <w:shd w:val="clear" w:color="auto" w:fill="FFFFFF"/>
+        </w:rPr>
+        <w:t xml:space="preserve">f(n)=O(g(n)) </w:t>
+      </w:r>
+      <w:r>
+        <w:rPr>
+          <w:rFonts w:ascii="Arial" w:hAnsi="Arial" w:cs="Arial" w:hint="eastAsia"/>
+          <w:color w:val="333333"/>
+          <w:szCs w:val="21"/>
+          <w:shd w:val="clear" w:color="auto" w:fill="FFFFFF"/>
+        </w:rPr>
+        <w:t>且</w:t>
+      </w:r>
+      <w:r>
+        <w:rPr>
+          <w:rFonts w:ascii="Arial" w:hAnsi="Arial" w:cs="Arial" w:hint="eastAsia"/>
+          <w:color w:val="333333"/>
+          <w:szCs w:val="21"/>
+          <w:shd w:val="clear" w:color="auto" w:fill="FFFFFF"/>
+        </w:rPr>
+        <w:t>f</w:t>
+      </w:r>
+      <w:r>
+        <w:rPr>
+          <w:rFonts w:ascii="Arial" w:hAnsi="Arial" w:cs="Arial"/>
+          <w:color w:val="333333"/>
+          <w:szCs w:val="21"/>
+          <w:shd w:val="clear" w:color="auto" w:fill="FFFFFF"/>
+        </w:rPr>
+        <w:t>(n)=</w:t>
+      </w:r>
+      <w:r>
+        <w:rPr>
+          <w:rFonts w:ascii="Arial" w:hAnsi="Arial" w:cs="Arial" w:hint="eastAsia"/>
+          <w:color w:val="333333"/>
+          <w:szCs w:val="21"/>
+          <w:shd w:val="clear" w:color="auto" w:fill="FFFFFF"/>
+        </w:rPr>
+        <w:t xml:space="preserve"> </w:t>
+      </w:r>
+      <w:r>
+        <w:rPr>
+          <w:rFonts w:ascii="Arial" w:hAnsi="Arial" w:cs="Arial" w:hint="eastAsia"/>
+          <w:color w:val="333333"/>
+          <w:szCs w:val="21"/>
+          <w:shd w:val="clear" w:color="auto" w:fill="FFFFFF"/>
+        </w:rPr>
         <w:t>Ω</w:t>
       </w:r>
       <w:r>
@@ -820,25 +1778,428 @@
           <w:szCs w:val="21"/>
           <w:shd w:val="clear" w:color="auto" w:fill="FFFFFF"/>
         </w:rPr>
-        <w:t>为渐近下界</w:t>
-      </w:r>
-      <w:r>
-        <w:rPr>
-          <w:rFonts w:ascii="Arial" w:hAnsi="Arial" w:cs="Arial" w:hint="eastAsia"/>
-          <w:color w:val="333333"/>
-          <w:szCs w:val="21"/>
-          <w:shd w:val="clear" w:color="auto" w:fill="FFFFFF"/>
-        </w:rPr>
-        <w:t xml:space="preserve"> o</w:t>
-      </w:r>
-      <w:r>
-        <w:rPr>
-          <w:rFonts w:ascii="Arial" w:hAnsi="Arial" w:cs="Arial" w:hint="eastAsia"/>
-          <w:color w:val="333333"/>
-          <w:szCs w:val="21"/>
-          <w:shd w:val="clear" w:color="auto" w:fill="FFFFFF"/>
-        </w:rPr>
-        <w:t>为非渐近紧确上界</w:t>
+        <w:t>(</w:t>
+      </w:r>
+      <w:r>
+        <w:rPr>
+          <w:rFonts w:ascii="Arial" w:hAnsi="Arial" w:cs="Arial"/>
+          <w:color w:val="333333"/>
+          <w:szCs w:val="21"/>
+          <w:shd w:val="clear" w:color="auto" w:fill="FFFFFF"/>
+        </w:rPr>
+        <w:t>g(n)</w:t>
+      </w:r>
+      <w:r>
+        <w:rPr>
+          <w:rFonts w:ascii="Arial" w:hAnsi="Arial" w:cs="Arial" w:hint="eastAsia"/>
+          <w:color w:val="333333"/>
+          <w:szCs w:val="21"/>
+          <w:shd w:val="clear" w:color="auto" w:fill="FFFFFF"/>
+        </w:rPr>
+        <w:t>)</w:t>
+      </w:r>
+    </w:p>
+    <w:p>
+      <w:pPr>
+        <w:rPr>
+          <w:rFonts w:ascii="Arial" w:hAnsi="Arial" w:cs="Arial"/>
+          <w:color w:val="333333"/>
+          <w:szCs w:val="21"/>
+          <w:shd w:val="clear" w:color="auto" w:fill="FFFFFF"/>
+        </w:rPr>
+      </w:pPr>
+      <w:r>
+        <w:rPr>
+          <w:rFonts w:ascii="Arial" w:hAnsi="Arial" w:cs="Arial" w:hint="eastAsia"/>
+          <w:color w:val="333333"/>
+          <w:szCs w:val="21"/>
+          <w:shd w:val="clear" w:color="auto" w:fill="FFFFFF"/>
+        </w:rPr>
+        <w:t>【等式和不等式中的渐近记号】渐进记号代表匿名函数</w:t>
+      </w:r>
+    </w:p>
+    <w:p>
+      <w:pPr>
+        <w:rPr>
+          <w:rFonts w:ascii="Arial" w:hAnsi="Arial" w:cs="Arial"/>
+          <w:color w:val="333333"/>
+          <w:szCs w:val="21"/>
+          <w:shd w:val="clear" w:color="auto" w:fill="FFFFFF"/>
+        </w:rPr>
+      </w:pPr>
+      <w:r>
+        <w:rPr>
+          <w:rFonts w:ascii="Arial" w:hAnsi="Arial" w:cs="Arial" w:hint="eastAsia"/>
+          <w:color w:val="333333"/>
+          <w:szCs w:val="21"/>
+          <w:shd w:val="clear" w:color="auto" w:fill="FFFFFF"/>
+        </w:rPr>
+        <w:t>【</w:t>
+      </w:r>
+      <w:r>
+        <w:rPr>
+          <w:rFonts w:ascii="Arial" w:hAnsi="Arial" w:cs="Arial" w:hint="eastAsia"/>
+          <w:color w:val="333333"/>
+          <w:szCs w:val="21"/>
+          <w:shd w:val="clear" w:color="auto" w:fill="FFFFFF"/>
+        </w:rPr>
+        <w:t>o</w:t>
+      </w:r>
+      <w:r>
+        <w:rPr>
+          <w:rFonts w:ascii="Arial" w:hAnsi="Arial" w:cs="Arial" w:hint="eastAsia"/>
+          <w:color w:val="333333"/>
+          <w:szCs w:val="21"/>
+          <w:shd w:val="clear" w:color="auto" w:fill="FFFFFF"/>
+        </w:rPr>
+        <w:t>记号】</w:t>
+      </w:r>
+      <w:r>
+        <w:rPr>
+          <w:rFonts w:ascii="Arial" w:hAnsi="Arial" w:cs="Arial" w:hint="eastAsia"/>
+          <w:color w:val="333333"/>
+          <w:szCs w:val="21"/>
+          <w:shd w:val="clear" w:color="auto" w:fill="FFFFFF"/>
+        </w:rPr>
+        <w:t>o</w:t>
+      </w:r>
+      <w:r>
+        <w:rPr>
+          <w:rFonts w:ascii="Arial" w:hAnsi="Arial" w:cs="Arial"/>
+          <w:color w:val="333333"/>
+          <w:szCs w:val="21"/>
+          <w:shd w:val="clear" w:color="auto" w:fill="FFFFFF"/>
+        </w:rPr>
+        <w:t>(g(n))={f(n):</w:t>
+      </w:r>
+      <w:r>
+        <w:rPr>
+          <w:rFonts w:ascii="Arial" w:hAnsi="Arial" w:cs="Arial" w:hint="eastAsia"/>
+          <w:color w:val="333333"/>
+          <w:szCs w:val="21"/>
+          <w:shd w:val="clear" w:color="auto" w:fill="FFFFFF"/>
+        </w:rPr>
+        <w:t>对任意</w:t>
+      </w:r>
+      <w:r>
+        <w:rPr>
+          <w:rFonts w:ascii="Arial" w:hAnsi="Arial" w:cs="Arial" w:hint="eastAsia"/>
+          <w:color w:val="333333"/>
+          <w:szCs w:val="21"/>
+          <w:shd w:val="clear" w:color="auto" w:fill="FFFFFF"/>
+        </w:rPr>
+        <w:t>c&gt;0,</w:t>
+      </w:r>
+      <w:r>
+        <w:rPr>
+          <w:rFonts w:ascii="Arial" w:hAnsi="Arial" w:cs="Arial" w:hint="eastAsia"/>
+          <w:color w:val="333333"/>
+          <w:szCs w:val="21"/>
+          <w:shd w:val="clear" w:color="auto" w:fill="FFFFFF"/>
+        </w:rPr>
+        <w:t>存在</w:t>
+      </w:r>
+      <w:r>
+        <w:rPr>
+          <w:rFonts w:ascii="Arial" w:hAnsi="Arial" w:cs="Arial" w:hint="eastAsia"/>
+          <w:color w:val="333333"/>
+          <w:szCs w:val="21"/>
+          <w:shd w:val="clear" w:color="auto" w:fill="FFFFFF"/>
+        </w:rPr>
+        <w:t>n</w:t>
+      </w:r>
+      <w:r>
+        <w:rPr>
+          <w:rFonts w:ascii="Arial" w:hAnsi="Arial" w:cs="Arial"/>
+          <w:color w:val="333333"/>
+          <w:szCs w:val="21"/>
+          <w:shd w:val="clear" w:color="auto" w:fill="FFFFFF"/>
+          <w:vertAlign w:val="subscript"/>
+        </w:rPr>
+        <w:t>0</w:t>
+      </w:r>
+      <w:r>
+        <w:rPr>
+          <w:rFonts w:ascii="Arial" w:hAnsi="Arial" w:cs="Arial" w:hint="eastAsia"/>
+          <w:color w:val="333333"/>
+          <w:szCs w:val="21"/>
+          <w:shd w:val="clear" w:color="auto" w:fill="FFFFFF"/>
+        </w:rPr>
+        <w:t>，使得对所有</w:t>
+      </w:r>
+      <w:r>
+        <w:rPr>
+          <w:rFonts w:ascii="Arial" w:hAnsi="Arial" w:cs="Arial" w:hint="eastAsia"/>
+          <w:color w:val="333333"/>
+          <w:szCs w:val="21"/>
+          <w:shd w:val="clear" w:color="auto" w:fill="FFFFFF"/>
+        </w:rPr>
+        <w:t>n</w:t>
+      </w:r>
+      <w:r>
+        <w:rPr>
+          <w:rFonts w:ascii="Arial" w:hAnsi="Arial" w:cs="Arial"/>
+          <w:color w:val="333333"/>
+          <w:szCs w:val="21"/>
+          <w:shd w:val="clear" w:color="auto" w:fill="FFFFFF"/>
+        </w:rPr>
+        <w:t>&gt;=n</w:t>
+      </w:r>
+      <w:r>
+        <w:rPr>
+          <w:rFonts w:ascii="Arial" w:hAnsi="Arial" w:cs="Arial"/>
+          <w:color w:val="333333"/>
+          <w:szCs w:val="21"/>
+          <w:shd w:val="clear" w:color="auto" w:fill="FFFFFF"/>
+          <w:vertAlign w:val="subscript"/>
+        </w:rPr>
+        <w:t>0</w:t>
+      </w:r>
+      <w:r>
+        <w:rPr>
+          <w:rFonts w:ascii="Arial" w:hAnsi="Arial" w:cs="Arial"/>
+          <w:color w:val="333333"/>
+          <w:szCs w:val="21"/>
+          <w:shd w:val="clear" w:color="auto" w:fill="FFFFFF"/>
+        </w:rPr>
+        <w:t>,</w:t>
+      </w:r>
+      <w:r>
+        <w:rPr>
+          <w:rFonts w:ascii="Arial" w:hAnsi="Arial" w:cs="Arial" w:hint="eastAsia"/>
+          <w:color w:val="333333"/>
+          <w:szCs w:val="21"/>
+          <w:shd w:val="clear" w:color="auto" w:fill="FFFFFF"/>
+        </w:rPr>
+        <w:t>有</w:t>
+      </w:r>
+      <w:r>
+        <w:rPr>
+          <w:rFonts w:ascii="Arial" w:hAnsi="Arial" w:cs="Arial" w:hint="eastAsia"/>
+          <w:color w:val="333333"/>
+          <w:szCs w:val="21"/>
+          <w:shd w:val="clear" w:color="auto" w:fill="FFFFFF"/>
+        </w:rPr>
+        <w:t>0&lt;=f(</w:t>
+      </w:r>
+      <w:r>
+        <w:rPr>
+          <w:rFonts w:ascii="Arial" w:hAnsi="Arial" w:cs="Arial"/>
+          <w:color w:val="333333"/>
+          <w:szCs w:val="21"/>
+          <w:shd w:val="clear" w:color="auto" w:fill="FFFFFF"/>
+        </w:rPr>
+        <w:t>n</w:t>
+      </w:r>
+      <w:r>
+        <w:rPr>
+          <w:rFonts w:ascii="Arial" w:hAnsi="Arial" w:cs="Arial" w:hint="eastAsia"/>
+          <w:color w:val="333333"/>
+          <w:szCs w:val="21"/>
+          <w:shd w:val="clear" w:color="auto" w:fill="FFFFFF"/>
+        </w:rPr>
+        <w:t>)</w:t>
+      </w:r>
+      <w:r>
+        <w:rPr>
+          <w:rFonts w:ascii="Arial" w:hAnsi="Arial" w:cs="Arial"/>
+          <w:color w:val="333333"/>
+          <w:szCs w:val="21"/>
+          <w:shd w:val="clear" w:color="auto" w:fill="FFFFFF"/>
+        </w:rPr>
+        <w:t>&lt;</w:t>
+      </w:r>
+      <w:r>
+        <w:rPr>
+          <w:rFonts w:ascii="Arial" w:hAnsi="Arial" w:cs="Arial"/>
+          <w:color w:val="333333"/>
+          <w:szCs w:val="21"/>
+          <w:shd w:val="clear" w:color="auto" w:fill="FFFFFF"/>
+        </w:rPr>
+        <w:t>cg(n)}</w:t>
+      </w:r>
+    </w:p>
+    <w:p>
+      <w:pPr>
+        <w:rPr>
+          <w:rFonts w:ascii="Arial" w:hAnsi="Arial" w:cs="Arial"/>
+          <w:color w:val="333333"/>
+          <w:szCs w:val="21"/>
+          <w:shd w:val="clear" w:color="auto" w:fill="FFFFFF"/>
+        </w:rPr>
+      </w:pPr>
+      <w:r>
+        <w:rPr>
+          <w:rFonts w:ascii="Arial" w:hAnsi="Arial" w:cs="Arial" w:hint="eastAsia"/>
+          <w:color w:val="333333"/>
+          <w:szCs w:val="21"/>
+          <w:shd w:val="clear" w:color="auto" w:fill="FFFFFF"/>
+        </w:rPr>
+        <w:t>【</w:t>
+      </w:r>
+      <w:r>
+        <w:rPr>
+          <w:rFonts w:ascii="Arial" w:hAnsi="Arial" w:cs="Arial"/>
+          <w:color w:val="333333"/>
+          <w:szCs w:val="21"/>
+          <w:shd w:val="clear" w:color="auto" w:fill="FFFFFF"/>
+        </w:rPr>
+        <w:t>ω</w:t>
+      </w:r>
+      <w:r>
+        <w:rPr>
+          <w:rFonts w:ascii="Arial" w:hAnsi="Arial" w:cs="Arial" w:hint="eastAsia"/>
+          <w:color w:val="333333"/>
+          <w:szCs w:val="21"/>
+          <w:shd w:val="clear" w:color="auto" w:fill="FFFFFF"/>
+        </w:rPr>
+        <w:t>记号】</w:t>
+      </w:r>
+      <w:r>
+        <w:rPr>
+          <w:rFonts w:ascii="Arial" w:hAnsi="Arial" w:cs="Arial"/>
+          <w:color w:val="333333"/>
+          <w:szCs w:val="21"/>
+          <w:shd w:val="clear" w:color="auto" w:fill="FFFFFF"/>
+        </w:rPr>
+        <w:t>ω(g(n))={</w:t>
+      </w:r>
+      <w:r>
+        <w:rPr>
+          <w:rFonts w:ascii="Arial" w:hAnsi="Arial" w:cs="Arial" w:hint="eastAsia"/>
+          <w:color w:val="333333"/>
+          <w:szCs w:val="21"/>
+          <w:shd w:val="clear" w:color="auto" w:fill="FFFFFF"/>
+        </w:rPr>
+        <w:t>f</w:t>
+      </w:r>
+      <w:r>
+        <w:rPr>
+          <w:rFonts w:ascii="Arial" w:hAnsi="Arial" w:cs="Arial"/>
+          <w:color w:val="333333"/>
+          <w:szCs w:val="21"/>
+          <w:shd w:val="clear" w:color="auto" w:fill="FFFFFF"/>
+        </w:rPr>
+        <w:t>(n):</w:t>
+      </w:r>
+      <w:r>
+        <w:rPr>
+          <w:rFonts w:ascii="Arial" w:hAnsi="Arial" w:cs="Arial" w:hint="eastAsia"/>
+          <w:color w:val="333333"/>
+          <w:szCs w:val="21"/>
+          <w:shd w:val="clear" w:color="auto" w:fill="FFFFFF"/>
+        </w:rPr>
+        <w:t>对任意</w:t>
+      </w:r>
+      <w:r>
+        <w:rPr>
+          <w:rFonts w:ascii="Arial" w:hAnsi="Arial" w:cs="Arial" w:hint="eastAsia"/>
+          <w:color w:val="333333"/>
+          <w:szCs w:val="21"/>
+          <w:shd w:val="clear" w:color="auto" w:fill="FFFFFF"/>
+        </w:rPr>
+        <w:t>c&gt;0,</w:t>
+      </w:r>
+      <w:r>
+        <w:rPr>
+          <w:rFonts w:ascii="Arial" w:hAnsi="Arial" w:cs="Arial" w:hint="eastAsia"/>
+          <w:color w:val="333333"/>
+          <w:szCs w:val="21"/>
+          <w:shd w:val="clear" w:color="auto" w:fill="FFFFFF"/>
+        </w:rPr>
+        <w:t>存在</w:t>
+      </w:r>
+      <w:r>
+        <w:rPr>
+          <w:rFonts w:ascii="Arial" w:hAnsi="Arial" w:cs="Arial" w:hint="eastAsia"/>
+          <w:color w:val="333333"/>
+          <w:szCs w:val="21"/>
+          <w:shd w:val="clear" w:color="auto" w:fill="FFFFFF"/>
+        </w:rPr>
+        <w:t>n</w:t>
+      </w:r>
+      <w:r>
+        <w:rPr>
+          <w:rFonts w:ascii="Arial" w:hAnsi="Arial" w:cs="Arial"/>
+          <w:color w:val="333333"/>
+          <w:szCs w:val="21"/>
+          <w:shd w:val="clear" w:color="auto" w:fill="FFFFFF"/>
+          <w:vertAlign w:val="subscript"/>
+        </w:rPr>
+        <w:t>0</w:t>
+      </w:r>
+      <w:r>
+        <w:rPr>
+          <w:rFonts w:ascii="Arial" w:hAnsi="Arial" w:cs="Arial" w:hint="eastAsia"/>
+          <w:color w:val="333333"/>
+          <w:szCs w:val="21"/>
+          <w:shd w:val="clear" w:color="auto" w:fill="FFFFFF"/>
+        </w:rPr>
+        <w:t>，使得对所有</w:t>
+      </w:r>
+      <w:r>
+        <w:rPr>
+          <w:rFonts w:ascii="Arial" w:hAnsi="Arial" w:cs="Arial" w:hint="eastAsia"/>
+          <w:color w:val="333333"/>
+          <w:szCs w:val="21"/>
+          <w:shd w:val="clear" w:color="auto" w:fill="FFFFFF"/>
+        </w:rPr>
+        <w:t>n</w:t>
+      </w:r>
+      <w:r>
+        <w:rPr>
+          <w:rFonts w:ascii="Arial" w:hAnsi="Arial" w:cs="Arial"/>
+          <w:color w:val="333333"/>
+          <w:szCs w:val="21"/>
+          <w:shd w:val="clear" w:color="auto" w:fill="FFFFFF"/>
+        </w:rPr>
+        <w:t>&gt;=n</w:t>
+      </w:r>
+      <w:r>
+        <w:rPr>
+          <w:rFonts w:ascii="Arial" w:hAnsi="Arial" w:cs="Arial"/>
+          <w:color w:val="333333"/>
+          <w:szCs w:val="21"/>
+          <w:shd w:val="clear" w:color="auto" w:fill="FFFFFF"/>
+          <w:vertAlign w:val="subscript"/>
+        </w:rPr>
+        <w:t>0</w:t>
+      </w:r>
+      <w:r>
+        <w:rPr>
+          <w:rFonts w:ascii="Arial" w:hAnsi="Arial" w:cs="Arial"/>
+          <w:color w:val="333333"/>
+          <w:szCs w:val="21"/>
+          <w:shd w:val="clear" w:color="auto" w:fill="FFFFFF"/>
+        </w:rPr>
+        <w:t>,</w:t>
+      </w:r>
+      <w:r>
+        <w:rPr>
+          <w:rFonts w:ascii="Arial" w:hAnsi="Arial" w:cs="Arial" w:hint="eastAsia"/>
+          <w:color w:val="333333"/>
+          <w:szCs w:val="21"/>
+          <w:shd w:val="clear" w:color="auto" w:fill="FFFFFF"/>
+        </w:rPr>
+        <w:t>有</w:t>
+      </w:r>
+      <w:r>
+        <w:rPr>
+          <w:rFonts w:ascii="Arial" w:hAnsi="Arial" w:cs="Arial" w:hint="eastAsia"/>
+          <w:color w:val="333333"/>
+          <w:szCs w:val="21"/>
+          <w:shd w:val="clear" w:color="auto" w:fill="FFFFFF"/>
+        </w:rPr>
+        <w:t>0</w:t>
+      </w:r>
+      <w:r>
+        <w:rPr>
+          <w:rFonts w:ascii="Arial" w:hAnsi="Arial" w:cs="Arial"/>
+          <w:color w:val="333333"/>
+          <w:szCs w:val="21"/>
+          <w:shd w:val="clear" w:color="auto" w:fill="FFFFFF"/>
+        </w:rPr>
+        <w:t>&lt;=cg(n)</w:t>
       </w:r>
       <w:r>
         <w:rPr>
@@ -851,6 +2212,199 @@
       </w:r>
       <w:r>
         <w:rPr>
+          <w:rFonts w:ascii="Arial" w:hAnsi="Arial" w:cs="Arial" w:hint="eastAsia"/>
+          <w:color w:val="333333"/>
+          <w:szCs w:val="21"/>
+          <w:shd w:val="clear" w:color="auto" w:fill="FFFFFF"/>
+        </w:rPr>
+        <w:t>&lt;f(</w:t>
+      </w:r>
+      <w:r>
+        <w:rPr>
+          <w:rFonts w:ascii="Arial" w:hAnsi="Arial" w:cs="Arial"/>
+          <w:color w:val="333333"/>
+          <w:szCs w:val="21"/>
+          <w:shd w:val="clear" w:color="auto" w:fill="FFFFFF"/>
+        </w:rPr>
+        <w:t>n</w:t>
+      </w:r>
+      <w:r>
+        <w:rPr>
+          <w:rFonts w:ascii="Arial" w:hAnsi="Arial" w:cs="Arial" w:hint="eastAsia"/>
+          <w:color w:val="333333"/>
+          <w:szCs w:val="21"/>
+          <w:shd w:val="clear" w:color="auto" w:fill="FFFFFF"/>
+        </w:rPr>
+        <w:t>)</w:t>
+      </w:r>
+      <w:r>
+        <w:rPr>
+          <w:rFonts w:ascii="Arial" w:hAnsi="Arial" w:cs="Arial"/>
+          <w:color w:val="333333"/>
+          <w:szCs w:val="21"/>
+          <w:shd w:val="clear" w:color="auto" w:fill="FFFFFF"/>
+        </w:rPr>
+        <w:t>}</w:t>
+      </w:r>
+    </w:p>
+    <w:p>
+      <w:pPr>
+        <w:ind w:firstLine="420"/>
+        <w:rPr>
+          <w:rFonts w:ascii="Arial" w:hAnsi="Arial" w:cs="Arial"/>
+          <w:color w:val="333333"/>
+          <w:szCs w:val="21"/>
+          <w:shd w:val="clear" w:color="auto" w:fill="FFFFFF"/>
+        </w:rPr>
+      </w:pPr>
+      <w:r>
+        <w:rPr>
+          <w:rFonts w:ascii="Arial" w:hAnsi="Arial" w:cs="Arial" w:hint="eastAsia"/>
+          <w:color w:val="333333"/>
+          <w:szCs w:val="21"/>
+          <w:shd w:val="clear" w:color="auto" w:fill="FFFFFF"/>
+        </w:rPr>
+        <w:t>f</w:t>
+      </w:r>
+      <w:r>
+        <w:rPr>
+          <w:rFonts w:ascii="Arial" w:hAnsi="Arial" w:cs="Arial"/>
+          <w:color w:val="333333"/>
+          <w:szCs w:val="21"/>
+          <w:shd w:val="clear" w:color="auto" w:fill="FFFFFF"/>
+        </w:rPr>
+        <w:t>(n)=</w:t>
+      </w:r>
+      <w:r>
+        <w:rPr>
+          <w:rFonts w:ascii="Arial" w:hAnsi="Arial" w:cs="Arial"/>
+          <w:color w:val="333333"/>
+          <w:szCs w:val="21"/>
+          <w:shd w:val="clear" w:color="auto" w:fill="FFFFFF"/>
+        </w:rPr>
+        <w:t xml:space="preserve"> </w:t>
+      </w:r>
+      <w:r>
+        <w:rPr>
+          <w:rFonts w:ascii="Arial" w:hAnsi="Arial" w:cs="Arial"/>
+          <w:color w:val="333333"/>
+          <w:szCs w:val="21"/>
+          <w:shd w:val="clear" w:color="auto" w:fill="FFFFFF"/>
+        </w:rPr>
+        <w:t>ω(g(n))</w:t>
+      </w:r>
+      <w:r>
+        <w:rPr>
+          <w:rFonts w:ascii="Arial" w:hAnsi="Arial" w:cs="Arial"/>
+          <w:color w:val="333333"/>
+          <w:szCs w:val="21"/>
+          <w:shd w:val="clear" w:color="auto" w:fill="FFFFFF"/>
+        </w:rPr>
+        <w:sym w:font="Wingdings" w:char="F0E7"/>
+      </w:r>
+      <w:r>
+        <w:rPr>
+          <w:rFonts w:ascii="Arial" w:hAnsi="Arial" w:cs="Arial"/>
+          <w:color w:val="333333"/>
+          <w:szCs w:val="21"/>
+          <w:shd w:val="clear" w:color="auto" w:fill="FFFFFF"/>
+        </w:rPr>
+        <w:sym w:font="Wingdings" w:char="F0E8"/>
+      </w:r>
+      <w:r>
+        <w:rPr>
+          <w:rFonts w:ascii="Arial" w:hAnsi="Arial" w:cs="Arial" w:hint="eastAsia"/>
+          <w:color w:val="333333"/>
+          <w:szCs w:val="21"/>
+          <w:shd w:val="clear" w:color="auto" w:fill="FFFFFF"/>
+        </w:rPr>
+        <w:t>g</w:t>
+      </w:r>
+      <w:r>
+        <w:rPr>
+          <w:rFonts w:ascii="Arial" w:hAnsi="Arial" w:cs="Arial"/>
+          <w:color w:val="333333"/>
+          <w:szCs w:val="21"/>
+          <w:shd w:val="clear" w:color="auto" w:fill="FFFFFF"/>
+        </w:rPr>
+        <w:t>(n)=o(f(n))</w:t>
+      </w:r>
+    </w:p>
+    <w:p>
+      <w:pPr>
+        <w:rPr>
+          <w:rFonts w:ascii="Arial" w:hAnsi="Arial" w:cs="Arial"/>
+          <w:color w:val="333333"/>
+          <w:szCs w:val="21"/>
+          <w:shd w:val="clear" w:color="auto" w:fill="FFFFFF"/>
+        </w:rPr>
+      </w:pPr>
+      <w:r>
+        <w:rPr>
+          <w:rFonts w:ascii="Arial" w:hAnsi="Arial" w:cs="Arial" w:hint="eastAsia"/>
+          <w:color w:val="333333"/>
+          <w:szCs w:val="21"/>
+          <w:shd w:val="clear" w:color="auto" w:fill="FFFFFF"/>
+        </w:rPr>
+        <w:t>【性质】</w:t>
+      </w:r>
+      <w:r>
+        <w:rPr>
+          <w:rFonts w:ascii="Arial" w:hAnsi="Arial" w:cs="Arial" w:hint="eastAsia"/>
+          <w:color w:val="333333"/>
+          <w:szCs w:val="21"/>
+          <w:shd w:val="clear" w:color="auto" w:fill="FFFFFF"/>
+        </w:rPr>
+        <w:t xml:space="preserve"> </w:t>
+      </w:r>
+      <w:r>
+        <w:rPr>
+          <w:rFonts w:ascii="Arial" w:hAnsi="Arial" w:cs="Arial" w:hint="eastAsia"/>
+          <w:color w:val="333333"/>
+          <w:szCs w:val="21"/>
+          <w:shd w:val="clear" w:color="auto" w:fill="FFFFFF"/>
+        </w:rPr>
+        <w:t>传递性</w:t>
+      </w:r>
+      <w:r>
+        <w:rPr>
+          <w:rFonts w:ascii="Arial" w:hAnsi="Arial" w:cs="Arial"/>
+          <w:color w:val="333333"/>
+          <w:szCs w:val="21"/>
+          <w:shd w:val="clear" w:color="auto" w:fill="FFFFFF"/>
+        </w:rPr>
+        <w:t>Θ</w:t>
+      </w:r>
+      <w:r>
+        <w:rPr>
+          <w:rFonts w:ascii="Arial" w:hAnsi="Arial" w:cs="Arial" w:hint="eastAsia"/>
+          <w:color w:val="333333"/>
+          <w:szCs w:val="21"/>
+          <w:shd w:val="clear" w:color="auto" w:fill="FFFFFF"/>
+        </w:rPr>
+        <w:t>O</w:t>
+      </w:r>
+      <w:r>
+        <w:rPr>
+          <w:rFonts w:ascii="Arial" w:hAnsi="Arial" w:cs="Arial" w:hint="eastAsia"/>
+          <w:color w:val="333333"/>
+          <w:szCs w:val="21"/>
+          <w:shd w:val="clear" w:color="auto" w:fill="FFFFFF"/>
+        </w:rPr>
+        <w:t>Ω</w:t>
+      </w:r>
+      <w:proofErr w:type="spellStart"/>
+      <w:r>
+        <w:rPr>
+          <w:rFonts w:ascii="Arial" w:hAnsi="Arial" w:cs="Arial" w:hint="eastAsia"/>
+          <w:color w:val="333333"/>
+          <w:szCs w:val="21"/>
+          <w:shd w:val="clear" w:color="auto" w:fill="FFFFFF"/>
+        </w:rPr>
+        <w:t>o</w:t>
+      </w:r>
+      <w:r>
+        <w:rPr>
           <w:rFonts w:ascii="Arial" w:hAnsi="Arial" w:cs="Arial"/>
           <w:color w:val="333333"/>
           <w:szCs w:val="21"/>
@@ -858,30 +2412,35 @@
         </w:rPr>
         <w:t>ω</w:t>
       </w:r>
-      <w:r>
-        <w:rPr>
-          <w:rFonts w:ascii="Arial" w:hAnsi="Arial" w:cs="Arial" w:hint="eastAsia"/>
-          <w:color w:val="333333"/>
-          <w:szCs w:val="21"/>
-          <w:shd w:val="clear" w:color="auto" w:fill="FFFFFF"/>
-        </w:rPr>
-        <w:t>为非渐近紧确下界</w:t>
-      </w:r>
-    </w:p>
-    <w:p>
-      <w:pPr>
-        <w:rPr>
-          <w:rFonts w:ascii="Arial" w:hAnsi="Arial" w:cs="Arial"/>
-          <w:color w:val="333333"/>
-          <w:szCs w:val="21"/>
-          <w:shd w:val="clear" w:color="auto" w:fill="FFFFFF"/>
-        </w:rPr>
-      </w:pPr>
-      <w:r>
-        <w:rPr>
-          <w:rFonts w:hint="eastAsia"/>
-        </w:rPr>
-        <w:t>【</w:t>
+      <w:proofErr w:type="spellEnd"/>
+    </w:p>
+    <w:p>
+      <w:pPr>
+        <w:ind w:left="420" w:firstLine="420"/>
+        <w:rPr>
+          <w:rFonts w:ascii="Arial" w:hAnsi="Arial" w:cs="Arial"/>
+          <w:color w:val="333333"/>
+          <w:szCs w:val="21"/>
+          <w:shd w:val="clear" w:color="auto" w:fill="FFFFFF"/>
+        </w:rPr>
+      </w:pPr>
+      <w:r>
+        <w:rPr>
+          <w:rFonts w:ascii="Arial" w:hAnsi="Arial" w:cs="Arial" w:hint="eastAsia"/>
+          <w:color w:val="333333"/>
+          <w:szCs w:val="21"/>
+          <w:shd w:val="clear" w:color="auto" w:fill="FFFFFF"/>
+        </w:rPr>
+        <w:t xml:space="preserve"> </w:t>
+      </w:r>
+      <w:r>
+        <w:rPr>
+          <w:rFonts w:ascii="Arial" w:hAnsi="Arial" w:cs="Arial" w:hint="eastAsia"/>
+          <w:color w:val="333333"/>
+          <w:szCs w:val="21"/>
+          <w:shd w:val="clear" w:color="auto" w:fill="FFFFFF"/>
+        </w:rPr>
+        <w:t>自反性</w:t>
       </w:r>
       <w:r>
         <w:rPr>
@@ -899,13 +2458,45 @@
           <w:szCs w:val="21"/>
           <w:shd w:val="clear" w:color="auto" w:fill="FFFFFF"/>
         </w:rPr>
-        <w:t>记号</w:t>
-      </w:r>
-      <w:r>
-        <w:rPr>
-          <w:rFonts w:hint="eastAsia"/>
-        </w:rPr>
-        <w:t>】</w:t>
+        <w:t>O</w:t>
+      </w:r>
+      <w:r>
+        <w:rPr>
+          <w:rFonts w:ascii="Arial" w:hAnsi="Arial" w:cs="Arial" w:hint="eastAsia"/>
+          <w:color w:val="333333"/>
+          <w:szCs w:val="21"/>
+          <w:shd w:val="clear" w:color="auto" w:fill="FFFFFF"/>
+        </w:rPr>
+        <w:t>Ω</w:t>
+      </w:r>
+    </w:p>
+    <w:p>
+      <w:pPr>
+        <w:ind w:left="840"/>
+        <w:rPr>
+          <w:rFonts w:ascii="Arial" w:hAnsi="Arial" w:cs="Arial"/>
+          <w:color w:val="333333"/>
+          <w:szCs w:val="21"/>
+          <w:shd w:val="clear" w:color="auto" w:fill="FFFFFF"/>
+        </w:rPr>
+      </w:pPr>
+      <w:r>
+        <w:rPr>
+          <w:rFonts w:ascii="Arial" w:hAnsi="Arial" w:cs="Arial" w:hint="eastAsia"/>
+          <w:color w:val="333333"/>
+          <w:szCs w:val="21"/>
+          <w:shd w:val="clear" w:color="auto" w:fill="FFFFFF"/>
+        </w:rPr>
+        <w:t xml:space="preserve"> </w:t>
+      </w:r>
+      <w:r>
+        <w:rPr>
+          <w:rFonts w:ascii="Arial" w:hAnsi="Arial" w:cs="Arial" w:hint="eastAsia"/>
+          <w:color w:val="333333"/>
+          <w:szCs w:val="21"/>
+          <w:shd w:val="clear" w:color="auto" w:fill="FFFFFF"/>
+        </w:rPr>
+        <w:t>对称性</w:t>
       </w:r>
       <w:r>
         <w:rPr>
@@ -916,586 +2507,100 @@
         </w:rPr>
         <w:t>Θ</w:t>
       </w:r>
-      <w:r>
-        <w:rPr>
-          <w:rFonts w:ascii="Arial" w:hAnsi="Arial" w:cs="Arial" w:hint="eastAsia"/>
-          <w:color w:val="333333"/>
-          <w:szCs w:val="21"/>
-          <w:shd w:val="clear" w:color="auto" w:fill="FFFFFF"/>
-        </w:rPr>
-        <w:t>(</w:t>
-      </w:r>
-      <w:r>
-        <w:rPr>
-          <w:rFonts w:ascii="Arial" w:hAnsi="Arial" w:cs="Arial" w:hint="eastAsia"/>
-          <w:color w:val="333333"/>
-          <w:szCs w:val="21"/>
-          <w:shd w:val="clear" w:color="auto" w:fill="FFFFFF"/>
-        </w:rPr>
-        <w:t>g</w:t>
-      </w:r>
-      <w:r>
-        <w:rPr>
-          <w:rFonts w:ascii="Arial" w:hAnsi="Arial" w:cs="Arial"/>
-          <w:color w:val="333333"/>
-          <w:szCs w:val="21"/>
-          <w:shd w:val="clear" w:color="auto" w:fill="FFFFFF"/>
-        </w:rPr>
-        <w:t>(n)</w:t>
-      </w:r>
-      <w:r>
-        <w:rPr>
-          <w:rFonts w:ascii="Arial" w:hAnsi="Arial" w:cs="Arial" w:hint="eastAsia"/>
-          <w:color w:val="333333"/>
-          <w:szCs w:val="21"/>
-          <w:shd w:val="clear" w:color="auto" w:fill="FFFFFF"/>
-        </w:rPr>
-        <w:t>)</w:t>
-      </w:r>
-      <w:r>
-        <w:rPr>
-          <w:rFonts w:ascii="Arial" w:hAnsi="Arial" w:cs="Arial" w:hint="eastAsia"/>
-          <w:color w:val="333333"/>
-          <w:szCs w:val="21"/>
-          <w:shd w:val="clear" w:color="auto" w:fill="FFFFFF"/>
-        </w:rPr>
-        <w:t>={</w:t>
-      </w:r>
-      <w:r>
-        <w:rPr>
-          <w:rFonts w:ascii="Arial" w:hAnsi="Arial" w:cs="Arial"/>
-          <w:color w:val="333333"/>
-          <w:szCs w:val="21"/>
-          <w:shd w:val="clear" w:color="auto" w:fill="FFFFFF"/>
-        </w:rPr>
-        <w:t>f(n):</w:t>
-      </w:r>
-      <w:r>
-        <w:rPr>
-          <w:rFonts w:ascii="Arial" w:hAnsi="Arial" w:cs="Arial" w:hint="eastAsia"/>
-          <w:color w:val="333333"/>
-          <w:szCs w:val="21"/>
-          <w:shd w:val="clear" w:color="auto" w:fill="FFFFFF"/>
-        </w:rPr>
-        <w:t>存在</w:t>
-      </w:r>
-      <w:r>
-        <w:rPr>
-          <w:rFonts w:ascii="Arial" w:hAnsi="Arial" w:cs="Arial" w:hint="eastAsia"/>
-          <w:color w:val="333333"/>
-          <w:szCs w:val="21"/>
-          <w:shd w:val="clear" w:color="auto" w:fill="FFFFFF"/>
-        </w:rPr>
-        <w:t>c</w:t>
-      </w:r>
-      <w:r>
-        <w:rPr>
-          <w:rFonts w:ascii="Arial" w:hAnsi="Arial" w:cs="Arial"/>
-          <w:color w:val="333333"/>
-          <w:szCs w:val="21"/>
-          <w:shd w:val="clear" w:color="auto" w:fill="FFFFFF"/>
-          <w:vertAlign w:val="subscript"/>
-        </w:rPr>
-        <w:t>1</w:t>
-      </w:r>
-      <w:r>
-        <w:rPr>
-          <w:rFonts w:ascii="Arial" w:hAnsi="Arial" w:cs="Arial"/>
-          <w:color w:val="333333"/>
-          <w:szCs w:val="21"/>
-          <w:shd w:val="clear" w:color="auto" w:fill="FFFFFF"/>
-        </w:rPr>
-        <w:t>,c</w:t>
-      </w:r>
-      <w:r>
-        <w:rPr>
-          <w:rFonts w:ascii="Arial" w:hAnsi="Arial" w:cs="Arial"/>
-          <w:color w:val="333333"/>
-          <w:szCs w:val="21"/>
-          <w:shd w:val="clear" w:color="auto" w:fill="FFFFFF"/>
-          <w:vertAlign w:val="subscript"/>
-        </w:rPr>
-        <w:t>2</w:t>
-      </w:r>
-      <w:r>
-        <w:rPr>
-          <w:rFonts w:ascii="Arial" w:hAnsi="Arial" w:cs="Arial" w:hint="eastAsia"/>
-          <w:color w:val="333333"/>
-          <w:szCs w:val="21"/>
-          <w:shd w:val="clear" w:color="auto" w:fill="FFFFFF"/>
-        </w:rPr>
-        <w:t>和</w:t>
-      </w:r>
-      <w:r>
-        <w:rPr>
-          <w:rFonts w:ascii="Arial" w:hAnsi="Arial" w:cs="Arial" w:hint="eastAsia"/>
-          <w:color w:val="333333"/>
-          <w:szCs w:val="21"/>
-          <w:shd w:val="clear" w:color="auto" w:fill="FFFFFF"/>
-        </w:rPr>
-        <w:t>n</w:t>
-      </w:r>
-      <w:r>
-        <w:rPr>
-          <w:rFonts w:ascii="Arial" w:hAnsi="Arial" w:cs="Arial"/>
-          <w:color w:val="333333"/>
-          <w:szCs w:val="21"/>
-          <w:shd w:val="clear" w:color="auto" w:fill="FFFFFF"/>
-          <w:vertAlign w:val="subscript"/>
-        </w:rPr>
-        <w:t>0</w:t>
-      </w:r>
-      <w:r>
-        <w:rPr>
-          <w:rFonts w:ascii="Arial" w:hAnsi="Arial" w:cs="Arial" w:hint="eastAsia"/>
-          <w:color w:val="333333"/>
-          <w:szCs w:val="21"/>
-          <w:shd w:val="clear" w:color="auto" w:fill="FFFFFF"/>
-        </w:rPr>
-        <w:t>，使得对所有</w:t>
-      </w:r>
-      <w:r>
-        <w:rPr>
-          <w:rFonts w:ascii="Arial" w:hAnsi="Arial" w:cs="Arial" w:hint="eastAsia"/>
-          <w:color w:val="333333"/>
-          <w:szCs w:val="21"/>
-          <w:shd w:val="clear" w:color="auto" w:fill="FFFFFF"/>
-        </w:rPr>
-        <w:t>n&gt;=n</w:t>
-      </w:r>
-      <w:r>
-        <w:rPr>
-          <w:rFonts w:ascii="Arial" w:hAnsi="Arial" w:cs="Arial" w:hint="eastAsia"/>
-          <w:color w:val="333333"/>
-          <w:szCs w:val="21"/>
-          <w:shd w:val="clear" w:color="auto" w:fill="FFFFFF"/>
-          <w:vertAlign w:val="subscript"/>
-        </w:rPr>
-        <w:t>0</w:t>
-      </w:r>
-      <w:r>
-        <w:rPr>
-          <w:rFonts w:ascii="Arial" w:hAnsi="Arial" w:cs="Arial"/>
-          <w:color w:val="333333"/>
-          <w:szCs w:val="21"/>
-          <w:shd w:val="clear" w:color="auto" w:fill="FFFFFF"/>
-        </w:rPr>
-        <w:t>,</w:t>
-      </w:r>
-      <w:r>
-        <w:rPr>
-          <w:rFonts w:ascii="Arial" w:hAnsi="Arial" w:cs="Arial" w:hint="eastAsia"/>
-          <w:color w:val="333333"/>
-          <w:szCs w:val="21"/>
-          <w:shd w:val="clear" w:color="auto" w:fill="FFFFFF"/>
-        </w:rPr>
-        <w:t>0&lt;=c</w:t>
-      </w:r>
-      <w:r>
-        <w:rPr>
-          <w:rFonts w:ascii="Arial" w:hAnsi="Arial" w:cs="Arial" w:hint="eastAsia"/>
-          <w:color w:val="333333"/>
-          <w:szCs w:val="21"/>
-          <w:shd w:val="clear" w:color="auto" w:fill="FFFFFF"/>
-          <w:vertAlign w:val="subscript"/>
-        </w:rPr>
-        <w:t>1</w:t>
-      </w:r>
-      <w:r>
-        <w:rPr>
-          <w:rFonts w:ascii="Arial" w:hAnsi="Arial" w:cs="Arial" w:hint="eastAsia"/>
-          <w:color w:val="333333"/>
-          <w:szCs w:val="21"/>
-          <w:shd w:val="clear" w:color="auto" w:fill="FFFFFF"/>
-        </w:rPr>
-        <w:t>g(</w:t>
-      </w:r>
-      <w:r>
-        <w:rPr>
-          <w:rFonts w:ascii="Arial" w:hAnsi="Arial" w:cs="Arial"/>
-          <w:color w:val="333333"/>
-          <w:szCs w:val="21"/>
-          <w:shd w:val="clear" w:color="auto" w:fill="FFFFFF"/>
-        </w:rPr>
-        <w:t>n</w:t>
-      </w:r>
-      <w:r>
-        <w:rPr>
-          <w:rFonts w:ascii="Arial" w:hAnsi="Arial" w:cs="Arial" w:hint="eastAsia"/>
-          <w:color w:val="333333"/>
-          <w:szCs w:val="21"/>
-          <w:shd w:val="clear" w:color="auto" w:fill="FFFFFF"/>
-        </w:rPr>
-        <w:t>)</w:t>
-      </w:r>
-      <w:r>
-        <w:rPr>
-          <w:rFonts w:ascii="Arial" w:hAnsi="Arial" w:cs="Arial"/>
-          <w:color w:val="333333"/>
-          <w:szCs w:val="21"/>
-          <w:shd w:val="clear" w:color="auto" w:fill="FFFFFF"/>
-        </w:rPr>
-        <w:t>&lt;=f(n)&lt;=c</w:t>
-      </w:r>
-      <w:r>
-        <w:rPr>
-          <w:rFonts w:ascii="Arial" w:hAnsi="Arial" w:cs="Arial"/>
-          <w:color w:val="333333"/>
-          <w:szCs w:val="21"/>
-          <w:shd w:val="clear" w:color="auto" w:fill="FFFFFF"/>
-          <w:vertAlign w:val="subscript"/>
-        </w:rPr>
-        <w:t>2</w:t>
-      </w:r>
-      <w:r>
-        <w:rPr>
-          <w:rFonts w:ascii="Arial" w:hAnsi="Arial" w:cs="Arial"/>
-          <w:color w:val="333333"/>
-          <w:szCs w:val="21"/>
-          <w:shd w:val="clear" w:color="auto" w:fill="FFFFFF"/>
-        </w:rPr>
-        <w:t>g(n)</w:t>
-      </w:r>
-      <w:r>
-        <w:rPr>
-          <w:rFonts w:ascii="Arial" w:hAnsi="Arial" w:cs="Arial" w:hint="eastAsia"/>
-          <w:color w:val="333333"/>
-          <w:szCs w:val="21"/>
-          <w:shd w:val="clear" w:color="auto" w:fill="FFFFFF"/>
-        </w:rPr>
-        <w:t>}</w:t>
-      </w:r>
-    </w:p>
-    <w:p>
-      <w:pPr>
-        <w:rPr>
-          <w:rFonts w:ascii="Arial" w:hAnsi="Arial" w:cs="Arial"/>
-          <w:color w:val="333333"/>
-          <w:szCs w:val="21"/>
-          <w:shd w:val="clear" w:color="auto" w:fill="FFFFFF"/>
-        </w:rPr>
-      </w:pPr>
-      <w:r>
-        <w:rPr>
-          <w:rFonts w:ascii="Arial" w:hAnsi="Arial" w:cs="Arial"/>
-          <w:color w:val="333333"/>
-          <w:szCs w:val="21"/>
-          <w:shd w:val="clear" w:color="auto" w:fill="FFFFFF"/>
-        </w:rPr>
-        <w:tab/>
-      </w:r>
-      <w:r>
-        <w:rPr>
-          <w:rFonts w:ascii="Arial" w:hAnsi="Arial" w:cs="Arial" w:hint="eastAsia"/>
-          <w:color w:val="333333"/>
-          <w:szCs w:val="21"/>
-          <w:shd w:val="clear" w:color="auto" w:fill="FFFFFF"/>
-        </w:rPr>
-        <w:t>c</w:t>
-      </w:r>
-      <w:r>
-        <w:rPr>
-          <w:rFonts w:ascii="Arial" w:hAnsi="Arial" w:cs="Arial"/>
-          <w:color w:val="333333"/>
-          <w:szCs w:val="21"/>
-          <w:shd w:val="clear" w:color="auto" w:fill="FFFFFF"/>
-          <w:vertAlign w:val="subscript"/>
-        </w:rPr>
-        <w:t>1</w:t>
-      </w:r>
-      <w:r>
-        <w:rPr>
-          <w:rFonts w:ascii="Arial" w:hAnsi="Arial" w:cs="Arial" w:hint="eastAsia"/>
-          <w:color w:val="333333"/>
-          <w:szCs w:val="21"/>
-          <w:shd w:val="clear" w:color="auto" w:fill="FFFFFF"/>
-        </w:rPr>
-        <w:t>置为稍小于最高阶系数，</w:t>
-      </w:r>
-      <w:r>
-        <w:rPr>
-          <w:rFonts w:ascii="Arial" w:hAnsi="Arial" w:cs="Arial" w:hint="eastAsia"/>
-          <w:color w:val="333333"/>
-          <w:szCs w:val="21"/>
-          <w:shd w:val="clear" w:color="auto" w:fill="FFFFFF"/>
-        </w:rPr>
-        <w:t>c</w:t>
-      </w:r>
-      <w:r>
-        <w:rPr>
-          <w:rFonts w:ascii="Arial" w:hAnsi="Arial" w:cs="Arial"/>
-          <w:color w:val="333333"/>
-          <w:szCs w:val="21"/>
-          <w:shd w:val="clear" w:color="auto" w:fill="FFFFFF"/>
-          <w:vertAlign w:val="subscript"/>
-        </w:rPr>
-        <w:t>2</w:t>
-      </w:r>
-      <w:r>
-        <w:rPr>
-          <w:rFonts w:ascii="Arial" w:hAnsi="Arial" w:cs="Arial" w:hint="eastAsia"/>
-          <w:color w:val="333333"/>
-          <w:szCs w:val="21"/>
-          <w:shd w:val="clear" w:color="auto" w:fill="FFFFFF"/>
-        </w:rPr>
-        <w:t>置为稍大于最高阶系数</w:t>
-      </w:r>
-    </w:p>
-    <w:p>
-      <w:pPr>
-        <w:rPr>
-          <w:rFonts w:ascii="Arial" w:hAnsi="Arial" w:cs="Arial"/>
-          <w:color w:val="333333"/>
-          <w:szCs w:val="21"/>
-          <w:shd w:val="clear" w:color="auto" w:fill="FFFFFF"/>
-        </w:rPr>
-      </w:pPr>
-      <w:r>
-        <w:rPr>
-          <w:rFonts w:ascii="Arial" w:hAnsi="Arial" w:cs="Arial" w:hint="eastAsia"/>
-          <w:color w:val="333333"/>
-          <w:szCs w:val="21"/>
-          <w:shd w:val="clear" w:color="auto" w:fill="FFFFFF"/>
-        </w:rPr>
-        <w:t>【</w:t>
-      </w:r>
-      <w:r>
-        <w:rPr>
-          <w:rFonts w:ascii="Arial" w:hAnsi="Arial" w:cs="Arial" w:hint="eastAsia"/>
-          <w:color w:val="333333"/>
-          <w:szCs w:val="21"/>
-          <w:shd w:val="clear" w:color="auto" w:fill="FFFFFF"/>
-        </w:rPr>
-        <w:t>O</w:t>
-      </w:r>
-      <w:r>
-        <w:rPr>
-          <w:rFonts w:ascii="Arial" w:hAnsi="Arial" w:cs="Arial" w:hint="eastAsia"/>
-          <w:color w:val="333333"/>
-          <w:szCs w:val="21"/>
-          <w:shd w:val="clear" w:color="auto" w:fill="FFFFFF"/>
-        </w:rPr>
-        <w:t>记号】</w:t>
-      </w:r>
-      <w:r>
-        <w:rPr>
-          <w:rFonts w:ascii="Arial" w:hAnsi="Arial" w:cs="Arial" w:hint="eastAsia"/>
-          <w:color w:val="333333"/>
-          <w:szCs w:val="21"/>
-          <w:shd w:val="clear" w:color="auto" w:fill="FFFFFF"/>
-        </w:rPr>
-        <w:t>O</w:t>
-      </w:r>
-      <w:r>
-        <w:rPr>
-          <w:rFonts w:ascii="Arial" w:hAnsi="Arial" w:cs="Arial"/>
-          <w:color w:val="333333"/>
-          <w:szCs w:val="21"/>
-          <w:shd w:val="clear" w:color="auto" w:fill="FFFFFF"/>
-        </w:rPr>
-        <w:t>(g(n))={f(n):</w:t>
-      </w:r>
-      <w:r>
-        <w:rPr>
-          <w:rFonts w:ascii="Arial" w:hAnsi="Arial" w:cs="Arial" w:hint="eastAsia"/>
-          <w:color w:val="333333"/>
-          <w:szCs w:val="21"/>
-          <w:shd w:val="clear" w:color="auto" w:fill="FFFFFF"/>
-        </w:rPr>
-        <w:t>存在</w:t>
-      </w:r>
-      <w:r>
-        <w:rPr>
-          <w:rFonts w:ascii="Arial" w:hAnsi="Arial" w:cs="Arial" w:hint="eastAsia"/>
-          <w:color w:val="333333"/>
-          <w:szCs w:val="21"/>
-          <w:shd w:val="clear" w:color="auto" w:fill="FFFFFF"/>
-        </w:rPr>
-        <w:t>c</w:t>
-      </w:r>
-      <w:r>
-        <w:rPr>
-          <w:rFonts w:ascii="Arial" w:hAnsi="Arial" w:cs="Arial" w:hint="eastAsia"/>
-          <w:color w:val="333333"/>
-          <w:szCs w:val="21"/>
-          <w:shd w:val="clear" w:color="auto" w:fill="FFFFFF"/>
-        </w:rPr>
-        <w:t>和</w:t>
-      </w:r>
-      <w:r>
-        <w:rPr>
-          <w:rFonts w:ascii="Arial" w:hAnsi="Arial" w:cs="Arial" w:hint="eastAsia"/>
-          <w:color w:val="333333"/>
-          <w:szCs w:val="21"/>
-          <w:shd w:val="clear" w:color="auto" w:fill="FFFFFF"/>
-        </w:rPr>
-        <w:t>n</w:t>
-      </w:r>
-      <w:r>
-        <w:rPr>
-          <w:rFonts w:ascii="Arial" w:hAnsi="Arial" w:cs="Arial"/>
-          <w:color w:val="333333"/>
-          <w:szCs w:val="21"/>
-          <w:shd w:val="clear" w:color="auto" w:fill="FFFFFF"/>
-          <w:vertAlign w:val="subscript"/>
-        </w:rPr>
-        <w:t>0</w:t>
-      </w:r>
-      <w:r>
-        <w:rPr>
-          <w:rFonts w:ascii="Arial" w:hAnsi="Arial" w:cs="Arial" w:hint="eastAsia"/>
-          <w:color w:val="333333"/>
-          <w:szCs w:val="21"/>
-          <w:shd w:val="clear" w:color="auto" w:fill="FFFFFF"/>
-        </w:rPr>
-        <w:t>，使得对所有</w:t>
-      </w:r>
-      <w:r>
-        <w:rPr>
-          <w:rFonts w:ascii="Arial" w:hAnsi="Arial" w:cs="Arial" w:hint="eastAsia"/>
-          <w:color w:val="333333"/>
-          <w:szCs w:val="21"/>
-          <w:shd w:val="clear" w:color="auto" w:fill="FFFFFF"/>
-        </w:rPr>
-        <w:t>n</w:t>
-      </w:r>
-      <w:r>
-        <w:rPr>
-          <w:rFonts w:ascii="Arial" w:hAnsi="Arial" w:cs="Arial"/>
-          <w:color w:val="333333"/>
-          <w:szCs w:val="21"/>
-          <w:shd w:val="clear" w:color="auto" w:fill="FFFFFF"/>
-        </w:rPr>
-        <w:t>&gt;=n</w:t>
-      </w:r>
-      <w:r>
-        <w:rPr>
-          <w:rFonts w:ascii="Arial" w:hAnsi="Arial" w:cs="Arial"/>
-          <w:color w:val="333333"/>
-          <w:szCs w:val="21"/>
-          <w:shd w:val="clear" w:color="auto" w:fill="FFFFFF"/>
-          <w:vertAlign w:val="subscript"/>
-        </w:rPr>
-        <w:t>0</w:t>
-      </w:r>
-      <w:r>
-        <w:rPr>
-          <w:rFonts w:ascii="Arial" w:hAnsi="Arial" w:cs="Arial"/>
-          <w:color w:val="333333"/>
-          <w:szCs w:val="21"/>
-          <w:shd w:val="clear" w:color="auto" w:fill="FFFFFF"/>
-        </w:rPr>
-        <w:t>,</w:t>
-      </w:r>
-      <w:r>
-        <w:rPr>
-          <w:rFonts w:ascii="Arial" w:hAnsi="Arial" w:cs="Arial" w:hint="eastAsia"/>
-          <w:color w:val="333333"/>
-          <w:szCs w:val="21"/>
-          <w:shd w:val="clear" w:color="auto" w:fill="FFFFFF"/>
-        </w:rPr>
-        <w:t>有</w:t>
-      </w:r>
-      <w:r>
-        <w:rPr>
-          <w:rFonts w:ascii="Arial" w:hAnsi="Arial" w:cs="Arial" w:hint="eastAsia"/>
-          <w:color w:val="333333"/>
-          <w:szCs w:val="21"/>
-          <w:shd w:val="clear" w:color="auto" w:fill="FFFFFF"/>
-        </w:rPr>
-        <w:t>0&lt;=f(</w:t>
-      </w:r>
-      <w:r>
-        <w:rPr>
-          <w:rFonts w:ascii="Arial" w:hAnsi="Arial" w:cs="Arial"/>
-          <w:color w:val="333333"/>
-          <w:szCs w:val="21"/>
-          <w:shd w:val="clear" w:color="auto" w:fill="FFFFFF"/>
-        </w:rPr>
-        <w:t>n</w:t>
-      </w:r>
-      <w:r>
-        <w:rPr>
-          <w:rFonts w:ascii="Arial" w:hAnsi="Arial" w:cs="Arial" w:hint="eastAsia"/>
-          <w:color w:val="333333"/>
-          <w:szCs w:val="21"/>
-          <w:shd w:val="clear" w:color="auto" w:fill="FFFFFF"/>
-        </w:rPr>
-        <w:t>)</w:t>
-      </w:r>
-      <w:r>
-        <w:rPr>
-          <w:rFonts w:ascii="Arial" w:hAnsi="Arial" w:cs="Arial"/>
-          <w:color w:val="333333"/>
-          <w:szCs w:val="21"/>
-          <w:shd w:val="clear" w:color="auto" w:fill="FFFFFF"/>
-        </w:rPr>
-        <w:t>&lt;=cg(n)}</w:t>
-      </w:r>
-    </w:p>
-    <w:p>
-      <w:pPr>
-        <w:rPr>
-          <w:rFonts w:ascii="Arial" w:hAnsi="Arial" w:cs="Arial"/>
-          <w:color w:val="333333"/>
-          <w:szCs w:val="21"/>
-          <w:shd w:val="clear" w:color="auto" w:fill="FFFFFF"/>
-        </w:rPr>
-      </w:pPr>
-      <w:r>
-        <w:rPr>
-          <w:rFonts w:ascii="Arial" w:hAnsi="Arial" w:cs="Arial"/>
-          <w:color w:val="333333"/>
-          <w:szCs w:val="21"/>
-          <w:shd w:val="clear" w:color="auto" w:fill="FFFFFF"/>
-        </w:rPr>
-        <w:tab/>
-      </w:r>
-      <w:r>
-        <w:rPr>
-          <w:rFonts w:ascii="Arial" w:hAnsi="Arial" w:cs="Arial"/>
-          <w:color w:val="333333"/>
-          <w:szCs w:val="21"/>
-          <w:shd w:val="clear" w:color="auto" w:fill="FFFFFF"/>
-        </w:rPr>
-        <w:t>Θ</w:t>
-      </w:r>
-      <w:r>
-        <w:rPr>
-          <w:rFonts w:ascii="Arial" w:hAnsi="Arial" w:cs="Arial" w:hint="eastAsia"/>
-          <w:color w:val="333333"/>
-          <w:szCs w:val="21"/>
-          <w:shd w:val="clear" w:color="auto" w:fill="FFFFFF"/>
-        </w:rPr>
-        <w:t>包含</w:t>
-      </w:r>
-      <w:r>
-        <w:rPr>
-          <w:rFonts w:ascii="Arial" w:hAnsi="Arial" w:cs="Arial" w:hint="eastAsia"/>
-          <w:color w:val="333333"/>
-          <w:szCs w:val="21"/>
-          <w:shd w:val="clear" w:color="auto" w:fill="FFFFFF"/>
-        </w:rPr>
-        <w:t>O</w:t>
-      </w:r>
-    </w:p>
-    <w:p>
-      <w:pPr>
-        <w:rPr>
-          <w:rFonts w:ascii="Arial" w:hAnsi="Arial" w:cs="Arial"/>
-          <w:color w:val="333333"/>
-          <w:szCs w:val="21"/>
-          <w:shd w:val="clear" w:color="auto" w:fill="FFFFFF"/>
-        </w:rPr>
-      </w:pPr>
-      <w:r>
-        <w:rPr>
-          <w:rFonts w:ascii="Arial" w:hAnsi="Arial" w:cs="Arial" w:hint="eastAsia"/>
-          <w:color w:val="333333"/>
-          <w:szCs w:val="21"/>
-          <w:shd w:val="clear" w:color="auto" w:fill="FFFFFF"/>
-        </w:rPr>
-        <w:t>【Ω记号】</w:t>
+    </w:p>
+    <w:p>
+      <w:pPr>
+        <w:ind w:left="840"/>
+        <w:rPr>
+          <w:rFonts w:ascii="Arial" w:hAnsi="Arial" w:cs="Arial"/>
+          <w:color w:val="333333"/>
+          <w:szCs w:val="21"/>
+          <w:shd w:val="clear" w:color="auto" w:fill="FFFFFF"/>
+        </w:rPr>
+      </w:pPr>
+      <w:r>
+        <w:rPr>
+          <w:rFonts w:ascii="Arial" w:hAnsi="Arial" w:cs="Arial" w:hint="eastAsia"/>
+          <w:color w:val="333333"/>
+          <w:szCs w:val="21"/>
+          <w:shd w:val="clear" w:color="auto" w:fill="FFFFFF"/>
+        </w:rPr>
+        <w:t xml:space="preserve"> </w:t>
+      </w:r>
+      <w:r>
+        <w:rPr>
+          <w:rFonts w:ascii="Arial" w:hAnsi="Arial" w:cs="Arial" w:hint="eastAsia"/>
+          <w:color w:val="333333"/>
+          <w:szCs w:val="21"/>
+          <w:shd w:val="clear" w:color="auto" w:fill="FFFFFF"/>
+        </w:rPr>
+        <w:t>转置对称性</w:t>
+      </w:r>
+      <w:proofErr w:type="spellStart"/>
+      <w:r>
+        <w:rPr>
+          <w:rFonts w:ascii="Arial" w:hAnsi="Arial" w:cs="Arial" w:hint="eastAsia"/>
+          <w:color w:val="333333"/>
+          <w:szCs w:val="21"/>
+          <w:shd w:val="clear" w:color="auto" w:fill="FFFFFF"/>
+        </w:rPr>
+        <w:t>Oo</w:t>
+      </w:r>
+      <w:proofErr w:type="spellEnd"/>
+    </w:p>
+    <w:p>
+      <w:pPr>
+        <w:rPr>
+          <w:rFonts w:ascii="Arial" w:hAnsi="Arial" w:cs="Arial"/>
+          <w:color w:val="333333"/>
+          <w:szCs w:val="21"/>
+          <w:shd w:val="clear" w:color="auto" w:fill="FFFFFF"/>
+        </w:rPr>
+      </w:pPr>
+      <w:r>
+        <w:rPr>
+          <w:rFonts w:ascii="Arial" w:hAnsi="Arial" w:cs="Arial" w:hint="eastAsia"/>
+          <w:color w:val="333333"/>
+          <w:szCs w:val="21"/>
+          <w:shd w:val="clear" w:color="auto" w:fill="FFFFFF"/>
+        </w:rPr>
+        <w:t>【类比】</w:t>
+      </w:r>
+      <w:r>
+        <w:rPr>
+          <w:rFonts w:ascii="Arial" w:hAnsi="Arial" w:cs="Arial" w:hint="eastAsia"/>
+          <w:color w:val="333333"/>
+          <w:szCs w:val="21"/>
+          <w:shd w:val="clear" w:color="auto" w:fill="FFFFFF"/>
+        </w:rPr>
+        <w:t xml:space="preserve"> O</w:t>
+      </w:r>
+      <w:r>
+        <w:rPr>
+          <w:rFonts w:ascii="Arial" w:hAnsi="Arial" w:cs="Arial"/>
+          <w:color w:val="333333"/>
+          <w:szCs w:val="21"/>
+          <w:shd w:val="clear" w:color="auto" w:fill="FFFFFF"/>
+        </w:rPr>
+        <w:t xml:space="preserve"> a</w:t>
+      </w:r>
+      <w:r>
+        <w:rPr>
+          <w:rFonts w:ascii="Arial" w:hAnsi="Arial" w:cs="Arial" w:hint="eastAsia"/>
+          <w:color w:val="333333"/>
+          <w:szCs w:val="21"/>
+          <w:shd w:val="clear" w:color="auto" w:fill="FFFFFF"/>
+        </w:rPr>
+        <w:t>&lt;=</w:t>
+      </w:r>
+      <w:r>
+        <w:rPr>
+          <w:rFonts w:ascii="Arial" w:hAnsi="Arial" w:cs="Arial"/>
+          <w:color w:val="333333"/>
+          <w:szCs w:val="21"/>
+          <w:shd w:val="clear" w:color="auto" w:fill="FFFFFF"/>
+        </w:rPr>
+        <w:t xml:space="preserve">b  </w:t>
       </w:r>
       <w:r>
         <w:rPr>
@@ -1508,1191 +2613,6 @@
       </w:r>
       <w:r>
         <w:rPr>
-          <w:rFonts w:ascii="Arial" w:hAnsi="Arial" w:cs="Arial"/>
-          <w:color w:val="333333"/>
-          <w:szCs w:val="21"/>
-          <w:shd w:val="clear" w:color="auto" w:fill="FFFFFF"/>
-        </w:rPr>
-        <w:t>(g(n))={f(n):</w:t>
-      </w:r>
-      <w:r>
-        <w:rPr>
-          <w:rFonts w:ascii="Arial" w:hAnsi="Arial" w:cs="Arial" w:hint="eastAsia"/>
-          <w:color w:val="333333"/>
-          <w:szCs w:val="21"/>
-          <w:shd w:val="clear" w:color="auto" w:fill="FFFFFF"/>
-        </w:rPr>
-        <w:t>存在</w:t>
-      </w:r>
-      <w:r>
-        <w:rPr>
-          <w:rFonts w:ascii="Arial" w:hAnsi="Arial" w:cs="Arial" w:hint="eastAsia"/>
-          <w:color w:val="333333"/>
-          <w:szCs w:val="21"/>
-          <w:shd w:val="clear" w:color="auto" w:fill="FFFFFF"/>
-        </w:rPr>
-        <w:t>c</w:t>
-      </w:r>
-      <w:r>
-        <w:rPr>
-          <w:rFonts w:ascii="Arial" w:hAnsi="Arial" w:cs="Arial" w:hint="eastAsia"/>
-          <w:color w:val="333333"/>
-          <w:szCs w:val="21"/>
-          <w:shd w:val="clear" w:color="auto" w:fill="FFFFFF"/>
-        </w:rPr>
-        <w:t>和</w:t>
-      </w:r>
-      <w:r>
-        <w:rPr>
-          <w:rFonts w:ascii="Arial" w:hAnsi="Arial" w:cs="Arial" w:hint="eastAsia"/>
-          <w:color w:val="333333"/>
-          <w:szCs w:val="21"/>
-          <w:shd w:val="clear" w:color="auto" w:fill="FFFFFF"/>
-        </w:rPr>
-        <w:t>n</w:t>
-      </w:r>
-      <w:r>
-        <w:rPr>
-          <w:rFonts w:ascii="Arial" w:hAnsi="Arial" w:cs="Arial"/>
-          <w:color w:val="333333"/>
-          <w:szCs w:val="21"/>
-          <w:shd w:val="clear" w:color="auto" w:fill="FFFFFF"/>
-          <w:vertAlign w:val="subscript"/>
-        </w:rPr>
-        <w:t>0</w:t>
-      </w:r>
-      <w:r>
-        <w:rPr>
-          <w:rFonts w:ascii="Arial" w:hAnsi="Arial" w:cs="Arial" w:hint="eastAsia"/>
-          <w:color w:val="333333"/>
-          <w:szCs w:val="21"/>
-          <w:shd w:val="clear" w:color="auto" w:fill="FFFFFF"/>
-        </w:rPr>
-        <w:t>，使得对所有</w:t>
-      </w:r>
-      <w:r>
-        <w:rPr>
-          <w:rFonts w:ascii="Arial" w:hAnsi="Arial" w:cs="Arial" w:hint="eastAsia"/>
-          <w:color w:val="333333"/>
-          <w:szCs w:val="21"/>
-          <w:shd w:val="clear" w:color="auto" w:fill="FFFFFF"/>
-        </w:rPr>
-        <w:t>n</w:t>
-      </w:r>
-      <w:r>
-        <w:rPr>
-          <w:rFonts w:ascii="Arial" w:hAnsi="Arial" w:cs="Arial"/>
-          <w:color w:val="333333"/>
-          <w:szCs w:val="21"/>
-          <w:shd w:val="clear" w:color="auto" w:fill="FFFFFF"/>
-        </w:rPr>
-        <w:t>&gt;=n</w:t>
-      </w:r>
-      <w:r>
-        <w:rPr>
-          <w:rFonts w:ascii="Arial" w:hAnsi="Arial" w:cs="Arial"/>
-          <w:color w:val="333333"/>
-          <w:szCs w:val="21"/>
-          <w:shd w:val="clear" w:color="auto" w:fill="FFFFFF"/>
-          <w:vertAlign w:val="subscript"/>
-        </w:rPr>
-        <w:t>0</w:t>
-      </w:r>
-      <w:r>
-        <w:rPr>
-          <w:rFonts w:ascii="Arial" w:hAnsi="Arial" w:cs="Arial"/>
-          <w:color w:val="333333"/>
-          <w:szCs w:val="21"/>
-          <w:shd w:val="clear" w:color="auto" w:fill="FFFFFF"/>
-        </w:rPr>
-        <w:t>,</w:t>
-      </w:r>
-      <w:r>
-        <w:rPr>
-          <w:rFonts w:ascii="Arial" w:hAnsi="Arial" w:cs="Arial" w:hint="eastAsia"/>
-          <w:color w:val="333333"/>
-          <w:szCs w:val="21"/>
-          <w:shd w:val="clear" w:color="auto" w:fill="FFFFFF"/>
-        </w:rPr>
-        <w:t>有</w:t>
-      </w:r>
-      <w:r>
-        <w:rPr>
-          <w:rFonts w:ascii="Arial" w:hAnsi="Arial" w:cs="Arial" w:hint="eastAsia"/>
-          <w:color w:val="333333"/>
-          <w:szCs w:val="21"/>
-          <w:shd w:val="clear" w:color="auto" w:fill="FFFFFF"/>
-        </w:rPr>
-        <w:t>0</w:t>
-      </w:r>
-      <w:r>
-        <w:rPr>
-          <w:rFonts w:ascii="Arial" w:hAnsi="Arial" w:cs="Arial"/>
-          <w:color w:val="333333"/>
-          <w:szCs w:val="21"/>
-          <w:shd w:val="clear" w:color="auto" w:fill="FFFFFF"/>
-        </w:rPr>
-        <w:t>&lt;=cg(n)</w:t>
-      </w:r>
-      <w:r>
-        <w:rPr>
-          <w:rFonts w:ascii="Arial" w:hAnsi="Arial" w:cs="Arial" w:hint="eastAsia"/>
-          <w:color w:val="333333"/>
-          <w:szCs w:val="21"/>
-          <w:shd w:val="clear" w:color="auto" w:fill="FFFFFF"/>
-        </w:rPr>
-        <w:t xml:space="preserve"> </w:t>
-      </w:r>
-      <w:r>
-        <w:rPr>
-          <w:rFonts w:ascii="Arial" w:hAnsi="Arial" w:cs="Arial" w:hint="eastAsia"/>
-          <w:color w:val="333333"/>
-          <w:szCs w:val="21"/>
-          <w:shd w:val="clear" w:color="auto" w:fill="FFFFFF"/>
-        </w:rPr>
-        <w:t>&lt;=f(</w:t>
-      </w:r>
-      <w:r>
-        <w:rPr>
-          <w:rFonts w:ascii="Arial" w:hAnsi="Arial" w:cs="Arial"/>
-          <w:color w:val="333333"/>
-          <w:szCs w:val="21"/>
-          <w:shd w:val="clear" w:color="auto" w:fill="FFFFFF"/>
-        </w:rPr>
-        <w:t>n</w:t>
-      </w:r>
-      <w:r>
-        <w:rPr>
-          <w:rFonts w:ascii="Arial" w:hAnsi="Arial" w:cs="Arial" w:hint="eastAsia"/>
-          <w:color w:val="333333"/>
-          <w:szCs w:val="21"/>
-          <w:shd w:val="clear" w:color="auto" w:fill="FFFFFF"/>
-        </w:rPr>
-        <w:t>)</w:t>
-      </w:r>
-      <w:r>
-        <w:rPr>
-          <w:rFonts w:ascii="Arial" w:hAnsi="Arial" w:cs="Arial"/>
-          <w:color w:val="333333"/>
-          <w:szCs w:val="21"/>
-          <w:shd w:val="clear" w:color="auto" w:fill="FFFFFF"/>
-        </w:rPr>
-        <w:t>}</w:t>
-      </w:r>
-    </w:p>
-    <w:p>
-      <w:pPr>
-        <w:rPr>
-          <w:rFonts w:ascii="Arial" w:hAnsi="Arial" w:cs="Arial"/>
-          <w:color w:val="333333"/>
-          <w:szCs w:val="21"/>
-          <w:shd w:val="clear" w:color="auto" w:fill="FFFFFF"/>
-        </w:rPr>
-      </w:pPr>
-      <w:r>
-        <w:rPr>
-          <w:rFonts w:hint="eastAsia"/>
-        </w:rPr>
-        <w:t>【定理3.1】 f</w:t>
-      </w:r>
-      <w:r>
-        <w:t>(n)=</w:t>
-      </w:r>
-      <w:r>
-        <w:rPr>
-          <w:rFonts w:ascii="Arial" w:hAnsi="Arial" w:cs="Arial"/>
-          <w:color w:val="333333"/>
-          <w:szCs w:val="21"/>
-          <w:shd w:val="clear" w:color="auto" w:fill="FFFFFF"/>
-        </w:rPr>
-        <w:t xml:space="preserve"> </w:t>
-      </w:r>
-      <w:r>
-        <w:rPr>
-          <w:rFonts w:ascii="Arial" w:hAnsi="Arial" w:cs="Arial"/>
-          <w:color w:val="333333"/>
-          <w:szCs w:val="21"/>
-          <w:shd w:val="clear" w:color="auto" w:fill="FFFFFF"/>
-        </w:rPr>
-        <w:t>Θ</w:t>
-      </w:r>
-      <w:r>
-        <w:rPr>
-          <w:rFonts w:ascii="Arial" w:hAnsi="Arial" w:cs="Arial" w:hint="eastAsia"/>
-          <w:color w:val="333333"/>
-          <w:szCs w:val="21"/>
-          <w:shd w:val="clear" w:color="auto" w:fill="FFFFFF"/>
-        </w:rPr>
-        <w:t>(g</w:t>
-      </w:r>
-      <w:r>
-        <w:rPr>
-          <w:rFonts w:ascii="Arial" w:hAnsi="Arial" w:cs="Arial"/>
-          <w:color w:val="333333"/>
-          <w:szCs w:val="21"/>
-          <w:shd w:val="clear" w:color="auto" w:fill="FFFFFF"/>
-        </w:rPr>
-        <w:t>(n)</w:t>
-      </w:r>
-      <w:r>
-        <w:rPr>
-          <w:rFonts w:ascii="Arial" w:hAnsi="Arial" w:cs="Arial" w:hint="eastAsia"/>
-          <w:color w:val="333333"/>
-          <w:szCs w:val="21"/>
-          <w:shd w:val="clear" w:color="auto" w:fill="FFFFFF"/>
-        </w:rPr>
-        <w:t>)</w:t>
-      </w:r>
-      <w:r>
-        <w:rPr>
-          <w:rFonts w:ascii="Arial" w:hAnsi="Arial" w:cs="Arial"/>
-          <w:color w:val="333333"/>
-          <w:szCs w:val="21"/>
-          <w:shd w:val="clear" w:color="auto" w:fill="FFFFFF"/>
-        </w:rPr>
-        <w:sym w:font="Wingdings" w:char="F0E7"/>
-      </w:r>
-      <w:r>
-        <w:rPr>
-          <w:rFonts w:ascii="Arial" w:hAnsi="Arial" w:cs="Arial"/>
-          <w:color w:val="333333"/>
-          <w:szCs w:val="21"/>
-          <w:shd w:val="clear" w:color="auto" w:fill="FFFFFF"/>
-        </w:rPr>
-        <w:sym w:font="Wingdings" w:char="F0E8"/>
-      </w:r>
-      <w:r>
-        <w:rPr>
-          <w:rFonts w:ascii="Arial" w:hAnsi="Arial" w:cs="Arial"/>
-          <w:color w:val="333333"/>
-          <w:szCs w:val="21"/>
-          <w:shd w:val="clear" w:color="auto" w:fill="FFFFFF"/>
-        </w:rPr>
-        <w:t xml:space="preserve">f(n)=O(g(n)) </w:t>
-      </w:r>
-      <w:r>
-        <w:rPr>
-          <w:rFonts w:ascii="Arial" w:hAnsi="Arial" w:cs="Arial" w:hint="eastAsia"/>
-          <w:color w:val="333333"/>
-          <w:szCs w:val="21"/>
-          <w:shd w:val="clear" w:color="auto" w:fill="FFFFFF"/>
-        </w:rPr>
-        <w:t>且</w:t>
-      </w:r>
-      <w:r>
-        <w:rPr>
-          <w:rFonts w:ascii="Arial" w:hAnsi="Arial" w:cs="Arial" w:hint="eastAsia"/>
-          <w:color w:val="333333"/>
-          <w:szCs w:val="21"/>
-          <w:shd w:val="clear" w:color="auto" w:fill="FFFFFF"/>
-        </w:rPr>
-        <w:t>f</w:t>
-      </w:r>
-      <w:r>
-        <w:rPr>
-          <w:rFonts w:ascii="Arial" w:hAnsi="Arial" w:cs="Arial"/>
-          <w:color w:val="333333"/>
-          <w:szCs w:val="21"/>
-          <w:shd w:val="clear" w:color="auto" w:fill="FFFFFF"/>
-        </w:rPr>
-        <w:t>(n)=</w:t>
-      </w:r>
-      <w:r>
-        <w:rPr>
-          <w:rFonts w:ascii="Arial" w:hAnsi="Arial" w:cs="Arial" w:hint="eastAsia"/>
-          <w:color w:val="333333"/>
-          <w:szCs w:val="21"/>
-          <w:shd w:val="clear" w:color="auto" w:fill="FFFFFF"/>
-        </w:rPr>
-        <w:t xml:space="preserve"> </w:t>
-      </w:r>
-      <w:r>
-        <w:rPr>
-          <w:rFonts w:ascii="Arial" w:hAnsi="Arial" w:cs="Arial" w:hint="eastAsia"/>
-          <w:color w:val="333333"/>
-          <w:szCs w:val="21"/>
-          <w:shd w:val="clear" w:color="auto" w:fill="FFFFFF"/>
-        </w:rPr>
-        <w:t>Ω</w:t>
-      </w:r>
-      <w:r>
-        <w:rPr>
-          <w:rFonts w:ascii="Arial" w:hAnsi="Arial" w:cs="Arial" w:hint="eastAsia"/>
-          <w:color w:val="333333"/>
-          <w:szCs w:val="21"/>
-          <w:shd w:val="clear" w:color="auto" w:fill="FFFFFF"/>
-        </w:rPr>
-        <w:t>(</w:t>
-      </w:r>
-      <w:r>
-        <w:rPr>
-          <w:rFonts w:ascii="Arial" w:hAnsi="Arial" w:cs="Arial"/>
-          <w:color w:val="333333"/>
-          <w:szCs w:val="21"/>
-          <w:shd w:val="clear" w:color="auto" w:fill="FFFFFF"/>
-        </w:rPr>
-        <w:t>g(n)</w:t>
-      </w:r>
-      <w:r>
-        <w:rPr>
-          <w:rFonts w:ascii="Arial" w:hAnsi="Arial" w:cs="Arial" w:hint="eastAsia"/>
-          <w:color w:val="333333"/>
-          <w:szCs w:val="21"/>
-          <w:shd w:val="clear" w:color="auto" w:fill="FFFFFF"/>
-        </w:rPr>
-        <w:t>)</w:t>
-      </w:r>
-    </w:p>
-    <w:p>
-      <w:pPr>
-        <w:rPr>
-          <w:rFonts w:ascii="Arial" w:hAnsi="Arial" w:cs="Arial"/>
-          <w:color w:val="333333"/>
-          <w:szCs w:val="21"/>
-          <w:shd w:val="clear" w:color="auto" w:fill="FFFFFF"/>
-        </w:rPr>
-      </w:pPr>
-      <w:r>
-        <w:rPr>
-          <w:rFonts w:ascii="Arial" w:hAnsi="Arial" w:cs="Arial" w:hint="eastAsia"/>
-          <w:color w:val="333333"/>
-          <w:szCs w:val="21"/>
-          <w:shd w:val="clear" w:color="auto" w:fill="FFFFFF"/>
-        </w:rPr>
-        <w:t>【等式和不等式中的渐近记号】渐进记号代表匿名函数</w:t>
-      </w:r>
-    </w:p>
-    <w:p>
-      <w:pPr>
-        <w:rPr>
-          <w:rFonts w:ascii="Arial" w:hAnsi="Arial" w:cs="Arial"/>
-          <w:color w:val="333333"/>
-          <w:szCs w:val="21"/>
-          <w:shd w:val="clear" w:color="auto" w:fill="FFFFFF"/>
-        </w:rPr>
-      </w:pPr>
-      <w:r>
-        <w:rPr>
-          <w:rFonts w:ascii="Arial" w:hAnsi="Arial" w:cs="Arial" w:hint="eastAsia"/>
-          <w:color w:val="333333"/>
-          <w:szCs w:val="21"/>
-          <w:shd w:val="clear" w:color="auto" w:fill="FFFFFF"/>
-        </w:rPr>
-        <w:t>【</w:t>
-      </w:r>
-      <w:r>
-        <w:rPr>
-          <w:rFonts w:ascii="Arial" w:hAnsi="Arial" w:cs="Arial" w:hint="eastAsia"/>
-          <w:color w:val="333333"/>
-          <w:szCs w:val="21"/>
-          <w:shd w:val="clear" w:color="auto" w:fill="FFFFFF"/>
-        </w:rPr>
-        <w:t>o</w:t>
-      </w:r>
-      <w:r>
-        <w:rPr>
-          <w:rFonts w:ascii="Arial" w:hAnsi="Arial" w:cs="Arial" w:hint="eastAsia"/>
-          <w:color w:val="333333"/>
-          <w:szCs w:val="21"/>
-          <w:shd w:val="clear" w:color="auto" w:fill="FFFFFF"/>
-        </w:rPr>
-        <w:t>记号】</w:t>
-      </w:r>
-      <w:r>
-        <w:rPr>
-          <w:rFonts w:ascii="Arial" w:hAnsi="Arial" w:cs="Arial" w:hint="eastAsia"/>
-          <w:color w:val="333333"/>
-          <w:szCs w:val="21"/>
-          <w:shd w:val="clear" w:color="auto" w:fill="FFFFFF"/>
-        </w:rPr>
-        <w:t>o</w:t>
-      </w:r>
-      <w:r>
-        <w:rPr>
-          <w:rFonts w:ascii="Arial" w:hAnsi="Arial" w:cs="Arial"/>
-          <w:color w:val="333333"/>
-          <w:szCs w:val="21"/>
-          <w:shd w:val="clear" w:color="auto" w:fill="FFFFFF"/>
-        </w:rPr>
-        <w:t>(g(n))={f(n):</w:t>
-      </w:r>
-      <w:r>
-        <w:rPr>
-          <w:rFonts w:ascii="Arial" w:hAnsi="Arial" w:cs="Arial" w:hint="eastAsia"/>
-          <w:color w:val="333333"/>
-          <w:szCs w:val="21"/>
-          <w:shd w:val="clear" w:color="auto" w:fill="FFFFFF"/>
-        </w:rPr>
-        <w:t>对任意</w:t>
-      </w:r>
-      <w:r>
-        <w:rPr>
-          <w:rFonts w:ascii="Arial" w:hAnsi="Arial" w:cs="Arial" w:hint="eastAsia"/>
-          <w:color w:val="333333"/>
-          <w:szCs w:val="21"/>
-          <w:shd w:val="clear" w:color="auto" w:fill="FFFFFF"/>
-        </w:rPr>
-        <w:t>c</w:t>
-      </w:r>
-      <w:r>
-        <w:rPr>
-          <w:rFonts w:ascii="Arial" w:hAnsi="Arial" w:cs="Arial" w:hint="eastAsia"/>
-          <w:color w:val="333333"/>
-          <w:szCs w:val="21"/>
-          <w:shd w:val="clear" w:color="auto" w:fill="FFFFFF"/>
-        </w:rPr>
-        <w:t>&gt;0,</w:t>
-      </w:r>
-      <w:r>
-        <w:rPr>
-          <w:rFonts w:ascii="Arial" w:hAnsi="Arial" w:cs="Arial" w:hint="eastAsia"/>
-          <w:color w:val="333333"/>
-          <w:szCs w:val="21"/>
-          <w:shd w:val="clear" w:color="auto" w:fill="FFFFFF"/>
-        </w:rPr>
-        <w:t>存在</w:t>
-      </w:r>
-      <w:r>
-        <w:rPr>
-          <w:rFonts w:ascii="Arial" w:hAnsi="Arial" w:cs="Arial" w:hint="eastAsia"/>
-          <w:color w:val="333333"/>
-          <w:szCs w:val="21"/>
-          <w:shd w:val="clear" w:color="auto" w:fill="FFFFFF"/>
-        </w:rPr>
-        <w:t>n</w:t>
-      </w:r>
-      <w:r>
-        <w:rPr>
-          <w:rFonts w:ascii="Arial" w:hAnsi="Arial" w:cs="Arial"/>
-          <w:color w:val="333333"/>
-          <w:szCs w:val="21"/>
-          <w:shd w:val="clear" w:color="auto" w:fill="FFFFFF"/>
-          <w:vertAlign w:val="subscript"/>
-        </w:rPr>
-        <w:t>0</w:t>
-      </w:r>
-      <w:r>
-        <w:rPr>
-          <w:rFonts w:ascii="Arial" w:hAnsi="Arial" w:cs="Arial" w:hint="eastAsia"/>
-          <w:color w:val="333333"/>
-          <w:szCs w:val="21"/>
-          <w:shd w:val="clear" w:color="auto" w:fill="FFFFFF"/>
-        </w:rPr>
-        <w:t>，使得对所有</w:t>
-      </w:r>
-      <w:r>
-        <w:rPr>
-          <w:rFonts w:ascii="Arial" w:hAnsi="Arial" w:cs="Arial" w:hint="eastAsia"/>
-          <w:color w:val="333333"/>
-          <w:szCs w:val="21"/>
-          <w:shd w:val="clear" w:color="auto" w:fill="FFFFFF"/>
-        </w:rPr>
-        <w:t>n</w:t>
-      </w:r>
-      <w:r>
-        <w:rPr>
-          <w:rFonts w:ascii="Arial" w:hAnsi="Arial" w:cs="Arial"/>
-          <w:color w:val="333333"/>
-          <w:szCs w:val="21"/>
-          <w:shd w:val="clear" w:color="auto" w:fill="FFFFFF"/>
-        </w:rPr>
-        <w:t>&gt;=n</w:t>
-      </w:r>
-      <w:r>
-        <w:rPr>
-          <w:rFonts w:ascii="Arial" w:hAnsi="Arial" w:cs="Arial"/>
-          <w:color w:val="333333"/>
-          <w:szCs w:val="21"/>
-          <w:shd w:val="clear" w:color="auto" w:fill="FFFFFF"/>
-          <w:vertAlign w:val="subscript"/>
-        </w:rPr>
-        <w:t>0</w:t>
-      </w:r>
-      <w:r>
-        <w:rPr>
-          <w:rFonts w:ascii="Arial" w:hAnsi="Arial" w:cs="Arial"/>
-          <w:color w:val="333333"/>
-          <w:szCs w:val="21"/>
-          <w:shd w:val="clear" w:color="auto" w:fill="FFFFFF"/>
-        </w:rPr>
-        <w:t>,</w:t>
-      </w:r>
-      <w:r>
-        <w:rPr>
-          <w:rFonts w:ascii="Arial" w:hAnsi="Arial" w:cs="Arial" w:hint="eastAsia"/>
-          <w:color w:val="333333"/>
-          <w:szCs w:val="21"/>
-          <w:shd w:val="clear" w:color="auto" w:fill="FFFFFF"/>
-        </w:rPr>
-        <w:t>有</w:t>
-      </w:r>
-      <w:r>
-        <w:rPr>
-          <w:rFonts w:ascii="Arial" w:hAnsi="Arial" w:cs="Arial" w:hint="eastAsia"/>
-          <w:color w:val="333333"/>
-          <w:szCs w:val="21"/>
-          <w:shd w:val="clear" w:color="auto" w:fill="FFFFFF"/>
-        </w:rPr>
-        <w:t>0&lt;=f(</w:t>
-      </w:r>
-      <w:r>
-        <w:rPr>
-          <w:rFonts w:ascii="Arial" w:hAnsi="Arial" w:cs="Arial"/>
-          <w:color w:val="333333"/>
-          <w:szCs w:val="21"/>
-          <w:shd w:val="clear" w:color="auto" w:fill="FFFFFF"/>
-        </w:rPr>
-        <w:t>n</w:t>
-      </w:r>
-      <w:r>
-        <w:rPr>
-          <w:rFonts w:ascii="Arial" w:hAnsi="Arial" w:cs="Arial" w:hint="eastAsia"/>
-          <w:color w:val="333333"/>
-          <w:szCs w:val="21"/>
-          <w:shd w:val="clear" w:color="auto" w:fill="FFFFFF"/>
-        </w:rPr>
-        <w:t>)</w:t>
-      </w:r>
-      <w:r>
-        <w:rPr>
-          <w:rFonts w:ascii="Arial" w:hAnsi="Arial" w:cs="Arial"/>
-          <w:color w:val="333333"/>
-          <w:szCs w:val="21"/>
-          <w:shd w:val="clear" w:color="auto" w:fill="FFFFFF"/>
-        </w:rPr>
-        <w:t>&lt;</w:t>
-      </w:r>
-      <w:r>
-        <w:rPr>
-          <w:rFonts w:ascii="Arial" w:hAnsi="Arial" w:cs="Arial"/>
-          <w:color w:val="333333"/>
-          <w:szCs w:val="21"/>
-          <w:shd w:val="clear" w:color="auto" w:fill="FFFFFF"/>
-        </w:rPr>
-        <w:t>cg(n)}</w:t>
-      </w:r>
-    </w:p>
-    <w:p>
-      <w:pPr>
-        <w:rPr>
-          <w:rFonts w:ascii="Arial" w:hAnsi="Arial" w:cs="Arial"/>
-          <w:color w:val="333333"/>
-          <w:szCs w:val="21"/>
-          <w:shd w:val="clear" w:color="auto" w:fill="FFFFFF"/>
-        </w:rPr>
-      </w:pPr>
-      <w:r>
-        <w:rPr>
-          <w:rFonts w:ascii="Arial" w:hAnsi="Arial" w:cs="Arial" w:hint="eastAsia"/>
-          <w:color w:val="333333"/>
-          <w:szCs w:val="21"/>
-          <w:shd w:val="clear" w:color="auto" w:fill="FFFFFF"/>
-        </w:rPr>
-        <w:t>【</w:t>
-      </w:r>
-      <w:r>
-        <w:rPr>
-          <w:rFonts w:ascii="Arial" w:hAnsi="Arial" w:cs="Arial"/>
-          <w:color w:val="333333"/>
-          <w:szCs w:val="21"/>
-          <w:shd w:val="clear" w:color="auto" w:fill="FFFFFF"/>
-        </w:rPr>
-        <w:t>ω</w:t>
-      </w:r>
-      <w:r>
-        <w:rPr>
-          <w:rFonts w:ascii="Arial" w:hAnsi="Arial" w:cs="Arial" w:hint="eastAsia"/>
-          <w:color w:val="333333"/>
-          <w:szCs w:val="21"/>
-          <w:shd w:val="clear" w:color="auto" w:fill="FFFFFF"/>
-        </w:rPr>
-        <w:t>记号】</w:t>
-      </w:r>
-      <w:r>
-        <w:rPr>
-          <w:rFonts w:ascii="Arial" w:hAnsi="Arial" w:cs="Arial"/>
-          <w:color w:val="333333"/>
-          <w:szCs w:val="21"/>
-          <w:shd w:val="clear" w:color="auto" w:fill="FFFFFF"/>
-        </w:rPr>
-        <w:t>ω</w:t>
-      </w:r>
-      <w:r>
-        <w:rPr>
-          <w:rFonts w:ascii="Arial" w:hAnsi="Arial" w:cs="Arial"/>
-          <w:color w:val="333333"/>
-          <w:szCs w:val="21"/>
-          <w:shd w:val="clear" w:color="auto" w:fill="FFFFFF"/>
-        </w:rPr>
-        <w:t>(g(n))={</w:t>
-      </w:r>
-      <w:r>
-        <w:rPr>
-          <w:rFonts w:ascii="Arial" w:hAnsi="Arial" w:cs="Arial" w:hint="eastAsia"/>
-          <w:color w:val="333333"/>
-          <w:szCs w:val="21"/>
-          <w:shd w:val="clear" w:color="auto" w:fill="FFFFFF"/>
-        </w:rPr>
-        <w:t>f</w:t>
-      </w:r>
-      <w:r>
-        <w:rPr>
-          <w:rFonts w:ascii="Arial" w:hAnsi="Arial" w:cs="Arial"/>
-          <w:color w:val="333333"/>
-          <w:szCs w:val="21"/>
-          <w:shd w:val="clear" w:color="auto" w:fill="FFFFFF"/>
-        </w:rPr>
-        <w:t>(n):</w:t>
-      </w:r>
-      <w:r>
-        <w:rPr>
-          <w:rFonts w:ascii="Arial" w:hAnsi="Arial" w:cs="Arial" w:hint="eastAsia"/>
-          <w:color w:val="333333"/>
-          <w:szCs w:val="21"/>
-          <w:shd w:val="clear" w:color="auto" w:fill="FFFFFF"/>
-        </w:rPr>
-        <w:t>对任意</w:t>
-      </w:r>
-      <w:r>
-        <w:rPr>
-          <w:rFonts w:ascii="Arial" w:hAnsi="Arial" w:cs="Arial" w:hint="eastAsia"/>
-          <w:color w:val="333333"/>
-          <w:szCs w:val="21"/>
-          <w:shd w:val="clear" w:color="auto" w:fill="FFFFFF"/>
-        </w:rPr>
-        <w:t>c&gt;0,</w:t>
-      </w:r>
-      <w:r>
-        <w:rPr>
-          <w:rFonts w:ascii="Arial" w:hAnsi="Arial" w:cs="Arial" w:hint="eastAsia"/>
-          <w:color w:val="333333"/>
-          <w:szCs w:val="21"/>
-          <w:shd w:val="clear" w:color="auto" w:fill="FFFFFF"/>
-        </w:rPr>
-        <w:t>存在</w:t>
-      </w:r>
-      <w:r>
-        <w:rPr>
-          <w:rFonts w:ascii="Arial" w:hAnsi="Arial" w:cs="Arial" w:hint="eastAsia"/>
-          <w:color w:val="333333"/>
-          <w:szCs w:val="21"/>
-          <w:shd w:val="clear" w:color="auto" w:fill="FFFFFF"/>
-        </w:rPr>
-        <w:t>n</w:t>
-      </w:r>
-      <w:r>
-        <w:rPr>
-          <w:rFonts w:ascii="Arial" w:hAnsi="Arial" w:cs="Arial"/>
-          <w:color w:val="333333"/>
-          <w:szCs w:val="21"/>
-          <w:shd w:val="clear" w:color="auto" w:fill="FFFFFF"/>
-          <w:vertAlign w:val="subscript"/>
-        </w:rPr>
-        <w:t>0</w:t>
-      </w:r>
-      <w:r>
-        <w:rPr>
-          <w:rFonts w:ascii="Arial" w:hAnsi="Arial" w:cs="Arial" w:hint="eastAsia"/>
-          <w:color w:val="333333"/>
-          <w:szCs w:val="21"/>
-          <w:shd w:val="clear" w:color="auto" w:fill="FFFFFF"/>
-        </w:rPr>
-        <w:t>，使得对所有</w:t>
-      </w:r>
-      <w:r>
-        <w:rPr>
-          <w:rFonts w:ascii="Arial" w:hAnsi="Arial" w:cs="Arial" w:hint="eastAsia"/>
-          <w:color w:val="333333"/>
-          <w:szCs w:val="21"/>
-          <w:shd w:val="clear" w:color="auto" w:fill="FFFFFF"/>
-        </w:rPr>
-        <w:t>n</w:t>
-      </w:r>
-      <w:r>
-        <w:rPr>
-          <w:rFonts w:ascii="Arial" w:hAnsi="Arial" w:cs="Arial"/>
-          <w:color w:val="333333"/>
-          <w:szCs w:val="21"/>
-          <w:shd w:val="clear" w:color="auto" w:fill="FFFFFF"/>
-        </w:rPr>
-        <w:t>&gt;=n</w:t>
-      </w:r>
-      <w:r>
-        <w:rPr>
-          <w:rFonts w:ascii="Arial" w:hAnsi="Arial" w:cs="Arial"/>
-          <w:color w:val="333333"/>
-          <w:szCs w:val="21"/>
-          <w:shd w:val="clear" w:color="auto" w:fill="FFFFFF"/>
-          <w:vertAlign w:val="subscript"/>
-        </w:rPr>
-        <w:t>0</w:t>
-      </w:r>
-      <w:r>
-        <w:rPr>
-          <w:rFonts w:ascii="Arial" w:hAnsi="Arial" w:cs="Arial"/>
-          <w:color w:val="333333"/>
-          <w:szCs w:val="21"/>
-          <w:shd w:val="clear" w:color="auto" w:fill="FFFFFF"/>
-        </w:rPr>
-        <w:t>,</w:t>
-      </w:r>
-      <w:r>
-        <w:rPr>
-          <w:rFonts w:ascii="Arial" w:hAnsi="Arial" w:cs="Arial" w:hint="eastAsia"/>
-          <w:color w:val="333333"/>
-          <w:szCs w:val="21"/>
-          <w:shd w:val="clear" w:color="auto" w:fill="FFFFFF"/>
-        </w:rPr>
-        <w:t>有</w:t>
-      </w:r>
-      <w:r>
-        <w:rPr>
-          <w:rFonts w:ascii="Arial" w:hAnsi="Arial" w:cs="Arial" w:hint="eastAsia"/>
-          <w:color w:val="333333"/>
-          <w:szCs w:val="21"/>
-          <w:shd w:val="clear" w:color="auto" w:fill="FFFFFF"/>
-        </w:rPr>
-        <w:t>0</w:t>
-      </w:r>
-      <w:r>
-        <w:rPr>
-          <w:rFonts w:ascii="Arial" w:hAnsi="Arial" w:cs="Arial"/>
-          <w:color w:val="333333"/>
-          <w:szCs w:val="21"/>
-          <w:shd w:val="clear" w:color="auto" w:fill="FFFFFF"/>
-        </w:rPr>
-        <w:t>&lt;=cg(n)</w:t>
-      </w:r>
-      <w:r>
-        <w:rPr>
-          <w:rFonts w:ascii="Arial" w:hAnsi="Arial" w:cs="Arial" w:hint="eastAsia"/>
-          <w:color w:val="333333"/>
-          <w:szCs w:val="21"/>
-          <w:shd w:val="clear" w:color="auto" w:fill="FFFFFF"/>
-        </w:rPr>
-        <w:t xml:space="preserve"> </w:t>
-      </w:r>
-      <w:r>
-        <w:rPr>
-          <w:rFonts w:ascii="Arial" w:hAnsi="Arial" w:cs="Arial" w:hint="eastAsia"/>
-          <w:color w:val="333333"/>
-          <w:szCs w:val="21"/>
-          <w:shd w:val="clear" w:color="auto" w:fill="FFFFFF"/>
-        </w:rPr>
-        <w:t>&lt;</w:t>
-      </w:r>
-      <w:r>
-        <w:rPr>
-          <w:rFonts w:ascii="Arial" w:hAnsi="Arial" w:cs="Arial" w:hint="eastAsia"/>
-          <w:color w:val="333333"/>
-          <w:szCs w:val="21"/>
-          <w:shd w:val="clear" w:color="auto" w:fill="FFFFFF"/>
-        </w:rPr>
-        <w:t>f(</w:t>
-      </w:r>
-      <w:r>
-        <w:rPr>
-          <w:rFonts w:ascii="Arial" w:hAnsi="Arial" w:cs="Arial"/>
-          <w:color w:val="333333"/>
-          <w:szCs w:val="21"/>
-          <w:shd w:val="clear" w:color="auto" w:fill="FFFFFF"/>
-        </w:rPr>
-        <w:t>n</w:t>
-      </w:r>
-      <w:r>
-        <w:rPr>
-          <w:rFonts w:ascii="Arial" w:hAnsi="Arial" w:cs="Arial" w:hint="eastAsia"/>
-          <w:color w:val="333333"/>
-          <w:szCs w:val="21"/>
-          <w:shd w:val="clear" w:color="auto" w:fill="FFFFFF"/>
-        </w:rPr>
-        <w:t>)</w:t>
-      </w:r>
-      <w:r>
-        <w:rPr>
-          <w:rFonts w:ascii="Arial" w:hAnsi="Arial" w:cs="Arial"/>
-          <w:color w:val="333333"/>
-          <w:szCs w:val="21"/>
-          <w:shd w:val="clear" w:color="auto" w:fill="FFFFFF"/>
-        </w:rPr>
-        <w:t>}</w:t>
-      </w:r>
-    </w:p>
-    <w:p>
-      <w:pPr>
-        <w:ind w:firstLine="420"/>
-        <w:rPr>
-          <w:rFonts w:ascii="Arial" w:hAnsi="Arial" w:cs="Arial"/>
-          <w:color w:val="333333"/>
-          <w:szCs w:val="21"/>
-          <w:shd w:val="clear" w:color="auto" w:fill="FFFFFF"/>
-        </w:rPr>
-      </w:pPr>
-      <w:r>
-        <w:rPr>
-          <w:rFonts w:ascii="Arial" w:hAnsi="Arial" w:cs="Arial" w:hint="eastAsia"/>
-          <w:color w:val="333333"/>
-          <w:szCs w:val="21"/>
-          <w:shd w:val="clear" w:color="auto" w:fill="FFFFFF"/>
-        </w:rPr>
-        <w:t>f</w:t>
-      </w:r>
-      <w:r>
-        <w:rPr>
-          <w:rFonts w:ascii="Arial" w:hAnsi="Arial" w:cs="Arial"/>
-          <w:color w:val="333333"/>
-          <w:szCs w:val="21"/>
-          <w:shd w:val="clear" w:color="auto" w:fill="FFFFFF"/>
-        </w:rPr>
-        <w:t>(n)=</w:t>
-      </w:r>
-      <w:r>
-        <w:rPr>
-          <w:rFonts w:ascii="Arial" w:hAnsi="Arial" w:cs="Arial"/>
-          <w:color w:val="333333"/>
-          <w:szCs w:val="21"/>
-          <w:shd w:val="clear" w:color="auto" w:fill="FFFFFF"/>
-        </w:rPr>
-        <w:t xml:space="preserve"> </w:t>
-      </w:r>
-      <w:r>
-        <w:rPr>
-          <w:rFonts w:ascii="Arial" w:hAnsi="Arial" w:cs="Arial"/>
-          <w:color w:val="333333"/>
-          <w:szCs w:val="21"/>
-          <w:shd w:val="clear" w:color="auto" w:fill="FFFFFF"/>
-        </w:rPr>
-        <w:t>ω</w:t>
-      </w:r>
-      <w:r>
-        <w:rPr>
-          <w:rFonts w:ascii="Arial" w:hAnsi="Arial" w:cs="Arial"/>
-          <w:color w:val="333333"/>
-          <w:szCs w:val="21"/>
-          <w:shd w:val="clear" w:color="auto" w:fill="FFFFFF"/>
-        </w:rPr>
-        <w:t>(g(n))</w:t>
-      </w:r>
-      <w:r>
-        <w:rPr>
-          <w:rFonts w:ascii="Arial" w:hAnsi="Arial" w:cs="Arial"/>
-          <w:color w:val="333333"/>
-          <w:szCs w:val="21"/>
-          <w:shd w:val="clear" w:color="auto" w:fill="FFFFFF"/>
-        </w:rPr>
-        <w:sym w:font="Wingdings" w:char="F0E7"/>
-      </w:r>
-      <w:r>
-        <w:rPr>
-          <w:rFonts w:ascii="Arial" w:hAnsi="Arial" w:cs="Arial"/>
-          <w:color w:val="333333"/>
-          <w:szCs w:val="21"/>
-          <w:shd w:val="clear" w:color="auto" w:fill="FFFFFF"/>
-        </w:rPr>
-        <w:sym w:font="Wingdings" w:char="F0E8"/>
-      </w:r>
-      <w:r>
-        <w:rPr>
-          <w:rFonts w:ascii="Arial" w:hAnsi="Arial" w:cs="Arial" w:hint="eastAsia"/>
-          <w:color w:val="333333"/>
-          <w:szCs w:val="21"/>
-          <w:shd w:val="clear" w:color="auto" w:fill="FFFFFF"/>
-        </w:rPr>
-        <w:t>g</w:t>
-      </w:r>
-      <w:r>
-        <w:rPr>
-          <w:rFonts w:ascii="Arial" w:hAnsi="Arial" w:cs="Arial"/>
-          <w:color w:val="333333"/>
-          <w:szCs w:val="21"/>
-          <w:shd w:val="clear" w:color="auto" w:fill="FFFFFF"/>
-        </w:rPr>
-        <w:t>(n)=o(f(n))</w:t>
-      </w:r>
-    </w:p>
-    <w:p>
-      <w:pPr>
-        <w:rPr>
-          <w:rFonts w:ascii="Arial" w:hAnsi="Arial" w:cs="Arial"/>
-          <w:color w:val="333333"/>
-          <w:szCs w:val="21"/>
-          <w:shd w:val="clear" w:color="auto" w:fill="FFFFFF"/>
-        </w:rPr>
-      </w:pPr>
-      <w:r>
-        <w:rPr>
-          <w:rFonts w:ascii="Arial" w:hAnsi="Arial" w:cs="Arial" w:hint="eastAsia"/>
-          <w:color w:val="333333"/>
-          <w:szCs w:val="21"/>
-          <w:shd w:val="clear" w:color="auto" w:fill="FFFFFF"/>
-        </w:rPr>
-        <w:t>【性质】</w:t>
-      </w:r>
-      <w:r>
-        <w:rPr>
-          <w:rFonts w:ascii="Arial" w:hAnsi="Arial" w:cs="Arial" w:hint="eastAsia"/>
-          <w:color w:val="333333"/>
-          <w:szCs w:val="21"/>
-          <w:shd w:val="clear" w:color="auto" w:fill="FFFFFF"/>
-        </w:rPr>
-        <w:t xml:space="preserve"> </w:t>
-      </w:r>
-      <w:r>
-        <w:rPr>
-          <w:rFonts w:ascii="Arial" w:hAnsi="Arial" w:cs="Arial" w:hint="eastAsia"/>
-          <w:color w:val="333333"/>
-          <w:szCs w:val="21"/>
-          <w:shd w:val="clear" w:color="auto" w:fill="FFFFFF"/>
-        </w:rPr>
-        <w:t>传递性</w:t>
-      </w:r>
-      <w:r>
-        <w:rPr>
-          <w:rFonts w:ascii="Arial" w:hAnsi="Arial" w:cs="Arial"/>
-          <w:color w:val="333333"/>
-          <w:szCs w:val="21"/>
-          <w:shd w:val="clear" w:color="auto" w:fill="FFFFFF"/>
-        </w:rPr>
-        <w:t>Θ</w:t>
-      </w:r>
-      <w:r>
-        <w:rPr>
-          <w:rFonts w:ascii="Arial" w:hAnsi="Arial" w:cs="Arial" w:hint="eastAsia"/>
-          <w:color w:val="333333"/>
-          <w:szCs w:val="21"/>
-          <w:shd w:val="clear" w:color="auto" w:fill="FFFFFF"/>
-        </w:rPr>
-        <w:t>O</w:t>
-      </w:r>
-      <w:r>
-        <w:rPr>
-          <w:rFonts w:ascii="Arial" w:hAnsi="Arial" w:cs="Arial" w:hint="eastAsia"/>
-          <w:color w:val="333333"/>
-          <w:szCs w:val="21"/>
-          <w:shd w:val="clear" w:color="auto" w:fill="FFFFFF"/>
-        </w:rPr>
-        <w:t>Ω</w:t>
-      </w:r>
-      <w:proofErr w:type="spellStart"/>
-      <w:r>
-        <w:rPr>
-          <w:rFonts w:ascii="Arial" w:hAnsi="Arial" w:cs="Arial" w:hint="eastAsia"/>
-          <w:color w:val="333333"/>
-          <w:szCs w:val="21"/>
-          <w:shd w:val="clear" w:color="auto" w:fill="FFFFFF"/>
-        </w:rPr>
-        <w:t>o</w:t>
-      </w:r>
-      <w:r>
-        <w:rPr>
-          <w:rFonts w:ascii="Arial" w:hAnsi="Arial" w:cs="Arial"/>
-          <w:color w:val="333333"/>
-          <w:szCs w:val="21"/>
-          <w:shd w:val="clear" w:color="auto" w:fill="FFFFFF"/>
-        </w:rPr>
-        <w:t>ω</w:t>
-      </w:r>
-      <w:proofErr w:type="spellEnd"/>
-    </w:p>
-    <w:p>
-      <w:pPr>
-        <w:ind w:left="420" w:firstLine="420"/>
-        <w:rPr>
-          <w:rFonts w:ascii="Arial" w:hAnsi="Arial" w:cs="Arial"/>
-          <w:color w:val="333333"/>
-          <w:szCs w:val="21"/>
-          <w:shd w:val="clear" w:color="auto" w:fill="FFFFFF"/>
-        </w:rPr>
-      </w:pPr>
-      <w:r>
-        <w:rPr>
-          <w:rFonts w:ascii="Arial" w:hAnsi="Arial" w:cs="Arial" w:hint="eastAsia"/>
-          <w:color w:val="333333"/>
-          <w:szCs w:val="21"/>
-          <w:shd w:val="clear" w:color="auto" w:fill="FFFFFF"/>
-        </w:rPr>
-        <w:t xml:space="preserve"> </w:t>
-      </w:r>
-      <w:r>
-        <w:rPr>
-          <w:rFonts w:ascii="Arial" w:hAnsi="Arial" w:cs="Arial" w:hint="eastAsia"/>
-          <w:color w:val="333333"/>
-          <w:szCs w:val="21"/>
-          <w:shd w:val="clear" w:color="auto" w:fill="FFFFFF"/>
-        </w:rPr>
-        <w:t>自反性</w:t>
-      </w:r>
-      <w:r>
-        <w:rPr>
-          <w:rFonts w:ascii="Arial" w:hAnsi="Arial" w:cs="Arial"/>
-          <w:color w:val="333333"/>
-          <w:szCs w:val="21"/>
-          <w:shd w:val="clear" w:color="auto" w:fill="FFFFFF"/>
-        </w:rPr>
-        <w:t>Θ</w:t>
-      </w:r>
-      <w:r>
-        <w:rPr>
-          <w:rFonts w:ascii="Arial" w:hAnsi="Arial" w:cs="Arial" w:hint="eastAsia"/>
-          <w:color w:val="333333"/>
-          <w:szCs w:val="21"/>
-          <w:shd w:val="clear" w:color="auto" w:fill="FFFFFF"/>
-        </w:rPr>
-        <w:t>O</w:t>
-      </w:r>
-      <w:r>
-        <w:rPr>
-          <w:rFonts w:ascii="Arial" w:hAnsi="Arial" w:cs="Arial" w:hint="eastAsia"/>
-          <w:color w:val="333333"/>
-          <w:szCs w:val="21"/>
-          <w:shd w:val="clear" w:color="auto" w:fill="FFFFFF"/>
-        </w:rPr>
-        <w:t>Ω</w:t>
-      </w:r>
-    </w:p>
-    <w:p>
-      <w:pPr>
-        <w:ind w:left="840"/>
-        <w:rPr>
-          <w:rFonts w:ascii="Arial" w:hAnsi="Arial" w:cs="Arial"/>
-          <w:color w:val="333333"/>
-          <w:szCs w:val="21"/>
-          <w:shd w:val="clear" w:color="auto" w:fill="FFFFFF"/>
-        </w:rPr>
-      </w:pPr>
-      <w:r>
-        <w:rPr>
-          <w:rFonts w:ascii="Arial" w:hAnsi="Arial" w:cs="Arial" w:hint="eastAsia"/>
-          <w:color w:val="333333"/>
-          <w:szCs w:val="21"/>
-          <w:shd w:val="clear" w:color="auto" w:fill="FFFFFF"/>
-        </w:rPr>
-        <w:t xml:space="preserve"> </w:t>
-      </w:r>
-      <w:r>
-        <w:rPr>
-          <w:rFonts w:ascii="Arial" w:hAnsi="Arial" w:cs="Arial" w:hint="eastAsia"/>
-          <w:color w:val="333333"/>
-          <w:szCs w:val="21"/>
-          <w:shd w:val="clear" w:color="auto" w:fill="FFFFFF"/>
-        </w:rPr>
-        <w:t>对称性</w:t>
-      </w:r>
-      <w:r>
-        <w:rPr>
-          <w:rFonts w:ascii="Arial" w:hAnsi="Arial" w:cs="Arial"/>
-          <w:color w:val="333333"/>
-          <w:szCs w:val="21"/>
-          <w:shd w:val="clear" w:color="auto" w:fill="FFFFFF"/>
-        </w:rPr>
-        <w:t>Θ</w:t>
-      </w:r>
-    </w:p>
-    <w:p>
-      <w:pPr>
-        <w:ind w:left="840"/>
-        <w:rPr>
-          <w:rFonts w:ascii="Arial" w:hAnsi="Arial" w:cs="Arial" w:hint="eastAsia"/>
-          <w:color w:val="333333"/>
-          <w:szCs w:val="21"/>
-          <w:shd w:val="clear" w:color="auto" w:fill="FFFFFF"/>
-        </w:rPr>
-      </w:pPr>
-      <w:r>
-        <w:rPr>
-          <w:rFonts w:ascii="Arial" w:hAnsi="Arial" w:cs="Arial" w:hint="eastAsia"/>
-          <w:color w:val="333333"/>
-          <w:szCs w:val="21"/>
-          <w:shd w:val="clear" w:color="auto" w:fill="FFFFFF"/>
-        </w:rPr>
-        <w:t xml:space="preserve"> </w:t>
-      </w:r>
-      <w:r>
-        <w:rPr>
-          <w:rFonts w:ascii="Arial" w:hAnsi="Arial" w:cs="Arial" w:hint="eastAsia"/>
-          <w:color w:val="333333"/>
-          <w:szCs w:val="21"/>
-          <w:shd w:val="clear" w:color="auto" w:fill="FFFFFF"/>
-        </w:rPr>
-        <w:t>转置对称性</w:t>
-      </w:r>
-      <w:proofErr w:type="spellStart"/>
-      <w:r>
-        <w:rPr>
-          <w:rFonts w:ascii="Arial" w:hAnsi="Arial" w:cs="Arial" w:hint="eastAsia"/>
-          <w:color w:val="333333"/>
-          <w:szCs w:val="21"/>
-          <w:shd w:val="clear" w:color="auto" w:fill="FFFFFF"/>
-        </w:rPr>
-        <w:t>Oo</w:t>
-      </w:r>
-      <w:proofErr w:type="spellEnd"/>
-    </w:p>
-    <w:p>
-      <w:pPr>
-        <w:rPr>
-          <w:rFonts w:ascii="Arial" w:hAnsi="Arial" w:cs="Arial" w:hint="eastAsia"/>
-          <w:color w:val="333333"/>
-          <w:szCs w:val="21"/>
-          <w:shd w:val="clear" w:color="auto" w:fill="FFFFFF"/>
-        </w:rPr>
-      </w:pPr>
-      <w:r>
-        <w:rPr>
-          <w:rFonts w:ascii="Arial" w:hAnsi="Arial" w:cs="Arial" w:hint="eastAsia"/>
-          <w:color w:val="333333"/>
-          <w:szCs w:val="21"/>
-          <w:shd w:val="clear" w:color="auto" w:fill="FFFFFF"/>
-        </w:rPr>
-        <w:t>【类比】</w:t>
-      </w:r>
-      <w:r>
-        <w:rPr>
-          <w:rFonts w:ascii="Arial" w:hAnsi="Arial" w:cs="Arial" w:hint="eastAsia"/>
-          <w:color w:val="333333"/>
-          <w:szCs w:val="21"/>
-          <w:shd w:val="clear" w:color="auto" w:fill="FFFFFF"/>
-        </w:rPr>
-        <w:t xml:space="preserve"> O</w:t>
-      </w:r>
-      <w:r>
-        <w:rPr>
-          <w:rFonts w:ascii="Arial" w:hAnsi="Arial" w:cs="Arial"/>
-          <w:color w:val="333333"/>
-          <w:szCs w:val="21"/>
-          <w:shd w:val="clear" w:color="auto" w:fill="FFFFFF"/>
-        </w:rPr>
-        <w:t xml:space="preserve"> a</w:t>
-      </w:r>
-      <w:r>
-        <w:rPr>
-          <w:rFonts w:ascii="Arial" w:hAnsi="Arial" w:cs="Arial" w:hint="eastAsia"/>
-          <w:color w:val="333333"/>
-          <w:szCs w:val="21"/>
-          <w:shd w:val="clear" w:color="auto" w:fill="FFFFFF"/>
-        </w:rPr>
-        <w:t>&lt;=</w:t>
-      </w:r>
-      <w:r>
-        <w:rPr>
-          <w:rFonts w:ascii="Arial" w:hAnsi="Arial" w:cs="Arial"/>
-          <w:color w:val="333333"/>
-          <w:szCs w:val="21"/>
-          <w:shd w:val="clear" w:color="auto" w:fill="FFFFFF"/>
-        </w:rPr>
-        <w:t xml:space="preserve">b  </w:t>
-      </w:r>
-      <w:r>
-        <w:rPr>
-          <w:rFonts w:ascii="Arial" w:hAnsi="Arial" w:cs="Arial" w:hint="eastAsia"/>
-          <w:color w:val="333333"/>
-          <w:szCs w:val="21"/>
-          <w:shd w:val="clear" w:color="auto" w:fill="FFFFFF"/>
-        </w:rPr>
-        <w:t>Ω</w:t>
-      </w:r>
-      <w:r>
-        <w:rPr>
           <w:rFonts w:ascii="Arial" w:hAnsi="Arial" w:cs="Arial" w:hint="eastAsia"/>
           <w:color w:val="333333"/>
           <w:szCs w:val="21"/>
@@ -2707,43 +2627,7 @@
           <w:szCs w:val="21"/>
           <w:shd w:val="clear" w:color="auto" w:fill="FFFFFF"/>
         </w:rPr>
-        <w:t xml:space="preserve"> </w:t>
-      </w:r>
-      <w:r>
-        <w:rPr>
-          <w:rFonts w:ascii="Arial" w:hAnsi="Arial" w:cs="Arial"/>
-          <w:color w:val="333333"/>
-          <w:szCs w:val="21"/>
-          <w:shd w:val="clear" w:color="auto" w:fill="FFFFFF"/>
-        </w:rPr>
-        <w:t>Θ</w:t>
-      </w:r>
-      <w:r>
-        <w:rPr>
-          <w:rFonts w:ascii="Arial" w:hAnsi="Arial" w:cs="Arial"/>
-          <w:color w:val="333333"/>
-          <w:szCs w:val="21"/>
-          <w:shd w:val="clear" w:color="auto" w:fill="FFFFFF"/>
-        </w:rPr>
-        <w:t xml:space="preserve"> a=b  o a&lt;b  </w:t>
-      </w:r>
-      <w:r>
-        <w:rPr>
-          <w:rFonts w:ascii="Arial" w:hAnsi="Arial" w:cs="Arial"/>
-          <w:color w:val="333333"/>
-          <w:szCs w:val="21"/>
-          <w:shd w:val="clear" w:color="auto" w:fill="FFFFFF"/>
-        </w:rPr>
-        <w:t>ω</w:t>
-      </w:r>
-      <w:r>
-        <w:rPr>
-          <w:rFonts w:ascii="Arial" w:hAnsi="Arial" w:cs="Arial"/>
-          <w:color w:val="333333"/>
-          <w:szCs w:val="21"/>
-          <w:shd w:val="clear" w:color="auto" w:fill="FFFFFF"/>
-        </w:rPr>
-        <w:t xml:space="preserve"> a&gt;b  &lt;=&gt; </w:t>
+        <w:t xml:space="preserve"> Θ a=b  o a&lt;b  ω a&gt;b  &lt;=&gt; </w:t>
       </w:r>
       <w:r>
         <w:rPr>
@@ -2935,11 +2819,6 @@
       </w:r>
     </w:p>
     <w:p>
-      <w:pPr>
-        <w:rPr>
-          <w:rFonts w:hint="eastAsia"/>
-        </w:rPr>
-      </w:pPr>
       <w:r>
         <w:rPr>
           <w:rFonts w:hint="eastAsia"/>
@@ -3091,19 +2970,7 @@
         <w:rPr>
           <w:rFonts w:hint="eastAsia"/>
         </w:rPr>
-        <w:t>【</w:t>
-      </w:r>
-      <w:r>
-        <w:rPr>
-          <w:rFonts w:hint="eastAsia"/>
-        </w:rPr>
-        <w:t>代入法</w:t>
-      </w:r>
-      <w:r>
-        <w:rPr>
-          <w:rFonts w:hint="eastAsia"/>
-        </w:rPr>
-        <w:t>】1.猜 2.归纳法证明</w:t>
+        <w:t>【代入法】1.猜 2.归纳法证明</w:t>
       </w:r>
     </w:p>
     <w:p>
@@ -3266,16 +3133,7 @@
           <w:szCs w:val="21"/>
           <w:shd w:val="clear" w:color="auto" w:fill="FFFFFF"/>
         </w:rPr>
-        <w:t>Θ</w:t>
-      </w:r>
-      <w:r>
-        <w:rPr>
-          <w:rFonts w:ascii="Arial" w:hAnsi="Arial" w:cs="Arial"/>
-          <w:color w:val="333333"/>
-          <w:szCs w:val="21"/>
-          <w:shd w:val="clear" w:color="auto" w:fill="FFFFFF"/>
-        </w:rPr>
-        <w:t>(</w:t>
+        <w:t>Θ(</w:t>
       </w:r>
       <w:proofErr w:type="spellStart"/>
       <w:r>
@@ -3439,10 +3297,7 @@
         <w:t>)</w:t>
       </w:r>
       <w:r>
-        <w:t xml:space="preserve"> </w:t>
-      </w:r>
-      <w:r>
-        <w:t>T(n)=</w:t>
+        <w:t xml:space="preserve"> T(n)=</w:t>
       </w:r>
       <w:r>
         <w:rPr>
@@ -3533,21 +3388,1750 @@
     <w:p>
       <w:pPr>
         <w:pStyle w:val="2"/>
-        <w:rPr>
-          <w:rFonts w:ascii="Arial" w:hAnsi="Arial" w:cs="Arial" w:hint="eastAsia"/>
-          <w:color w:val="333333"/>
-          <w:szCs w:val="21"/>
-          <w:shd w:val="clear" w:color="auto" w:fill="FFFFFF"/>
-        </w:rPr>
-      </w:pPr>
+      </w:pPr>
+      <w:r>
+        <w:rPr>
+          <w:rFonts w:hint="eastAsia"/>
+        </w:rPr>
+        <w:lastRenderedPageBreak/>
+        <w:t>第五章 概率分析和随机算法</w:t>
+      </w:r>
+    </w:p>
+    <w:p>
+      <w:pPr>
+        <w:pStyle w:val="3"/>
+      </w:pPr>
+      <w:r>
+        <w:t xml:space="preserve">5.1 </w:t>
+      </w:r>
+      <w:r>
+        <w:rPr>
+          <w:rFonts w:hint="eastAsia"/>
+        </w:rPr>
+        <w:t>雇用问题</w:t>
+      </w:r>
+    </w:p>
+    <w:p>
+      <w:r>
+        <w:rPr>
+          <w:rFonts w:hint="eastAsia"/>
+        </w:rPr>
+        <w:t>问题：如果当前应聘者更合适，就辞退当前的办公助理。计算费用。</w:t>
+      </w:r>
+    </w:p>
+    <w:p>
+      <w:r>
+        <w:rPr>
+          <w:rFonts w:hint="eastAsia"/>
+        </w:rPr>
+        <w:t>【最坏情况】严格递增序列</w:t>
+      </w:r>
+    </w:p>
+    <w:p>
+      <w:r>
+        <w:rPr>
+          <w:rFonts w:hint="eastAsia"/>
+        </w:rPr>
+        <w:t>【概率分布】</w:t>
+      </w:r>
+      <w:r>
+        <w:rPr>
+          <w:rFonts w:hint="eastAsia"/>
+        </w:rPr>
+        <w:t>所有可能输入的运行时间取平均</w:t>
+      </w:r>
+    </w:p>
+    <w:p>
+      <w:r>
+        <w:rPr>
+          <w:rFonts w:hint="eastAsia"/>
+        </w:rPr>
+        <w:t>【随机算法】输入由随机数生成器决定，随机算法的运行时间称为期望运行时间</w:t>
+      </w:r>
+    </w:p>
+    <w:p>
+      <w:pPr>
+        <w:pStyle w:val="3"/>
+      </w:pPr>
+      <w:r>
+        <w:rPr>
+          <w:rFonts w:hint="eastAsia"/>
+        </w:rPr>
+        <w:t>5.2</w:t>
+      </w:r>
+      <w:r>
+        <w:t xml:space="preserve"> </w:t>
+      </w:r>
+      <w:r>
+        <w:rPr>
+          <w:rFonts w:hint="eastAsia"/>
+        </w:rPr>
+        <w:t>指示器随机变量</w:t>
+      </w:r>
+    </w:p>
+    <w:p>
+      <w:pPr>
+        <w:rPr>
+          <w:rFonts w:hint="eastAsia"/>
+        </w:rPr>
+      </w:pPr>
+      <w:r>
+        <w:rPr>
+          <w:rFonts w:hint="eastAsia"/>
+        </w:rPr>
+        <w:t>【指示器随机变量】发生为1不发生为0</w:t>
+      </w:r>
+    </w:p>
+    <w:p>
+      <w:r>
+        <w:rPr>
+          <w:rFonts w:hint="eastAsia"/>
+        </w:rPr>
+        <w:t>雇用问题 E</w:t>
+      </w:r>
+      <w:r>
+        <w:t>[X</w:t>
+      </w:r>
+      <w:r>
+        <w:rPr>
+          <w:vertAlign w:val="subscript"/>
+        </w:rPr>
+        <w:t>i</w:t>
+      </w:r>
+      <w:r>
+        <w:t>]=1/I   E[X] = O(</w:t>
+      </w:r>
+      <w:proofErr w:type="spellStart"/>
+      <w:r>
+        <w:t>c</w:t>
+      </w:r>
+      <w:r>
+        <w:rPr>
+          <w:vertAlign w:val="subscript"/>
+        </w:rPr>
+        <w:t>h</w:t>
+      </w:r>
+      <w:r>
+        <w:t>lnn</w:t>
+      </w:r>
+      <w:proofErr w:type="spellEnd"/>
+      <w:r>
+        <w:t>)</w:t>
+      </w:r>
+    </w:p>
+    <w:p>
+      <w:pPr>
+        <w:pStyle w:val="3"/>
+      </w:pPr>
+      <w:r>
+        <w:t xml:space="preserve">5.3 </w:t>
+      </w:r>
+      <w:r>
+        <w:rPr>
+          <w:rFonts w:hint="eastAsia"/>
+        </w:rPr>
+        <w:t>随机算法</w:t>
+      </w:r>
+    </w:p>
+    <w:p>
+      <w:r>
+        <w:rPr>
+          <w:rFonts w:hint="eastAsia"/>
+        </w:rPr>
+        <w:t>随机选择待选的助理，费用期望是O</w:t>
+      </w:r>
+      <w:r>
+        <w:t>(</w:t>
+      </w:r>
+      <w:proofErr w:type="spellStart"/>
+      <w:r>
+        <w:t>c</w:t>
+      </w:r>
+      <w:r>
+        <w:rPr>
+          <w:vertAlign w:val="subscript"/>
+        </w:rPr>
+        <w:t>h</w:t>
+      </w:r>
+      <w:r>
+        <w:t>lnn</w:t>
+      </w:r>
+      <w:proofErr w:type="spellEnd"/>
+      <w:r>
+        <w:t>)</w:t>
+      </w:r>
+    </w:p>
+    <w:p>
+      <w:r>
+        <w:rPr>
+          <w:rFonts w:hint="eastAsia"/>
+        </w:rPr>
+        <w:t>产生优先级序列来生成随机化数组</w:t>
+      </w:r>
+    </w:p>
+    <w:p>
+      <w:pPr>
+        <w:rPr>
+          <w:rFonts w:hint="eastAsia"/>
+        </w:rPr>
+      </w:pPr>
+      <w:r>
+        <w:rPr>
+          <w:rFonts w:hint="eastAsia"/>
+        </w:rPr>
+        <w:t>假设所有优先级不同，则产生的输入序列均匀随机排列</w:t>
+      </w:r>
+    </w:p>
+    <w:p>
+      <w:r>
+        <w:rPr>
+          <w:rFonts w:hint="eastAsia"/>
+        </w:rPr>
+        <w:t>循环不变式证明</w:t>
+      </w:r>
+    </w:p>
+    <w:p>
+      <w:pPr>
+        <w:pStyle w:val="3"/>
+      </w:pPr>
+      <w:r>
+        <w:rPr>
+          <w:rFonts w:hint="eastAsia"/>
+        </w:rPr>
+        <w:t>5.4 概率分布和指示器随机变量的进一步使用</w:t>
+      </w:r>
+    </w:p>
+    <w:p>
+      <w:pPr>
+        <w:pStyle w:val="4"/>
+      </w:pPr>
+      <w:r>
+        <w:rPr>
+          <w:rFonts w:hint="eastAsia"/>
+        </w:rPr>
+        <w:t>5.4.1 生日悖论</w:t>
+      </w:r>
+    </w:p>
+    <w:p>
+      <w:r>
+        <w:rPr>
+          <w:rFonts w:hint="eastAsia"/>
+        </w:rPr>
+        <w:t>1*（1-</w:t>
+      </w:r>
+      <w:r>
+        <w:t>1</w:t>
+      </w:r>
+      <w:r>
+        <w:rPr>
+          <w:rFonts w:hint="eastAsia"/>
+        </w:rPr>
+        <w:t>/n）</w:t>
+      </w:r>
+      <w:r>
+        <w:rPr>
+          <w:rFonts w:hint="eastAsia"/>
+        </w:rPr>
+        <w:t>*(</w:t>
+      </w:r>
+      <w:r>
+        <w:t>1-2/n</w:t>
+      </w:r>
+      <w:r>
+        <w:rPr>
+          <w:rFonts w:hint="eastAsia"/>
+        </w:rPr>
+        <w:t>)</w:t>
+      </w:r>
+      <w:r>
+        <w:t>*…*(1-(k-1)/n)</w:t>
+      </w:r>
+    </w:p>
+    <w:p>
+      <w:pPr>
+        <w:rPr>
+          <w:rFonts w:hint="eastAsia"/>
+        </w:rPr>
+      </w:pPr>
+      <w:r>
+        <w:t>k&gt;=(1+sqrt(1+(8ln</w:t>
+      </w:r>
+      <w:proofErr w:type="gramStart"/>
+      <w:r>
+        <w:t>2)n</w:t>
+      </w:r>
+      <w:proofErr w:type="gramEnd"/>
+      <w:r>
+        <w:t>)/2) n=365 k=23</w:t>
+      </w:r>
+    </w:p>
+    <w:p>
+      <w:pPr>
+        <w:pStyle w:val="4"/>
+      </w:pPr>
+      <w:r>
+        <w:rPr>
+          <w:rFonts w:hint="eastAsia"/>
+        </w:rPr>
+        <w:t>5.4.2 球与箱子</w:t>
+      </w:r>
+    </w:p>
+    <w:p>
+      <w:r>
+        <w:rPr>
+          <w:rFonts w:hint="eastAsia"/>
+        </w:rPr>
+        <w:t>在给定箱子中投球的概率是1/b</w:t>
+      </w:r>
+    </w:p>
+    <w:p>
+      <w:r>
+        <w:rPr>
+          <w:rFonts w:hint="eastAsia"/>
+        </w:rPr>
+        <w:t>每个箱子中都有球的概率是</w:t>
+      </w:r>
+      <w:proofErr w:type="spellStart"/>
+      <w:r>
+        <w:rPr>
+          <w:rFonts w:hint="eastAsia"/>
+        </w:rPr>
+        <w:t>b</w:t>
+      </w:r>
+      <w:r>
+        <w:t>lnb</w:t>
+      </w:r>
+      <w:proofErr w:type="spellEnd"/>
+    </w:p>
+    <w:p>
+      <w:pPr>
+        <w:pStyle w:val="4"/>
+      </w:pPr>
+      <w:r>
+        <w:t xml:space="preserve">5.4.3 </w:t>
+      </w:r>
+      <w:r>
+        <w:rPr>
+          <w:rFonts w:hint="eastAsia"/>
+        </w:rPr>
+        <w:t>特征序列</w:t>
+      </w:r>
+    </w:p>
+    <w:p>
+      <w:r>
+        <w:rPr>
+          <w:rFonts w:hint="eastAsia"/>
+        </w:rPr>
+        <w:t>投n次硬币，最长连续正面的期望是</w:t>
+      </w:r>
+      <w:proofErr w:type="spellStart"/>
+      <w:r>
+        <w:rPr>
+          <w:rFonts w:hint="eastAsia"/>
+        </w:rPr>
+        <w:t>ln</w:t>
+      </w:r>
+      <w:r>
+        <w:t>n</w:t>
+      </w:r>
+      <w:proofErr w:type="spellEnd"/>
+    </w:p>
+    <w:p>
+      <w:pPr>
+        <w:pStyle w:val="4"/>
+      </w:pPr>
+      <w:r>
+        <w:lastRenderedPageBreak/>
+        <w:t xml:space="preserve">5.4.4 </w:t>
+      </w:r>
+      <w:r>
+        <w:rPr>
+          <w:rFonts w:hint="eastAsia"/>
+        </w:rPr>
+        <w:t>在线雇用问题</w:t>
+      </w:r>
+    </w:p>
+    <w:p>
+      <w:r>
+        <w:rPr>
+          <w:rFonts w:hint="eastAsia"/>
+        </w:rPr>
+        <w:t>前k个计算出最大值，之后取第一个大于最大值的人</w:t>
+      </w:r>
+    </w:p>
+    <w:p>
+      <w:r>
+        <w:t>K=n/</w:t>
+      </w:r>
+      <w:r>
+        <w:rPr>
+          <w:rFonts w:hint="eastAsia"/>
+        </w:rPr>
+        <w:t>e</w:t>
+      </w:r>
+      <w:r>
+        <w:t xml:space="preserve"> </w:t>
+      </w:r>
+      <w:r>
+        <w:rPr>
+          <w:rFonts w:hint="eastAsia"/>
+        </w:rPr>
+        <w:t>至少以1/e的概率成功雇用</w:t>
+      </w:r>
+    </w:p>
+    <w:p>
+      <w:pPr>
+        <w:widowControl/>
+        <w:jc w:val="left"/>
+      </w:pPr>
+      <w:r>
+        <w:br w:type="page"/>
+      </w:r>
+    </w:p>
+    <w:p>
+      <w:pPr>
+        <w:pStyle w:val="1"/>
+      </w:pPr>
+      <w:r>
+        <w:rPr>
+          <w:rFonts w:hint="eastAsia"/>
+        </w:rPr>
+        <w:lastRenderedPageBreak/>
+        <w:t>第二部分 排序和顺序统计量</w:t>
+      </w:r>
+    </w:p>
+    <w:p>
+      <w:r>
+        <w:rPr>
+          <w:rFonts w:hint="eastAsia"/>
+        </w:rPr>
+        <w:t>排序：通过对序列重排使得所有后一个比前一个大</w:t>
+      </w:r>
+    </w:p>
+    <w:p>
+      <w:r>
+        <w:rPr>
+          <w:rFonts w:hint="eastAsia"/>
+        </w:rPr>
+        <w:t>原因：1.本身需要排序 2.许多算法作为子程序 3.现有量大 4.拓展其他问题 5.工程问题</w:t>
+      </w:r>
+    </w:p>
+    <w:p>
+      <w:r>
+        <w:rPr>
+          <w:rFonts w:hint="eastAsia"/>
+        </w:rPr>
+        <w:t>排序算法</w:t>
+      </w:r>
+    </w:p>
+    <w:tbl>
+      <w:tblPr>
+        <w:tblStyle w:val="a3"/>
+        <w:tblW w:w="0" w:type="auto"/>
+        <w:tblLook w:val="04A0" w:firstRow="1" w:lastRow="0" w:firstColumn="1" w:lastColumn="0" w:noHBand="0" w:noVBand="1"/>
+      </w:tblPr>
+      <w:tblGrid>
+        <w:gridCol w:w="2765"/>
+        <w:gridCol w:w="2765"/>
+        <w:gridCol w:w="2766"/>
+      </w:tblGrid>
+      <w:tr>
+        <w:tc>
+          <w:tcPr>
+            <w:tcW w:w="2765" w:type="dxa"/>
+          </w:tcPr>
+          <w:p>
+            <w:pPr>
+              <w:rPr>
+                <w:rFonts w:hint="eastAsia"/>
+              </w:rPr>
+            </w:pPr>
+            <w:r>
+              <w:rPr>
+                <w:rFonts w:hint="eastAsia"/>
+              </w:rPr>
+              <w:t>算法</w:t>
+            </w:r>
+          </w:p>
+        </w:tc>
+        <w:tc>
+          <w:tcPr>
+            <w:tcW w:w="2765" w:type="dxa"/>
+          </w:tcPr>
+          <w:p>
+            <w:pPr>
+              <w:rPr>
+                <w:rFonts w:hint="eastAsia"/>
+              </w:rPr>
+            </w:pPr>
+            <w:r>
+              <w:rPr>
+                <w:rFonts w:hint="eastAsia"/>
+              </w:rPr>
+              <w:t>最坏情况运行时间</w:t>
+            </w:r>
+          </w:p>
+        </w:tc>
+        <w:tc>
+          <w:tcPr>
+            <w:tcW w:w="2766" w:type="dxa"/>
+          </w:tcPr>
+          <w:p>
+            <w:pPr>
+              <w:rPr>
+                <w:rFonts w:hint="eastAsia"/>
+              </w:rPr>
+            </w:pPr>
+            <w:r>
+              <w:rPr>
+                <w:rFonts w:hint="eastAsia"/>
+              </w:rPr>
+              <w:t>期望运行时间</w:t>
+            </w:r>
+          </w:p>
+        </w:tc>
+      </w:tr>
+      <w:tr>
+        <w:tc>
+          <w:tcPr>
+            <w:tcW w:w="2765" w:type="dxa"/>
+          </w:tcPr>
+          <w:p>
+            <w:pPr>
+              <w:rPr>
+                <w:rFonts w:hint="eastAsia"/>
+              </w:rPr>
+            </w:pPr>
+            <w:r>
+              <w:rPr>
+                <w:rFonts w:hint="eastAsia"/>
+              </w:rPr>
+              <w:t>插入排序</w:t>
+            </w:r>
+          </w:p>
+        </w:tc>
+        <w:tc>
+          <w:tcPr>
+            <w:tcW w:w="2765" w:type="dxa"/>
+          </w:tcPr>
+          <w:p>
+            <w:pPr>
+              <w:rPr>
+                <w:rFonts w:hint="eastAsia"/>
+              </w:rPr>
+            </w:pPr>
+            <w:r>
+              <w:rPr>
+                <w:rFonts w:ascii="Arial" w:hAnsi="Arial" w:cs="Arial"/>
+                <w:color w:val="333333"/>
+                <w:szCs w:val="21"/>
+                <w:shd w:val="clear" w:color="auto" w:fill="FFFFFF"/>
+              </w:rPr>
+              <w:t>Θ</w:t>
+            </w:r>
+            <w:r>
+              <w:rPr>
+                <w:rFonts w:ascii="Arial" w:hAnsi="Arial" w:cs="Arial" w:hint="eastAsia"/>
+                <w:color w:val="333333"/>
+                <w:szCs w:val="21"/>
+                <w:shd w:val="clear" w:color="auto" w:fill="FFFFFF"/>
+              </w:rPr>
+              <w:t>(</w:t>
+            </w:r>
+            <w:r>
+              <w:rPr>
+                <w:rFonts w:ascii="Arial" w:hAnsi="Arial" w:cs="Arial"/>
+                <w:color w:val="333333"/>
+                <w:szCs w:val="21"/>
+                <w:shd w:val="clear" w:color="auto" w:fill="FFFFFF"/>
+              </w:rPr>
+              <w:t>n</w:t>
+            </w:r>
+            <w:r>
+              <w:rPr>
+                <w:rFonts w:ascii="Arial" w:hAnsi="Arial" w:cs="Arial"/>
+                <w:color w:val="333333"/>
+                <w:szCs w:val="21"/>
+                <w:shd w:val="clear" w:color="auto" w:fill="FFFFFF"/>
+                <w:vertAlign w:val="superscript"/>
+              </w:rPr>
+              <w:t>2</w:t>
+            </w:r>
+            <w:r>
+              <w:rPr>
+                <w:rFonts w:ascii="Arial" w:hAnsi="Arial" w:cs="Arial" w:hint="eastAsia"/>
+                <w:color w:val="333333"/>
+                <w:szCs w:val="21"/>
+                <w:shd w:val="clear" w:color="auto" w:fill="FFFFFF"/>
+              </w:rPr>
+              <w:t>)</w:t>
+            </w:r>
+          </w:p>
+        </w:tc>
+        <w:tc>
+          <w:tcPr>
+            <w:tcW w:w="2766" w:type="dxa"/>
+          </w:tcPr>
+          <w:p>
+            <w:pPr>
+              <w:rPr>
+                <w:rFonts w:hint="eastAsia"/>
+              </w:rPr>
+            </w:pPr>
+            <w:r>
+              <w:rPr>
+                <w:rFonts w:ascii="Arial" w:hAnsi="Arial" w:cs="Arial"/>
+                <w:color w:val="333333"/>
+                <w:szCs w:val="21"/>
+                <w:shd w:val="clear" w:color="auto" w:fill="FFFFFF"/>
+              </w:rPr>
+              <w:t>Θ</w:t>
+            </w:r>
+            <w:r>
+              <w:rPr>
+                <w:rFonts w:ascii="Arial" w:hAnsi="Arial" w:cs="Arial" w:hint="eastAsia"/>
+                <w:color w:val="333333"/>
+                <w:szCs w:val="21"/>
+                <w:shd w:val="clear" w:color="auto" w:fill="FFFFFF"/>
+              </w:rPr>
+              <w:t>(</w:t>
+            </w:r>
+            <w:r>
+              <w:rPr>
+                <w:rFonts w:ascii="Arial" w:hAnsi="Arial" w:cs="Arial"/>
+                <w:color w:val="333333"/>
+                <w:szCs w:val="21"/>
+                <w:shd w:val="clear" w:color="auto" w:fill="FFFFFF"/>
+              </w:rPr>
+              <w:t>n</w:t>
+            </w:r>
+            <w:r>
+              <w:rPr>
+                <w:rFonts w:ascii="Arial" w:hAnsi="Arial" w:cs="Arial"/>
+                <w:color w:val="333333"/>
+                <w:szCs w:val="21"/>
+                <w:shd w:val="clear" w:color="auto" w:fill="FFFFFF"/>
+                <w:vertAlign w:val="superscript"/>
+              </w:rPr>
+              <w:t>2</w:t>
+            </w:r>
+            <w:r>
+              <w:rPr>
+                <w:rFonts w:ascii="Arial" w:hAnsi="Arial" w:cs="Arial" w:hint="eastAsia"/>
+                <w:color w:val="333333"/>
+                <w:szCs w:val="21"/>
+                <w:shd w:val="clear" w:color="auto" w:fill="FFFFFF"/>
+              </w:rPr>
+              <w:t>)</w:t>
+            </w:r>
+          </w:p>
+        </w:tc>
+      </w:tr>
+      <w:tr>
+        <w:tc>
+          <w:tcPr>
+            <w:tcW w:w="2765" w:type="dxa"/>
+          </w:tcPr>
+          <w:p>
+            <w:pPr>
+              <w:rPr>
+                <w:rFonts w:hint="eastAsia"/>
+              </w:rPr>
+            </w:pPr>
+            <w:r>
+              <w:rPr>
+                <w:rFonts w:hint="eastAsia"/>
+              </w:rPr>
+              <w:t>归并排序</w:t>
+            </w:r>
+          </w:p>
+        </w:tc>
+        <w:tc>
+          <w:tcPr>
+            <w:tcW w:w="2765" w:type="dxa"/>
+          </w:tcPr>
+          <w:p>
+            <w:pPr>
+              <w:rPr>
+                <w:rFonts w:hint="eastAsia"/>
+              </w:rPr>
+            </w:pPr>
+            <w:r>
+              <w:rPr>
+                <w:rFonts w:ascii="Arial" w:hAnsi="Arial" w:cs="Arial"/>
+                <w:color w:val="333333"/>
+                <w:szCs w:val="21"/>
+                <w:shd w:val="clear" w:color="auto" w:fill="FFFFFF"/>
+              </w:rPr>
+              <w:t>Θ</w:t>
+            </w:r>
+            <w:r>
+              <w:rPr>
+                <w:rFonts w:ascii="Arial" w:hAnsi="Arial" w:cs="Arial" w:hint="eastAsia"/>
+                <w:color w:val="333333"/>
+                <w:szCs w:val="21"/>
+                <w:shd w:val="clear" w:color="auto" w:fill="FFFFFF"/>
+              </w:rPr>
+              <w:t>(</w:t>
+            </w:r>
+            <w:proofErr w:type="spellStart"/>
+            <w:r>
+              <w:rPr>
+                <w:rFonts w:ascii="Arial" w:hAnsi="Arial" w:cs="Arial"/>
+                <w:color w:val="333333"/>
+                <w:szCs w:val="21"/>
+                <w:shd w:val="clear" w:color="auto" w:fill="FFFFFF"/>
+              </w:rPr>
+              <w:t>nlg</w:t>
+            </w:r>
+            <w:r>
+              <w:rPr>
+                <w:rFonts w:ascii="Arial" w:hAnsi="Arial" w:cs="Arial"/>
+                <w:color w:val="333333"/>
+                <w:szCs w:val="21"/>
+                <w:shd w:val="clear" w:color="auto" w:fill="FFFFFF"/>
+              </w:rPr>
+              <w:t>n</w:t>
+            </w:r>
+            <w:proofErr w:type="spellEnd"/>
+            <w:r>
+              <w:rPr>
+                <w:rFonts w:ascii="Arial" w:hAnsi="Arial" w:cs="Arial" w:hint="eastAsia"/>
+                <w:color w:val="333333"/>
+                <w:szCs w:val="21"/>
+                <w:shd w:val="clear" w:color="auto" w:fill="FFFFFF"/>
+              </w:rPr>
+              <w:t>)</w:t>
+            </w:r>
+          </w:p>
+        </w:tc>
+        <w:tc>
+          <w:tcPr>
+            <w:tcW w:w="2766" w:type="dxa"/>
+          </w:tcPr>
+          <w:p>
+            <w:pPr>
+              <w:rPr>
+                <w:rFonts w:hint="eastAsia"/>
+              </w:rPr>
+            </w:pPr>
+            <w:r>
+              <w:rPr>
+                <w:rFonts w:ascii="Arial" w:hAnsi="Arial" w:cs="Arial"/>
+                <w:color w:val="333333"/>
+                <w:szCs w:val="21"/>
+                <w:shd w:val="clear" w:color="auto" w:fill="FFFFFF"/>
+              </w:rPr>
+              <w:t>Θ</w:t>
+            </w:r>
+            <w:r>
+              <w:rPr>
+                <w:rFonts w:ascii="Arial" w:hAnsi="Arial" w:cs="Arial" w:hint="eastAsia"/>
+                <w:color w:val="333333"/>
+                <w:szCs w:val="21"/>
+                <w:shd w:val="clear" w:color="auto" w:fill="FFFFFF"/>
+              </w:rPr>
+              <w:t>(</w:t>
+            </w:r>
+            <w:proofErr w:type="spellStart"/>
+            <w:r>
+              <w:rPr>
+                <w:rFonts w:ascii="Arial" w:hAnsi="Arial" w:cs="Arial"/>
+                <w:color w:val="333333"/>
+                <w:szCs w:val="21"/>
+                <w:shd w:val="clear" w:color="auto" w:fill="FFFFFF"/>
+              </w:rPr>
+              <w:t>nlg</w:t>
+            </w:r>
+            <w:r>
+              <w:rPr>
+                <w:rFonts w:ascii="Arial" w:hAnsi="Arial" w:cs="Arial"/>
+                <w:color w:val="333333"/>
+                <w:szCs w:val="21"/>
+                <w:shd w:val="clear" w:color="auto" w:fill="FFFFFF"/>
+              </w:rPr>
+              <w:t>n</w:t>
+            </w:r>
+            <w:proofErr w:type="spellEnd"/>
+            <w:r>
+              <w:rPr>
+                <w:rFonts w:ascii="Arial" w:hAnsi="Arial" w:cs="Arial" w:hint="eastAsia"/>
+                <w:color w:val="333333"/>
+                <w:szCs w:val="21"/>
+                <w:shd w:val="clear" w:color="auto" w:fill="FFFFFF"/>
+              </w:rPr>
+              <w:t>)</w:t>
+            </w:r>
+          </w:p>
+        </w:tc>
+      </w:tr>
+      <w:tr>
+        <w:tc>
+          <w:tcPr>
+            <w:tcW w:w="2765" w:type="dxa"/>
+          </w:tcPr>
+          <w:p>
+            <w:pPr>
+              <w:rPr>
+                <w:rFonts w:hint="eastAsia"/>
+              </w:rPr>
+            </w:pPr>
+            <w:r>
+              <w:rPr>
+                <w:rFonts w:hint="eastAsia"/>
+              </w:rPr>
+              <w:t>堆排序</w:t>
+            </w:r>
+          </w:p>
+        </w:tc>
+        <w:tc>
+          <w:tcPr>
+            <w:tcW w:w="2765" w:type="dxa"/>
+          </w:tcPr>
+          <w:p>
+            <w:pPr>
+              <w:rPr>
+                <w:rFonts w:hint="eastAsia"/>
+              </w:rPr>
+            </w:pPr>
+            <w:r>
+              <w:rPr>
+                <w:rFonts w:hint="eastAsia"/>
+              </w:rPr>
+              <w:t>O</w:t>
+            </w:r>
+            <w:r>
+              <w:t>(</w:t>
+            </w:r>
+            <w:proofErr w:type="spellStart"/>
+            <w:r>
+              <w:t>nlgn</w:t>
+            </w:r>
+            <w:proofErr w:type="spellEnd"/>
+            <w:r>
+              <w:t>)</w:t>
+            </w:r>
+          </w:p>
+        </w:tc>
+        <w:tc>
+          <w:tcPr>
+            <w:tcW w:w="2766" w:type="dxa"/>
+          </w:tcPr>
+          <w:p>
+            <w:pPr>
+              <w:rPr>
+                <w:rFonts w:hint="eastAsia"/>
+              </w:rPr>
+            </w:pPr>
+            <w:r>
+              <w:rPr>
+                <w:rFonts w:hint="eastAsia"/>
+              </w:rPr>
+              <w:t>-</w:t>
+            </w:r>
+          </w:p>
+        </w:tc>
+      </w:tr>
+      <w:tr>
+        <w:tc>
+          <w:tcPr>
+            <w:tcW w:w="2765" w:type="dxa"/>
+          </w:tcPr>
+          <w:p>
+            <w:pPr>
+              <w:rPr>
+                <w:rFonts w:hint="eastAsia"/>
+              </w:rPr>
+            </w:pPr>
+            <w:r>
+              <w:rPr>
+                <w:rFonts w:hint="eastAsia"/>
+              </w:rPr>
+              <w:t>快速排序</w:t>
+            </w:r>
+          </w:p>
+        </w:tc>
+        <w:tc>
+          <w:tcPr>
+            <w:tcW w:w="2765" w:type="dxa"/>
+          </w:tcPr>
+          <w:p>
+            <w:pPr>
+              <w:rPr>
+                <w:rFonts w:hint="eastAsia"/>
+              </w:rPr>
+            </w:pPr>
+            <w:r>
+              <w:rPr>
+                <w:rFonts w:ascii="Arial" w:hAnsi="Arial" w:cs="Arial"/>
+                <w:color w:val="333333"/>
+                <w:szCs w:val="21"/>
+                <w:shd w:val="clear" w:color="auto" w:fill="FFFFFF"/>
+              </w:rPr>
+              <w:t>Θ</w:t>
+            </w:r>
+            <w:r>
+              <w:rPr>
+                <w:rFonts w:ascii="Arial" w:hAnsi="Arial" w:cs="Arial" w:hint="eastAsia"/>
+                <w:color w:val="333333"/>
+                <w:szCs w:val="21"/>
+                <w:shd w:val="clear" w:color="auto" w:fill="FFFFFF"/>
+              </w:rPr>
+              <w:t>(</w:t>
+            </w:r>
+            <w:r>
+              <w:rPr>
+                <w:rFonts w:ascii="Arial" w:hAnsi="Arial" w:cs="Arial"/>
+                <w:color w:val="333333"/>
+                <w:szCs w:val="21"/>
+                <w:shd w:val="clear" w:color="auto" w:fill="FFFFFF"/>
+              </w:rPr>
+              <w:t>n</w:t>
+            </w:r>
+            <w:r>
+              <w:rPr>
+                <w:rFonts w:ascii="Arial" w:hAnsi="Arial" w:cs="Arial"/>
+                <w:color w:val="333333"/>
+                <w:szCs w:val="21"/>
+                <w:shd w:val="clear" w:color="auto" w:fill="FFFFFF"/>
+                <w:vertAlign w:val="superscript"/>
+              </w:rPr>
+              <w:t>2</w:t>
+            </w:r>
+            <w:r>
+              <w:rPr>
+                <w:rFonts w:ascii="Arial" w:hAnsi="Arial" w:cs="Arial" w:hint="eastAsia"/>
+                <w:color w:val="333333"/>
+                <w:szCs w:val="21"/>
+                <w:shd w:val="clear" w:color="auto" w:fill="FFFFFF"/>
+              </w:rPr>
+              <w:t>)</w:t>
+            </w:r>
+          </w:p>
+        </w:tc>
+        <w:tc>
+          <w:tcPr>
+            <w:tcW w:w="2766" w:type="dxa"/>
+          </w:tcPr>
+          <w:p>
+            <w:pPr>
+              <w:rPr>
+                <w:rFonts w:hint="eastAsia"/>
+              </w:rPr>
+            </w:pPr>
+            <w:r>
+              <w:rPr>
+                <w:rFonts w:ascii="Arial" w:hAnsi="Arial" w:cs="Arial"/>
+                <w:color w:val="333333"/>
+                <w:szCs w:val="21"/>
+                <w:shd w:val="clear" w:color="auto" w:fill="FFFFFF"/>
+              </w:rPr>
+              <w:t>Θ</w:t>
+            </w:r>
+            <w:r>
+              <w:rPr>
+                <w:rFonts w:ascii="Arial" w:hAnsi="Arial" w:cs="Arial" w:hint="eastAsia"/>
+                <w:color w:val="333333"/>
+                <w:szCs w:val="21"/>
+                <w:shd w:val="clear" w:color="auto" w:fill="FFFFFF"/>
+              </w:rPr>
+              <w:t>(</w:t>
+            </w:r>
+            <w:proofErr w:type="spellStart"/>
+            <w:r>
+              <w:rPr>
+                <w:rFonts w:ascii="Arial" w:hAnsi="Arial" w:cs="Arial"/>
+                <w:color w:val="333333"/>
+                <w:szCs w:val="21"/>
+                <w:shd w:val="clear" w:color="auto" w:fill="FFFFFF"/>
+              </w:rPr>
+              <w:t>nlgn</w:t>
+            </w:r>
+            <w:proofErr w:type="spellEnd"/>
+            <w:r>
+              <w:rPr>
+                <w:rFonts w:ascii="Arial" w:hAnsi="Arial" w:cs="Arial" w:hint="eastAsia"/>
+                <w:color w:val="333333"/>
+                <w:szCs w:val="21"/>
+                <w:shd w:val="clear" w:color="auto" w:fill="FFFFFF"/>
+              </w:rPr>
+              <w:t>)</w:t>
+            </w:r>
+          </w:p>
+        </w:tc>
+      </w:tr>
+      <w:tr>
+        <w:tc>
+          <w:tcPr>
+            <w:tcW w:w="2765" w:type="dxa"/>
+          </w:tcPr>
+          <w:p>
+            <w:pPr>
+              <w:rPr>
+                <w:rFonts w:hint="eastAsia"/>
+              </w:rPr>
+            </w:pPr>
+            <w:r>
+              <w:rPr>
+                <w:rFonts w:hint="eastAsia"/>
+              </w:rPr>
+              <w:t>计数排序</w:t>
+            </w:r>
+          </w:p>
+        </w:tc>
+        <w:tc>
+          <w:tcPr>
+            <w:tcW w:w="2765" w:type="dxa"/>
+          </w:tcPr>
+          <w:p>
+            <w:pPr>
+              <w:rPr>
+                <w:rFonts w:hint="eastAsia"/>
+              </w:rPr>
+            </w:pPr>
+            <w:r>
+              <w:rPr>
+                <w:rFonts w:ascii="Arial" w:hAnsi="Arial" w:cs="Arial"/>
+                <w:color w:val="333333"/>
+                <w:szCs w:val="21"/>
+                <w:shd w:val="clear" w:color="auto" w:fill="FFFFFF"/>
+              </w:rPr>
+              <w:t>Θ</w:t>
+            </w:r>
+            <w:r>
+              <w:rPr>
+                <w:rFonts w:ascii="Arial" w:hAnsi="Arial" w:cs="Arial" w:hint="eastAsia"/>
+                <w:color w:val="333333"/>
+                <w:szCs w:val="21"/>
+                <w:shd w:val="clear" w:color="auto" w:fill="FFFFFF"/>
+              </w:rPr>
+              <w:t>(</w:t>
+            </w:r>
+            <w:proofErr w:type="spellStart"/>
+            <w:r>
+              <w:rPr>
+                <w:rFonts w:ascii="Arial" w:hAnsi="Arial" w:cs="Arial" w:hint="eastAsia"/>
+                <w:color w:val="333333"/>
+                <w:szCs w:val="21"/>
+                <w:shd w:val="clear" w:color="auto" w:fill="FFFFFF"/>
+              </w:rPr>
+              <w:t>k+</w:t>
+            </w:r>
+            <w:r>
+              <w:rPr>
+                <w:rFonts w:ascii="Arial" w:hAnsi="Arial" w:cs="Arial"/>
+                <w:color w:val="333333"/>
+                <w:szCs w:val="21"/>
+                <w:shd w:val="clear" w:color="auto" w:fill="FFFFFF"/>
+              </w:rPr>
+              <w:t>n</w:t>
+            </w:r>
+            <w:proofErr w:type="spellEnd"/>
+            <w:r>
+              <w:rPr>
+                <w:rFonts w:ascii="Arial" w:hAnsi="Arial" w:cs="Arial" w:hint="eastAsia"/>
+                <w:color w:val="333333"/>
+                <w:szCs w:val="21"/>
+                <w:shd w:val="clear" w:color="auto" w:fill="FFFFFF"/>
+              </w:rPr>
+              <w:t>)</w:t>
+            </w:r>
+          </w:p>
+        </w:tc>
+        <w:tc>
+          <w:tcPr>
+            <w:tcW w:w="2766" w:type="dxa"/>
+          </w:tcPr>
+          <w:p>
+            <w:pPr>
+              <w:rPr>
+                <w:rFonts w:hint="eastAsia"/>
+              </w:rPr>
+            </w:pPr>
+            <w:r>
+              <w:rPr>
+                <w:rFonts w:ascii="Arial" w:hAnsi="Arial" w:cs="Arial"/>
+                <w:color w:val="333333"/>
+                <w:szCs w:val="21"/>
+                <w:shd w:val="clear" w:color="auto" w:fill="FFFFFF"/>
+              </w:rPr>
+              <w:t>Θ</w:t>
+            </w:r>
+            <w:r>
+              <w:rPr>
+                <w:rFonts w:ascii="Arial" w:hAnsi="Arial" w:cs="Arial" w:hint="eastAsia"/>
+                <w:color w:val="333333"/>
+                <w:szCs w:val="21"/>
+                <w:shd w:val="clear" w:color="auto" w:fill="FFFFFF"/>
+              </w:rPr>
+              <w:t>(</w:t>
+            </w:r>
+            <w:proofErr w:type="spellStart"/>
+            <w:r>
+              <w:rPr>
+                <w:rFonts w:ascii="Arial" w:hAnsi="Arial" w:cs="Arial"/>
+                <w:color w:val="333333"/>
+                <w:szCs w:val="21"/>
+                <w:shd w:val="clear" w:color="auto" w:fill="FFFFFF"/>
+              </w:rPr>
+              <w:t>k</w:t>
+            </w:r>
+            <w:r>
+              <w:rPr>
+                <w:rFonts w:ascii="Arial" w:hAnsi="Arial" w:cs="Arial" w:hint="eastAsia"/>
+                <w:color w:val="333333"/>
+                <w:szCs w:val="21"/>
+                <w:shd w:val="clear" w:color="auto" w:fill="FFFFFF"/>
+              </w:rPr>
+              <w:t>+</w:t>
+            </w:r>
+            <w:r>
+              <w:rPr>
+                <w:rFonts w:ascii="Arial" w:hAnsi="Arial" w:cs="Arial"/>
+                <w:color w:val="333333"/>
+                <w:szCs w:val="21"/>
+                <w:shd w:val="clear" w:color="auto" w:fill="FFFFFF"/>
+              </w:rPr>
+              <w:t>n</w:t>
+            </w:r>
+            <w:proofErr w:type="spellEnd"/>
+            <w:r>
+              <w:rPr>
+                <w:rFonts w:ascii="Arial" w:hAnsi="Arial" w:cs="Arial" w:hint="eastAsia"/>
+                <w:color w:val="333333"/>
+                <w:szCs w:val="21"/>
+                <w:shd w:val="clear" w:color="auto" w:fill="FFFFFF"/>
+              </w:rPr>
+              <w:t>)</w:t>
+            </w:r>
+          </w:p>
+        </w:tc>
+      </w:tr>
+      <w:tr>
+        <w:tc>
+          <w:tcPr>
+            <w:tcW w:w="2765" w:type="dxa"/>
+          </w:tcPr>
+          <w:p>
+            <w:pPr>
+              <w:rPr>
+                <w:rFonts w:hint="eastAsia"/>
+              </w:rPr>
+            </w:pPr>
+            <w:r>
+              <w:rPr>
+                <w:rFonts w:hint="eastAsia"/>
+              </w:rPr>
+              <w:t>基数排序</w:t>
+            </w:r>
+          </w:p>
+        </w:tc>
+        <w:tc>
+          <w:tcPr>
+            <w:tcW w:w="2765" w:type="dxa"/>
+          </w:tcPr>
+          <w:p>
+            <w:pPr>
+              <w:rPr>
+                <w:rFonts w:hint="eastAsia"/>
+              </w:rPr>
+            </w:pPr>
+            <w:r>
+              <w:rPr>
+                <w:rFonts w:ascii="Arial" w:hAnsi="Arial" w:cs="Arial"/>
+                <w:color w:val="333333"/>
+                <w:szCs w:val="21"/>
+                <w:shd w:val="clear" w:color="auto" w:fill="FFFFFF"/>
+              </w:rPr>
+              <w:t>Θ</w:t>
+            </w:r>
+            <w:r>
+              <w:rPr>
+                <w:rFonts w:ascii="Arial" w:hAnsi="Arial" w:cs="Arial" w:hint="eastAsia"/>
+                <w:color w:val="333333"/>
+                <w:szCs w:val="21"/>
+                <w:shd w:val="clear" w:color="auto" w:fill="FFFFFF"/>
+              </w:rPr>
+              <w:t>(</w:t>
+            </w:r>
+            <w:r>
+              <w:rPr>
+                <w:rFonts w:ascii="Arial" w:hAnsi="Arial" w:cs="Arial" w:hint="eastAsia"/>
+                <w:color w:val="333333"/>
+                <w:szCs w:val="21"/>
+                <w:shd w:val="clear" w:color="auto" w:fill="FFFFFF"/>
+              </w:rPr>
+              <w:t>d</w:t>
+            </w:r>
+            <w:r>
+              <w:rPr>
+                <w:rFonts w:ascii="Arial" w:hAnsi="Arial" w:cs="Arial"/>
+                <w:color w:val="333333"/>
+                <w:szCs w:val="21"/>
+                <w:shd w:val="clear" w:color="auto" w:fill="FFFFFF"/>
+              </w:rPr>
+              <w:t>(</w:t>
+            </w:r>
+            <w:proofErr w:type="spellStart"/>
+            <w:r>
+              <w:rPr>
+                <w:rFonts w:ascii="Arial" w:hAnsi="Arial" w:cs="Arial"/>
+                <w:color w:val="333333"/>
+                <w:szCs w:val="21"/>
+                <w:shd w:val="clear" w:color="auto" w:fill="FFFFFF"/>
+              </w:rPr>
+              <w:t>n</w:t>
+            </w:r>
+            <w:r>
+              <w:rPr>
+                <w:rFonts w:ascii="Arial" w:hAnsi="Arial" w:cs="Arial"/>
+                <w:color w:val="333333"/>
+                <w:szCs w:val="21"/>
+                <w:shd w:val="clear" w:color="auto" w:fill="FFFFFF"/>
+              </w:rPr>
+              <w:t>+k</w:t>
+            </w:r>
+            <w:proofErr w:type="spellEnd"/>
+            <w:r>
+              <w:rPr>
+                <w:rFonts w:ascii="Arial" w:hAnsi="Arial" w:cs="Arial"/>
+                <w:color w:val="333333"/>
+                <w:szCs w:val="21"/>
+                <w:shd w:val="clear" w:color="auto" w:fill="FFFFFF"/>
+              </w:rPr>
+              <w:t>)</w:t>
+            </w:r>
+            <w:r>
+              <w:rPr>
+                <w:rFonts w:ascii="Arial" w:hAnsi="Arial" w:cs="Arial" w:hint="eastAsia"/>
+                <w:color w:val="333333"/>
+                <w:szCs w:val="21"/>
+                <w:shd w:val="clear" w:color="auto" w:fill="FFFFFF"/>
+              </w:rPr>
+              <w:t>)</w:t>
+            </w:r>
+          </w:p>
+        </w:tc>
+        <w:tc>
+          <w:tcPr>
+            <w:tcW w:w="2766" w:type="dxa"/>
+          </w:tcPr>
+          <w:p>
+            <w:pPr>
+              <w:rPr>
+                <w:rFonts w:hint="eastAsia"/>
+              </w:rPr>
+            </w:pPr>
+            <w:r>
+              <w:rPr>
+                <w:rFonts w:ascii="Arial" w:hAnsi="Arial" w:cs="Arial"/>
+                <w:color w:val="333333"/>
+                <w:szCs w:val="21"/>
+                <w:shd w:val="clear" w:color="auto" w:fill="FFFFFF"/>
+              </w:rPr>
+              <w:t>Θ</w:t>
+            </w:r>
+            <w:r>
+              <w:rPr>
+                <w:rFonts w:ascii="Arial" w:hAnsi="Arial" w:cs="Arial" w:hint="eastAsia"/>
+                <w:color w:val="333333"/>
+                <w:szCs w:val="21"/>
+                <w:shd w:val="clear" w:color="auto" w:fill="FFFFFF"/>
+              </w:rPr>
+              <w:t>(d</w:t>
+            </w:r>
+            <w:r>
+              <w:rPr>
+                <w:rFonts w:ascii="Arial" w:hAnsi="Arial" w:cs="Arial"/>
+                <w:color w:val="333333"/>
+                <w:szCs w:val="21"/>
+                <w:shd w:val="clear" w:color="auto" w:fill="FFFFFF"/>
+              </w:rPr>
+              <w:t>(</w:t>
+            </w:r>
+            <w:proofErr w:type="spellStart"/>
+            <w:r>
+              <w:rPr>
+                <w:rFonts w:ascii="Arial" w:hAnsi="Arial" w:cs="Arial"/>
+                <w:color w:val="333333"/>
+                <w:szCs w:val="21"/>
+                <w:shd w:val="clear" w:color="auto" w:fill="FFFFFF"/>
+              </w:rPr>
+              <w:t>n+k</w:t>
+            </w:r>
+            <w:proofErr w:type="spellEnd"/>
+            <w:r>
+              <w:rPr>
+                <w:rFonts w:ascii="Arial" w:hAnsi="Arial" w:cs="Arial"/>
+                <w:color w:val="333333"/>
+                <w:szCs w:val="21"/>
+                <w:shd w:val="clear" w:color="auto" w:fill="FFFFFF"/>
+              </w:rPr>
+              <w:t>)</w:t>
+            </w:r>
+            <w:r>
+              <w:rPr>
+                <w:rFonts w:ascii="Arial" w:hAnsi="Arial" w:cs="Arial" w:hint="eastAsia"/>
+                <w:color w:val="333333"/>
+                <w:szCs w:val="21"/>
+                <w:shd w:val="clear" w:color="auto" w:fill="FFFFFF"/>
+              </w:rPr>
+              <w:t>)</w:t>
+            </w:r>
+          </w:p>
+        </w:tc>
+      </w:tr>
+      <w:tr>
+        <w:tc>
+          <w:tcPr>
+            <w:tcW w:w="2765" w:type="dxa"/>
+          </w:tcPr>
+          <w:p>
+            <w:pPr>
+              <w:rPr>
+                <w:rFonts w:hint="eastAsia"/>
+              </w:rPr>
+            </w:pPr>
+            <w:r>
+              <w:rPr>
+                <w:rFonts w:hint="eastAsia"/>
+              </w:rPr>
+              <w:t>桶排序</w:t>
+            </w:r>
+          </w:p>
+        </w:tc>
+        <w:tc>
+          <w:tcPr>
+            <w:tcW w:w="2765" w:type="dxa"/>
+          </w:tcPr>
+          <w:p>
+            <w:pPr>
+              <w:rPr>
+                <w:rFonts w:hint="eastAsia"/>
+              </w:rPr>
+            </w:pPr>
+            <w:r>
+              <w:rPr>
+                <w:rFonts w:ascii="Arial" w:hAnsi="Arial" w:cs="Arial"/>
+                <w:color w:val="333333"/>
+                <w:szCs w:val="21"/>
+                <w:shd w:val="clear" w:color="auto" w:fill="FFFFFF"/>
+              </w:rPr>
+              <w:t>Θ</w:t>
+            </w:r>
+            <w:r>
+              <w:rPr>
+                <w:rFonts w:ascii="Arial" w:hAnsi="Arial" w:cs="Arial" w:hint="eastAsia"/>
+                <w:color w:val="333333"/>
+                <w:szCs w:val="21"/>
+                <w:shd w:val="clear" w:color="auto" w:fill="FFFFFF"/>
+              </w:rPr>
+              <w:t>(</w:t>
+            </w:r>
+            <w:r>
+              <w:rPr>
+                <w:rFonts w:ascii="Arial" w:hAnsi="Arial" w:cs="Arial"/>
+                <w:color w:val="333333"/>
+                <w:szCs w:val="21"/>
+                <w:shd w:val="clear" w:color="auto" w:fill="FFFFFF"/>
+              </w:rPr>
+              <w:t>n</w:t>
+            </w:r>
+            <w:r>
+              <w:rPr>
+                <w:rFonts w:ascii="Arial" w:hAnsi="Arial" w:cs="Arial"/>
+                <w:color w:val="333333"/>
+                <w:szCs w:val="21"/>
+                <w:shd w:val="clear" w:color="auto" w:fill="FFFFFF"/>
+                <w:vertAlign w:val="superscript"/>
+              </w:rPr>
+              <w:t>2</w:t>
+            </w:r>
+            <w:r>
+              <w:rPr>
+                <w:rFonts w:ascii="Arial" w:hAnsi="Arial" w:cs="Arial" w:hint="eastAsia"/>
+                <w:color w:val="333333"/>
+                <w:szCs w:val="21"/>
+                <w:shd w:val="clear" w:color="auto" w:fill="FFFFFF"/>
+              </w:rPr>
+              <w:t>)</w:t>
+            </w:r>
+          </w:p>
+        </w:tc>
+        <w:tc>
+          <w:tcPr>
+            <w:tcW w:w="2766" w:type="dxa"/>
+          </w:tcPr>
+          <w:p>
+            <w:pPr>
+              <w:rPr>
+                <w:rFonts w:hint="eastAsia"/>
+              </w:rPr>
+            </w:pPr>
+            <w:r>
+              <w:rPr>
+                <w:rFonts w:ascii="Arial" w:hAnsi="Arial" w:cs="Arial"/>
+                <w:color w:val="333333"/>
+                <w:szCs w:val="21"/>
+                <w:shd w:val="clear" w:color="auto" w:fill="FFFFFF"/>
+              </w:rPr>
+              <w:t>Θ</w:t>
+            </w:r>
+            <w:r>
+              <w:rPr>
+                <w:rFonts w:ascii="Arial" w:hAnsi="Arial" w:cs="Arial" w:hint="eastAsia"/>
+                <w:color w:val="333333"/>
+                <w:szCs w:val="21"/>
+                <w:shd w:val="clear" w:color="auto" w:fill="FFFFFF"/>
+              </w:rPr>
+              <w:t>(</w:t>
+            </w:r>
+            <w:r>
+              <w:rPr>
+                <w:rFonts w:ascii="Arial" w:hAnsi="Arial" w:cs="Arial"/>
+                <w:color w:val="333333"/>
+                <w:szCs w:val="21"/>
+                <w:shd w:val="clear" w:color="auto" w:fill="FFFFFF"/>
+              </w:rPr>
+              <w:t>n</w:t>
+            </w:r>
+            <w:r>
+              <w:rPr>
+                <w:rFonts w:ascii="Arial" w:hAnsi="Arial" w:cs="Arial" w:hint="eastAsia"/>
+                <w:color w:val="333333"/>
+                <w:szCs w:val="21"/>
+                <w:shd w:val="clear" w:color="auto" w:fill="FFFFFF"/>
+              </w:rPr>
+              <w:t>)</w:t>
+            </w:r>
+          </w:p>
+        </w:tc>
+      </w:tr>
+    </w:tbl>
+    <w:p>
+      <w:pPr>
+        <w:rPr>
+          <w:rFonts w:hint="eastAsia"/>
+        </w:rPr>
+      </w:pPr>
+    </w:p>
+    <w:p>
+      <w:pPr>
+        <w:widowControl/>
+        <w:jc w:val="left"/>
+      </w:pPr>
+      <w:r>
+        <w:br w:type="page"/>
+      </w:r>
+    </w:p>
+    <w:p>
+      <w:pPr>
+        <w:pStyle w:val="2"/>
+      </w:pPr>
+      <w:r>
+        <w:rPr>
+          <w:rFonts w:hint="eastAsia"/>
+        </w:rPr>
+        <w:lastRenderedPageBreak/>
+        <w:t>第六章 堆排序</w:t>
+      </w:r>
+    </w:p>
+    <w:p>
+      <w:r>
+        <w:rPr>
+          <w:rFonts w:hint="eastAsia"/>
+        </w:rPr>
+        <w:t>堆排序：时间复杂度O</w:t>
+      </w:r>
+      <w:r>
+        <w:t>(</w:t>
+      </w:r>
+      <w:proofErr w:type="spellStart"/>
+      <w:r>
+        <w:t>nlgn</w:t>
+      </w:r>
+      <w:proofErr w:type="spellEnd"/>
+      <w:r>
+        <w:t xml:space="preserve">) </w:t>
+      </w:r>
+      <w:r>
+        <w:rPr>
+          <w:rFonts w:hint="eastAsia"/>
+        </w:rPr>
+        <w:t>具有空间原址性</w:t>
+      </w:r>
+    </w:p>
+    <w:p>
+      <w:pPr>
+        <w:pStyle w:val="3"/>
+      </w:pPr>
+      <w:r>
+        <w:rPr>
+          <w:rFonts w:hint="eastAsia"/>
+        </w:rPr>
+        <w:t>6.1 堆</w:t>
+      </w:r>
+    </w:p>
+    <w:p>
+      <w:pPr>
+        <w:rPr>
+          <w:rFonts w:hint="eastAsia"/>
+        </w:rPr>
+      </w:pPr>
+      <w:r>
+        <w:rPr>
+          <w:rFonts w:hint="eastAsia"/>
+        </w:rPr>
+        <w:t>【堆】近似完全二叉树 当前元素为</w:t>
+      </w:r>
+      <w:proofErr w:type="spellStart"/>
+      <w:r>
+        <w:rPr>
+          <w:rFonts w:hint="eastAsia"/>
+        </w:rPr>
+        <w:t>i</w:t>
+      </w:r>
+      <w:proofErr w:type="spellEnd"/>
+      <w:r>
+        <w:t xml:space="preserve"> </w:t>
+      </w:r>
+      <w:r>
+        <w:rPr>
+          <w:rFonts w:hint="eastAsia"/>
+        </w:rPr>
+        <w:t xml:space="preserve">父节点 </w:t>
+      </w:r>
+      <w:proofErr w:type="spellStart"/>
+      <w:r>
+        <w:rPr>
+          <w:rFonts w:hint="eastAsia"/>
+        </w:rPr>
+        <w:t>i</w:t>
+      </w:r>
+      <w:proofErr w:type="spellEnd"/>
+      <w:r>
+        <w:t xml:space="preserve">/2 </w:t>
+      </w:r>
+      <w:r>
+        <w:rPr>
+          <w:rFonts w:hint="eastAsia"/>
+        </w:rPr>
+        <w:t>左孩子 2i</w:t>
+      </w:r>
+      <w:r>
+        <w:t xml:space="preserve"> </w:t>
+      </w:r>
+      <w:r>
+        <w:rPr>
+          <w:rFonts w:hint="eastAsia"/>
+        </w:rPr>
+        <w:t>右孩子2i+1</w:t>
+      </w:r>
+    </w:p>
+    <w:p>
+      <w:r>
+        <w:rPr>
+          <w:rFonts w:hint="eastAsia"/>
+        </w:rPr>
+        <w:t>【最大堆】每个父节点大于等于子节点，最小堆相反</w:t>
+      </w:r>
+    </w:p>
+    <w:p>
+      <w:pPr>
+        <w:rPr>
+          <w:rFonts w:ascii="Arial" w:hAnsi="Arial" w:cs="Arial"/>
+          <w:color w:val="333333"/>
+          <w:szCs w:val="21"/>
+          <w:shd w:val="clear" w:color="auto" w:fill="FFFFFF"/>
+        </w:rPr>
+      </w:pPr>
+      <w:r>
+        <w:rPr>
+          <w:rFonts w:hint="eastAsia"/>
+        </w:rPr>
+        <w:t>【高度】</w:t>
+      </w:r>
+      <w:r>
+        <w:rPr>
+          <w:rFonts w:ascii="Arial" w:hAnsi="Arial" w:cs="Arial"/>
+          <w:color w:val="333333"/>
+          <w:szCs w:val="21"/>
+          <w:shd w:val="clear" w:color="auto" w:fill="FFFFFF"/>
+        </w:rPr>
+        <w:t>Θ</w:t>
+      </w:r>
+      <w:r>
+        <w:rPr>
+          <w:rFonts w:ascii="Arial" w:hAnsi="Arial" w:cs="Arial"/>
+          <w:color w:val="333333"/>
+          <w:szCs w:val="21"/>
+          <w:shd w:val="clear" w:color="auto" w:fill="FFFFFF"/>
+        </w:rPr>
+        <w:t>(</w:t>
+      </w:r>
+      <w:proofErr w:type="spellStart"/>
+      <w:r>
+        <w:rPr>
+          <w:rFonts w:ascii="Arial" w:hAnsi="Arial" w:cs="Arial"/>
+          <w:color w:val="333333"/>
+          <w:szCs w:val="21"/>
+          <w:shd w:val="clear" w:color="auto" w:fill="FFFFFF"/>
+        </w:rPr>
+        <w:t>lgn</w:t>
+      </w:r>
+      <w:proofErr w:type="spellEnd"/>
+      <w:r>
+        <w:rPr>
+          <w:rFonts w:ascii="Arial" w:hAnsi="Arial" w:cs="Arial"/>
+          <w:color w:val="333333"/>
+          <w:szCs w:val="21"/>
+          <w:shd w:val="clear" w:color="auto" w:fill="FFFFFF"/>
+        </w:rPr>
+        <w:t>)</w:t>
+      </w:r>
+    </w:p>
+    <w:p>
+      <w:pPr>
+        <w:pStyle w:val="3"/>
+        <w:rPr>
+          <w:shd w:val="clear" w:color="auto" w:fill="FFFFFF"/>
+        </w:rPr>
+      </w:pPr>
+      <w:r>
+        <w:rPr>
+          <w:shd w:val="clear" w:color="auto" w:fill="FFFFFF"/>
+        </w:rPr>
+        <w:t xml:space="preserve">6.2 </w:t>
+      </w:r>
+      <w:r>
+        <w:rPr>
+          <w:rFonts w:hint="eastAsia"/>
+          <w:shd w:val="clear" w:color="auto" w:fill="FFFFFF"/>
+        </w:rPr>
+        <w:t>维护堆的性质</w:t>
+      </w:r>
       <w:bookmarkStart w:id="0" w:name="_GoBack"/>
       <w:bookmarkEnd w:id="0"/>
-      <w:r>
-        <w:rPr>
-          <w:rFonts w:hint="eastAsia"/>
-        </w:rPr>
-        <w:lastRenderedPageBreak/>
-        <w:t>第五章 概率分析和随机算法</w:t>
+    </w:p>
+    <w:p>
+      <w:r>
+        <w:rPr>
+          <w:rFonts w:hint="eastAsia"/>
+        </w:rPr>
+        <w:t>【</w:t>
+      </w:r>
+      <w:r>
+        <w:rPr>
+          <w:rFonts w:hint="eastAsia"/>
+        </w:rPr>
+        <w:t>MAX-</w:t>
+      </w:r>
+      <w:r>
+        <w:t>HEAPIFY</w:t>
+      </w:r>
+      <w:r>
+        <w:rPr>
+          <w:rFonts w:hint="eastAsia"/>
+        </w:rPr>
+        <w:t>】维护最大堆性质的过程</w:t>
+      </w:r>
+      <w:r>
+        <w:rPr>
+          <w:rFonts w:hint="eastAsia"/>
+        </w:rPr>
+        <w:t>：当孩子比父亲大时，交换，然后递归</w:t>
+      </w:r>
+    </w:p>
+    <w:p>
+      <w:pPr>
+        <w:rPr>
+          <w:rFonts w:ascii="Arial" w:hAnsi="Arial" w:cs="Arial"/>
+          <w:color w:val="333333"/>
+          <w:szCs w:val="21"/>
+          <w:shd w:val="clear" w:color="auto" w:fill="FFFFFF"/>
+        </w:rPr>
+      </w:pPr>
+      <w:r>
+        <w:rPr>
+          <w:rFonts w:hint="eastAsia"/>
+        </w:rPr>
+        <w:t>T</w:t>
+      </w:r>
+      <w:r>
+        <w:t>(n)&lt;=T(2n/</w:t>
+      </w:r>
+      <w:proofErr w:type="gramStart"/>
+      <w:r>
+        <w:t>3)+</w:t>
+      </w:r>
+      <w:proofErr w:type="gramEnd"/>
+      <w:r>
+        <w:rPr>
+          <w:rFonts w:ascii="Arial" w:hAnsi="Arial" w:cs="Arial"/>
+          <w:color w:val="333333"/>
+          <w:szCs w:val="21"/>
+          <w:shd w:val="clear" w:color="auto" w:fill="FFFFFF"/>
+        </w:rPr>
+        <w:t xml:space="preserve"> </w:t>
+      </w:r>
+      <w:r>
+        <w:rPr>
+          <w:rFonts w:ascii="Arial" w:hAnsi="Arial" w:cs="Arial"/>
+          <w:color w:val="333333"/>
+          <w:szCs w:val="21"/>
+          <w:shd w:val="clear" w:color="auto" w:fill="FFFFFF"/>
+        </w:rPr>
+        <w:t>Θ</w:t>
+      </w:r>
+      <w:r>
+        <w:rPr>
+          <w:rFonts w:ascii="Arial" w:hAnsi="Arial" w:cs="Arial"/>
+          <w:color w:val="333333"/>
+          <w:szCs w:val="21"/>
+          <w:shd w:val="clear" w:color="auto" w:fill="FFFFFF"/>
+        </w:rPr>
+        <w:t>(1) = O(</w:t>
+      </w:r>
+      <w:proofErr w:type="spellStart"/>
+      <w:r>
+        <w:rPr>
+          <w:rFonts w:ascii="Arial" w:hAnsi="Arial" w:cs="Arial"/>
+          <w:color w:val="333333"/>
+          <w:szCs w:val="21"/>
+          <w:shd w:val="clear" w:color="auto" w:fill="FFFFFF"/>
+        </w:rPr>
+        <w:t>lgn</w:t>
+      </w:r>
+      <w:proofErr w:type="spellEnd"/>
+      <w:r>
+        <w:rPr>
+          <w:rFonts w:ascii="Arial" w:hAnsi="Arial" w:cs="Arial"/>
+          <w:color w:val="333333"/>
+          <w:szCs w:val="21"/>
+          <w:shd w:val="clear" w:color="auto" w:fill="FFFFFF"/>
+        </w:rPr>
+        <w:t>)=h</w:t>
+      </w:r>
+    </w:p>
+    <w:p>
+      <w:pPr>
+        <w:pStyle w:val="3"/>
+        <w:rPr>
+          <w:rFonts w:hint="eastAsia"/>
+        </w:rPr>
+      </w:pPr>
+      <w:r>
+        <w:rPr>
+          <w:shd w:val="clear" w:color="auto" w:fill="FFFFFF"/>
+        </w:rPr>
+        <w:t xml:space="preserve">6.3 </w:t>
+      </w:r>
+      <w:r>
+        <w:rPr>
+          <w:rFonts w:hint="eastAsia"/>
+          <w:shd w:val="clear" w:color="auto" w:fill="FFFFFF"/>
+        </w:rPr>
+        <w:t>建堆</w:t>
       </w:r>
     </w:p>
     <w:sectPr>
@@ -4127,6 +5711,22 @@
       <w:szCs w:val="28"/>
     </w:rPr>
   </w:style>
+  <w:style w:type="table" w:styleId="a3">
+    <w:name w:val="Table Grid"/>
+    <w:basedOn w:val="a1"/>
+    <w:uiPriority w:val="39"/>
+    <w:rsid w:val="0053704F"/>
+    <w:tblPr>
+      <w:tblBorders>
+        <w:top w:val="single" w:sz="4" w:space="0" w:color="auto"/>
+        <w:left w:val="single" w:sz="4" w:space="0" w:color="auto"/>
+        <w:bottom w:val="single" w:sz="4" w:space="0" w:color="auto"/>
+        <w:right w:val="single" w:sz="4" w:space="0" w:color="auto"/>
+        <w:insideH w:val="single" w:sz="4" w:space="0" w:color="auto"/>
+        <w:insideV w:val="single" w:sz="4" w:space="0" w:color="auto"/>
+      </w:tblBorders>
+    </w:tblPr>
+  </w:style>
 </w:styles>
 </file>
 

--- a/算法导论/算法导论.docx
+++ b/算法导论/算法导论.docx
@@ -358,314 +358,282 @@
         <w:rPr>
           <w:rFonts w:hint="eastAsia"/>
         </w:rPr>
-        <w:t>【插入函数】最好情况</w:t>
-      </w:r>
-      <w:proofErr w:type="spellStart"/>
-      <w:r>
-        <w:rPr>
-          <w:rFonts w:hint="eastAsia"/>
-        </w:rPr>
-        <w:t>a</w:t>
-      </w:r>
-      <w:r>
-        <w:t>n+b</w:t>
-      </w:r>
-      <w:proofErr w:type="spellEnd"/>
-      <w:r>
+        <w:t>【插入函数】最好情况a</w:t>
+      </w:r>
+      <w:r>
+        <w:t xml:space="preserve">n+b </w:t>
+      </w:r>
+      <w:r>
+        <w:rPr>
+          <w:rFonts w:hint="eastAsia"/>
+        </w:rPr>
+        <w:t>最坏情况a</w:t>
+      </w:r>
+      <w:r>
+        <w:t>n</w:t>
+      </w:r>
+      <w:r>
+        <w:rPr>
+          <w:vertAlign w:val="superscript"/>
+        </w:rPr>
+        <w:t>2</w:t>
+      </w:r>
+      <w:r>
+        <w:t>+bn+c</w:t>
+      </w:r>
+    </w:p>
+    <w:p>
+      <w:r>
+        <w:rPr>
+          <w:rFonts w:hint="eastAsia"/>
+        </w:rPr>
+        <w:t>【只求最坏情况】1.最坏情况是上界 2.有时最坏情况经常出现 3.平均情况与最坏情况一样</w:t>
+      </w:r>
+    </w:p>
+    <w:p>
+      <w:pPr>
+        <w:rPr>
+          <w:rFonts w:ascii="Arial" w:hAnsi="Arial" w:cs="Arial"/>
+          <w:color w:val="333333"/>
+          <w:szCs w:val="21"/>
+          <w:shd w:val="clear" w:color="auto" w:fill="FFFFFF"/>
+        </w:rPr>
+      </w:pPr>
+      <w:r>
+        <w:rPr>
+          <w:rFonts w:hint="eastAsia"/>
+        </w:rPr>
+        <w:t>【增长量级】最坏情况运行时间</w:t>
+      </w:r>
+      <w:r>
+        <w:rPr>
+          <w:rFonts w:ascii="Arial" w:hAnsi="Arial" w:cs="Arial"/>
+          <w:color w:val="333333"/>
+          <w:szCs w:val="21"/>
+          <w:shd w:val="clear" w:color="auto" w:fill="FFFFFF"/>
+        </w:rPr>
+        <w:t>Θ</w:t>
+      </w:r>
+    </w:p>
+    <w:p>
+      <w:pPr>
+        <w:pStyle w:val="3"/>
+        <w:rPr>
+          <w:shd w:val="clear" w:color="auto" w:fill="FFFFFF"/>
+        </w:rPr>
+      </w:pPr>
+      <w:r>
+        <w:rPr>
+          <w:shd w:val="clear" w:color="auto" w:fill="FFFFFF"/>
+        </w:rPr>
+        <w:t xml:space="preserve">2.3 </w:t>
+      </w:r>
+      <w:r>
+        <w:rPr>
+          <w:rFonts w:hint="eastAsia"/>
+          <w:shd w:val="clear" w:color="auto" w:fill="FFFFFF"/>
+        </w:rPr>
+        <w:t>设计算法</w:t>
+      </w:r>
+    </w:p>
+    <w:p>
+      <w:pPr>
+        <w:pStyle w:val="4"/>
+      </w:pPr>
+      <w:r>
+        <w:rPr>
+          <w:rFonts w:hint="eastAsia"/>
+        </w:rPr>
+        <w:t>2.3.1 分治法</w:t>
+      </w:r>
+    </w:p>
+    <w:p>
+      <w:r>
+        <w:rPr>
+          <w:rFonts w:hint="eastAsia"/>
+        </w:rPr>
+        <w:t>【分治模式】1.分解 2.解决 3.合并</w:t>
+      </w:r>
+    </w:p>
+    <w:p>
+      <w:pPr>
+        <w:pStyle w:val="4"/>
+      </w:pPr>
+      <w:r>
+        <w:rPr>
+          <w:rFonts w:hint="eastAsia"/>
+        </w:rPr>
+        <w:t>2.3.2 分析分治算法</w:t>
+      </w:r>
+    </w:p>
+    <w:p>
+      <w:pPr>
+        <w:rPr>
+          <w:rFonts w:ascii="Arial" w:hAnsi="Arial" w:cs="Arial"/>
+          <w:color w:val="333333"/>
+          <w:szCs w:val="21"/>
+          <w:shd w:val="clear" w:color="auto" w:fill="FFFFFF"/>
+        </w:rPr>
+      </w:pPr>
+      <w:r>
+        <w:rPr>
+          <w:rFonts w:hint="eastAsia"/>
+        </w:rPr>
+        <w:t xml:space="preserve">【递归式】 </w:t>
+      </w:r>
+      <w:r>
+        <w:rPr>
+          <w:rFonts w:hint="eastAsia"/>
+        </w:rPr>
+        <w:t>T</w:t>
+      </w:r>
+      <w:r>
+        <w:t>(</w:t>
+      </w:r>
+      <w:r>
+        <w:rPr>
+          <w:rFonts w:hint="eastAsia"/>
+        </w:rPr>
+        <w:t>n</w:t>
+      </w:r>
+      <w:r>
+        <w:t>)= (n&lt;=c</w:t>
+      </w:r>
+      <w:r>
+        <w:rPr>
+          <w:rFonts w:hint="eastAsia"/>
+        </w:rPr>
+        <w:t>时</w:t>
+      </w:r>
+      <w:r>
+        <w:t>)</w:t>
+      </w:r>
+      <w:r>
+        <w:rPr>
+          <w:rFonts w:ascii="Arial" w:hAnsi="Arial" w:cs="Arial"/>
+          <w:color w:val="333333"/>
+          <w:szCs w:val="21"/>
+          <w:shd w:val="clear" w:color="auto" w:fill="FFFFFF"/>
+        </w:rPr>
         <w:t xml:space="preserve"> </w:t>
       </w:r>
       <w:r>
         <w:rPr>
-          <w:rFonts w:hint="eastAsia"/>
-        </w:rPr>
-        <w:t>最坏情况a</w:t>
-      </w:r>
-      <w:r>
+          <w:rFonts w:ascii="Arial" w:hAnsi="Arial" w:cs="Arial"/>
+          <w:color w:val="333333"/>
+          <w:szCs w:val="21"/>
+          <w:shd w:val="clear" w:color="auto" w:fill="FFFFFF"/>
+        </w:rPr>
+        <w:t>Θ</w:t>
+      </w:r>
+      <w:r>
+        <w:rPr>
+          <w:rFonts w:ascii="Arial" w:hAnsi="Arial" w:cs="Arial" w:hint="eastAsia"/>
+          <w:color w:val="333333"/>
+          <w:szCs w:val="21"/>
+          <w:shd w:val="clear" w:color="auto" w:fill="FFFFFF"/>
+        </w:rPr>
+        <w:t>（</w:t>
+      </w:r>
+      <w:r>
+        <w:rPr>
+          <w:rFonts w:ascii="Arial" w:hAnsi="Arial" w:cs="Arial" w:hint="eastAsia"/>
+          <w:color w:val="333333"/>
+          <w:szCs w:val="21"/>
+          <w:shd w:val="clear" w:color="auto" w:fill="FFFFFF"/>
+        </w:rPr>
+        <w:t>1</w:t>
+      </w:r>
+      <w:r>
+        <w:rPr>
+          <w:rFonts w:ascii="Arial" w:hAnsi="Arial" w:cs="Arial" w:hint="eastAsia"/>
+          <w:color w:val="333333"/>
+          <w:szCs w:val="21"/>
+          <w:shd w:val="clear" w:color="auto" w:fill="FFFFFF"/>
+        </w:rPr>
+        <w:t>）</w:t>
+      </w:r>
+      <w:r>
+        <w:rPr>
+          <w:rFonts w:ascii="Arial" w:hAnsi="Arial" w:cs="Arial" w:hint="eastAsia"/>
+          <w:color w:val="333333"/>
+          <w:szCs w:val="21"/>
+          <w:shd w:val="clear" w:color="auto" w:fill="FFFFFF"/>
+        </w:rPr>
+        <w:t xml:space="preserve"> </w:t>
+      </w:r>
+      <w:r>
+        <w:rPr>
+          <w:rFonts w:ascii="Arial" w:hAnsi="Arial" w:cs="Arial" w:hint="eastAsia"/>
+          <w:color w:val="333333"/>
+          <w:szCs w:val="21"/>
+          <w:shd w:val="clear" w:color="auto" w:fill="FFFFFF"/>
+        </w:rPr>
+        <w:t>（其他）</w:t>
+      </w:r>
+      <w:r>
+        <w:rPr>
+          <w:rFonts w:ascii="Arial" w:hAnsi="Arial" w:cs="Arial" w:hint="eastAsia"/>
+          <w:color w:val="333333"/>
+          <w:szCs w:val="21"/>
+          <w:shd w:val="clear" w:color="auto" w:fill="FFFFFF"/>
+        </w:rPr>
+        <w:t>=a</w:t>
+      </w:r>
+      <w:r>
+        <w:rPr>
+          <w:rFonts w:ascii="Arial" w:hAnsi="Arial" w:cs="Arial"/>
+          <w:color w:val="333333"/>
+          <w:szCs w:val="21"/>
+          <w:shd w:val="clear" w:color="auto" w:fill="FFFFFF"/>
+        </w:rPr>
+        <w:t>T(n/b)+D(n)+C(n)</w:t>
+      </w:r>
+    </w:p>
+    <w:p>
+      <w:pPr>
+        <w:rPr>
+          <w:rFonts w:ascii="Arial" w:hAnsi="Arial" w:cs="Arial"/>
+          <w:color w:val="333333"/>
+          <w:szCs w:val="21"/>
+          <w:shd w:val="clear" w:color="auto" w:fill="FFFFFF"/>
+        </w:rPr>
+      </w:pPr>
+      <w:r>
+        <w:rPr>
+          <w:rFonts w:hint="eastAsia"/>
+        </w:rPr>
+        <w:t>【递归树】 结论 分治法 时间复杂度：</w:t>
+      </w:r>
+      <w:r>
+        <w:rPr>
+          <w:rFonts w:ascii="Arial" w:hAnsi="Arial" w:cs="Arial"/>
+          <w:color w:val="333333"/>
+          <w:szCs w:val="21"/>
+          <w:shd w:val="clear" w:color="auto" w:fill="FFFFFF"/>
+        </w:rPr>
+        <w:t>Θ</w:t>
+      </w:r>
+      <w:r>
+        <w:rPr>
+          <w:rFonts w:ascii="Arial" w:hAnsi="Arial" w:cs="Arial" w:hint="eastAsia"/>
+          <w:color w:val="333333"/>
+          <w:szCs w:val="21"/>
+          <w:shd w:val="clear" w:color="auto" w:fill="FFFFFF"/>
+        </w:rPr>
+        <w:t>（</w:t>
+      </w:r>
+      <w:r>
+        <w:rPr>
+          <w:rFonts w:ascii="Arial" w:hAnsi="Arial" w:cs="Arial" w:hint="eastAsia"/>
+          <w:color w:val="333333"/>
+          <w:szCs w:val="21"/>
+          <w:shd w:val="clear" w:color="auto" w:fill="FFFFFF"/>
+        </w:rPr>
         <w:t>n</w:t>
       </w:r>
       <w:r>
         <w:rPr>
-          <w:vertAlign w:val="superscript"/>
-        </w:rPr>
-        <w:t>2</w:t>
-      </w:r>
-      <w:r>
-        <w:t>+bn+c</w:t>
-      </w:r>
-    </w:p>
-    <w:p>
-      <w:r>
-        <w:rPr>
-          <w:rFonts w:hint="eastAsia"/>
-        </w:rPr>
-        <w:t>【只求最坏情况】1.最坏情况是上界 2.有时最坏情况经常出现 3.平均情况与最坏情况一样</w:t>
-      </w:r>
-    </w:p>
-    <w:p>
-      <w:pPr>
-        <w:rPr>
-          <w:rFonts w:ascii="Arial" w:hAnsi="Arial" w:cs="Arial"/>
-          <w:color w:val="333333"/>
-          <w:szCs w:val="21"/>
-          <w:shd w:val="clear" w:color="auto" w:fill="FFFFFF"/>
-        </w:rPr>
-      </w:pPr>
-      <w:r>
-        <w:rPr>
-          <w:rFonts w:hint="eastAsia"/>
-        </w:rPr>
-        <w:t>【增长量级】最坏情况运行时间</w:t>
-      </w:r>
-      <w:r>
-        <w:rPr>
-          <w:rFonts w:ascii="Arial" w:hAnsi="Arial" w:cs="Arial"/>
-          <w:color w:val="333333"/>
-          <w:szCs w:val="21"/>
-          <w:shd w:val="clear" w:color="auto" w:fill="FFFFFF"/>
-        </w:rPr>
-        <w:t>Θ</w:t>
-      </w:r>
-    </w:p>
-    <w:p>
-      <w:pPr>
-        <w:pStyle w:val="3"/>
-        <w:rPr>
-          <w:shd w:val="clear" w:color="auto" w:fill="FFFFFF"/>
-        </w:rPr>
-      </w:pPr>
-      <w:r>
-        <w:rPr>
-          <w:shd w:val="clear" w:color="auto" w:fill="FFFFFF"/>
-        </w:rPr>
-        <w:t xml:space="preserve">2.3 </w:t>
-      </w:r>
-      <w:r>
-        <w:rPr>
-          <w:rFonts w:hint="eastAsia"/>
-          <w:shd w:val="clear" w:color="auto" w:fill="FFFFFF"/>
-        </w:rPr>
-        <w:t>设计算法</w:t>
-      </w:r>
-    </w:p>
-    <w:p>
-      <w:pPr>
-        <w:pStyle w:val="4"/>
-      </w:pPr>
-      <w:r>
-        <w:rPr>
-          <w:rFonts w:hint="eastAsia"/>
-        </w:rPr>
-        <w:t>2.3.1 分治法</w:t>
-      </w:r>
-    </w:p>
-    <w:p>
-      <w:r>
-        <w:rPr>
-          <w:rFonts w:hint="eastAsia"/>
-        </w:rPr>
-        <w:t>【分治模式】1.分解 2.解决 3.合并</w:t>
-      </w:r>
-    </w:p>
-    <w:p>
-      <w:pPr>
-        <w:pStyle w:val="4"/>
-      </w:pPr>
-      <w:r>
-        <w:rPr>
-          <w:rFonts w:hint="eastAsia"/>
-        </w:rPr>
-        <w:t>2.3.2 分析分治算法</w:t>
-      </w:r>
-    </w:p>
-    <w:p>
-      <w:pPr>
-        <w:rPr>
-          <w:rFonts w:ascii="Arial" w:hAnsi="Arial" w:cs="Arial"/>
-          <w:color w:val="333333"/>
-          <w:szCs w:val="21"/>
-          <w:shd w:val="clear" w:color="auto" w:fill="FFFFFF"/>
-        </w:rPr>
-      </w:pPr>
-      <w:r>
-        <w:rPr>
-          <w:rFonts w:hint="eastAsia"/>
-        </w:rPr>
-        <w:t xml:space="preserve">【递归式】 </w:t>
-      </w:r>
-      <w:r>
-        <w:rPr>
-          <w:rFonts w:hint="eastAsia"/>
-        </w:rPr>
-        <w:t>T</w:t>
-      </w:r>
-      <w:r>
-        <w:t>(</w:t>
-      </w:r>
-      <w:r>
-        <w:rPr>
-          <w:rFonts w:hint="eastAsia"/>
-        </w:rPr>
-        <w:t>n</w:t>
-      </w:r>
-      <w:r>
-        <w:t>)= (n&lt;=c</w:t>
-      </w:r>
-      <w:r>
-        <w:rPr>
-          <w:rFonts w:hint="eastAsia"/>
-        </w:rPr>
-        <w:t>时</w:t>
-      </w:r>
-      <w:r>
-        <w:t>)</w:t>
-      </w:r>
-      <w:r>
-        <w:rPr>
-          <w:rFonts w:ascii="Arial" w:hAnsi="Arial" w:cs="Arial"/>
-          <w:color w:val="333333"/>
-          <w:szCs w:val="21"/>
-          <w:shd w:val="clear" w:color="auto" w:fill="FFFFFF"/>
-        </w:rPr>
-        <w:t xml:space="preserve"> </w:t>
-      </w:r>
-      <w:r>
-        <w:rPr>
-          <w:rFonts w:ascii="Arial" w:hAnsi="Arial" w:cs="Arial"/>
-          <w:color w:val="333333"/>
-          <w:szCs w:val="21"/>
-          <w:shd w:val="clear" w:color="auto" w:fill="FFFFFF"/>
-        </w:rPr>
-        <w:t>Θ</w:t>
-      </w:r>
-      <w:r>
-        <w:rPr>
-          <w:rFonts w:ascii="Arial" w:hAnsi="Arial" w:cs="Arial" w:hint="eastAsia"/>
-          <w:color w:val="333333"/>
-          <w:szCs w:val="21"/>
-          <w:shd w:val="clear" w:color="auto" w:fill="FFFFFF"/>
-        </w:rPr>
-        <w:t>（</w:t>
-      </w:r>
-      <w:r>
-        <w:rPr>
-          <w:rFonts w:ascii="Arial" w:hAnsi="Arial" w:cs="Arial" w:hint="eastAsia"/>
-          <w:color w:val="333333"/>
-          <w:szCs w:val="21"/>
-          <w:shd w:val="clear" w:color="auto" w:fill="FFFFFF"/>
-        </w:rPr>
-        <w:t>1</w:t>
-      </w:r>
-      <w:r>
-        <w:rPr>
-          <w:rFonts w:ascii="Arial" w:hAnsi="Arial" w:cs="Arial" w:hint="eastAsia"/>
-          <w:color w:val="333333"/>
-          <w:szCs w:val="21"/>
-          <w:shd w:val="clear" w:color="auto" w:fill="FFFFFF"/>
-        </w:rPr>
-        <w:t>）</w:t>
-      </w:r>
-      <w:r>
-        <w:rPr>
-          <w:rFonts w:ascii="Arial" w:hAnsi="Arial" w:cs="Arial" w:hint="eastAsia"/>
-          <w:color w:val="333333"/>
-          <w:szCs w:val="21"/>
-          <w:shd w:val="clear" w:color="auto" w:fill="FFFFFF"/>
-        </w:rPr>
-        <w:t xml:space="preserve"> </w:t>
-      </w:r>
-      <w:r>
-        <w:rPr>
-          <w:rFonts w:ascii="Arial" w:hAnsi="Arial" w:cs="Arial" w:hint="eastAsia"/>
-          <w:color w:val="333333"/>
-          <w:szCs w:val="21"/>
-          <w:shd w:val="clear" w:color="auto" w:fill="FFFFFF"/>
-        </w:rPr>
-        <w:t>（其他）</w:t>
-      </w:r>
-      <w:r>
-        <w:rPr>
-          <w:rFonts w:ascii="Arial" w:hAnsi="Arial" w:cs="Arial" w:hint="eastAsia"/>
-          <w:color w:val="333333"/>
-          <w:szCs w:val="21"/>
-          <w:shd w:val="clear" w:color="auto" w:fill="FFFFFF"/>
-        </w:rPr>
-        <w:t>=</w:t>
-      </w:r>
-      <w:proofErr w:type="spellStart"/>
-      <w:r>
-        <w:rPr>
-          <w:rFonts w:ascii="Arial" w:hAnsi="Arial" w:cs="Arial" w:hint="eastAsia"/>
-          <w:color w:val="333333"/>
-          <w:szCs w:val="21"/>
-          <w:shd w:val="clear" w:color="auto" w:fill="FFFFFF"/>
-        </w:rPr>
-        <w:t>a</w:t>
-      </w:r>
-      <w:r>
-        <w:rPr>
-          <w:rFonts w:ascii="Arial" w:hAnsi="Arial" w:cs="Arial"/>
-          <w:color w:val="333333"/>
-          <w:szCs w:val="21"/>
-          <w:shd w:val="clear" w:color="auto" w:fill="FFFFFF"/>
-        </w:rPr>
-        <w:t>T</w:t>
-      </w:r>
-      <w:proofErr w:type="spellEnd"/>
-      <w:r>
-        <w:rPr>
-          <w:rFonts w:ascii="Arial" w:hAnsi="Arial" w:cs="Arial"/>
-          <w:color w:val="333333"/>
-          <w:szCs w:val="21"/>
-          <w:shd w:val="clear" w:color="auto" w:fill="FFFFFF"/>
-        </w:rPr>
-        <w:t>(n/b)+D(n)+C(n)</w:t>
-      </w:r>
-    </w:p>
-    <w:p>
-      <w:pPr>
-        <w:rPr>
-          <w:rFonts w:ascii="Arial" w:hAnsi="Arial" w:cs="Arial"/>
-          <w:color w:val="333333"/>
-          <w:szCs w:val="21"/>
-          <w:shd w:val="clear" w:color="auto" w:fill="FFFFFF"/>
-        </w:rPr>
-      </w:pPr>
-      <w:r>
-        <w:rPr>
-          <w:rFonts w:hint="eastAsia"/>
-        </w:rPr>
-        <w:t>【递归树】 结论 分治法 时间复杂度：</w:t>
-      </w:r>
-      <w:r>
-        <w:rPr>
-          <w:rFonts w:ascii="Arial" w:hAnsi="Arial" w:cs="Arial"/>
-          <w:color w:val="333333"/>
-          <w:szCs w:val="21"/>
-          <w:shd w:val="clear" w:color="auto" w:fill="FFFFFF"/>
-        </w:rPr>
-        <w:t>Θ</w:t>
-      </w:r>
-      <w:r>
-        <w:rPr>
-          <w:rFonts w:ascii="Arial" w:hAnsi="Arial" w:cs="Arial" w:hint="eastAsia"/>
-          <w:color w:val="333333"/>
-          <w:szCs w:val="21"/>
-          <w:shd w:val="clear" w:color="auto" w:fill="FFFFFF"/>
-        </w:rPr>
-        <w:t>（</w:t>
-      </w:r>
-      <w:proofErr w:type="spellStart"/>
-      <w:r>
-        <w:rPr>
-          <w:rFonts w:ascii="Arial" w:hAnsi="Arial" w:cs="Arial" w:hint="eastAsia"/>
-          <w:color w:val="333333"/>
-          <w:szCs w:val="21"/>
-          <w:shd w:val="clear" w:color="auto" w:fill="FFFFFF"/>
-        </w:rPr>
-        <w:t>n</w:t>
-      </w:r>
-      <w:r>
-        <w:rPr>
           <w:rFonts w:ascii="Arial" w:hAnsi="Arial" w:cs="Arial"/>
           <w:color w:val="333333"/>
           <w:szCs w:val="21"/>
@@ -673,7 +641,6 @@
         </w:rPr>
         <w:t>lgn</w:t>
       </w:r>
-      <w:proofErr w:type="spellEnd"/>
       <w:r>
         <w:rPr>
           <w:rFonts w:ascii="Arial" w:hAnsi="Arial" w:cs="Arial" w:hint="eastAsia"/>
@@ -2393,7 +2360,6 @@
         </w:rPr>
         <w:t>Ω</w:t>
       </w:r>
-      <w:proofErr w:type="spellStart"/>
       <w:r>
         <w:rPr>
           <w:rFonts w:ascii="Arial" w:hAnsi="Arial" w:cs="Arial" w:hint="eastAsia"/>
@@ -2412,7 +2378,6 @@
         </w:rPr>
         <w:t>ω</w:t>
       </w:r>
-      <w:proofErr w:type="spellEnd"/>
     </w:p>
     <w:p>
       <w:pPr>
@@ -2536,7 +2501,6 @@
         </w:rPr>
         <w:t>转置对称性</w:t>
       </w:r>
-      <w:proofErr w:type="spellStart"/>
       <w:r>
         <w:rPr>
           <w:rFonts w:ascii="Arial" w:hAnsi="Arial" w:cs="Arial" w:hint="eastAsia"/>
@@ -2546,7 +2510,6 @@
         </w:rPr>
         <w:t>Oo</w:t>
       </w:r>
-      <w:proofErr w:type="spellEnd"/>
     </w:p>
     <w:p>
       <w:pPr>
@@ -2871,7 +2834,6 @@
         </w:rPr>
         <w:t>(</w:t>
       </w:r>
-      <w:proofErr w:type="spellStart"/>
       <w:r>
         <w:rPr>
           <w:rFonts w:ascii="Arial" w:hAnsi="Arial" w:cs="Arial"/>
@@ -2881,7 +2843,6 @@
         </w:rPr>
         <w:t>nlgn</w:t>
       </w:r>
-      <w:proofErr w:type="spellEnd"/>
       <w:r>
         <w:rPr>
           <w:rFonts w:ascii="Arial" w:hAnsi="Arial" w:cs="Arial" w:hint="eastAsia"/>
@@ -3019,15 +2980,7 @@
         <w:t>【问题】T</w:t>
       </w:r>
       <w:r>
-        <w:t>(n)=</w:t>
-      </w:r>
-      <w:proofErr w:type="spellStart"/>
-      <w:r>
-        <w:t>aT</w:t>
-      </w:r>
-      <w:proofErr w:type="spellEnd"/>
-      <w:r>
-        <w:t>(n/b)+f(n)</w:t>
+        <w:t>(n)=aT(n/b)+f(n)</w:t>
       </w:r>
     </w:p>
     <w:p>
@@ -3084,24 +3037,13 @@
         <w:t>f</w:t>
       </w:r>
       <w:r>
-        <w:t>(n)=O(</w:t>
-      </w:r>
-      <w:proofErr w:type="spellStart"/>
-      <w:r>
-        <w:t>n</w:t>
+        <w:t>(n)=O(n</w:t>
       </w:r>
       <w:r>
         <w:rPr>
           <w:vertAlign w:val="superscript"/>
         </w:rPr>
-        <w:t>logba</w:t>
-      </w:r>
-      <w:proofErr w:type="spellEnd"/>
-      <w:r>
-        <w:rPr>
-          <w:vertAlign w:val="superscript"/>
-        </w:rPr>
-        <w:t>-</w:t>
+        <w:t>logba-</w:t>
       </w:r>
       <w:r>
         <w:rPr>
@@ -3135,7 +3077,6 @@
         </w:rPr>
         <w:t>Θ(</w:t>
       </w:r>
-      <w:proofErr w:type="spellStart"/>
       <w:r>
         <w:t>n</w:t>
       </w:r>
@@ -3145,7 +3086,6 @@
         </w:rPr>
         <w:t>logba</w:t>
       </w:r>
-      <w:proofErr w:type="spellEnd"/>
       <w:r>
         <w:rPr>
           <w:rFonts w:ascii="Arial" w:hAnsi="Arial" w:cs="Arial"/>
@@ -3185,9 +3125,35 @@
         <w:t>Θ</w:t>
       </w:r>
       <w:r>
-        <w:t>(</w:t>
-      </w:r>
-      <w:proofErr w:type="spellStart"/>
+        <w:t>(n</w:t>
+      </w:r>
+      <w:r>
+        <w:rPr>
+          <w:vertAlign w:val="superscript"/>
+        </w:rPr>
+        <w:t>logba</w:t>
+      </w:r>
+      <w:r>
+        <w:t>) T(n)=</w:t>
+      </w:r>
+      <w:r>
+        <w:rPr>
+          <w:rFonts w:ascii="Arial" w:hAnsi="Arial" w:cs="Arial"/>
+          <w:color w:val="333333"/>
+          <w:szCs w:val="21"/>
+          <w:shd w:val="clear" w:color="auto" w:fill="FFFFFF"/>
+        </w:rPr>
+        <w:t xml:space="preserve"> </w:t>
+      </w:r>
+      <w:r>
+        <w:rPr>
+          <w:rFonts w:ascii="Arial" w:hAnsi="Arial" w:cs="Arial"/>
+          <w:color w:val="333333"/>
+          <w:szCs w:val="21"/>
+          <w:shd w:val="clear" w:color="auto" w:fill="FFFFFF"/>
+        </w:rPr>
+        <w:t>Θ(</w:t>
+      </w:r>
       <w:r>
         <w:t>n</w:t>
       </w:r>
@@ -3197,42 +3163,9 @@
         </w:rPr>
         <w:t>logba</w:t>
       </w:r>
-      <w:proofErr w:type="spellEnd"/>
-      <w:r>
-        <w:t>) T(n)=</w:t>
-      </w:r>
-      <w:r>
-        <w:rPr>
-          <w:rFonts w:ascii="Arial" w:hAnsi="Arial" w:cs="Arial"/>
-          <w:color w:val="333333"/>
-          <w:szCs w:val="21"/>
-          <w:shd w:val="clear" w:color="auto" w:fill="FFFFFF"/>
-        </w:rPr>
-        <w:t xml:space="preserve"> </w:t>
-      </w:r>
-      <w:r>
-        <w:rPr>
-          <w:rFonts w:ascii="Arial" w:hAnsi="Arial" w:cs="Arial"/>
-          <w:color w:val="333333"/>
-          <w:szCs w:val="21"/>
-          <w:shd w:val="clear" w:color="auto" w:fill="FFFFFF"/>
-        </w:rPr>
-        <w:t>Θ(</w:t>
-      </w:r>
-      <w:proofErr w:type="spellStart"/>
-      <w:r>
-        <w:t>n</w:t>
-      </w:r>
-      <w:r>
-        <w:rPr>
-          <w:vertAlign w:val="superscript"/>
-        </w:rPr>
-        <w:t>logba</w:t>
-      </w:r>
       <w:r>
         <w:t>lgn</w:t>
       </w:r>
-      <w:proofErr w:type="spellEnd"/>
       <w:r>
         <w:rPr>
           <w:rFonts w:ascii="Arial" w:hAnsi="Arial" w:cs="Arial"/>
@@ -3262,7 +3195,6 @@
         </w:rPr>
         <w:t>Ω(</w:t>
       </w:r>
-      <w:proofErr w:type="spellStart"/>
       <w:r>
         <w:t>n</w:t>
       </w:r>
@@ -3289,7 +3221,6 @@
         </w:rPr>
         <w:t>ε</w:t>
       </w:r>
-      <w:proofErr w:type="spellEnd"/>
       <w:r>
         <w:rPr>
           <w:rFonts w:hint="eastAsia"/>
@@ -3470,11 +3401,6 @@
       </w:r>
     </w:p>
     <w:p>
-      <w:pPr>
-        <w:rPr>
-          <w:rFonts w:hint="eastAsia"/>
-        </w:rPr>
-      </w:pPr>
       <w:r>
         <w:rPr>
           <w:rFonts w:hint="eastAsia"/>
@@ -3499,11 +3425,7 @@
         <w:t>i</w:t>
       </w:r>
       <w:r>
-        <w:t>]=1/I   E[X] = O(</w:t>
-      </w:r>
-      <w:proofErr w:type="spellStart"/>
-      <w:r>
-        <w:t>c</w:t>
+        <w:t>]=1/I   E[X] = O(c</w:t>
       </w:r>
       <w:r>
         <w:rPr>
@@ -3512,93 +3434,127 @@
         <w:t>h</w:t>
       </w:r>
       <w:r>
-        <w:t>lnn</w:t>
-      </w:r>
-      <w:proofErr w:type="spellEnd"/>
-      <w:r>
+        <w:t>lnn)</w:t>
+      </w:r>
+    </w:p>
+    <w:p>
+      <w:pPr>
+        <w:pStyle w:val="3"/>
+      </w:pPr>
+      <w:r>
+        <w:t xml:space="preserve">5.3 </w:t>
+      </w:r>
+      <w:r>
+        <w:rPr>
+          <w:rFonts w:hint="eastAsia"/>
+        </w:rPr>
+        <w:t>随机算法</w:t>
+      </w:r>
+    </w:p>
+    <w:p>
+      <w:r>
+        <w:rPr>
+          <w:rFonts w:hint="eastAsia"/>
+        </w:rPr>
+        <w:t>随机选择待选的助理，费用期望是O</w:t>
+      </w:r>
+      <w:r>
+        <w:t>(c</w:t>
+      </w:r>
+      <w:r>
+        <w:rPr>
+          <w:vertAlign w:val="subscript"/>
+        </w:rPr>
+        <w:t>h</w:t>
+      </w:r>
+      <w:r>
+        <w:t>lnn)</w:t>
+      </w:r>
+    </w:p>
+    <w:p>
+      <w:r>
+        <w:rPr>
+          <w:rFonts w:hint="eastAsia"/>
+        </w:rPr>
+        <w:t>产生优先级序列来生成随机化数组</w:t>
+      </w:r>
+    </w:p>
+    <w:p>
+      <w:r>
+        <w:rPr>
+          <w:rFonts w:hint="eastAsia"/>
+        </w:rPr>
+        <w:t>假设所有优先级不同，则产生的输入序列均匀随机排列</w:t>
+      </w:r>
+    </w:p>
+    <w:p>
+      <w:r>
+        <w:rPr>
+          <w:rFonts w:hint="eastAsia"/>
+        </w:rPr>
+        <w:t>循环不变式证明</w:t>
+      </w:r>
+    </w:p>
+    <w:p>
+      <w:pPr>
+        <w:pStyle w:val="3"/>
+      </w:pPr>
+      <w:r>
+        <w:rPr>
+          <w:rFonts w:hint="eastAsia"/>
+        </w:rPr>
+        <w:t>5.4 概率分布和指示器随机变量的进一步使用</w:t>
+      </w:r>
+    </w:p>
+    <w:p>
+      <w:pPr>
+        <w:pStyle w:val="4"/>
+      </w:pPr>
+      <w:r>
+        <w:rPr>
+          <w:rFonts w:hint="eastAsia"/>
+        </w:rPr>
+        <w:t>5.4.1 生日悖论</w:t>
+      </w:r>
+    </w:p>
+    <w:p>
+      <w:r>
+        <w:rPr>
+          <w:rFonts w:hint="eastAsia"/>
+        </w:rPr>
+        <w:t>1*（1-</w:t>
+      </w:r>
+      <w:r>
+        <w:t>1</w:t>
+      </w:r>
+      <w:r>
+        <w:rPr>
+          <w:rFonts w:hint="eastAsia"/>
+        </w:rPr>
+        <w:t>/n）</w:t>
+      </w:r>
+      <w:r>
+        <w:rPr>
+          <w:rFonts w:hint="eastAsia"/>
+        </w:rPr>
+        <w:t>*(</w:t>
+      </w:r>
+      <w:r>
+        <w:t>1-2/n</w:t>
+      </w:r>
+      <w:r>
+        <w:rPr>
+          <w:rFonts w:hint="eastAsia"/>
+        </w:rPr>
         <w:t>)</w:t>
       </w:r>
-    </w:p>
-    <w:p>
-      <w:pPr>
-        <w:pStyle w:val="3"/>
-      </w:pPr>
-      <w:r>
-        <w:t xml:space="preserve">5.3 </w:t>
-      </w:r>
-      <w:r>
-        <w:rPr>
-          <w:rFonts w:hint="eastAsia"/>
-        </w:rPr>
-        <w:t>随机算法</w:t>
-      </w:r>
-    </w:p>
-    <w:p>
-      <w:r>
-        <w:rPr>
-          <w:rFonts w:hint="eastAsia"/>
-        </w:rPr>
-        <w:t>随机选择待选的助理，费用期望是O</w:t>
-      </w:r>
-      <w:r>
-        <w:t>(</w:t>
-      </w:r>
-      <w:proofErr w:type="spellStart"/>
-      <w:r>
-        <w:t>c</w:t>
-      </w:r>
-      <w:r>
-        <w:rPr>
-          <w:vertAlign w:val="subscript"/>
-        </w:rPr>
-        <w:t>h</w:t>
-      </w:r>
-      <w:r>
-        <w:t>lnn</w:t>
-      </w:r>
-      <w:proofErr w:type="spellEnd"/>
-      <w:r>
-        <w:t>)</w:t>
-      </w:r>
-    </w:p>
-    <w:p>
-      <w:r>
-        <w:rPr>
-          <w:rFonts w:hint="eastAsia"/>
-        </w:rPr>
-        <w:t>产生优先级序列来生成随机化数组</w:t>
-      </w:r>
-    </w:p>
-    <w:p>
-      <w:pPr>
-        <w:rPr>
-          <w:rFonts w:hint="eastAsia"/>
-        </w:rPr>
-      </w:pPr>
-      <w:r>
-        <w:rPr>
-          <w:rFonts w:hint="eastAsia"/>
-        </w:rPr>
-        <w:t>假设所有优先级不同，则产生的输入序列均匀随机排列</w:t>
-      </w:r>
-    </w:p>
-    <w:p>
-      <w:r>
-        <w:rPr>
-          <w:rFonts w:hint="eastAsia"/>
-        </w:rPr>
-        <w:t>循环不变式证明</w:t>
-      </w:r>
-    </w:p>
-    <w:p>
-      <w:pPr>
-        <w:pStyle w:val="3"/>
-      </w:pPr>
-      <w:r>
-        <w:rPr>
-          <w:rFonts w:hint="eastAsia"/>
-        </w:rPr>
-        <w:t>5.4 概率分布和指示器随机变量的进一步使用</w:t>
+      <w:r>
+        <w:t>*…*(1-(k-1)/n)</w:t>
+      </w:r>
+    </w:p>
+    <w:p>
+      <w:r>
+        <w:t>k&gt;=(1+sqrt(1+(8ln2)n)/2) n=365 k=23</w:t>
       </w:r>
     </w:p>
     <w:p>
@@ -3609,60 +3565,26 @@
         <w:rPr>
           <w:rFonts w:hint="eastAsia"/>
         </w:rPr>
-        <w:t>5.4.1 生日悖论</w:t>
-      </w:r>
-    </w:p>
-    <w:p>
-      <w:r>
-        <w:rPr>
-          <w:rFonts w:hint="eastAsia"/>
-        </w:rPr>
-        <w:t>1*（1-</w:t>
-      </w:r>
-      <w:r>
-        <w:t>1</w:t>
-      </w:r>
-      <w:r>
-        <w:rPr>
-          <w:rFonts w:hint="eastAsia"/>
-        </w:rPr>
-        <w:t>/n）</w:t>
-      </w:r>
-      <w:r>
-        <w:rPr>
-          <w:rFonts w:hint="eastAsia"/>
-        </w:rPr>
-        <w:t>*(</w:t>
-      </w:r>
-      <w:r>
-        <w:t>1-2/n</w:t>
-      </w:r>
-      <w:r>
-        <w:rPr>
-          <w:rFonts w:hint="eastAsia"/>
-        </w:rPr>
-        <w:t>)</w:t>
-      </w:r>
-      <w:r>
-        <w:t>*…*(1-(k-1)/n)</w:t>
-      </w:r>
-    </w:p>
-    <w:p>
-      <w:pPr>
-        <w:rPr>
-          <w:rFonts w:hint="eastAsia"/>
-        </w:rPr>
-      </w:pPr>
-      <w:r>
-        <w:t>k&gt;=(1+sqrt(1+(8ln</w:t>
-      </w:r>
-      <w:proofErr w:type="gramStart"/>
-      <w:r>
-        <w:t>2)n</w:t>
-      </w:r>
-      <w:proofErr w:type="gramEnd"/>
-      <w:r>
-        <w:t>)/2) n=365 k=23</w:t>
+        <w:t>5.4.2 球与箱子</w:t>
+      </w:r>
+    </w:p>
+    <w:p>
+      <w:r>
+        <w:rPr>
+          <w:rFonts w:hint="eastAsia"/>
+        </w:rPr>
+        <w:t>在给定箱子中投球的概率是1/b</w:t>
+      </w:r>
+    </w:p>
+    <w:p>
+      <w:r>
+        <w:rPr>
+          <w:rFonts w:hint="eastAsia"/>
+        </w:rPr>
+        <w:t>每个箱子中都有球的概率是b</w:t>
+      </w:r>
+      <w:r>
+        <w:t>lnb</w:t>
       </w:r>
     </w:p>
     <w:p>
@@ -3670,44 +3592,6 @@
         <w:pStyle w:val="4"/>
       </w:pPr>
       <w:r>
-        <w:rPr>
-          <w:rFonts w:hint="eastAsia"/>
-        </w:rPr>
-        <w:t>5.4.2 球与箱子</w:t>
-      </w:r>
-    </w:p>
-    <w:p>
-      <w:r>
-        <w:rPr>
-          <w:rFonts w:hint="eastAsia"/>
-        </w:rPr>
-        <w:t>在给定箱子中投球的概率是1/b</w:t>
-      </w:r>
-    </w:p>
-    <w:p>
-      <w:r>
-        <w:rPr>
-          <w:rFonts w:hint="eastAsia"/>
-        </w:rPr>
-        <w:t>每个箱子中都有球的概率是</w:t>
-      </w:r>
-      <w:proofErr w:type="spellStart"/>
-      <w:r>
-        <w:rPr>
-          <w:rFonts w:hint="eastAsia"/>
-        </w:rPr>
-        <w:t>b</w:t>
-      </w:r>
-      <w:r>
-        <w:t>lnb</w:t>
-      </w:r>
-      <w:proofErr w:type="spellEnd"/>
-    </w:p>
-    <w:p>
-      <w:pPr>
-        <w:pStyle w:val="4"/>
-      </w:pPr>
-      <w:r>
         <w:t xml:space="preserve">5.4.3 </w:t>
       </w:r>
       <w:r>
@@ -3722,19 +3606,11 @@
         <w:rPr>
           <w:rFonts w:hint="eastAsia"/>
         </w:rPr>
-        <w:t>投n次硬币，最长连续正面的期望是</w:t>
-      </w:r>
-      <w:proofErr w:type="spellStart"/>
-      <w:r>
-        <w:rPr>
-          <w:rFonts w:hint="eastAsia"/>
-        </w:rPr>
-        <w:t>ln</w:t>
+        <w:t>投n次硬币，最长连续正面的期望是ln</w:t>
       </w:r>
       <w:r>
         <w:t>n</w:t>
       </w:r>
-      <w:proofErr w:type="spellEnd"/>
     </w:p>
     <w:p>
       <w:pPr>
@@ -3841,11 +3717,6 @@
             <w:tcW w:w="2765" w:type="dxa"/>
           </w:tcPr>
           <w:p>
-            <w:pPr>
-              <w:rPr>
-                <w:rFonts w:hint="eastAsia"/>
-              </w:rPr>
-            </w:pPr>
             <w:r>
               <w:rPr>
                 <w:rFonts w:hint="eastAsia"/>
@@ -3859,11 +3730,6 @@
             <w:tcW w:w="2765" w:type="dxa"/>
           </w:tcPr>
           <w:p>
-            <w:pPr>
-              <w:rPr>
-                <w:rFonts w:hint="eastAsia"/>
-              </w:rPr>
-            </w:pPr>
             <w:r>
               <w:rPr>
                 <w:rFonts w:hint="eastAsia"/>
@@ -3877,11 +3743,6 @@
             <w:tcW w:w="2766" w:type="dxa"/>
           </w:tcPr>
           <w:p>
-            <w:pPr>
-              <w:rPr>
-                <w:rFonts w:hint="eastAsia"/>
-              </w:rPr>
-            </w:pPr>
             <w:r>
               <w:rPr>
                 <w:rFonts w:hint="eastAsia"/>
@@ -3897,11 +3758,6 @@
             <w:tcW w:w="2765" w:type="dxa"/>
           </w:tcPr>
           <w:p>
-            <w:pPr>
-              <w:rPr>
-                <w:rFonts w:hint="eastAsia"/>
-              </w:rPr>
-            </w:pPr>
             <w:r>
               <w:rPr>
                 <w:rFonts w:hint="eastAsia"/>
@@ -3915,11 +3771,6 @@
             <w:tcW w:w="2765" w:type="dxa"/>
           </w:tcPr>
           <w:p>
-            <w:pPr>
-              <w:rPr>
-                <w:rFonts w:hint="eastAsia"/>
-              </w:rPr>
-            </w:pPr>
             <w:r>
               <w:rPr>
                 <w:rFonts w:ascii="Arial" w:hAnsi="Arial" w:cs="Arial"/>
@@ -3973,11 +3824,6 @@
             <w:tcW w:w="2766" w:type="dxa"/>
           </w:tcPr>
           <w:p>
-            <w:pPr>
-              <w:rPr>
-                <w:rFonts w:hint="eastAsia"/>
-              </w:rPr>
-            </w:pPr>
             <w:r>
               <w:rPr>
                 <w:rFonts w:ascii="Arial" w:hAnsi="Arial" w:cs="Arial"/>
@@ -4033,11 +3879,6 @@
             <w:tcW w:w="2765" w:type="dxa"/>
           </w:tcPr>
           <w:p>
-            <w:pPr>
-              <w:rPr>
-                <w:rFonts w:hint="eastAsia"/>
-              </w:rPr>
-            </w:pPr>
             <w:r>
               <w:rPr>
                 <w:rFonts w:hint="eastAsia"/>
@@ -4051,11 +3892,6 @@
             <w:tcW w:w="2765" w:type="dxa"/>
           </w:tcPr>
           <w:p>
-            <w:pPr>
-              <w:rPr>
-                <w:rFonts w:hint="eastAsia"/>
-              </w:rPr>
-            </w:pPr>
             <w:r>
               <w:rPr>
                 <w:rFonts w:ascii="Arial" w:hAnsi="Arial" w:cs="Arial"/>
@@ -4074,7 +3910,6 @@
               </w:rPr>
               <w:t>(</w:t>
             </w:r>
-            <w:proofErr w:type="spellStart"/>
             <w:r>
               <w:rPr>
                 <w:rFonts w:ascii="Arial" w:hAnsi="Arial" w:cs="Arial"/>
@@ -4082,18 +3917,8 @@
                 <w:szCs w:val="21"/>
                 <w:shd w:val="clear" w:color="auto" w:fill="FFFFFF"/>
               </w:rPr>
-              <w:t>nlg</w:t>
+              <w:t>nlgn</w:t>
             </w:r>
-            <w:r>
-              <w:rPr>
-                <w:rFonts w:ascii="Arial" w:hAnsi="Arial" w:cs="Arial"/>
-                <w:color w:val="333333"/>
-                <w:szCs w:val="21"/>
-                <w:shd w:val="clear" w:color="auto" w:fill="FFFFFF"/>
-              </w:rPr>
-              <w:t>n</w:t>
-            </w:r>
-            <w:proofErr w:type="spellEnd"/>
             <w:r>
               <w:rPr>
                 <w:rFonts w:ascii="Arial" w:hAnsi="Arial" w:cs="Arial" w:hint="eastAsia"/>
@@ -4110,11 +3935,6 @@
             <w:tcW w:w="2766" w:type="dxa"/>
           </w:tcPr>
           <w:p>
-            <w:pPr>
-              <w:rPr>
-                <w:rFonts w:hint="eastAsia"/>
-              </w:rPr>
-            </w:pPr>
             <w:r>
               <w:rPr>
                 <w:rFonts w:ascii="Arial" w:hAnsi="Arial" w:cs="Arial"/>
@@ -4133,7 +3953,6 @@
               </w:rPr>
               <w:t>(</w:t>
             </w:r>
-            <w:proofErr w:type="spellStart"/>
             <w:r>
               <w:rPr>
                 <w:rFonts w:ascii="Arial" w:hAnsi="Arial" w:cs="Arial"/>
@@ -4141,18 +3960,8 @@
                 <w:szCs w:val="21"/>
                 <w:shd w:val="clear" w:color="auto" w:fill="FFFFFF"/>
               </w:rPr>
-              <w:t>nlg</w:t>
+              <w:t>nlgn</w:t>
             </w:r>
-            <w:r>
-              <w:rPr>
-                <w:rFonts w:ascii="Arial" w:hAnsi="Arial" w:cs="Arial"/>
-                <w:color w:val="333333"/>
-                <w:szCs w:val="21"/>
-                <w:shd w:val="clear" w:color="auto" w:fill="FFFFFF"/>
-              </w:rPr>
-              <w:t>n</w:t>
-            </w:r>
-            <w:proofErr w:type="spellEnd"/>
             <w:r>
               <w:rPr>
                 <w:rFonts w:ascii="Arial" w:hAnsi="Arial" w:cs="Arial" w:hint="eastAsia"/>
@@ -4171,11 +3980,6 @@
             <w:tcW w:w="2765" w:type="dxa"/>
           </w:tcPr>
           <w:p>
-            <w:pPr>
-              <w:rPr>
-                <w:rFonts w:hint="eastAsia"/>
-              </w:rPr>
-            </w:pPr>
             <w:r>
               <w:rPr>
                 <w:rFonts w:hint="eastAsia"/>
@@ -4189,11 +3993,6 @@
             <w:tcW w:w="2765" w:type="dxa"/>
           </w:tcPr>
           <w:p>
-            <w:pPr>
-              <w:rPr>
-                <w:rFonts w:hint="eastAsia"/>
-              </w:rPr>
-            </w:pPr>
             <w:r>
               <w:rPr>
                 <w:rFonts w:hint="eastAsia"/>
@@ -4201,15 +4000,7 @@
               <w:t>O</w:t>
             </w:r>
             <w:r>
-              <w:t>(</w:t>
-            </w:r>
-            <w:proofErr w:type="spellStart"/>
-            <w:r>
-              <w:t>nlgn</w:t>
-            </w:r>
-            <w:proofErr w:type="spellEnd"/>
-            <w:r>
-              <w:t>)</w:t>
+              <w:t>(nlgn)</w:t>
             </w:r>
           </w:p>
         </w:tc>
@@ -4218,11 +4009,6 @@
             <w:tcW w:w="2766" w:type="dxa"/>
           </w:tcPr>
           <w:p>
-            <w:pPr>
-              <w:rPr>
-                <w:rFonts w:hint="eastAsia"/>
-              </w:rPr>
-            </w:pPr>
             <w:r>
               <w:rPr>
                 <w:rFonts w:hint="eastAsia"/>
@@ -4238,11 +4024,6 @@
             <w:tcW w:w="2765" w:type="dxa"/>
           </w:tcPr>
           <w:p>
-            <w:pPr>
-              <w:rPr>
-                <w:rFonts w:hint="eastAsia"/>
-              </w:rPr>
-            </w:pPr>
             <w:r>
               <w:rPr>
                 <w:rFonts w:hint="eastAsia"/>
@@ -4256,11 +4037,6 @@
             <w:tcW w:w="2765" w:type="dxa"/>
           </w:tcPr>
           <w:p>
-            <w:pPr>
-              <w:rPr>
-                <w:rFonts w:hint="eastAsia"/>
-              </w:rPr>
-            </w:pPr>
             <w:r>
               <w:rPr>
                 <w:rFonts w:ascii="Arial" w:hAnsi="Arial" w:cs="Arial"/>
@@ -4314,11 +4090,6 @@
             <w:tcW w:w="2766" w:type="dxa"/>
           </w:tcPr>
           <w:p>
-            <w:pPr>
-              <w:rPr>
-                <w:rFonts w:hint="eastAsia"/>
-              </w:rPr>
-            </w:pPr>
             <w:r>
               <w:rPr>
                 <w:rFonts w:ascii="Arial" w:hAnsi="Arial" w:cs="Arial"/>
@@ -4337,7 +4108,6 @@
               </w:rPr>
               <w:t>(</w:t>
             </w:r>
-            <w:proofErr w:type="spellStart"/>
             <w:r>
               <w:rPr>
                 <w:rFonts w:ascii="Arial" w:hAnsi="Arial" w:cs="Arial"/>
@@ -4347,7 +4117,6 @@
               </w:rPr>
               <w:t>nlgn</w:t>
             </w:r>
-            <w:proofErr w:type="spellEnd"/>
             <w:r>
               <w:rPr>
                 <w:rFonts w:ascii="Arial" w:hAnsi="Arial" w:cs="Arial" w:hint="eastAsia"/>
@@ -4366,11 +4135,6 @@
             <w:tcW w:w="2765" w:type="dxa"/>
           </w:tcPr>
           <w:p>
-            <w:pPr>
-              <w:rPr>
-                <w:rFonts w:hint="eastAsia"/>
-              </w:rPr>
-            </w:pPr>
             <w:r>
               <w:rPr>
                 <w:rFonts w:hint="eastAsia"/>
@@ -4384,11 +4148,49 @@
             <w:tcW w:w="2765" w:type="dxa"/>
           </w:tcPr>
           <w:p>
-            <w:pPr>
+            <w:r>
               <w:rPr>
-                <w:rFonts w:hint="eastAsia"/>
+                <w:rFonts w:ascii="Arial" w:hAnsi="Arial" w:cs="Arial"/>
+                <w:color w:val="333333"/>
+                <w:szCs w:val="21"/>
+                <w:shd w:val="clear" w:color="auto" w:fill="FFFFFF"/>
               </w:rPr>
-            </w:pPr>
+              <w:t>Θ</w:t>
+            </w:r>
+            <w:r>
+              <w:rPr>
+                <w:rFonts w:ascii="Arial" w:hAnsi="Arial" w:cs="Arial" w:hint="eastAsia"/>
+                <w:color w:val="333333"/>
+                <w:szCs w:val="21"/>
+                <w:shd w:val="clear" w:color="auto" w:fill="FFFFFF"/>
+              </w:rPr>
+              <w:t>(k+</w:t>
+            </w:r>
+            <w:r>
+              <w:rPr>
+                <w:rFonts w:ascii="Arial" w:hAnsi="Arial" w:cs="Arial"/>
+                <w:color w:val="333333"/>
+                <w:szCs w:val="21"/>
+                <w:shd w:val="clear" w:color="auto" w:fill="FFFFFF"/>
+              </w:rPr>
+              <w:t>n</w:t>
+            </w:r>
+            <w:r>
+              <w:rPr>
+                <w:rFonts w:ascii="Arial" w:hAnsi="Arial" w:cs="Arial" w:hint="eastAsia"/>
+                <w:color w:val="333333"/>
+                <w:szCs w:val="21"/>
+                <w:shd w:val="clear" w:color="auto" w:fill="FFFFFF"/>
+              </w:rPr>
+              <w:t>)</w:t>
+            </w:r>
+          </w:p>
+        </w:tc>
+        <w:tc>
+          <w:tcPr>
+            <w:tcW w:w="2766" w:type="dxa"/>
+          </w:tcPr>
+          <w:p>
             <w:r>
               <w:rPr>
                 <w:rFonts w:ascii="Arial" w:hAnsi="Arial" w:cs="Arial"/>
@@ -4407,66 +4209,6 @@
               </w:rPr>
               <w:t>(</w:t>
             </w:r>
-            <w:proofErr w:type="spellStart"/>
-            <w:r>
-              <w:rPr>
-                <w:rFonts w:ascii="Arial" w:hAnsi="Arial" w:cs="Arial" w:hint="eastAsia"/>
-                <w:color w:val="333333"/>
-                <w:szCs w:val="21"/>
-                <w:shd w:val="clear" w:color="auto" w:fill="FFFFFF"/>
-              </w:rPr>
-              <w:t>k+</w:t>
-            </w:r>
-            <w:r>
-              <w:rPr>
-                <w:rFonts w:ascii="Arial" w:hAnsi="Arial" w:cs="Arial"/>
-                <w:color w:val="333333"/>
-                <w:szCs w:val="21"/>
-                <w:shd w:val="clear" w:color="auto" w:fill="FFFFFF"/>
-              </w:rPr>
-              <w:t>n</w:t>
-            </w:r>
-            <w:proofErr w:type="spellEnd"/>
-            <w:r>
-              <w:rPr>
-                <w:rFonts w:ascii="Arial" w:hAnsi="Arial" w:cs="Arial" w:hint="eastAsia"/>
-                <w:color w:val="333333"/>
-                <w:szCs w:val="21"/>
-                <w:shd w:val="clear" w:color="auto" w:fill="FFFFFF"/>
-              </w:rPr>
-              <w:t>)</w:t>
-            </w:r>
-          </w:p>
-        </w:tc>
-        <w:tc>
-          <w:tcPr>
-            <w:tcW w:w="2766" w:type="dxa"/>
-          </w:tcPr>
-          <w:p>
-            <w:pPr>
-              <w:rPr>
-                <w:rFonts w:hint="eastAsia"/>
-              </w:rPr>
-            </w:pPr>
-            <w:r>
-              <w:rPr>
-                <w:rFonts w:ascii="Arial" w:hAnsi="Arial" w:cs="Arial"/>
-                <w:color w:val="333333"/>
-                <w:szCs w:val="21"/>
-                <w:shd w:val="clear" w:color="auto" w:fill="FFFFFF"/>
-              </w:rPr>
-              <w:t>Θ</w:t>
-            </w:r>
-            <w:r>
-              <w:rPr>
-                <w:rFonts w:ascii="Arial" w:hAnsi="Arial" w:cs="Arial" w:hint="eastAsia"/>
-                <w:color w:val="333333"/>
-                <w:szCs w:val="21"/>
-                <w:shd w:val="clear" w:color="auto" w:fill="FFFFFF"/>
-              </w:rPr>
-              <w:t>(</w:t>
-            </w:r>
-            <w:proofErr w:type="spellStart"/>
             <w:r>
               <w:rPr>
                 <w:rFonts w:ascii="Arial" w:hAnsi="Arial" w:cs="Arial"/>
@@ -4494,7 +4236,6 @@
               </w:rPr>
               <w:t>n</w:t>
             </w:r>
-            <w:proofErr w:type="spellEnd"/>
             <w:r>
               <w:rPr>
                 <w:rFonts w:ascii="Arial" w:hAnsi="Arial" w:cs="Arial" w:hint="eastAsia"/>
@@ -4513,11 +4254,6 @@
             <w:tcW w:w="2765" w:type="dxa"/>
           </w:tcPr>
           <w:p>
-            <w:pPr>
-              <w:rPr>
-                <w:rFonts w:hint="eastAsia"/>
-              </w:rPr>
-            </w:pPr>
             <w:r>
               <w:rPr>
                 <w:rFonts w:hint="eastAsia"/>
@@ -4531,97 +4267,6 @@
             <w:tcW w:w="2765" w:type="dxa"/>
           </w:tcPr>
           <w:p>
-            <w:pPr>
-              <w:rPr>
-                <w:rFonts w:hint="eastAsia"/>
-              </w:rPr>
-            </w:pPr>
-            <w:r>
-              <w:rPr>
-                <w:rFonts w:ascii="Arial" w:hAnsi="Arial" w:cs="Arial"/>
-                <w:color w:val="333333"/>
-                <w:szCs w:val="21"/>
-                <w:shd w:val="clear" w:color="auto" w:fill="FFFFFF"/>
-              </w:rPr>
-              <w:t>Θ</w:t>
-            </w:r>
-            <w:r>
-              <w:rPr>
-                <w:rFonts w:ascii="Arial" w:hAnsi="Arial" w:cs="Arial" w:hint="eastAsia"/>
-                <w:color w:val="333333"/>
-                <w:szCs w:val="21"/>
-                <w:shd w:val="clear" w:color="auto" w:fill="FFFFFF"/>
-              </w:rPr>
-              <w:t>(</w:t>
-            </w:r>
-            <w:r>
-              <w:rPr>
-                <w:rFonts w:ascii="Arial" w:hAnsi="Arial" w:cs="Arial" w:hint="eastAsia"/>
-                <w:color w:val="333333"/>
-                <w:szCs w:val="21"/>
-                <w:shd w:val="clear" w:color="auto" w:fill="FFFFFF"/>
-              </w:rPr>
-              <w:t>d</w:t>
-            </w:r>
-            <w:r>
-              <w:rPr>
-                <w:rFonts w:ascii="Arial" w:hAnsi="Arial" w:cs="Arial"/>
-                <w:color w:val="333333"/>
-                <w:szCs w:val="21"/>
-                <w:shd w:val="clear" w:color="auto" w:fill="FFFFFF"/>
-              </w:rPr>
-              <w:t>(</w:t>
-            </w:r>
-            <w:proofErr w:type="spellStart"/>
-            <w:r>
-              <w:rPr>
-                <w:rFonts w:ascii="Arial" w:hAnsi="Arial" w:cs="Arial"/>
-                <w:color w:val="333333"/>
-                <w:szCs w:val="21"/>
-                <w:shd w:val="clear" w:color="auto" w:fill="FFFFFF"/>
-              </w:rPr>
-              <w:t>n</w:t>
-            </w:r>
-            <w:r>
-              <w:rPr>
-                <w:rFonts w:ascii="Arial" w:hAnsi="Arial" w:cs="Arial"/>
-                <w:color w:val="333333"/>
-                <w:szCs w:val="21"/>
-                <w:shd w:val="clear" w:color="auto" w:fill="FFFFFF"/>
-              </w:rPr>
-              <w:t>+k</w:t>
-            </w:r>
-            <w:proofErr w:type="spellEnd"/>
-            <w:r>
-              <w:rPr>
-                <w:rFonts w:ascii="Arial" w:hAnsi="Arial" w:cs="Arial"/>
-                <w:color w:val="333333"/>
-                <w:szCs w:val="21"/>
-                <w:shd w:val="clear" w:color="auto" w:fill="FFFFFF"/>
-              </w:rPr>
-              <w:t>)</w:t>
-            </w:r>
-            <w:r>
-              <w:rPr>
-                <w:rFonts w:ascii="Arial" w:hAnsi="Arial" w:cs="Arial" w:hint="eastAsia"/>
-                <w:color w:val="333333"/>
-                <w:szCs w:val="21"/>
-                <w:shd w:val="clear" w:color="auto" w:fill="FFFFFF"/>
-              </w:rPr>
-              <w:t>)</w:t>
-            </w:r>
-          </w:p>
-        </w:tc>
-        <w:tc>
-          <w:tcPr>
-            <w:tcW w:w="2766" w:type="dxa"/>
-          </w:tcPr>
-          <w:p>
-            <w:pPr>
-              <w:rPr>
-                <w:rFonts w:hint="eastAsia"/>
-              </w:rPr>
-            </w:pPr>
             <w:r>
               <w:rPr>
                 <w:rFonts w:ascii="Arial" w:hAnsi="Arial" w:cs="Arial"/>
@@ -4647,9 +4292,24 @@
                 <w:szCs w:val="21"/>
                 <w:shd w:val="clear" w:color="auto" w:fill="FFFFFF"/>
               </w:rPr>
-              <w:t>(</w:t>
+              <w:t>(n+k)</w:t>
             </w:r>
-            <w:proofErr w:type="spellStart"/>
+            <w:r>
+              <w:rPr>
+                <w:rFonts w:ascii="Arial" w:hAnsi="Arial" w:cs="Arial" w:hint="eastAsia"/>
+                <w:color w:val="333333"/>
+                <w:szCs w:val="21"/>
+                <w:shd w:val="clear" w:color="auto" w:fill="FFFFFF"/>
+              </w:rPr>
+              <w:t>)</w:t>
+            </w:r>
+          </w:p>
+        </w:tc>
+        <w:tc>
+          <w:tcPr>
+            <w:tcW w:w="2766" w:type="dxa"/>
+          </w:tcPr>
+          <w:p>
             <w:r>
               <w:rPr>
                 <w:rFonts w:ascii="Arial" w:hAnsi="Arial" w:cs="Arial"/>
@@ -4657,9 +4317,17 @@
                 <w:szCs w:val="21"/>
                 <w:shd w:val="clear" w:color="auto" w:fill="FFFFFF"/>
               </w:rPr>
-              <w:t>n+k</w:t>
+              <w:t>Θ</w:t>
             </w:r>
-            <w:proofErr w:type="spellEnd"/>
+            <w:r>
+              <w:rPr>
+                <w:rFonts w:ascii="Arial" w:hAnsi="Arial" w:cs="Arial" w:hint="eastAsia"/>
+                <w:color w:val="333333"/>
+                <w:szCs w:val="21"/>
+                <w:shd w:val="clear" w:color="auto" w:fill="FFFFFF"/>
+              </w:rPr>
+              <w:t>(d</w:t>
+            </w:r>
             <w:r>
               <w:rPr>
                 <w:rFonts w:ascii="Arial" w:hAnsi="Arial" w:cs="Arial"/>
@@ -4667,7 +4335,7 @@
                 <w:szCs w:val="21"/>
                 <w:shd w:val="clear" w:color="auto" w:fill="FFFFFF"/>
               </w:rPr>
-              <w:t>)</w:t>
+              <w:t>(n+k)</w:t>
             </w:r>
             <w:r>
               <w:rPr>
@@ -4687,11 +4355,6 @@
             <w:tcW w:w="2765" w:type="dxa"/>
           </w:tcPr>
           <w:p>
-            <w:pPr>
-              <w:rPr>
-                <w:rFonts w:hint="eastAsia"/>
-              </w:rPr>
-            </w:pPr>
             <w:r>
               <w:rPr>
                 <w:rFonts w:hint="eastAsia"/>
@@ -4705,11 +4368,6 @@
             <w:tcW w:w="2765" w:type="dxa"/>
           </w:tcPr>
           <w:p>
-            <w:pPr>
-              <w:rPr>
-                <w:rFonts w:hint="eastAsia"/>
-              </w:rPr>
-            </w:pPr>
             <w:r>
               <w:rPr>
                 <w:rFonts w:ascii="Arial" w:hAnsi="Arial" w:cs="Arial"/>
@@ -4763,11 +4421,6 @@
             <w:tcW w:w="2766" w:type="dxa"/>
           </w:tcPr>
           <w:p>
-            <w:pPr>
-              <w:rPr>
-                <w:rFonts w:hint="eastAsia"/>
-              </w:rPr>
-            </w:pPr>
             <w:r>
               <w:rPr>
                 <w:rFonts w:ascii="Arial" w:hAnsi="Arial" w:cs="Arial"/>
@@ -4808,13 +4461,7 @@
         </w:tc>
       </w:tr>
     </w:tbl>
-    <w:p>
-      <w:pPr>
-        <w:rPr>
-          <w:rFonts w:hint="eastAsia"/>
-        </w:rPr>
-      </w:pPr>
-    </w:p>
+    <w:p/>
     <w:p>
       <w:pPr>
         <w:widowControl/>
@@ -4844,54 +4491,4541 @@
         <w:t>堆排序：时间复杂度O</w:t>
       </w:r>
       <w:r>
+        <w:t xml:space="preserve">(nlgn) </w:t>
+      </w:r>
+      <w:r>
+        <w:rPr>
+          <w:rFonts w:hint="eastAsia"/>
+        </w:rPr>
+        <w:t>具有空间原址性</w:t>
+      </w:r>
+    </w:p>
+    <w:p>
+      <w:pPr>
+        <w:pStyle w:val="3"/>
+      </w:pPr>
+      <w:r>
+        <w:rPr>
+          <w:rFonts w:hint="eastAsia"/>
+        </w:rPr>
+        <w:t>6.1 堆</w:t>
+      </w:r>
+    </w:p>
+    <w:p>
+      <w:r>
+        <w:rPr>
+          <w:rFonts w:hint="eastAsia"/>
+        </w:rPr>
+        <w:t>【堆】近似完全二叉树 当前元素为i</w:t>
+      </w:r>
+      <w:r>
+        <w:t xml:space="preserve"> </w:t>
+      </w:r>
+      <w:r>
+        <w:rPr>
+          <w:rFonts w:hint="eastAsia"/>
+        </w:rPr>
+        <w:t>父节点 i</w:t>
+      </w:r>
+      <w:r>
+        <w:t xml:space="preserve">/2 </w:t>
+      </w:r>
+      <w:r>
+        <w:rPr>
+          <w:rFonts w:hint="eastAsia"/>
+        </w:rPr>
+        <w:t>左孩子 2i</w:t>
+      </w:r>
+      <w:r>
+        <w:t xml:space="preserve"> </w:t>
+      </w:r>
+      <w:r>
+        <w:rPr>
+          <w:rFonts w:hint="eastAsia"/>
+        </w:rPr>
+        <w:t>右孩子2i+1</w:t>
+      </w:r>
+    </w:p>
+    <w:p>
+      <w:r>
+        <w:rPr>
+          <w:rFonts w:hint="eastAsia"/>
+        </w:rPr>
+        <w:t>【最大堆】每个父节点大于等于子节点，最小堆相反</w:t>
+      </w:r>
+    </w:p>
+    <w:p>
+      <w:pPr>
+        <w:rPr>
+          <w:rFonts w:ascii="Arial" w:hAnsi="Arial" w:cs="Arial"/>
+          <w:color w:val="333333"/>
+          <w:szCs w:val="21"/>
+          <w:shd w:val="clear" w:color="auto" w:fill="FFFFFF"/>
+        </w:rPr>
+      </w:pPr>
+      <w:r>
+        <w:rPr>
+          <w:rFonts w:hint="eastAsia"/>
+        </w:rPr>
+        <w:t>【高度】</w:t>
+      </w:r>
+      <w:r>
+        <w:rPr>
+          <w:rFonts w:ascii="Arial" w:hAnsi="Arial" w:cs="Arial"/>
+          <w:color w:val="333333"/>
+          <w:szCs w:val="21"/>
+          <w:shd w:val="clear" w:color="auto" w:fill="FFFFFF"/>
+        </w:rPr>
+        <w:t>Θ(lgn)</w:t>
+      </w:r>
+    </w:p>
+    <w:p>
+      <w:pPr>
+        <w:pStyle w:val="3"/>
+        <w:rPr>
+          <w:shd w:val="clear" w:color="auto" w:fill="FFFFFF"/>
+        </w:rPr>
+      </w:pPr>
+      <w:r>
+        <w:rPr>
+          <w:shd w:val="clear" w:color="auto" w:fill="FFFFFF"/>
+        </w:rPr>
+        <w:t xml:space="preserve">6.2 </w:t>
+      </w:r>
+      <w:r>
+        <w:rPr>
+          <w:rFonts w:hint="eastAsia"/>
+          <w:shd w:val="clear" w:color="auto" w:fill="FFFFFF"/>
+        </w:rPr>
+        <w:t>维护堆的性质</w:t>
+      </w:r>
+    </w:p>
+    <w:p>
+      <w:r>
+        <w:rPr>
+          <w:rFonts w:hint="eastAsia"/>
+        </w:rPr>
+        <w:t>【MAX-</w:t>
+      </w:r>
+      <w:r>
+        <w:t>HEAPIFY</w:t>
+      </w:r>
+      <w:r>
+        <w:rPr>
+          <w:rFonts w:hint="eastAsia"/>
+        </w:rPr>
+        <w:t>】维护最大堆性质的过程</w:t>
+      </w:r>
+      <w:r>
+        <w:rPr>
+          <w:rFonts w:hint="eastAsia"/>
+        </w:rPr>
+        <w:t>：当孩子比父亲大时，交换，然后递归</w:t>
+      </w:r>
+    </w:p>
+    <w:p>
+      <w:pPr>
+        <w:rPr>
+          <w:rFonts w:ascii="Arial" w:hAnsi="Arial" w:cs="Arial"/>
+          <w:color w:val="333333"/>
+          <w:szCs w:val="21"/>
+          <w:shd w:val="clear" w:color="auto" w:fill="FFFFFF"/>
+        </w:rPr>
+      </w:pPr>
+      <w:r>
+        <w:rPr>
+          <w:rFonts w:hint="eastAsia"/>
+        </w:rPr>
+        <w:t>T</w:t>
+      </w:r>
+      <w:r>
+        <w:t>(n)&lt;=T(2n/3)+</w:t>
+      </w:r>
+      <w:r>
+        <w:rPr>
+          <w:rFonts w:ascii="Arial" w:hAnsi="Arial" w:cs="Arial"/>
+          <w:color w:val="333333"/>
+          <w:szCs w:val="21"/>
+          <w:shd w:val="clear" w:color="auto" w:fill="FFFFFF"/>
+        </w:rPr>
+        <w:t xml:space="preserve"> </w:t>
+      </w:r>
+      <w:r>
+        <w:rPr>
+          <w:rFonts w:ascii="Arial" w:hAnsi="Arial" w:cs="Arial"/>
+          <w:color w:val="333333"/>
+          <w:szCs w:val="21"/>
+          <w:shd w:val="clear" w:color="auto" w:fill="FFFFFF"/>
+        </w:rPr>
+        <w:t>Θ(1) = O(lgn)=h</w:t>
+      </w:r>
+    </w:p>
+    <w:p>
+      <w:pPr>
+        <w:pStyle w:val="3"/>
+        <w:rPr>
+          <w:shd w:val="clear" w:color="auto" w:fill="FFFFFF"/>
+        </w:rPr>
+      </w:pPr>
+      <w:r>
+        <w:rPr>
+          <w:shd w:val="clear" w:color="auto" w:fill="FFFFFF"/>
+        </w:rPr>
+        <w:t xml:space="preserve">6.3 </w:t>
+      </w:r>
+      <w:r>
+        <w:rPr>
+          <w:rFonts w:hint="eastAsia"/>
+          <w:shd w:val="clear" w:color="auto" w:fill="FFFFFF"/>
+        </w:rPr>
+        <w:t>建堆</w:t>
+      </w:r>
+    </w:p>
+    <w:p>
+      <w:r>
+        <w:rPr>
+          <w:rFonts w:hint="eastAsia"/>
+        </w:rPr>
+        <w:t>n/2</w:t>
+      </w:r>
+      <w:r>
+        <w:t xml:space="preserve">+1…n </w:t>
+      </w:r>
+      <w:r>
+        <w:rPr>
+          <w:rFonts w:hint="eastAsia"/>
+        </w:rPr>
+        <w:t xml:space="preserve">是叶结点，只需对n/2 </w:t>
+      </w:r>
+      <w:r>
+        <w:t>…1</w:t>
+      </w:r>
+      <w:r>
+        <w:rPr>
+          <w:rFonts w:hint="eastAsia"/>
+        </w:rPr>
+        <w:t>执行MAX</w:t>
+      </w:r>
+      <w:r>
+        <w:t>-HEAPIFY</w:t>
+      </w:r>
+      <w:r>
+        <w:rPr>
+          <w:rFonts w:hint="eastAsia"/>
+        </w:rPr>
+        <w:t>就行</w:t>
+      </w:r>
+    </w:p>
+    <w:p>
+      <w:r>
+        <w:rPr>
+          <w:rFonts w:hint="eastAsia"/>
+        </w:rPr>
+        <w:t>循环不变量证明</w:t>
+      </w:r>
+    </w:p>
+    <w:p>
+      <w:r>
+        <w:rPr>
+          <w:rFonts w:hint="eastAsia"/>
+        </w:rPr>
+        <w:t>更紧确的界 O(</w:t>
+      </w:r>
+      <w:r>
+        <w:t>n</w:t>
+      </w:r>
+      <w:r>
+        <w:rPr>
+          <w:rFonts w:hint="eastAsia"/>
+        </w:rPr>
+        <w:t>)</w:t>
+      </w:r>
+    </w:p>
+    <w:p>
+      <w:pPr>
+        <w:pStyle w:val="3"/>
+      </w:pPr>
+      <w:r>
+        <w:t xml:space="preserve">6.4 </w:t>
+      </w:r>
+      <w:r>
+        <w:rPr>
+          <w:rFonts w:hint="eastAsia"/>
+        </w:rPr>
+        <w:t>堆排序算法</w:t>
+      </w:r>
+    </w:p>
+    <w:p>
+      <w:r>
+        <w:rPr>
+          <w:rFonts w:hint="eastAsia"/>
+        </w:rPr>
+        <w:t>将根结点与当前序列最后一位交换，调用MAX-</w:t>
+      </w:r>
+      <w:r>
+        <w:t>HEAPIFY</w:t>
+      </w:r>
+    </w:p>
+    <w:p>
+      <w:pPr>
+        <w:pStyle w:val="3"/>
+      </w:pPr>
+      <w:r>
+        <w:t xml:space="preserve">6.5 </w:t>
+      </w:r>
+      <w:r>
+        <w:rPr>
+          <w:rFonts w:hint="eastAsia"/>
+        </w:rPr>
+        <w:t>优先队列</w:t>
+      </w:r>
+    </w:p>
+    <w:p>
+      <w:r>
+        <w:rPr>
+          <w:rFonts w:hint="eastAsia"/>
+        </w:rPr>
+        <w:t>每个元素有一个关键字</w:t>
+      </w:r>
+    </w:p>
+    <w:p>
+      <w:r>
+        <w:rPr>
+          <w:rFonts w:hint="eastAsia"/>
+        </w:rPr>
+        <w:t>INSERT</w:t>
+      </w:r>
+      <w:r>
+        <w:t>, MAXIMUM, EXTRACT-MAX, INCREASE-KEY</w:t>
+      </w:r>
+    </w:p>
+    <w:p>
+      <w:r>
+        <w:rPr>
+          <w:rFonts w:hint="eastAsia"/>
+        </w:rPr>
+        <w:t>【应用】作业调度，基于事件驱动的模拟器</w:t>
+      </w:r>
+    </w:p>
+    <w:p>
+      <w:pPr>
+        <w:widowControl/>
+        <w:jc w:val="left"/>
+      </w:pPr>
+      <w:r>
+        <w:br w:type="page"/>
+      </w:r>
+    </w:p>
+    <w:p>
+      <w:pPr>
+        <w:pStyle w:val="2"/>
+      </w:pPr>
+      <w:r>
+        <w:rPr>
+          <w:rFonts w:hint="eastAsia"/>
+        </w:rPr>
+        <w:lastRenderedPageBreak/>
+        <w:t>第七章 快速排序</w:t>
+      </w:r>
+    </w:p>
+    <w:p>
+      <w:pPr>
+        <w:rPr>
+          <w:rFonts w:ascii="Arial" w:hAnsi="Arial" w:cs="Arial"/>
+          <w:color w:val="333333"/>
+          <w:szCs w:val="21"/>
+          <w:shd w:val="clear" w:color="auto" w:fill="FFFFFF"/>
+        </w:rPr>
+      </w:pPr>
+      <w:r>
+        <w:rPr>
+          <w:rFonts w:hint="eastAsia"/>
+        </w:rPr>
+        <w:t>最坏时间复杂度</w:t>
+      </w:r>
+      <w:r>
+        <w:rPr>
+          <w:rFonts w:ascii="Arial" w:hAnsi="Arial" w:cs="Arial"/>
+          <w:color w:val="333333"/>
+          <w:szCs w:val="21"/>
+          <w:shd w:val="clear" w:color="auto" w:fill="FFFFFF"/>
+        </w:rPr>
+        <w:t>Θ</w:t>
+      </w:r>
+      <w:r>
+        <w:rPr>
+          <w:rFonts w:ascii="Arial" w:hAnsi="Arial" w:cs="Arial" w:hint="eastAsia"/>
+          <w:color w:val="333333"/>
+          <w:szCs w:val="21"/>
+          <w:shd w:val="clear" w:color="auto" w:fill="FFFFFF"/>
+        </w:rPr>
         <w:t>(</w:t>
       </w:r>
-      <w:proofErr w:type="spellStart"/>
+      <w:r>
+        <w:rPr>
+          <w:rFonts w:ascii="Arial" w:hAnsi="Arial" w:cs="Arial"/>
+          <w:color w:val="333333"/>
+          <w:szCs w:val="21"/>
+          <w:shd w:val="clear" w:color="auto" w:fill="FFFFFF"/>
+        </w:rPr>
+        <w:t>n</w:t>
+      </w:r>
+      <w:r>
+        <w:rPr>
+          <w:rFonts w:ascii="Arial" w:hAnsi="Arial" w:cs="Arial"/>
+          <w:color w:val="333333"/>
+          <w:szCs w:val="21"/>
+          <w:shd w:val="clear" w:color="auto" w:fill="FFFFFF"/>
+          <w:vertAlign w:val="superscript"/>
+        </w:rPr>
+        <w:t>2</w:t>
+      </w:r>
+      <w:r>
+        <w:rPr>
+          <w:rFonts w:ascii="Arial" w:hAnsi="Arial" w:cs="Arial" w:hint="eastAsia"/>
+          <w:color w:val="333333"/>
+          <w:szCs w:val="21"/>
+          <w:shd w:val="clear" w:color="auto" w:fill="FFFFFF"/>
+        </w:rPr>
+        <w:t>)</w:t>
+      </w:r>
+      <w:r>
+        <w:rPr>
+          <w:rFonts w:ascii="Arial" w:hAnsi="Arial" w:cs="Arial"/>
+          <w:color w:val="333333"/>
+          <w:szCs w:val="21"/>
+          <w:shd w:val="clear" w:color="auto" w:fill="FFFFFF"/>
+        </w:rPr>
+        <w:t xml:space="preserve"> </w:t>
+      </w:r>
+      <w:r>
+        <w:rPr>
+          <w:rFonts w:ascii="Arial" w:hAnsi="Arial" w:cs="Arial" w:hint="eastAsia"/>
+          <w:color w:val="333333"/>
+          <w:szCs w:val="21"/>
+          <w:shd w:val="clear" w:color="auto" w:fill="FFFFFF"/>
+        </w:rPr>
+        <w:t>期望时间复杂度为</w:t>
+      </w:r>
+      <w:r>
+        <w:rPr>
+          <w:rFonts w:ascii="Arial" w:hAnsi="Arial" w:cs="Arial"/>
+          <w:color w:val="333333"/>
+          <w:szCs w:val="21"/>
+          <w:shd w:val="clear" w:color="auto" w:fill="FFFFFF"/>
+        </w:rPr>
+        <w:t xml:space="preserve">Θ(nlgn) </w:t>
+      </w:r>
+      <w:r>
+        <w:rPr>
+          <w:rFonts w:ascii="Arial" w:hAnsi="Arial" w:cs="Arial" w:hint="eastAsia"/>
+          <w:color w:val="333333"/>
+          <w:szCs w:val="21"/>
+          <w:shd w:val="clear" w:color="auto" w:fill="FFFFFF"/>
+        </w:rPr>
+        <w:t>常数因子很小</w:t>
+      </w:r>
+      <w:r>
+        <w:rPr>
+          <w:rFonts w:ascii="Arial" w:hAnsi="Arial" w:cs="Arial" w:hint="eastAsia"/>
+          <w:color w:val="333333"/>
+          <w:szCs w:val="21"/>
+          <w:shd w:val="clear" w:color="auto" w:fill="FFFFFF"/>
+        </w:rPr>
+        <w:t xml:space="preserve"> </w:t>
+      </w:r>
+      <w:r>
+        <w:rPr>
+          <w:rFonts w:ascii="Arial" w:hAnsi="Arial" w:cs="Arial" w:hint="eastAsia"/>
+          <w:color w:val="333333"/>
+          <w:szCs w:val="21"/>
+          <w:shd w:val="clear" w:color="auto" w:fill="FFFFFF"/>
+        </w:rPr>
+        <w:t>原址排序</w:t>
+      </w:r>
+    </w:p>
+    <w:p>
+      <w:pPr>
+        <w:pStyle w:val="3"/>
+        <w:rPr>
+          <w:shd w:val="clear" w:color="auto" w:fill="FFFFFF"/>
+        </w:rPr>
+      </w:pPr>
+      <w:r>
+        <w:rPr>
+          <w:rFonts w:hint="eastAsia"/>
+          <w:shd w:val="clear" w:color="auto" w:fill="FFFFFF"/>
+        </w:rPr>
+        <w:t>7.1 快速排序的描述</w:t>
+      </w:r>
+    </w:p>
+    <w:p>
+      <w:r>
+        <w:rPr>
+          <w:rFonts w:hint="eastAsia"/>
+        </w:rPr>
+        <w:t>【分解】根据选取元素将数组化为左右两半，左边都小于，右边都大于</w:t>
+      </w:r>
+    </w:p>
+    <w:p>
+      <w:r>
+        <w:rPr>
+          <w:rFonts w:hint="eastAsia"/>
+        </w:rPr>
+        <w:t>【解决】递归调用分别对两边排序</w:t>
+      </w:r>
+    </w:p>
+    <w:p>
+      <w:r>
+        <w:rPr>
+          <w:rFonts w:hint="eastAsia"/>
+        </w:rPr>
+        <w:t>【合并】原址排序不需合并</w:t>
+      </w:r>
+    </w:p>
+    <w:p>
+      <w:r>
+        <w:rPr>
+          <w:rFonts w:hint="eastAsia"/>
+        </w:rPr>
+        <w:t>【PAR</w:t>
+      </w:r>
+      <w:r>
+        <w:t>TITION</w:t>
+      </w:r>
+      <w:r>
+        <w:rPr>
+          <w:rFonts w:hint="eastAsia"/>
+        </w:rPr>
+        <w:t>划分】选取主元，通过交换将小的</w:t>
+      </w:r>
+      <w:r>
+        <w:rPr>
+          <w:rFonts w:hint="eastAsia"/>
+        </w:rPr>
+        <w:t>放在左边，大的放在右边</w:t>
+      </w:r>
+    </w:p>
+    <w:p>
+      <w:pPr>
+        <w:ind w:firstLine="420"/>
+      </w:pPr>
+      <w:r>
+        <w:rPr>
+          <w:rFonts w:hint="eastAsia"/>
+        </w:rPr>
+        <w:t>循环不变量证明、</w:t>
+      </w:r>
+    </w:p>
+    <w:p>
+      <w:pPr>
+        <w:pStyle w:val="3"/>
+      </w:pPr>
+      <w:r>
+        <w:rPr>
+          <w:rFonts w:hint="eastAsia"/>
+        </w:rPr>
+        <w:t>7.2 快速排序的性能</w:t>
+      </w:r>
+    </w:p>
+    <w:p>
+      <w:r>
+        <w:rPr>
+          <w:rFonts w:hint="eastAsia"/>
+        </w:rPr>
+        <w:t xml:space="preserve">运行时间-依赖-划分平衡 </w:t>
+      </w:r>
+    </w:p>
+    <w:p>
+      <w:pPr>
+        <w:rPr>
+          <w:rFonts w:ascii="Arial" w:hAnsi="Arial" w:cs="Arial"/>
+          <w:color w:val="333333"/>
+          <w:szCs w:val="21"/>
+          <w:shd w:val="clear" w:color="auto" w:fill="FFFFFF"/>
+        </w:rPr>
+      </w:pPr>
+      <w:r>
+        <w:rPr>
+          <w:rFonts w:hint="eastAsia"/>
+        </w:rPr>
+        <w:t>【最坏情况划分】有一边为0个 T</w:t>
+      </w:r>
+      <w:r>
+        <w:t>(n)=T(n-1)+</w:t>
+      </w:r>
+      <w:r>
+        <w:rPr>
+          <w:rFonts w:ascii="Arial" w:hAnsi="Arial" w:cs="Arial"/>
+          <w:color w:val="333333"/>
+          <w:szCs w:val="21"/>
+          <w:shd w:val="clear" w:color="auto" w:fill="FFFFFF"/>
+        </w:rPr>
+        <w:t xml:space="preserve"> </w:t>
+      </w:r>
+      <w:r>
+        <w:rPr>
+          <w:rFonts w:ascii="Arial" w:hAnsi="Arial" w:cs="Arial"/>
+          <w:color w:val="333333"/>
+          <w:szCs w:val="21"/>
+          <w:shd w:val="clear" w:color="auto" w:fill="FFFFFF"/>
+        </w:rPr>
+        <w:t>Θ(n)=</w:t>
+      </w:r>
+      <w:r>
+        <w:rPr>
+          <w:rFonts w:ascii="Arial" w:hAnsi="Arial" w:cs="Arial"/>
+          <w:color w:val="333333"/>
+          <w:szCs w:val="21"/>
+          <w:shd w:val="clear" w:color="auto" w:fill="FFFFFF"/>
+        </w:rPr>
+        <w:t xml:space="preserve"> </w:t>
+      </w:r>
+      <w:r>
+        <w:rPr>
+          <w:rFonts w:ascii="Arial" w:hAnsi="Arial" w:cs="Arial"/>
+          <w:color w:val="333333"/>
+          <w:szCs w:val="21"/>
+          <w:shd w:val="clear" w:color="auto" w:fill="FFFFFF"/>
+        </w:rPr>
+        <w:t>Θ(n</w:t>
+      </w:r>
+      <w:r>
+        <w:rPr>
+          <w:rFonts w:ascii="Arial" w:hAnsi="Arial" w:cs="Arial"/>
+          <w:color w:val="333333"/>
+          <w:szCs w:val="21"/>
+          <w:shd w:val="clear" w:color="auto" w:fill="FFFFFF"/>
+          <w:vertAlign w:val="superscript"/>
+        </w:rPr>
+        <w:t>2</w:t>
+      </w:r>
+      <w:r>
+        <w:rPr>
+          <w:rFonts w:ascii="Arial" w:hAnsi="Arial" w:cs="Arial"/>
+          <w:color w:val="333333"/>
+          <w:szCs w:val="21"/>
+          <w:shd w:val="clear" w:color="auto" w:fill="FFFFFF"/>
+        </w:rPr>
+        <w:t>)</w:t>
+      </w:r>
+    </w:p>
+    <w:p>
+      <w:pPr>
+        <w:rPr>
+          <w:rFonts w:ascii="Arial" w:hAnsi="Arial" w:cs="Arial"/>
+          <w:color w:val="333333"/>
+          <w:szCs w:val="21"/>
+          <w:shd w:val="clear" w:color="auto" w:fill="FFFFFF"/>
+        </w:rPr>
+      </w:pPr>
+      <w:r>
+        <w:rPr>
+          <w:rFonts w:ascii="Arial" w:hAnsi="Arial" w:cs="Arial" w:hint="eastAsia"/>
+          <w:color w:val="333333"/>
+          <w:szCs w:val="21"/>
+          <w:shd w:val="clear" w:color="auto" w:fill="FFFFFF"/>
+        </w:rPr>
+        <w:t>【最好情况划分】划分为</w:t>
+      </w:r>
+      <w:r>
+        <w:rPr>
+          <w:rFonts w:ascii="Arial" w:hAnsi="Arial" w:cs="Arial" w:hint="eastAsia"/>
+          <w:color w:val="333333"/>
+          <w:szCs w:val="21"/>
+          <w:shd w:val="clear" w:color="auto" w:fill="FFFFFF"/>
+        </w:rPr>
+        <w:t>n</w:t>
+      </w:r>
+      <w:r>
+        <w:rPr>
+          <w:rFonts w:ascii="Arial" w:hAnsi="Arial" w:cs="Arial"/>
+          <w:color w:val="333333"/>
+          <w:szCs w:val="21"/>
+          <w:shd w:val="clear" w:color="auto" w:fill="FFFFFF"/>
+        </w:rPr>
+        <w:t>/2</w:t>
+      </w:r>
+      <w:r>
+        <w:rPr>
+          <w:rFonts w:ascii="Arial" w:hAnsi="Arial" w:cs="Arial" w:hint="eastAsia"/>
+          <w:color w:val="333333"/>
+          <w:szCs w:val="21"/>
+          <w:shd w:val="clear" w:color="auto" w:fill="FFFFFF"/>
+        </w:rPr>
+        <w:t>和</w:t>
+      </w:r>
+      <w:r>
+        <w:rPr>
+          <w:rFonts w:ascii="Arial" w:hAnsi="Arial" w:cs="Arial" w:hint="eastAsia"/>
+          <w:color w:val="333333"/>
+          <w:szCs w:val="21"/>
+          <w:shd w:val="clear" w:color="auto" w:fill="FFFFFF"/>
+        </w:rPr>
+        <w:t>n</w:t>
+      </w:r>
+      <w:r>
+        <w:rPr>
+          <w:rFonts w:ascii="Arial" w:hAnsi="Arial" w:cs="Arial"/>
+          <w:color w:val="333333"/>
+          <w:szCs w:val="21"/>
+          <w:shd w:val="clear" w:color="auto" w:fill="FFFFFF"/>
+        </w:rPr>
+        <w:t>/2+1 T</w:t>
+      </w:r>
+      <w:r>
+        <w:rPr>
+          <w:rFonts w:ascii="Arial" w:hAnsi="Arial" w:cs="Arial" w:hint="eastAsia"/>
+          <w:color w:val="333333"/>
+          <w:szCs w:val="21"/>
+          <w:shd w:val="clear" w:color="auto" w:fill="FFFFFF"/>
+        </w:rPr>
+        <w:t>=</w:t>
+      </w:r>
+      <w:r>
+        <w:rPr>
+          <w:rFonts w:ascii="Arial" w:hAnsi="Arial" w:cs="Arial"/>
+          <w:color w:val="333333"/>
+          <w:szCs w:val="21"/>
+          <w:shd w:val="clear" w:color="auto" w:fill="FFFFFF"/>
+        </w:rPr>
+        <w:t>2</w:t>
+      </w:r>
+      <w:r>
+        <w:rPr>
+          <w:rFonts w:ascii="Arial" w:hAnsi="Arial" w:cs="Arial" w:hint="eastAsia"/>
+          <w:color w:val="333333"/>
+          <w:szCs w:val="21"/>
+          <w:shd w:val="clear" w:color="auto" w:fill="FFFFFF"/>
+        </w:rPr>
+        <w:t>T(n/2)</w:t>
+      </w:r>
+      <w:r>
+        <w:rPr>
+          <w:rFonts w:ascii="Arial" w:hAnsi="Arial" w:cs="Arial"/>
+          <w:color w:val="333333"/>
+          <w:szCs w:val="21"/>
+          <w:shd w:val="clear" w:color="auto" w:fill="FFFFFF"/>
+        </w:rPr>
+        <w:t>+</w:t>
+      </w:r>
+      <w:r>
+        <w:rPr>
+          <w:rFonts w:ascii="Arial" w:hAnsi="Arial" w:cs="Arial"/>
+          <w:color w:val="333333"/>
+          <w:szCs w:val="21"/>
+          <w:shd w:val="clear" w:color="auto" w:fill="FFFFFF"/>
+        </w:rPr>
+        <w:t xml:space="preserve"> </w:t>
+      </w:r>
+      <w:r>
+        <w:rPr>
+          <w:rFonts w:ascii="Arial" w:hAnsi="Arial" w:cs="Arial"/>
+          <w:color w:val="333333"/>
+          <w:szCs w:val="21"/>
+          <w:shd w:val="clear" w:color="auto" w:fill="FFFFFF"/>
+        </w:rPr>
+        <w:t>Θ(n)=</w:t>
+      </w:r>
+      <w:r>
+        <w:rPr>
+          <w:rFonts w:ascii="Arial" w:hAnsi="Arial" w:cs="Arial"/>
+          <w:color w:val="333333"/>
+          <w:szCs w:val="21"/>
+          <w:shd w:val="clear" w:color="auto" w:fill="FFFFFF"/>
+        </w:rPr>
+        <w:t xml:space="preserve"> </w:t>
+      </w:r>
+      <w:r>
+        <w:rPr>
+          <w:rFonts w:ascii="Arial" w:hAnsi="Arial" w:cs="Arial"/>
+          <w:color w:val="333333"/>
+          <w:szCs w:val="21"/>
+          <w:shd w:val="clear" w:color="auto" w:fill="FFFFFF"/>
+        </w:rPr>
+        <w:t>Θ(nlgn)</w:t>
+      </w:r>
+    </w:p>
+    <w:p>
+      <w:pPr>
+        <w:rPr>
+          <w:rFonts w:ascii="Arial" w:hAnsi="Arial" w:cs="Arial"/>
+          <w:color w:val="333333"/>
+          <w:szCs w:val="21"/>
+          <w:shd w:val="clear" w:color="auto" w:fill="FFFFFF"/>
+        </w:rPr>
+      </w:pPr>
+      <w:r>
+        <w:rPr>
+          <w:rFonts w:ascii="Arial" w:hAnsi="Arial" w:cs="Arial" w:hint="eastAsia"/>
+          <w:color w:val="333333"/>
+          <w:szCs w:val="21"/>
+          <w:shd w:val="clear" w:color="auto" w:fill="FFFFFF"/>
+        </w:rPr>
+        <w:t>【平衡划分】假设</w:t>
+      </w:r>
+      <w:r>
+        <w:rPr>
+          <w:rFonts w:ascii="Arial" w:hAnsi="Arial" w:cs="Arial" w:hint="eastAsia"/>
+          <w:color w:val="333333"/>
+          <w:szCs w:val="21"/>
+          <w:shd w:val="clear" w:color="auto" w:fill="FFFFFF"/>
+        </w:rPr>
+        <w:t>9:1</w:t>
+      </w:r>
+      <w:r>
+        <w:rPr>
+          <w:rFonts w:ascii="Arial" w:hAnsi="Arial" w:cs="Arial" w:hint="eastAsia"/>
+          <w:color w:val="333333"/>
+          <w:szCs w:val="21"/>
+          <w:shd w:val="clear" w:color="auto" w:fill="FFFFFF"/>
+        </w:rPr>
+        <w:t>划分</w:t>
+      </w:r>
+      <w:r>
+        <w:rPr>
+          <w:rFonts w:ascii="Arial" w:hAnsi="Arial" w:cs="Arial" w:hint="eastAsia"/>
+          <w:color w:val="333333"/>
+          <w:szCs w:val="21"/>
+          <w:shd w:val="clear" w:color="auto" w:fill="FFFFFF"/>
+        </w:rPr>
+        <w:t xml:space="preserve"> T</w:t>
+      </w:r>
+      <w:r>
+        <w:rPr>
+          <w:rFonts w:ascii="Arial" w:hAnsi="Arial" w:cs="Arial"/>
+          <w:color w:val="333333"/>
+          <w:szCs w:val="21"/>
+          <w:shd w:val="clear" w:color="auto" w:fill="FFFFFF"/>
+        </w:rPr>
+        <w:t>(n)=T(9n/10)+T(n/10)+cn</w:t>
+      </w:r>
+    </w:p>
+    <w:p>
+      <w:pPr>
+        <w:rPr>
+          <w:rFonts w:ascii="Arial" w:hAnsi="Arial" w:cs="Arial"/>
+          <w:color w:val="333333"/>
+          <w:szCs w:val="21"/>
+          <w:shd w:val="clear" w:color="auto" w:fill="FFFFFF"/>
+        </w:rPr>
+      </w:pPr>
+      <w:r>
+        <w:rPr>
+          <w:rFonts w:ascii="Arial" w:hAnsi="Arial" w:cs="Arial"/>
+          <w:color w:val="333333"/>
+          <w:szCs w:val="21"/>
+          <w:shd w:val="clear" w:color="auto" w:fill="FFFFFF"/>
+        </w:rPr>
+        <w:tab/>
+      </w:r>
+      <w:r>
+        <w:rPr>
+          <w:rFonts w:ascii="Arial" w:hAnsi="Arial" w:cs="Arial"/>
+          <w:color w:val="333333"/>
+          <w:szCs w:val="21"/>
+          <w:shd w:val="clear" w:color="auto" w:fill="FFFFFF"/>
+        </w:rPr>
+        <w:tab/>
+      </w:r>
+      <w:r>
+        <w:rPr>
+          <w:rFonts w:ascii="Arial" w:hAnsi="Arial" w:cs="Arial"/>
+          <w:color w:val="333333"/>
+          <w:szCs w:val="21"/>
+          <w:shd w:val="clear" w:color="auto" w:fill="FFFFFF"/>
+        </w:rPr>
+        <w:tab/>
+      </w:r>
+      <w:r>
+        <w:rPr>
+          <w:rFonts w:ascii="Arial" w:hAnsi="Arial" w:cs="Arial" w:hint="eastAsia"/>
+          <w:color w:val="333333"/>
+          <w:szCs w:val="21"/>
+          <w:shd w:val="clear" w:color="auto" w:fill="FFFFFF"/>
+        </w:rPr>
+        <w:t>递归在</w:t>
+      </w:r>
+      <w:r>
+        <w:rPr>
+          <w:rFonts w:ascii="Arial" w:hAnsi="Arial" w:cs="Arial" w:hint="eastAsia"/>
+          <w:color w:val="333333"/>
+          <w:szCs w:val="21"/>
+          <w:shd w:val="clear" w:color="auto" w:fill="FFFFFF"/>
+        </w:rPr>
+        <w:t>log</w:t>
+      </w:r>
+      <w:r>
+        <w:rPr>
+          <w:rFonts w:ascii="Arial" w:hAnsi="Arial" w:cs="Arial"/>
+          <w:color w:val="333333"/>
+          <w:szCs w:val="21"/>
+          <w:shd w:val="clear" w:color="auto" w:fill="FFFFFF"/>
+          <w:vertAlign w:val="subscript"/>
+        </w:rPr>
+        <w:t>10/9</w:t>
+      </w:r>
+      <w:r>
+        <w:rPr>
+          <w:rFonts w:ascii="Arial" w:hAnsi="Arial" w:cs="Arial"/>
+          <w:color w:val="333333"/>
+          <w:szCs w:val="21"/>
+          <w:shd w:val="clear" w:color="auto" w:fill="FFFFFF"/>
+        </w:rPr>
+        <w:t>(n)=</w:t>
+      </w:r>
+      <w:r>
+        <w:rPr>
+          <w:rFonts w:ascii="Arial" w:hAnsi="Arial" w:cs="Arial"/>
+          <w:color w:val="333333"/>
+          <w:szCs w:val="21"/>
+          <w:shd w:val="clear" w:color="auto" w:fill="FFFFFF"/>
+        </w:rPr>
+        <w:t xml:space="preserve"> </w:t>
+      </w:r>
+      <w:r>
+        <w:rPr>
+          <w:rFonts w:ascii="Arial" w:hAnsi="Arial" w:cs="Arial"/>
+          <w:color w:val="333333"/>
+          <w:szCs w:val="21"/>
+          <w:shd w:val="clear" w:color="auto" w:fill="FFFFFF"/>
+        </w:rPr>
+        <w:t>Θ(lgn)</w:t>
+      </w:r>
+      <w:r>
+        <w:rPr>
+          <w:rFonts w:ascii="Arial" w:hAnsi="Arial" w:cs="Arial" w:hint="eastAsia"/>
+          <w:color w:val="333333"/>
+          <w:szCs w:val="21"/>
+          <w:shd w:val="clear" w:color="auto" w:fill="FFFFFF"/>
+        </w:rPr>
+        <w:t>终止</w:t>
+      </w:r>
+      <w:r>
+        <w:rPr>
+          <w:rFonts w:ascii="Arial" w:hAnsi="Arial" w:cs="Arial" w:hint="eastAsia"/>
+          <w:color w:val="333333"/>
+          <w:szCs w:val="21"/>
+          <w:shd w:val="clear" w:color="auto" w:fill="FFFFFF"/>
+        </w:rPr>
+        <w:t xml:space="preserve"> </w:t>
+      </w:r>
+      <w:r>
+        <w:rPr>
+          <w:rFonts w:ascii="Arial" w:hAnsi="Arial" w:cs="Arial" w:hint="eastAsia"/>
+          <w:color w:val="333333"/>
+          <w:szCs w:val="21"/>
+          <w:shd w:val="clear" w:color="auto" w:fill="FFFFFF"/>
+        </w:rPr>
+        <w:t>时间复杂度为</w:t>
+      </w:r>
+      <w:r>
+        <w:rPr>
+          <w:rFonts w:ascii="Arial" w:hAnsi="Arial" w:cs="Arial"/>
+          <w:color w:val="333333"/>
+          <w:szCs w:val="21"/>
+          <w:shd w:val="clear" w:color="auto" w:fill="FFFFFF"/>
+        </w:rPr>
+        <w:t>Θ(nlgn)</w:t>
+      </w:r>
+    </w:p>
+    <w:p>
+      <w:pPr>
+        <w:pStyle w:val="3"/>
+        <w:rPr>
+          <w:shd w:val="clear" w:color="auto" w:fill="FFFFFF"/>
+        </w:rPr>
+      </w:pPr>
+      <w:r>
+        <w:rPr>
+          <w:shd w:val="clear" w:color="auto" w:fill="FFFFFF"/>
+        </w:rPr>
+        <w:t xml:space="preserve">7.3 </w:t>
+      </w:r>
+      <w:r>
+        <w:rPr>
+          <w:rFonts w:hint="eastAsia"/>
+          <w:shd w:val="clear" w:color="auto" w:fill="FFFFFF"/>
+        </w:rPr>
+        <w:t>快速排序的随机化版本</w:t>
+      </w:r>
+    </w:p>
+    <w:p>
+      <w:pPr>
+        <w:rPr>
+          <w:rFonts w:ascii="Arial" w:hAnsi="Arial" w:cs="Arial"/>
+          <w:color w:val="333333"/>
+          <w:szCs w:val="21"/>
+          <w:shd w:val="clear" w:color="auto" w:fill="FFFFFF"/>
+        </w:rPr>
+      </w:pPr>
+      <w:r>
+        <w:rPr>
+          <w:rFonts w:ascii="Arial" w:hAnsi="Arial" w:cs="Arial" w:hint="eastAsia"/>
+          <w:color w:val="333333"/>
+          <w:szCs w:val="21"/>
+          <w:shd w:val="clear" w:color="auto" w:fill="FFFFFF"/>
+        </w:rPr>
+        <w:t>【随机抽样</w:t>
+      </w:r>
+      <w:r>
+        <w:rPr>
+          <w:rFonts w:ascii="Arial" w:hAnsi="Arial" w:cs="Arial" w:hint="eastAsia"/>
+          <w:color w:val="333333"/>
+          <w:szCs w:val="21"/>
+          <w:shd w:val="clear" w:color="auto" w:fill="FFFFFF"/>
+        </w:rPr>
+        <w:t>RANDOMIZED</w:t>
+      </w:r>
+      <w:r>
+        <w:rPr>
+          <w:rFonts w:ascii="Arial" w:hAnsi="Arial" w:cs="Arial" w:hint="eastAsia"/>
+          <w:color w:val="333333"/>
+          <w:szCs w:val="21"/>
+          <w:shd w:val="clear" w:color="auto" w:fill="FFFFFF"/>
+        </w:rPr>
+        <w:t>】随机选择一个元素作为主元</w:t>
+      </w:r>
+    </w:p>
+    <w:p>
+      <w:pPr>
+        <w:pStyle w:val="3"/>
+        <w:rPr>
+          <w:shd w:val="clear" w:color="auto" w:fill="FFFFFF"/>
+        </w:rPr>
+      </w:pPr>
+      <w:r>
+        <w:rPr>
+          <w:rFonts w:hint="eastAsia"/>
+          <w:shd w:val="clear" w:color="auto" w:fill="FFFFFF"/>
+        </w:rPr>
+        <w:t>7.4 快速排序分析</w:t>
+      </w:r>
+    </w:p>
+    <w:p>
+      <w:pPr>
+        <w:pStyle w:val="4"/>
+      </w:pPr>
+      <w:r>
+        <w:rPr>
+          <w:rFonts w:hint="eastAsia"/>
+        </w:rPr>
+        <w:t>7.4.1 最坏情况分析</w:t>
+      </w:r>
+    </w:p>
+    <w:p>
+      <w:pPr>
+        <w:pStyle w:val="4"/>
+      </w:pPr>
+      <w:r>
+        <w:rPr>
+          <w:rFonts w:hint="eastAsia"/>
+        </w:rPr>
+        <w:t>7.4.2 期望运行时间</w:t>
+      </w:r>
+    </w:p>
+    <w:p>
+      <w:r>
+        <w:rPr>
+          <w:rFonts w:hint="eastAsia"/>
+        </w:rPr>
+        <w:t>？？？</w:t>
+      </w:r>
+    </w:p>
+    <w:p>
+      <w:pPr>
+        <w:widowControl/>
+        <w:jc w:val="left"/>
+      </w:pPr>
+    </w:p>
+    <w:p>
+      <w:pPr>
+        <w:widowControl/>
+        <w:jc w:val="left"/>
+      </w:pPr>
+      <w:r>
+        <w:br w:type="page"/>
+      </w:r>
+    </w:p>
+    <w:p>
+      <w:pPr>
+        <w:pStyle w:val="2"/>
+      </w:pPr>
+      <w:r>
+        <w:rPr>
+          <w:rFonts w:hint="eastAsia"/>
+        </w:rPr>
+        <w:lastRenderedPageBreak/>
+        <w:t>第八章 线性时间排序</w:t>
+      </w:r>
+    </w:p>
+    <w:p>
+      <w:r>
+        <w:rPr>
+          <w:rFonts w:hint="eastAsia"/>
+        </w:rPr>
+        <w:t>O</w:t>
+      </w:r>
+      <w:r>
+        <w:t>(nlgn)</w:t>
+      </w:r>
+      <w:r>
+        <w:rPr>
+          <w:rFonts w:hint="eastAsia"/>
+        </w:rPr>
+        <w:t>算法：归并排序，堆排序，快速排序  【比较排序】</w:t>
+      </w:r>
+    </w:p>
+    <w:p>
+      <w:pPr>
+        <w:pStyle w:val="3"/>
+      </w:pPr>
+      <w:r>
+        <w:rPr>
+          <w:rFonts w:hint="eastAsia"/>
+        </w:rPr>
+        <w:t>8.1 排序算法的下界</w:t>
+      </w:r>
+    </w:p>
+    <w:p>
+      <w:r>
+        <w:rPr>
+          <w:rFonts w:hint="eastAsia"/>
+        </w:rPr>
+        <w:t>【决策树模型】完全二叉树，表示给定输入规模，特定排序算法对所有元素的比较操作</w:t>
+      </w:r>
+    </w:p>
+    <w:p>
+      <w:r>
+        <w:rPr>
+          <w:rFonts w:hint="eastAsia"/>
+        </w:rPr>
+        <w:t>比较排序算法最坏情况比较次数等于决策树高度</w:t>
+      </w:r>
+    </w:p>
+    <w:p>
+      <w:r>
+        <w:rPr>
+          <w:rFonts w:hint="eastAsia"/>
+        </w:rPr>
+        <w:t>【定理8.1】最坏情况下，任何比较排序算法都需要Ω(</w:t>
+      </w:r>
       <w:r>
         <w:t>nlgn</w:t>
       </w:r>
-      <w:proofErr w:type="spellEnd"/>
-      <w:r>
+      <w:r>
+        <w:rPr>
+          <w:rFonts w:hint="eastAsia"/>
+        </w:rPr>
+        <w:t>)次比较</w:t>
+      </w:r>
+    </w:p>
+    <w:p>
+      <w:pPr>
+        <w:pStyle w:val="3"/>
+      </w:pPr>
+      <w:r>
+        <w:rPr>
+          <w:rFonts w:hint="eastAsia"/>
+        </w:rPr>
+        <w:t>8.2 计数排序</w:t>
+      </w:r>
+    </w:p>
+    <w:p>
+      <w:r>
+        <w:rPr>
+          <w:rFonts w:hint="eastAsia"/>
+        </w:rPr>
+        <w:t>C</w:t>
+      </w:r>
+      <w:r>
+        <w:t>[1…k]</w:t>
+      </w:r>
+      <w:r>
+        <w:rPr>
+          <w:rFonts w:hint="eastAsia"/>
+        </w:rPr>
+        <w:t>记录下标数字的个数，迭代累加为对应位置下标</w:t>
+      </w:r>
+    </w:p>
+    <w:p>
+      <w:r>
+        <w:rPr>
+          <w:rFonts w:hint="eastAsia"/>
+        </w:rPr>
+        <w:t>B</w:t>
+      </w:r>
+      <w:r>
+        <w:t>[1…n]</w:t>
+      </w:r>
+      <w:r>
+        <w:rPr>
+          <w:rFonts w:hint="eastAsia"/>
+        </w:rPr>
+        <w:t>下标为C</w:t>
+      </w:r>
+      <w:r>
+        <w:t>,</w:t>
+      </w:r>
+      <w:r>
+        <w:rPr>
+          <w:rFonts w:hint="eastAsia"/>
+        </w:rPr>
+        <w:t>值为A</w:t>
+      </w:r>
+      <w:r>
+        <w:t xml:space="preserve"> C</w:t>
+      </w:r>
+      <w:r>
+        <w:rPr>
+          <w:rFonts w:hint="eastAsia"/>
+        </w:rPr>
+        <w:t>递减</w:t>
+      </w:r>
+    </w:p>
+    <w:p>
+      <w:pPr>
+        <w:rPr>
+          <w:rFonts w:ascii="Arial" w:hAnsi="Arial" w:cs="Arial"/>
+          <w:color w:val="333333"/>
+          <w:szCs w:val="21"/>
+          <w:shd w:val="clear" w:color="auto" w:fill="FFFFFF"/>
+        </w:rPr>
+      </w:pPr>
+      <w:r>
+        <w:rPr>
+          <w:rFonts w:hint="eastAsia"/>
+        </w:rPr>
+        <w:t>时间复杂度为</w:t>
+      </w:r>
+      <w:r>
+        <w:rPr>
+          <w:rFonts w:ascii="Arial" w:hAnsi="Arial" w:cs="Arial"/>
+          <w:color w:val="333333"/>
+          <w:szCs w:val="21"/>
+          <w:shd w:val="clear" w:color="auto" w:fill="FFFFFF"/>
+        </w:rPr>
+        <w:t>Θ</w:t>
+      </w:r>
+      <w:r>
+        <w:rPr>
+          <w:rFonts w:ascii="Arial" w:hAnsi="Arial" w:cs="Arial" w:hint="eastAsia"/>
+          <w:color w:val="333333"/>
+          <w:szCs w:val="21"/>
+          <w:shd w:val="clear" w:color="auto" w:fill="FFFFFF"/>
+        </w:rPr>
+        <w:t>(</w:t>
+      </w:r>
+      <w:r>
+        <w:rPr>
+          <w:rFonts w:ascii="Arial" w:hAnsi="Arial" w:cs="Arial"/>
+          <w:color w:val="333333"/>
+          <w:szCs w:val="21"/>
+          <w:shd w:val="clear" w:color="auto" w:fill="FFFFFF"/>
+        </w:rPr>
+        <w:t>k+n</w:t>
+      </w:r>
+      <w:r>
+        <w:rPr>
+          <w:rFonts w:ascii="Arial" w:hAnsi="Arial" w:cs="Arial" w:hint="eastAsia"/>
+          <w:color w:val="333333"/>
+          <w:szCs w:val="21"/>
+          <w:shd w:val="clear" w:color="auto" w:fill="FFFFFF"/>
+        </w:rPr>
+        <w:t>)</w:t>
+      </w:r>
+      <w:r>
+        <w:rPr>
+          <w:rFonts w:ascii="Arial" w:hAnsi="Arial" w:cs="Arial"/>
+          <w:color w:val="333333"/>
+          <w:szCs w:val="21"/>
+          <w:shd w:val="clear" w:color="auto" w:fill="FFFFFF"/>
+        </w:rPr>
+        <w:t xml:space="preserve">   k=O(n)</w:t>
+      </w:r>
+      <w:r>
+        <w:rPr>
+          <w:rFonts w:ascii="Arial" w:hAnsi="Arial" w:cs="Arial" w:hint="eastAsia"/>
+          <w:color w:val="333333"/>
+          <w:szCs w:val="21"/>
+          <w:shd w:val="clear" w:color="auto" w:fill="FFFFFF"/>
+        </w:rPr>
+        <w:t>时</w:t>
+      </w:r>
+      <w:r>
+        <w:rPr>
+          <w:rFonts w:ascii="Arial" w:hAnsi="Arial" w:cs="Arial" w:hint="eastAsia"/>
+          <w:color w:val="333333"/>
+          <w:szCs w:val="21"/>
+          <w:shd w:val="clear" w:color="auto" w:fill="FFFFFF"/>
+        </w:rPr>
+        <w:t xml:space="preserve">   </w:t>
+      </w:r>
+      <w:r>
+        <w:rPr>
+          <w:rFonts w:ascii="Arial" w:hAnsi="Arial" w:cs="Arial" w:hint="eastAsia"/>
+          <w:color w:val="333333"/>
+          <w:szCs w:val="21"/>
+          <w:shd w:val="clear" w:color="auto" w:fill="FFFFFF"/>
+        </w:rPr>
+        <w:t>运行时间为</w:t>
+      </w:r>
+      <w:r>
+        <w:rPr>
+          <w:rFonts w:ascii="Arial" w:hAnsi="Arial" w:cs="Arial"/>
+          <w:color w:val="333333"/>
+          <w:szCs w:val="21"/>
+          <w:shd w:val="clear" w:color="auto" w:fill="FFFFFF"/>
+        </w:rPr>
+        <w:t>Θ</w:t>
+      </w:r>
+      <w:r>
+        <w:rPr>
+          <w:rFonts w:ascii="Arial" w:hAnsi="Arial" w:cs="Arial" w:hint="eastAsia"/>
+          <w:color w:val="333333"/>
+          <w:szCs w:val="21"/>
+          <w:shd w:val="clear" w:color="auto" w:fill="FFFFFF"/>
+        </w:rPr>
+        <w:t>(</w:t>
+      </w:r>
+      <w:r>
+        <w:rPr>
+          <w:rFonts w:ascii="Arial" w:hAnsi="Arial" w:cs="Arial"/>
+          <w:color w:val="333333"/>
+          <w:szCs w:val="21"/>
+          <w:shd w:val="clear" w:color="auto" w:fill="FFFFFF"/>
+        </w:rPr>
+        <w:t>n</w:t>
+      </w:r>
+      <w:r>
+        <w:rPr>
+          <w:rFonts w:ascii="Arial" w:hAnsi="Arial" w:cs="Arial" w:hint="eastAsia"/>
+          <w:color w:val="333333"/>
+          <w:szCs w:val="21"/>
+          <w:shd w:val="clear" w:color="auto" w:fill="FFFFFF"/>
+        </w:rPr>
+        <w:t>)</w:t>
+      </w:r>
+    </w:p>
+    <w:p>
+      <w:pPr>
+        <w:rPr>
+          <w:rFonts w:ascii="Arial" w:hAnsi="Arial" w:cs="Arial"/>
+          <w:color w:val="333333"/>
+          <w:szCs w:val="21"/>
+          <w:shd w:val="clear" w:color="auto" w:fill="FFFFFF"/>
+        </w:rPr>
+      </w:pPr>
+      <w:r>
+        <w:rPr>
+          <w:rFonts w:ascii="Arial" w:hAnsi="Arial" w:cs="Arial" w:hint="eastAsia"/>
+          <w:color w:val="333333"/>
+          <w:szCs w:val="21"/>
+          <w:shd w:val="clear" w:color="auto" w:fill="FFFFFF"/>
+        </w:rPr>
+        <w:t>稳定性</w:t>
+      </w:r>
+      <w:r>
+        <w:rPr>
+          <w:rFonts w:ascii="Arial" w:hAnsi="Arial" w:cs="Arial" w:hint="eastAsia"/>
+          <w:color w:val="333333"/>
+          <w:szCs w:val="21"/>
+          <w:shd w:val="clear" w:color="auto" w:fill="FFFFFF"/>
+        </w:rPr>
+        <w:t xml:space="preserve"> </w:t>
+      </w:r>
+    </w:p>
+    <w:p>
+      <w:pPr>
+        <w:pStyle w:val="3"/>
+        <w:rPr>
+          <w:shd w:val="clear" w:color="auto" w:fill="FFFFFF"/>
+        </w:rPr>
+      </w:pPr>
+      <w:r>
+        <w:rPr>
+          <w:shd w:val="clear" w:color="auto" w:fill="FFFFFF"/>
+        </w:rPr>
+        <w:t xml:space="preserve">8.3 </w:t>
+      </w:r>
+      <w:r>
+        <w:rPr>
+          <w:rFonts w:hint="eastAsia"/>
+          <w:shd w:val="clear" w:color="auto" w:fill="FFFFFF"/>
+        </w:rPr>
+        <w:t>基数排序</w:t>
+      </w:r>
+    </w:p>
+    <w:p>
+      <w:r>
+        <w:rPr>
+          <w:rFonts w:hint="eastAsia"/>
+        </w:rPr>
+        <w:t>【基数排序】卡片排序机 一次只能查看一列</w:t>
+      </w:r>
+    </w:p>
+    <w:p>
+      <w:r>
+        <w:tab/>
+      </w:r>
+      <w:r>
+        <w:rPr>
+          <w:rFonts w:hint="eastAsia"/>
+        </w:rPr>
+        <w:t>按最低有效位进行排序   每位数排序必须是稳定的</w:t>
+      </w:r>
+    </w:p>
+    <w:p>
+      <w:pPr>
+        <w:rPr>
+          <w:rFonts w:ascii="Arial" w:hAnsi="Arial" w:cs="Arial"/>
+          <w:color w:val="333333"/>
+          <w:szCs w:val="21"/>
+          <w:shd w:val="clear" w:color="auto" w:fill="FFFFFF"/>
+        </w:rPr>
+      </w:pPr>
+      <w:r>
+        <w:rPr>
+          <w:rFonts w:hint="eastAsia"/>
+        </w:rPr>
+        <w:t>【引理8.3】</w:t>
+      </w:r>
+      <w:r>
+        <w:rPr>
+          <w:rFonts w:hint="eastAsia"/>
+        </w:rPr>
+        <w:t>n</w:t>
+      </w:r>
+      <w:r>
+        <w:rPr>
+          <w:rFonts w:hint="eastAsia"/>
+        </w:rPr>
+        <w:t>个d位数</w:t>
+      </w:r>
+      <w:r>
+        <w:t xml:space="preserve"> </w:t>
+      </w:r>
+      <w:r>
+        <w:rPr>
+          <w:rFonts w:hint="eastAsia"/>
+        </w:rPr>
+        <w:t>每个数有k个可能值  时间复杂度</w:t>
+      </w:r>
+      <w:r>
+        <w:rPr>
+          <w:rFonts w:ascii="Arial" w:hAnsi="Arial" w:cs="Arial"/>
+          <w:color w:val="333333"/>
+          <w:szCs w:val="21"/>
+          <w:shd w:val="clear" w:color="auto" w:fill="FFFFFF"/>
+        </w:rPr>
+        <w:t>Θ(d(n+k))</w:t>
+      </w:r>
+    </w:p>
+    <w:p>
+      <w:pPr>
+        <w:rPr>
+          <w:rFonts w:ascii="Arial" w:hAnsi="Arial" w:cs="Arial"/>
+          <w:color w:val="333333"/>
+          <w:szCs w:val="21"/>
+          <w:shd w:val="clear" w:color="auto" w:fill="FFFFFF"/>
+        </w:rPr>
+      </w:pPr>
+      <w:r>
+        <w:rPr>
+          <w:rFonts w:hint="eastAsia"/>
+        </w:rPr>
+        <w:t>【引理8.4】</w:t>
+      </w:r>
+      <w:r>
+        <w:rPr>
+          <w:rFonts w:hint="eastAsia"/>
+        </w:rPr>
+        <w:t>n个d位数，r</w:t>
+      </w:r>
+      <w:r>
+        <w:t xml:space="preserve">&lt;=b </w:t>
+      </w:r>
+      <w:r>
+        <w:rPr>
+          <w:rFonts w:hint="eastAsia"/>
+        </w:rPr>
+        <w:t>时间复杂度</w:t>
+      </w:r>
+      <w:r>
+        <w:rPr>
+          <w:rFonts w:ascii="Arial" w:hAnsi="Arial" w:cs="Arial"/>
+          <w:color w:val="333333"/>
+          <w:szCs w:val="21"/>
+          <w:shd w:val="clear" w:color="auto" w:fill="FFFFFF"/>
+        </w:rPr>
+        <w:t>Θ((b/r)(n+2</w:t>
+      </w:r>
+      <w:r>
+        <w:rPr>
+          <w:rFonts w:ascii="Arial" w:hAnsi="Arial" w:cs="Arial"/>
+          <w:color w:val="333333"/>
+          <w:szCs w:val="21"/>
+          <w:shd w:val="clear" w:color="auto" w:fill="FFFFFF"/>
+          <w:vertAlign w:val="superscript"/>
+        </w:rPr>
+        <w:t>r</w:t>
+      </w:r>
+      <w:r>
+        <w:rPr>
+          <w:rFonts w:ascii="Arial" w:hAnsi="Arial" w:cs="Arial"/>
+          <w:color w:val="333333"/>
+          <w:szCs w:val="21"/>
+          <w:shd w:val="clear" w:color="auto" w:fill="FFFFFF"/>
+        </w:rPr>
+        <w:t>))</w:t>
+      </w:r>
+    </w:p>
+    <w:p>
+      <w:pPr>
+        <w:ind w:firstLine="420"/>
+        <w:rPr>
+          <w:rFonts w:ascii="Arial" w:hAnsi="Arial" w:cs="Arial"/>
+          <w:color w:val="333333"/>
+          <w:szCs w:val="21"/>
+          <w:shd w:val="clear" w:color="auto" w:fill="FFFFFF"/>
+        </w:rPr>
+      </w:pPr>
+      <w:r>
+        <w:rPr>
+          <w:rFonts w:ascii="Arial" w:hAnsi="Arial" w:cs="Arial"/>
+          <w:color w:val="333333"/>
+          <w:szCs w:val="21"/>
+          <w:shd w:val="clear" w:color="auto" w:fill="FFFFFF"/>
+        </w:rPr>
+        <w:t xml:space="preserve">b&lt;lgn </w:t>
+      </w:r>
+      <w:r>
+        <w:rPr>
+          <w:rFonts w:ascii="Arial" w:hAnsi="Arial" w:cs="Arial" w:hint="eastAsia"/>
+          <w:color w:val="333333"/>
+          <w:szCs w:val="21"/>
+          <w:shd w:val="clear" w:color="auto" w:fill="FFFFFF"/>
+        </w:rPr>
+        <w:t xml:space="preserve">r&lt;=b </w:t>
+      </w:r>
+      <w:r>
+        <w:rPr>
+          <w:rFonts w:ascii="Arial" w:hAnsi="Arial" w:cs="Arial"/>
+          <w:color w:val="333333"/>
+          <w:szCs w:val="21"/>
+          <w:shd w:val="clear" w:color="auto" w:fill="FFFFFF"/>
+        </w:rPr>
+        <w:t>(n+2</w:t>
+      </w:r>
+      <w:r>
+        <w:rPr>
+          <w:rFonts w:ascii="Arial" w:hAnsi="Arial" w:cs="Arial"/>
+          <w:color w:val="333333"/>
+          <w:szCs w:val="21"/>
+          <w:shd w:val="clear" w:color="auto" w:fill="FFFFFF"/>
+          <w:vertAlign w:val="superscript"/>
+        </w:rPr>
+        <w:t>r</w:t>
+      </w:r>
+      <w:r>
+        <w:rPr>
+          <w:rFonts w:ascii="Arial" w:hAnsi="Arial" w:cs="Arial"/>
+          <w:color w:val="333333"/>
+          <w:szCs w:val="21"/>
+          <w:shd w:val="clear" w:color="auto" w:fill="FFFFFF"/>
+        </w:rPr>
+        <w:t>)</w:t>
+      </w:r>
+      <w:r>
+        <w:rPr>
+          <w:rFonts w:ascii="Arial" w:hAnsi="Arial" w:cs="Arial" w:hint="eastAsia"/>
+          <w:color w:val="333333"/>
+          <w:szCs w:val="21"/>
+          <w:shd w:val="clear" w:color="auto" w:fill="FFFFFF"/>
+        </w:rPr>
+        <w:t>=</w:t>
+      </w:r>
+      <w:r>
+        <w:rPr>
+          <w:rFonts w:ascii="Arial" w:hAnsi="Arial" w:cs="Arial"/>
+          <w:color w:val="333333"/>
+          <w:szCs w:val="21"/>
+          <w:shd w:val="clear" w:color="auto" w:fill="FFFFFF"/>
+        </w:rPr>
+        <w:t xml:space="preserve"> </w:t>
+      </w:r>
+      <w:r>
+        <w:rPr>
+          <w:rFonts w:ascii="Arial" w:hAnsi="Arial" w:cs="Arial"/>
+          <w:color w:val="333333"/>
+          <w:szCs w:val="21"/>
+          <w:shd w:val="clear" w:color="auto" w:fill="FFFFFF"/>
+        </w:rPr>
+        <w:t>Θ(n)</w:t>
+      </w:r>
+    </w:p>
+    <w:p>
+      <w:pPr>
+        <w:ind w:firstLine="420"/>
+        <w:rPr>
+          <w:rFonts w:ascii="Arial" w:hAnsi="Arial" w:cs="Arial"/>
+          <w:color w:val="333333"/>
+          <w:szCs w:val="21"/>
+          <w:shd w:val="clear" w:color="auto" w:fill="FFFFFF"/>
+        </w:rPr>
+      </w:pPr>
+      <w:r>
+        <w:t xml:space="preserve">b&gt;lgn </w:t>
+      </w:r>
+      <w:r>
+        <w:tab/>
+        <w:t>r&lt;lgn</w:t>
+      </w:r>
+      <w:r>
+        <w:rPr>
+          <w:rFonts w:hint="eastAsia"/>
+        </w:rPr>
+        <w:t xml:space="preserve">时 </w:t>
+      </w:r>
+      <w:r>
+        <w:rPr>
+          <w:rFonts w:ascii="Arial" w:hAnsi="Arial" w:cs="Arial"/>
+          <w:color w:val="333333"/>
+          <w:szCs w:val="21"/>
+          <w:shd w:val="clear" w:color="auto" w:fill="FFFFFF"/>
+        </w:rPr>
+        <w:t>(n+2</w:t>
+      </w:r>
+      <w:r>
+        <w:rPr>
+          <w:rFonts w:ascii="Arial" w:hAnsi="Arial" w:cs="Arial"/>
+          <w:color w:val="333333"/>
+          <w:szCs w:val="21"/>
+          <w:shd w:val="clear" w:color="auto" w:fill="FFFFFF"/>
+          <w:vertAlign w:val="superscript"/>
+        </w:rPr>
+        <w:t>r</w:t>
+      </w:r>
+      <w:r>
+        <w:rPr>
+          <w:rFonts w:ascii="Arial" w:hAnsi="Arial" w:cs="Arial"/>
+          <w:color w:val="333333"/>
+          <w:szCs w:val="21"/>
+          <w:shd w:val="clear" w:color="auto" w:fill="FFFFFF"/>
+        </w:rPr>
+        <w:t>)</w:t>
+      </w:r>
+      <w:r>
+        <w:rPr>
+          <w:rFonts w:ascii="Arial" w:hAnsi="Arial" w:cs="Arial" w:hint="eastAsia"/>
+          <w:color w:val="333333"/>
+          <w:szCs w:val="21"/>
+          <w:shd w:val="clear" w:color="auto" w:fill="FFFFFF"/>
+        </w:rPr>
+        <w:t>=</w:t>
+      </w:r>
+      <w:r>
+        <w:rPr>
+          <w:rFonts w:ascii="Arial" w:hAnsi="Arial" w:cs="Arial"/>
+          <w:color w:val="333333"/>
+          <w:szCs w:val="21"/>
+          <w:shd w:val="clear" w:color="auto" w:fill="FFFFFF"/>
+        </w:rPr>
+        <w:t xml:space="preserve"> </w:t>
+      </w:r>
+      <w:r>
+        <w:rPr>
+          <w:rFonts w:ascii="Arial" w:hAnsi="Arial" w:cs="Arial"/>
+          <w:color w:val="333333"/>
+          <w:szCs w:val="21"/>
+          <w:shd w:val="clear" w:color="auto" w:fill="FFFFFF"/>
+        </w:rPr>
+        <w:t xml:space="preserve">Θ(n) </w:t>
+      </w:r>
+    </w:p>
+    <w:p>
+      <w:pPr>
+        <w:ind w:left="840" w:firstLine="420"/>
+        <w:rPr>
+          <w:rFonts w:ascii="Arial" w:hAnsi="Arial" w:cs="Arial"/>
+          <w:color w:val="333333"/>
+          <w:szCs w:val="21"/>
+          <w:shd w:val="clear" w:color="auto" w:fill="FFFFFF"/>
+        </w:rPr>
+      </w:pPr>
+      <w:r>
+        <w:rPr>
+          <w:rFonts w:ascii="Arial" w:hAnsi="Arial" w:cs="Arial" w:hint="eastAsia"/>
+          <w:color w:val="333333"/>
+          <w:szCs w:val="21"/>
+          <w:shd w:val="clear" w:color="auto" w:fill="FFFFFF"/>
+        </w:rPr>
+        <w:t>r</w:t>
+      </w:r>
+      <w:r>
+        <w:rPr>
+          <w:rFonts w:ascii="Arial" w:hAnsi="Arial" w:cs="Arial"/>
+          <w:color w:val="333333"/>
+          <w:szCs w:val="21"/>
+          <w:shd w:val="clear" w:color="auto" w:fill="FFFFFF"/>
+        </w:rPr>
+        <w:t>&gt;lgn</w:t>
+      </w:r>
+      <w:r>
+        <w:rPr>
+          <w:rFonts w:ascii="Arial" w:hAnsi="Arial" w:cs="Arial" w:hint="eastAsia"/>
+          <w:color w:val="333333"/>
+          <w:szCs w:val="21"/>
+          <w:shd w:val="clear" w:color="auto" w:fill="FFFFFF"/>
+        </w:rPr>
+        <w:t>时</w:t>
+      </w:r>
+      <w:r>
+        <w:rPr>
+          <w:rFonts w:ascii="Arial" w:hAnsi="Arial" w:cs="Arial" w:hint="eastAsia"/>
+          <w:color w:val="333333"/>
+          <w:szCs w:val="21"/>
+          <w:shd w:val="clear" w:color="auto" w:fill="FFFFFF"/>
+        </w:rPr>
+        <w:t xml:space="preserve"> </w:t>
+      </w:r>
+      <w:r>
+        <w:rPr>
+          <w:rFonts w:ascii="Arial" w:hAnsi="Arial" w:cs="Arial"/>
+          <w:color w:val="333333"/>
+          <w:szCs w:val="21"/>
+          <w:shd w:val="clear" w:color="auto" w:fill="FFFFFF"/>
+        </w:rPr>
+        <w:t>(n+2</w:t>
+      </w:r>
+      <w:r>
+        <w:rPr>
+          <w:rFonts w:ascii="Arial" w:hAnsi="Arial" w:cs="Arial"/>
+          <w:color w:val="333333"/>
+          <w:szCs w:val="21"/>
+          <w:shd w:val="clear" w:color="auto" w:fill="FFFFFF"/>
+          <w:vertAlign w:val="superscript"/>
+        </w:rPr>
+        <w:t>r</w:t>
+      </w:r>
+      <w:r>
+        <w:rPr>
+          <w:rFonts w:ascii="Arial" w:hAnsi="Arial" w:cs="Arial"/>
+          <w:color w:val="333333"/>
+          <w:szCs w:val="21"/>
+          <w:shd w:val="clear" w:color="auto" w:fill="FFFFFF"/>
+        </w:rPr>
+        <w:t>)</w:t>
+      </w:r>
+      <w:r>
+        <w:rPr>
+          <w:rFonts w:ascii="Arial" w:hAnsi="Arial" w:cs="Arial" w:hint="eastAsia"/>
+          <w:color w:val="333333"/>
+          <w:szCs w:val="21"/>
+          <w:shd w:val="clear" w:color="auto" w:fill="FFFFFF"/>
+        </w:rPr>
+        <w:t>=</w:t>
+      </w:r>
+      <w:r>
+        <w:rPr>
+          <w:rFonts w:ascii="Arial" w:hAnsi="Arial" w:cs="Arial"/>
+          <w:color w:val="333333"/>
+          <w:szCs w:val="21"/>
+          <w:shd w:val="clear" w:color="auto" w:fill="FFFFFF"/>
+        </w:rPr>
+        <w:t>(</w:t>
+      </w:r>
+      <w:r>
+        <w:rPr>
+          <w:rFonts w:ascii="Arial" w:hAnsi="Arial" w:cs="Arial" w:hint="eastAsia"/>
+          <w:color w:val="333333"/>
+          <w:szCs w:val="21"/>
+          <w:shd w:val="clear" w:color="auto" w:fill="FFFFFF"/>
+        </w:rPr>
+        <w:t>bn</w:t>
+      </w:r>
+      <w:r>
+        <w:rPr>
+          <w:rFonts w:ascii="Arial" w:hAnsi="Arial" w:cs="Arial"/>
+          <w:color w:val="333333"/>
+          <w:szCs w:val="21"/>
+          <w:shd w:val="clear" w:color="auto" w:fill="FFFFFF"/>
+        </w:rPr>
+        <w:t>/lgn)</w:t>
+      </w:r>
+    </w:p>
+    <w:p>
+      <w:pPr>
+        <w:rPr>
+          <w:rFonts w:ascii="Arial" w:hAnsi="Arial" w:cs="Arial"/>
+          <w:color w:val="333333"/>
+          <w:szCs w:val="21"/>
+          <w:shd w:val="clear" w:color="auto" w:fill="FFFFFF"/>
+        </w:rPr>
+      </w:pPr>
+      <w:r>
+        <w:rPr>
+          <w:rFonts w:hint="eastAsia"/>
+        </w:rPr>
+        <w:t>通常 b</w:t>
+      </w:r>
+      <w:r>
+        <w:t xml:space="preserve">=O(lgn) </w:t>
+      </w:r>
+      <w:r>
+        <w:rPr>
+          <w:rFonts w:hint="eastAsia"/>
+        </w:rPr>
+        <w:t>r≈lgn</w:t>
+      </w:r>
+      <w:r>
+        <w:t xml:space="preserve">  </w:t>
+      </w:r>
+      <w:r>
+        <w:rPr>
+          <w:rFonts w:hint="eastAsia"/>
+        </w:rPr>
+        <w:t>运行时间为</w:t>
+      </w:r>
+      <w:r>
+        <w:rPr>
+          <w:rFonts w:ascii="Arial" w:hAnsi="Arial" w:cs="Arial"/>
+          <w:color w:val="333333"/>
+          <w:szCs w:val="21"/>
+          <w:shd w:val="clear" w:color="auto" w:fill="FFFFFF"/>
+        </w:rPr>
+        <w:t>Θ(n)</w:t>
+      </w:r>
+    </w:p>
+    <w:p>
+      <w:pPr>
+        <w:rPr>
+          <w:rFonts w:ascii="Arial" w:hAnsi="Arial" w:cs="Arial"/>
+          <w:color w:val="333333"/>
+          <w:szCs w:val="21"/>
+          <w:shd w:val="clear" w:color="auto" w:fill="FFFFFF"/>
+        </w:rPr>
+      </w:pPr>
+      <w:r>
+        <w:rPr>
+          <w:rFonts w:ascii="Arial" w:hAnsi="Arial" w:cs="Arial" w:hint="eastAsia"/>
+          <w:color w:val="333333"/>
+          <w:szCs w:val="21"/>
+          <w:shd w:val="clear" w:color="auto" w:fill="FFFFFF"/>
+        </w:rPr>
+        <w:t>【与快排比较】常数项较大，依赖于具体实现和底层硬件特性</w:t>
+      </w:r>
+    </w:p>
+    <w:p>
+      <w:pPr>
+        <w:rPr>
+          <w:rFonts w:ascii="Arial" w:hAnsi="Arial" w:cs="Arial"/>
+          <w:color w:val="333333"/>
+          <w:szCs w:val="21"/>
+          <w:shd w:val="clear" w:color="auto" w:fill="FFFFFF"/>
+        </w:rPr>
+      </w:pPr>
+      <w:r>
+        <w:rPr>
+          <w:rFonts w:ascii="Arial" w:hAnsi="Arial" w:cs="Arial"/>
+          <w:color w:val="333333"/>
+          <w:szCs w:val="21"/>
+          <w:shd w:val="clear" w:color="auto" w:fill="FFFFFF"/>
+        </w:rPr>
+        <w:tab/>
+      </w:r>
+      <w:r>
+        <w:rPr>
+          <w:rFonts w:ascii="Arial" w:hAnsi="Arial" w:cs="Arial"/>
+          <w:color w:val="333333"/>
+          <w:szCs w:val="21"/>
+          <w:shd w:val="clear" w:color="auto" w:fill="FFFFFF"/>
+        </w:rPr>
+        <w:tab/>
+      </w:r>
+      <w:r>
+        <w:rPr>
+          <w:rFonts w:ascii="Arial" w:hAnsi="Arial" w:cs="Arial"/>
+          <w:color w:val="333333"/>
+          <w:szCs w:val="21"/>
+          <w:shd w:val="clear" w:color="auto" w:fill="FFFFFF"/>
+        </w:rPr>
+        <w:tab/>
+      </w:r>
+      <w:r>
+        <w:rPr>
+          <w:rFonts w:ascii="Arial" w:hAnsi="Arial" w:cs="Arial" w:hint="eastAsia"/>
+          <w:color w:val="333333"/>
+          <w:szCs w:val="21"/>
+          <w:shd w:val="clear" w:color="auto" w:fill="FFFFFF"/>
+        </w:rPr>
+        <w:t>快排更能有效使用硬件缓存</w:t>
+      </w:r>
+    </w:p>
+    <w:p>
+      <w:pPr>
+        <w:pStyle w:val="3"/>
+        <w:rPr>
+          <w:shd w:val="clear" w:color="auto" w:fill="FFFFFF"/>
+        </w:rPr>
+      </w:pPr>
+      <w:r>
+        <w:rPr>
+          <w:shd w:val="clear" w:color="auto" w:fill="FFFFFF"/>
+        </w:rPr>
+        <w:t xml:space="preserve">8.4 </w:t>
+      </w:r>
+      <w:r>
+        <w:rPr>
+          <w:rFonts w:hint="eastAsia"/>
+          <w:shd w:val="clear" w:color="auto" w:fill="FFFFFF"/>
+        </w:rPr>
+        <w:t>桶排序</w:t>
+      </w:r>
+    </w:p>
+    <w:p>
+      <w:r>
+        <w:rPr>
+          <w:rFonts w:hint="eastAsia"/>
+        </w:rPr>
+        <w:t>计数排序假设输入数据属于小区间内的整数，桶排序假设输入随机产生</w:t>
+      </w:r>
+    </w:p>
+    <w:p>
+      <w:r>
+        <w:rPr>
+          <w:rFonts w:hint="eastAsia"/>
+        </w:rPr>
+        <w:t>【桶排序】所有元素位于0~</w:t>
+      </w:r>
+      <w:r>
+        <w:t>1</w:t>
+      </w:r>
+      <w:r>
+        <w:rPr>
+          <w:rFonts w:hint="eastAsia"/>
+        </w:rPr>
+        <w:t>，需要临时数组[</w:t>
+      </w:r>
+      <w:r>
+        <w:t>0…n-1</w:t>
+      </w:r>
+      <w:r>
+        <w:rPr>
+          <w:rFonts w:hint="eastAsia"/>
+        </w:rPr>
+        <w:t>]存放链表，每个元素存在在对应桶中，采用插入排序</w:t>
+      </w:r>
+    </w:p>
+    <w:p>
+      <w:pPr>
+        <w:rPr>
+          <w:rFonts w:ascii="Arial" w:hAnsi="Arial" w:cs="Arial"/>
+          <w:color w:val="333333"/>
+          <w:szCs w:val="21"/>
+          <w:shd w:val="clear" w:color="auto" w:fill="FFFFFF"/>
+        </w:rPr>
+      </w:pPr>
+      <w:r>
+        <w:rPr>
+          <w:rFonts w:hint="eastAsia"/>
+        </w:rPr>
+        <w:t>时间代价 T</w:t>
+      </w:r>
+      <w:r>
+        <w:t>(n)=</w:t>
+      </w:r>
+      <w:r>
+        <w:rPr>
+          <w:rFonts w:ascii="Arial" w:hAnsi="Arial" w:cs="Arial"/>
+          <w:color w:val="333333"/>
+          <w:szCs w:val="21"/>
+          <w:shd w:val="clear" w:color="auto" w:fill="FFFFFF"/>
+        </w:rPr>
+        <w:t xml:space="preserve"> </w:t>
+      </w:r>
+      <w:r>
+        <w:rPr>
+          <w:rFonts w:ascii="Arial" w:hAnsi="Arial" w:cs="Arial"/>
+          <w:color w:val="333333"/>
+          <w:szCs w:val="21"/>
+          <w:shd w:val="clear" w:color="auto" w:fill="FFFFFF"/>
+        </w:rPr>
+        <w:t>Θ</w:t>
+      </w:r>
+      <w:r>
+        <w:rPr>
+          <w:rFonts w:ascii="Arial" w:hAnsi="Arial" w:cs="Arial" w:hint="eastAsia"/>
+          <w:color w:val="333333"/>
+          <w:szCs w:val="21"/>
+          <w:shd w:val="clear" w:color="auto" w:fill="FFFFFF"/>
+        </w:rPr>
+        <w:t>(</w:t>
+      </w:r>
+      <w:r>
+        <w:rPr>
+          <w:rFonts w:ascii="Arial" w:hAnsi="Arial" w:cs="Arial"/>
+          <w:color w:val="333333"/>
+          <w:szCs w:val="21"/>
+          <w:shd w:val="clear" w:color="auto" w:fill="FFFFFF"/>
+        </w:rPr>
+        <w:t>n</w:t>
+      </w:r>
+      <w:r>
+        <w:rPr>
+          <w:rFonts w:ascii="Arial" w:hAnsi="Arial" w:cs="Arial" w:hint="eastAsia"/>
+          <w:color w:val="333333"/>
+          <w:szCs w:val="21"/>
+          <w:shd w:val="clear" w:color="auto" w:fill="FFFFFF"/>
+        </w:rPr>
+        <w:t>)</w:t>
+      </w:r>
+      <w:r>
+        <w:rPr>
+          <w:rFonts w:ascii="Arial" w:hAnsi="Arial" w:cs="Arial"/>
+          <w:color w:val="333333"/>
+          <w:szCs w:val="21"/>
+          <w:shd w:val="clear" w:color="auto" w:fill="FFFFFF"/>
+        </w:rPr>
+        <w:t>+</w:t>
+      </w:r>
+      <w:r>
+        <w:rPr>
+          <w:rFonts w:ascii="Arial" w:hAnsi="Arial" w:cs="Arial" w:hint="eastAsia"/>
+          <w:color w:val="333333"/>
+          <w:szCs w:val="21"/>
+          <w:shd w:val="clear" w:color="auto" w:fill="FFFFFF"/>
+        </w:rPr>
+        <w:t>Σ</w:t>
+      </w:r>
+      <w:r>
+        <w:rPr>
+          <w:rFonts w:ascii="Arial" w:hAnsi="Arial" w:cs="Arial" w:hint="eastAsia"/>
+          <w:color w:val="333333"/>
+          <w:szCs w:val="21"/>
+          <w:shd w:val="clear" w:color="auto" w:fill="FFFFFF"/>
+        </w:rPr>
+        <w:t>O</w:t>
+      </w:r>
+      <w:r>
+        <w:rPr>
+          <w:rFonts w:ascii="Arial" w:hAnsi="Arial" w:cs="Arial"/>
+          <w:color w:val="333333"/>
+          <w:szCs w:val="21"/>
+          <w:shd w:val="clear" w:color="auto" w:fill="FFFFFF"/>
+        </w:rPr>
+        <w:t>(n</w:t>
+      </w:r>
+      <w:r>
+        <w:rPr>
+          <w:rFonts w:ascii="Arial" w:hAnsi="Arial" w:cs="Arial"/>
+          <w:color w:val="333333"/>
+          <w:szCs w:val="21"/>
+          <w:shd w:val="clear" w:color="auto" w:fill="FFFFFF"/>
+          <w:vertAlign w:val="subscript"/>
+        </w:rPr>
+        <w:t>i</w:t>
+      </w:r>
+      <w:r>
+        <w:rPr>
+          <w:rFonts w:ascii="Arial" w:hAnsi="Arial" w:cs="Arial"/>
+          <w:color w:val="333333"/>
+          <w:szCs w:val="21"/>
+          <w:shd w:val="clear" w:color="auto" w:fill="FFFFFF"/>
+          <w:vertAlign w:val="superscript"/>
+        </w:rPr>
+        <w:t>2</w:t>
+      </w:r>
+      <w:r>
+        <w:rPr>
+          <w:rFonts w:ascii="Arial" w:hAnsi="Arial" w:cs="Arial"/>
+          <w:color w:val="333333"/>
+          <w:szCs w:val="21"/>
+          <w:shd w:val="clear" w:color="auto" w:fill="FFFFFF"/>
+        </w:rPr>
+        <w:t>)</w:t>
+      </w:r>
+      <w:r>
+        <w:rPr>
+          <w:rFonts w:ascii="Arial" w:hAnsi="Arial" w:cs="Arial" w:hint="eastAsia"/>
+          <w:color w:val="333333"/>
+          <w:szCs w:val="21"/>
+          <w:shd w:val="clear" w:color="auto" w:fill="FFFFFF"/>
+        </w:rPr>
+        <w:t>=</w:t>
+      </w:r>
+      <w:r>
+        <w:rPr>
+          <w:rFonts w:ascii="Arial" w:hAnsi="Arial" w:cs="Arial"/>
+          <w:color w:val="333333"/>
+          <w:szCs w:val="21"/>
+          <w:shd w:val="clear" w:color="auto" w:fill="FFFFFF"/>
+        </w:rPr>
+        <w:t>…=Θ(n)</w:t>
+      </w:r>
+    </w:p>
+    <w:p>
+      <w:pPr>
+        <w:rPr>
+          <w:shd w:val="clear" w:color="auto" w:fill="FFFFFF"/>
+        </w:rPr>
+      </w:pPr>
+      <w:r>
+        <w:rPr>
+          <w:shd w:val="clear" w:color="auto" w:fill="FFFFFF"/>
+        </w:rPr>
+        <w:br w:type="page"/>
+      </w:r>
+    </w:p>
+    <w:p>
+      <w:pPr>
+        <w:pStyle w:val="2"/>
+      </w:pPr>
+      <w:r>
+        <w:rPr>
+          <w:rFonts w:hint="eastAsia"/>
+        </w:rPr>
+        <w:lastRenderedPageBreak/>
+        <w:t>第九章 中位数和顺序统计量</w:t>
+      </w:r>
+    </w:p>
+    <w:p>
+      <w:r>
+        <w:rPr>
+          <w:rFonts w:hint="eastAsia"/>
+        </w:rPr>
+        <w:t>第i个顺序统计量为集合中第i小的元素</w:t>
+      </w:r>
+    </w:p>
+    <w:p>
+      <w:r>
+        <w:rPr>
+          <w:rFonts w:hint="eastAsia"/>
+        </w:rPr>
+        <w:t>中位数是集合的中点元素 下中位数：(</w:t>
+      </w:r>
+      <w:r>
+        <w:t>n+1)/2   上中位数：(n+2/2)</w:t>
+      </w:r>
+    </w:p>
+    <w:p>
+      <w:r>
+        <w:rPr>
+          <w:rFonts w:hint="eastAsia"/>
+        </w:rPr>
+        <w:t>直观：通过O(</w:t>
+      </w:r>
+      <w:r>
+        <w:t>nlgn</w:t>
+      </w:r>
+      <w:r>
+        <w:rPr>
+          <w:rFonts w:hint="eastAsia"/>
+        </w:rPr>
+        <w:t>)排序，将下标为i的元素输出</w:t>
+      </w:r>
+    </w:p>
+    <w:p>
+      <w:pPr>
+        <w:pStyle w:val="3"/>
+      </w:pPr>
+      <w:r>
+        <w:rPr>
+          <w:rFonts w:hint="eastAsia"/>
+        </w:rPr>
+        <w:t>9.1 最小值和最大值</w:t>
+      </w:r>
+    </w:p>
+    <w:p>
+      <w:r>
+        <w:rPr>
+          <w:rFonts w:hint="eastAsia"/>
+        </w:rPr>
+        <w:t>依次遍历集合中每个元素，时间复杂度为O(</w:t>
+      </w:r>
+      <w:r>
+        <w:t>n</w:t>
+      </w:r>
+      <w:r>
+        <w:rPr>
+          <w:rFonts w:hint="eastAsia"/>
+        </w:rPr>
+        <w:t>)</w:t>
+      </w:r>
+    </w:p>
+    <w:p>
+      <w:r>
+        <w:rPr>
+          <w:rFonts w:hint="eastAsia"/>
+        </w:rPr>
+        <w:t>【同时找最大值和最小值】 直观法：2n-2次 每次取一对，小的和min比 大的和max比</w:t>
+      </w:r>
+    </w:p>
+    <w:p>
+      <w:pPr>
+        <w:pStyle w:val="3"/>
+      </w:pPr>
+      <w:r>
+        <w:rPr>
+          <w:rFonts w:hint="eastAsia"/>
+        </w:rPr>
+        <w:t>9.2 期望为线性时间的选择算法</w:t>
+      </w:r>
+    </w:p>
+    <w:p>
+      <w:r>
+        <w:rPr>
+          <w:rFonts w:hint="eastAsia"/>
+        </w:rPr>
+        <w:t>每个步骤，选取主元，如果大于i在左边找，小于i在右边找</w:t>
+      </w:r>
+    </w:p>
+    <w:p>
+      <w:pPr>
+        <w:rPr>
+          <w:rFonts w:ascii="Arial" w:hAnsi="Arial" w:cs="Arial"/>
+          <w:color w:val="333333"/>
+          <w:szCs w:val="21"/>
+          <w:shd w:val="clear" w:color="auto" w:fill="FFFFFF"/>
+        </w:rPr>
+      </w:pPr>
+      <w:r>
+        <w:rPr>
+          <w:rFonts w:hint="eastAsia"/>
+        </w:rPr>
+        <w:t>最坏情况</w:t>
+      </w:r>
+      <w:r>
+        <w:rPr>
+          <w:rFonts w:ascii="Arial" w:hAnsi="Arial" w:cs="Arial"/>
+          <w:color w:val="333333"/>
+          <w:szCs w:val="21"/>
+          <w:shd w:val="clear" w:color="auto" w:fill="FFFFFF"/>
+        </w:rPr>
+        <w:t>Θ(n</w:t>
+      </w:r>
+      <w:r>
+        <w:rPr>
+          <w:rFonts w:ascii="Arial" w:hAnsi="Arial" w:cs="Arial"/>
+          <w:color w:val="333333"/>
+          <w:szCs w:val="21"/>
+          <w:shd w:val="clear" w:color="auto" w:fill="FFFFFF"/>
+          <w:vertAlign w:val="superscript"/>
+        </w:rPr>
+        <w:t>2</w:t>
+      </w:r>
+      <w:r>
+        <w:rPr>
+          <w:rFonts w:ascii="Arial" w:hAnsi="Arial" w:cs="Arial"/>
+          <w:color w:val="333333"/>
+          <w:szCs w:val="21"/>
+          <w:shd w:val="clear" w:color="auto" w:fill="FFFFFF"/>
+        </w:rPr>
         <w:t xml:space="preserve">) </w:t>
       </w:r>
       <w:r>
         <w:rPr>
-          <w:rFonts w:hint="eastAsia"/>
-        </w:rPr>
-        <w:t>具有空间原址性</w:t>
+          <w:rFonts w:ascii="Arial" w:hAnsi="Arial" w:cs="Arial" w:hint="eastAsia"/>
+          <w:color w:val="333333"/>
+          <w:szCs w:val="21"/>
+          <w:shd w:val="clear" w:color="auto" w:fill="FFFFFF"/>
+        </w:rPr>
+        <w:t>期望为</w:t>
+      </w:r>
+      <w:r>
+        <w:rPr>
+          <w:rFonts w:ascii="Arial" w:hAnsi="Arial" w:cs="Arial"/>
+          <w:color w:val="333333"/>
+          <w:szCs w:val="21"/>
+          <w:shd w:val="clear" w:color="auto" w:fill="FFFFFF"/>
+        </w:rPr>
+        <w:t>Θ(n)</w:t>
       </w:r>
     </w:p>
     <w:p>
       <w:pPr>
         <w:pStyle w:val="3"/>
-      </w:pPr>
-      <w:r>
-        <w:rPr>
-          <w:rFonts w:hint="eastAsia"/>
-        </w:rPr>
-        <w:t>6.1 堆</w:t>
-      </w:r>
-    </w:p>
-    <w:p>
-      <w:pPr>
-        <w:rPr>
-          <w:rFonts w:hint="eastAsia"/>
-        </w:rPr>
-      </w:pPr>
-      <w:r>
-        <w:rPr>
-          <w:rFonts w:hint="eastAsia"/>
-        </w:rPr>
-        <w:t>【堆】近似完全二叉树 当前元素为</w:t>
-      </w:r>
-      <w:proofErr w:type="spellStart"/>
-      <w:r>
-        <w:rPr>
-          <w:rFonts w:hint="eastAsia"/>
-        </w:rPr>
+        <w:rPr>
+          <w:shd w:val="clear" w:color="auto" w:fill="FFFFFF"/>
+        </w:rPr>
+      </w:pPr>
+      <w:r>
+        <w:rPr>
+          <w:shd w:val="clear" w:color="auto" w:fill="FFFFFF"/>
+        </w:rPr>
+        <w:t xml:space="preserve">9.3 </w:t>
+      </w:r>
+      <w:r>
+        <w:rPr>
+          <w:rFonts w:hint="eastAsia"/>
+          <w:shd w:val="clear" w:color="auto" w:fill="FFFFFF"/>
+        </w:rPr>
+        <w:t>最坏情况为线性时间的选择算法</w:t>
+      </w:r>
+    </w:p>
+    <w:p>
+      <w:r>
+        <w:rPr>
+          <w:rFonts w:hint="eastAsia"/>
+        </w:rPr>
+        <w:t>1.划分分组，每组5个数</w:t>
+      </w:r>
+    </w:p>
+    <w:p>
+      <w:r>
+        <w:rPr>
+          <w:rFonts w:hint="eastAsia"/>
+        </w:rPr>
+        <w:t>2.取中位数</w:t>
+      </w:r>
+    </w:p>
+    <w:p>
+      <w:r>
+        <w:rPr>
+          <w:rFonts w:hint="eastAsia"/>
+        </w:rPr>
+        <w:t>3.找出中位数的中位数x</w:t>
+      </w:r>
+    </w:p>
+    <w:p>
+      <w:r>
+        <w:rPr>
+          <w:rFonts w:hint="eastAsia"/>
+        </w:rPr>
+        <w:t>4.按照x划分输入数组</w:t>
+      </w:r>
+    </w:p>
+    <w:p>
+      <w:r>
+        <w:rPr>
+          <w:rFonts w:hint="eastAsia"/>
+        </w:rPr>
+        <w:t>5.递归查找</w:t>
+      </w:r>
+    </w:p>
+    <w:p>
+      <w:r>
+        <w:rPr>
+          <w:rFonts w:hint="eastAsia"/>
+        </w:rPr>
+        <w:t>最差时间复杂度是线性的</w:t>
+      </w:r>
+    </w:p>
+    <w:p>
+      <w:pPr>
+        <w:widowControl/>
+        <w:jc w:val="left"/>
+      </w:pPr>
+      <w:r>
+        <w:br w:type="page"/>
+      </w:r>
+    </w:p>
+    <w:p>
+      <w:pPr>
+        <w:pStyle w:val="1"/>
+      </w:pPr>
+      <w:r>
+        <w:rPr>
+          <w:rFonts w:hint="eastAsia"/>
+        </w:rPr>
+        <w:lastRenderedPageBreak/>
+        <w:t>第三部分 数据结构</w:t>
+      </w:r>
+    </w:p>
+    <w:p>
+      <w:r>
+        <w:rPr>
+          <w:rFonts w:hint="eastAsia"/>
+        </w:rPr>
+        <w:t>使用指针的简单数据结构表示动态集合</w:t>
+      </w:r>
+    </w:p>
+    <w:p>
+      <w:r>
+        <w:rPr>
+          <w:rFonts w:hint="eastAsia"/>
+        </w:rPr>
+        <w:t>栈，队列，链表和有根树</w:t>
+      </w:r>
+    </w:p>
+    <w:p>
+      <w:r>
+        <w:br w:type="page"/>
+      </w:r>
+    </w:p>
+    <w:p>
+      <w:pPr>
+        <w:pStyle w:val="3"/>
+      </w:pPr>
+      <w:r>
+        <w:rPr>
+          <w:rFonts w:hint="eastAsia"/>
+        </w:rPr>
+        <w:lastRenderedPageBreak/>
+        <w:t>10.1 栈和队列</w:t>
+      </w:r>
+    </w:p>
+    <w:p>
+      <w:r>
+        <w:rPr>
+          <w:rFonts w:hint="eastAsia"/>
+        </w:rPr>
+        <w:t>【栈】后进先出</w:t>
+      </w:r>
+    </w:p>
+    <w:p>
+      <w:pPr>
+        <w:ind w:firstLine="420"/>
+      </w:pPr>
+      <w:r>
+        <w:rPr>
+          <w:rFonts w:hint="eastAsia"/>
+        </w:rPr>
+        <w:t>PUSH压入 POP弹出</w:t>
+      </w:r>
+    </w:p>
+    <w:p>
+      <w:r>
+        <w:rPr>
+          <w:rFonts w:hint="eastAsia"/>
+        </w:rPr>
+        <w:t>【队列】先进后出</w:t>
+      </w:r>
+    </w:p>
+    <w:p>
+      <w:r>
+        <w:tab/>
+      </w:r>
+      <w:r>
+        <w:rPr>
+          <w:rFonts w:hint="eastAsia"/>
+        </w:rPr>
+        <w:t>ENQUEUE入队 DEQUEUE出队</w:t>
+      </w:r>
+    </w:p>
+    <w:p>
+      <w:pPr>
+        <w:pStyle w:val="3"/>
+      </w:pPr>
+      <w:r>
+        <w:rPr>
+          <w:rFonts w:hint="eastAsia"/>
+        </w:rPr>
+        <w:t>10.2 链表</w:t>
+      </w:r>
+    </w:p>
+    <w:p>
+      <w:r>
+        <w:rPr>
+          <w:rFonts w:hint="eastAsia"/>
+        </w:rPr>
+        <w:t>【链表】链表的顺序由对象的指针决定，数组的顺序由数组的下标决定</w:t>
+      </w:r>
+    </w:p>
+    <w:p>
+      <w:r>
+        <w:rPr>
+          <w:rFonts w:hint="eastAsia"/>
+        </w:rPr>
+        <w:t>【双向链表】包含ne</w:t>
+      </w:r>
+      <w:r>
+        <w:t>xt</w:t>
+      </w:r>
+      <w:r>
+        <w:rPr>
+          <w:rFonts w:hint="eastAsia"/>
+        </w:rPr>
+        <w:t>和prev关键字</w:t>
+      </w:r>
+    </w:p>
+    <w:p>
+      <w:pPr>
+        <w:rPr>
+          <w:rFonts w:ascii="Arial" w:hAnsi="Arial" w:cs="Arial"/>
+          <w:color w:val="333333"/>
+          <w:szCs w:val="21"/>
+          <w:shd w:val="clear" w:color="auto" w:fill="FFFFFF"/>
+        </w:rPr>
+      </w:pPr>
+      <w:r>
+        <w:rPr>
+          <w:rFonts w:hint="eastAsia"/>
+        </w:rPr>
+        <w:t>【链表查找】运行时间</w:t>
+      </w:r>
+      <w:r>
+        <w:rPr>
+          <w:rFonts w:ascii="Arial" w:hAnsi="Arial" w:cs="Arial"/>
+          <w:color w:val="333333"/>
+          <w:szCs w:val="21"/>
+          <w:shd w:val="clear" w:color="auto" w:fill="FFFFFF"/>
+        </w:rPr>
+        <w:t>Θ</w:t>
+      </w:r>
+      <w:r>
+        <w:rPr>
+          <w:rFonts w:ascii="Arial" w:hAnsi="Arial" w:cs="Arial" w:hint="eastAsia"/>
+          <w:color w:val="333333"/>
+          <w:szCs w:val="21"/>
+          <w:shd w:val="clear" w:color="auto" w:fill="FFFFFF"/>
+        </w:rPr>
+        <w:t>(</w:t>
+      </w:r>
+      <w:r>
+        <w:rPr>
+          <w:rFonts w:ascii="Arial" w:hAnsi="Arial" w:cs="Arial"/>
+          <w:color w:val="333333"/>
+          <w:szCs w:val="21"/>
+          <w:shd w:val="clear" w:color="auto" w:fill="FFFFFF"/>
+        </w:rPr>
+        <w:t>n</w:t>
+      </w:r>
+      <w:r>
+        <w:rPr>
+          <w:rFonts w:ascii="Arial" w:hAnsi="Arial" w:cs="Arial" w:hint="eastAsia"/>
+          <w:color w:val="333333"/>
+          <w:szCs w:val="21"/>
+          <w:shd w:val="clear" w:color="auto" w:fill="FFFFFF"/>
+        </w:rPr>
+        <w:t>)</w:t>
+      </w:r>
+    </w:p>
+    <w:p>
+      <w:pPr>
+        <w:rPr>
+          <w:rFonts w:ascii="Arial" w:hAnsi="Arial" w:cs="Arial"/>
+          <w:color w:val="333333"/>
+          <w:szCs w:val="21"/>
+          <w:shd w:val="clear" w:color="auto" w:fill="FFFFFF"/>
+        </w:rPr>
+      </w:pPr>
+      <w:r>
+        <w:rPr>
+          <w:rFonts w:ascii="Arial" w:hAnsi="Arial" w:cs="Arial" w:hint="eastAsia"/>
+          <w:color w:val="333333"/>
+          <w:szCs w:val="21"/>
+          <w:shd w:val="clear" w:color="auto" w:fill="FFFFFF"/>
+        </w:rPr>
+        <w:t>【链表插入】头插法</w:t>
+      </w:r>
+      <w:r>
+        <w:rPr>
+          <w:rFonts w:ascii="Arial" w:hAnsi="Arial" w:cs="Arial" w:hint="eastAsia"/>
+          <w:color w:val="333333"/>
+          <w:szCs w:val="21"/>
+          <w:shd w:val="clear" w:color="auto" w:fill="FFFFFF"/>
+        </w:rPr>
+        <w:t>O</w:t>
+      </w:r>
+      <w:r>
+        <w:rPr>
+          <w:rFonts w:ascii="Arial" w:hAnsi="Arial" w:cs="Arial"/>
+          <w:color w:val="333333"/>
+          <w:szCs w:val="21"/>
+          <w:shd w:val="clear" w:color="auto" w:fill="FFFFFF"/>
+        </w:rPr>
+        <w:t>(1)</w:t>
+      </w:r>
+    </w:p>
+    <w:p>
+      <w:pPr>
+        <w:rPr>
+          <w:rFonts w:ascii="Arial" w:hAnsi="Arial" w:cs="Arial"/>
+          <w:color w:val="333333"/>
+          <w:szCs w:val="21"/>
+          <w:shd w:val="clear" w:color="auto" w:fill="FFFFFF"/>
+        </w:rPr>
+      </w:pPr>
+      <w:r>
+        <w:rPr>
+          <w:rFonts w:ascii="Arial" w:hAnsi="Arial" w:cs="Arial" w:hint="eastAsia"/>
+          <w:color w:val="333333"/>
+          <w:szCs w:val="21"/>
+          <w:shd w:val="clear" w:color="auto" w:fill="FFFFFF"/>
+        </w:rPr>
+        <w:t>【链表删除】</w:t>
+      </w:r>
+      <w:r>
+        <w:rPr>
+          <w:rFonts w:ascii="Arial" w:hAnsi="Arial" w:cs="Arial" w:hint="eastAsia"/>
+          <w:color w:val="333333"/>
+          <w:szCs w:val="21"/>
+          <w:shd w:val="clear" w:color="auto" w:fill="FFFFFF"/>
+        </w:rPr>
+        <w:t>O(</w:t>
+      </w:r>
+      <w:r>
+        <w:rPr>
+          <w:rFonts w:ascii="Arial" w:hAnsi="Arial" w:cs="Arial"/>
+          <w:color w:val="333333"/>
+          <w:szCs w:val="21"/>
+          <w:shd w:val="clear" w:color="auto" w:fill="FFFFFF"/>
+        </w:rPr>
+        <w:t>n</w:t>
+      </w:r>
+      <w:r>
+        <w:rPr>
+          <w:rFonts w:ascii="Arial" w:hAnsi="Arial" w:cs="Arial" w:hint="eastAsia"/>
+          <w:color w:val="333333"/>
+          <w:szCs w:val="21"/>
+          <w:shd w:val="clear" w:color="auto" w:fill="FFFFFF"/>
+        </w:rPr>
+        <w:t>)</w:t>
+      </w:r>
+    </w:p>
+    <w:p>
+      <w:pPr>
+        <w:rPr>
+          <w:rFonts w:ascii="Arial" w:hAnsi="Arial" w:cs="Arial"/>
+          <w:color w:val="333333"/>
+          <w:szCs w:val="21"/>
+          <w:shd w:val="clear" w:color="auto" w:fill="FFFFFF"/>
+        </w:rPr>
+      </w:pPr>
+      <w:r>
+        <w:rPr>
+          <w:rFonts w:ascii="Arial" w:hAnsi="Arial" w:cs="Arial" w:hint="eastAsia"/>
+          <w:color w:val="333333"/>
+          <w:szCs w:val="21"/>
+          <w:shd w:val="clear" w:color="auto" w:fill="FFFFFF"/>
+        </w:rPr>
+        <w:t>【哨兵】不能降低渐近时间界，可以降低常数因子</w:t>
+      </w:r>
+    </w:p>
+    <w:p>
+      <w:pPr>
+        <w:pStyle w:val="3"/>
+        <w:rPr>
+          <w:shd w:val="clear" w:color="auto" w:fill="FFFFFF"/>
+        </w:rPr>
+      </w:pPr>
+      <w:r>
+        <w:rPr>
+          <w:rFonts w:hint="eastAsia"/>
+          <w:shd w:val="clear" w:color="auto" w:fill="FFFFFF"/>
+        </w:rPr>
+        <w:t>10.3 指针和对象的实现</w:t>
+      </w:r>
+    </w:p>
+    <w:p>
+      <w:r>
+        <w:rPr>
+          <w:rFonts w:hint="eastAsia"/>
+        </w:rPr>
+        <w:t>三个数组key</w:t>
+      </w:r>
+      <w:r>
+        <w:t>,next,prev</w:t>
+      </w:r>
+      <w:r>
+        <w:rPr>
+          <w:rFonts w:hint="eastAsia"/>
+        </w:rPr>
+        <w:t>实现链表功能</w:t>
+      </w:r>
+    </w:p>
+    <w:p>
+      <w:r>
+        <w:rPr>
+          <w:rFonts w:hint="eastAsia"/>
+        </w:rPr>
+        <w:t>单数组表示链表功能</w:t>
+      </w:r>
+    </w:p>
+    <w:p>
+      <w:r>
+        <w:rPr>
+          <w:rFonts w:hint="eastAsia"/>
+        </w:rPr>
+        <w:t>【自由表】自由对象保存在一个单链表中 分配和释放</w:t>
+      </w:r>
+    </w:p>
+    <w:p>
+      <w:pPr>
+        <w:pStyle w:val="3"/>
+      </w:pPr>
+      <w:r>
+        <w:rPr>
+          <w:rFonts w:hint="eastAsia"/>
+        </w:rPr>
+        <w:t>10.4 有根树的表示</w:t>
+      </w:r>
+    </w:p>
+    <w:p>
+      <w:r>
+        <w:rPr>
+          <w:rFonts w:hint="eastAsia"/>
+        </w:rPr>
+        <w:t>【二叉树】p指向父节点 left指向左孩子 right指向右孩子</w:t>
+      </w:r>
+    </w:p>
+    <w:p>
+      <w:r>
+        <w:rPr>
+          <w:rFonts w:hint="eastAsia"/>
+        </w:rPr>
+        <w:t>【分支无限制的有限树】左孩子右兄弟表示法</w:t>
+      </w:r>
+    </w:p>
+    <w:p>
+      <w:r>
+        <w:rPr>
+          <w:rFonts w:hint="eastAsia"/>
+        </w:rPr>
+        <w:t>【其他表示法】堆表示 单数组</w:t>
+      </w:r>
+    </w:p>
+    <w:p>
+      <w:pPr>
+        <w:widowControl/>
+        <w:jc w:val="left"/>
+      </w:pPr>
+      <w:r>
+        <w:br w:type="page"/>
+      </w:r>
+    </w:p>
+    <w:p>
+      <w:pPr>
+        <w:pStyle w:val="2"/>
+      </w:pPr>
+      <w:r>
+        <w:rPr>
+          <w:rFonts w:hint="eastAsia"/>
+        </w:rPr>
+        <w:lastRenderedPageBreak/>
+        <w:t>第11章 散列表</w:t>
+      </w:r>
+    </w:p>
+    <w:p>
+      <w:r>
+        <w:rPr>
+          <w:rFonts w:hint="eastAsia"/>
+        </w:rPr>
+        <w:t>动态集合结构 支持INSERT</w:t>
+      </w:r>
+      <w:r>
+        <w:t>, SEARCH, DELETE</w:t>
+      </w:r>
+      <w:r>
+        <w:rPr>
+          <w:rFonts w:hint="eastAsia"/>
+        </w:rPr>
+        <w:t>字典操作</w:t>
+      </w:r>
+    </w:p>
+    <w:p>
+      <w:pPr>
+        <w:rPr>
+          <w:rFonts w:ascii="Arial" w:hAnsi="Arial" w:cs="Arial"/>
+          <w:color w:val="333333"/>
+          <w:szCs w:val="21"/>
+          <w:shd w:val="clear" w:color="auto" w:fill="FFFFFF"/>
+        </w:rPr>
+      </w:pPr>
+      <w:r>
+        <w:rPr>
+          <w:rFonts w:hint="eastAsia"/>
+        </w:rPr>
+        <w:t>散列表 最坏情况 查找时间为</w:t>
+      </w:r>
+      <w:r>
+        <w:rPr>
+          <w:rFonts w:ascii="Arial" w:hAnsi="Arial" w:cs="Arial"/>
+          <w:color w:val="333333"/>
+          <w:szCs w:val="21"/>
+          <w:shd w:val="clear" w:color="auto" w:fill="FFFFFF"/>
+        </w:rPr>
+        <w:t xml:space="preserve">Θ(n) </w:t>
+      </w:r>
+      <w:r>
+        <w:rPr>
+          <w:rFonts w:ascii="Arial" w:hAnsi="Arial" w:cs="Arial" w:hint="eastAsia"/>
+          <w:color w:val="333333"/>
+          <w:szCs w:val="21"/>
+          <w:shd w:val="clear" w:color="auto" w:fill="FFFFFF"/>
+        </w:rPr>
+        <w:t>平均时间为</w:t>
+      </w:r>
+      <w:r>
+        <w:rPr>
+          <w:rFonts w:ascii="Arial" w:hAnsi="Arial" w:cs="Arial"/>
+          <w:color w:val="333333"/>
+          <w:szCs w:val="21"/>
+          <w:shd w:val="clear" w:color="auto" w:fill="FFFFFF"/>
+        </w:rPr>
+        <w:t>Θ(1)</w:t>
+      </w:r>
+    </w:p>
+    <w:p>
+      <w:pPr>
+        <w:rPr>
+          <w:rFonts w:ascii="Arial" w:hAnsi="Arial" w:cs="Arial"/>
+          <w:color w:val="333333"/>
+          <w:szCs w:val="21"/>
+          <w:shd w:val="clear" w:color="auto" w:fill="FFFFFF"/>
+        </w:rPr>
+      </w:pPr>
+      <w:r>
+        <w:rPr>
+          <w:rFonts w:ascii="Arial" w:hAnsi="Arial" w:cs="Arial"/>
+          <w:color w:val="333333"/>
+          <w:szCs w:val="21"/>
+          <w:shd w:val="clear" w:color="auto" w:fill="FFFFFF"/>
+        </w:rPr>
+        <w:tab/>
+      </w:r>
+      <w:r>
+        <w:rPr>
+          <w:rFonts w:ascii="Arial" w:hAnsi="Arial" w:cs="Arial" w:hint="eastAsia"/>
+          <w:color w:val="333333"/>
+          <w:szCs w:val="21"/>
+          <w:shd w:val="clear" w:color="auto" w:fill="FFFFFF"/>
+        </w:rPr>
+        <w:t>数组概念的推广，为每个可能的关键字保留位置，以利用直接寻址技术</w:t>
+      </w:r>
+    </w:p>
+    <w:p>
+      <w:r>
+        <w:tab/>
+      </w:r>
+      <w:r>
+        <w:rPr>
+          <w:rFonts w:hint="eastAsia"/>
+        </w:rPr>
+        <w:t>使用长度与实际存储的关键字数目不成比例的数组来存储</w:t>
+      </w:r>
+    </w:p>
+    <w:p>
+      <w:r>
+        <w:tab/>
+      </w:r>
+      <w:r>
+        <w:rPr>
+          <w:rFonts w:hint="eastAsia"/>
+        </w:rPr>
+        <w:t>根据关键字计算下标，不直接把关键字作为数组下标</w:t>
+      </w:r>
+    </w:p>
+    <w:p>
+      <w:pPr>
+        <w:pStyle w:val="3"/>
+      </w:pPr>
+      <w:r>
+        <w:rPr>
+          <w:rFonts w:hint="eastAsia"/>
+        </w:rPr>
+        <w:t>11.1 直接寻址表</w:t>
+      </w:r>
+    </w:p>
+    <w:p>
+      <w:r>
+        <w:rPr>
+          <w:rFonts w:hint="eastAsia"/>
+        </w:rPr>
+        <w:t>动态集合每个元素取自全域U</w:t>
+      </w:r>
+      <w:r>
+        <w:t xml:space="preserve">={0…m-1} </w:t>
+      </w:r>
+      <w:r>
+        <w:rPr>
+          <w:rFonts w:hint="eastAsia"/>
+        </w:rPr>
+        <w:t>使用数组T</w:t>
+      </w:r>
+      <w:r>
+        <w:t>[0…m-1]</w:t>
+      </w:r>
+      <w:r>
+        <w:rPr>
+          <w:rFonts w:hint="eastAsia"/>
+        </w:rPr>
+        <w:t>存储，</w:t>
+      </w:r>
+    </w:p>
+    <w:p>
+      <w:r>
+        <w:rPr>
+          <w:rFonts w:hint="eastAsia"/>
+        </w:rPr>
+        <w:t>每个位置称为槽，指向关键字为k的元素</w:t>
+      </w:r>
+    </w:p>
+    <w:p>
+      <w:pPr>
+        <w:pStyle w:val="3"/>
+      </w:pPr>
+      <w:r>
+        <w:rPr>
+          <w:rFonts w:hint="eastAsia"/>
+        </w:rPr>
+        <w:t>11.2 散列表</w:t>
+      </w:r>
+    </w:p>
+    <w:p>
+      <w:r>
+        <w:rPr>
+          <w:rFonts w:hint="eastAsia"/>
+        </w:rPr>
+        <w:t>【直接寻址】如果全域U很大，连续空间不好找，而且很浪费</w:t>
+      </w:r>
+    </w:p>
+    <w:p>
+      <w:pPr>
+        <w:rPr>
+          <w:rFonts w:ascii="Arial" w:hAnsi="Arial" w:cs="Arial"/>
+          <w:color w:val="333333"/>
+          <w:szCs w:val="21"/>
+          <w:shd w:val="clear" w:color="auto" w:fill="FFFFFF"/>
+        </w:rPr>
+      </w:pPr>
+      <w:r>
+        <w:rPr>
+          <w:rFonts w:hint="eastAsia"/>
+        </w:rPr>
+        <w:t>【散列表】存储需求降为</w:t>
+      </w:r>
+      <w:r>
+        <w:rPr>
+          <w:rFonts w:ascii="Arial" w:hAnsi="Arial" w:cs="Arial"/>
+          <w:color w:val="333333"/>
+          <w:szCs w:val="21"/>
+          <w:shd w:val="clear" w:color="auto" w:fill="FFFFFF"/>
+        </w:rPr>
+        <w:t>Θ(|k|)</w:t>
+      </w:r>
+    </w:p>
+    <w:p>
+      <w:pPr>
+        <w:rPr>
+          <w:rFonts w:ascii="Arial" w:hAnsi="Arial" w:cs="Arial"/>
+          <w:color w:val="333333"/>
+          <w:szCs w:val="21"/>
+          <w:shd w:val="clear" w:color="auto" w:fill="FFFFFF"/>
+        </w:rPr>
+      </w:pPr>
+      <w:r>
+        <w:rPr>
+          <w:rFonts w:ascii="Arial" w:hAnsi="Arial" w:cs="Arial" w:hint="eastAsia"/>
+          <w:color w:val="333333"/>
+          <w:szCs w:val="21"/>
+          <w:shd w:val="clear" w:color="auto" w:fill="FFFFFF"/>
+        </w:rPr>
+        <w:t>【散列函数】由关键字</w:t>
+      </w:r>
+      <w:r>
+        <w:rPr>
+          <w:rFonts w:ascii="Arial" w:hAnsi="Arial" w:cs="Arial" w:hint="eastAsia"/>
+          <w:color w:val="333333"/>
+          <w:szCs w:val="21"/>
+          <w:shd w:val="clear" w:color="auto" w:fill="FFFFFF"/>
+        </w:rPr>
+        <w:t>k</w:t>
+      </w:r>
+      <w:r>
+        <w:rPr>
+          <w:rFonts w:ascii="Arial" w:hAnsi="Arial" w:cs="Arial" w:hint="eastAsia"/>
+          <w:color w:val="333333"/>
+          <w:szCs w:val="21"/>
+          <w:shd w:val="clear" w:color="auto" w:fill="FFFFFF"/>
+        </w:rPr>
+        <w:t>计算</w:t>
+      </w:r>
+      <w:r>
+        <w:rPr>
+          <w:rFonts w:ascii="Arial" w:hAnsi="Arial" w:cs="Arial" w:hint="eastAsia"/>
+          <w:color w:val="333333"/>
+          <w:szCs w:val="21"/>
+          <w:shd w:val="clear" w:color="auto" w:fill="FFFFFF"/>
+        </w:rPr>
+        <w:t>h</w:t>
+      </w:r>
+      <w:r>
+        <w:rPr>
+          <w:rFonts w:ascii="Arial" w:hAnsi="Arial" w:cs="Arial"/>
+          <w:color w:val="333333"/>
+          <w:szCs w:val="21"/>
+          <w:shd w:val="clear" w:color="auto" w:fill="FFFFFF"/>
+        </w:rPr>
+        <w:t>(k)</w:t>
+      </w:r>
+      <w:r>
+        <w:rPr>
+          <w:rFonts w:ascii="Arial" w:hAnsi="Arial" w:cs="Arial" w:hint="eastAsia"/>
+          <w:color w:val="333333"/>
+          <w:szCs w:val="21"/>
+          <w:shd w:val="clear" w:color="auto" w:fill="FFFFFF"/>
+        </w:rPr>
+        <w:t>作为散列值映射到槽位上</w:t>
+      </w:r>
+    </w:p>
+    <w:p>
+      <w:pPr>
+        <w:rPr>
+          <w:rFonts w:ascii="Arial" w:hAnsi="Arial" w:cs="Arial"/>
+          <w:color w:val="333333"/>
+          <w:szCs w:val="21"/>
+          <w:shd w:val="clear" w:color="auto" w:fill="FFFFFF"/>
+        </w:rPr>
+      </w:pPr>
+      <w:r>
+        <w:rPr>
+          <w:rFonts w:ascii="Arial" w:hAnsi="Arial" w:cs="Arial" w:hint="eastAsia"/>
+          <w:color w:val="333333"/>
+          <w:szCs w:val="21"/>
+          <w:shd w:val="clear" w:color="auto" w:fill="FFFFFF"/>
+        </w:rPr>
+        <w:t>【冲突】两个关键字映射到同一个槽上</w:t>
+      </w:r>
+    </w:p>
+    <w:p>
+      <w:pPr>
+        <w:rPr>
+          <w:rFonts w:ascii="Arial" w:hAnsi="Arial" w:cs="Arial"/>
+          <w:color w:val="333333"/>
+          <w:szCs w:val="21"/>
+          <w:shd w:val="clear" w:color="auto" w:fill="FFFFFF"/>
+        </w:rPr>
+      </w:pPr>
+      <w:r>
+        <w:rPr>
+          <w:rFonts w:ascii="Arial" w:hAnsi="Arial" w:cs="Arial"/>
+          <w:color w:val="333333"/>
+          <w:szCs w:val="21"/>
+          <w:shd w:val="clear" w:color="auto" w:fill="FFFFFF"/>
+        </w:rPr>
+        <w:tab/>
+      </w:r>
+      <w:r>
+        <w:rPr>
+          <w:rFonts w:ascii="Arial" w:hAnsi="Arial" w:cs="Arial" w:hint="eastAsia"/>
+          <w:color w:val="333333"/>
+          <w:szCs w:val="21"/>
+          <w:shd w:val="clear" w:color="auto" w:fill="FFFFFF"/>
+        </w:rPr>
+        <w:t>避免冲突：散列函数尽可能随机</w:t>
+      </w:r>
+    </w:p>
+    <w:p>
+      <w:pPr>
+        <w:rPr>
+          <w:rFonts w:ascii="Arial" w:hAnsi="Arial" w:cs="Arial"/>
+          <w:color w:val="333333"/>
+          <w:szCs w:val="21"/>
+          <w:shd w:val="clear" w:color="auto" w:fill="FFFFFF"/>
+        </w:rPr>
+      </w:pPr>
+      <w:r>
+        <w:rPr>
+          <w:rFonts w:ascii="Arial" w:hAnsi="Arial" w:cs="Arial"/>
+          <w:color w:val="333333"/>
+          <w:szCs w:val="21"/>
+          <w:shd w:val="clear" w:color="auto" w:fill="FFFFFF"/>
+        </w:rPr>
+        <w:tab/>
+      </w:r>
+      <w:r>
+        <w:rPr>
+          <w:rFonts w:ascii="Arial" w:hAnsi="Arial" w:cs="Arial" w:hint="eastAsia"/>
+          <w:color w:val="333333"/>
+          <w:szCs w:val="21"/>
+          <w:shd w:val="clear" w:color="auto" w:fill="FFFFFF"/>
+        </w:rPr>
+        <w:t>解决冲突：链接法，开放寻址法</w:t>
+      </w:r>
+    </w:p>
+    <w:p>
+      <w:pPr>
+        <w:rPr>
+          <w:rFonts w:ascii="Arial" w:hAnsi="Arial" w:cs="Arial"/>
+          <w:color w:val="333333"/>
+          <w:szCs w:val="21"/>
+          <w:shd w:val="clear" w:color="auto" w:fill="FFFFFF"/>
+        </w:rPr>
+      </w:pPr>
+      <w:r>
+        <w:rPr>
+          <w:rFonts w:ascii="Arial" w:hAnsi="Arial" w:cs="Arial" w:hint="eastAsia"/>
+          <w:color w:val="333333"/>
+          <w:szCs w:val="21"/>
+          <w:shd w:val="clear" w:color="auto" w:fill="FFFFFF"/>
+        </w:rPr>
+        <w:t>【链接法】将散列到同一槽中的元素放在</w:t>
+      </w:r>
+      <w:r>
+        <w:rPr>
+          <w:rFonts w:ascii="Arial" w:hAnsi="Arial" w:cs="Arial" w:hint="eastAsia"/>
+          <w:color w:val="333333"/>
+          <w:szCs w:val="21"/>
+          <w:shd w:val="clear" w:color="auto" w:fill="FFFFFF"/>
+        </w:rPr>
+        <w:t>一个链表中。</w:t>
+      </w:r>
+    </w:p>
+    <w:p>
+      <w:pPr>
+        <w:rPr>
+          <w:rFonts w:ascii="Arial" w:hAnsi="Arial" w:cs="Arial"/>
+          <w:color w:val="333333"/>
+          <w:szCs w:val="21"/>
+          <w:shd w:val="clear" w:color="auto" w:fill="FFFFFF"/>
+        </w:rPr>
+      </w:pPr>
+      <w:r>
+        <w:rPr>
+          <w:rFonts w:ascii="Arial" w:hAnsi="Arial" w:cs="Arial"/>
+          <w:color w:val="333333"/>
+          <w:szCs w:val="21"/>
+          <w:shd w:val="clear" w:color="auto" w:fill="FFFFFF"/>
+        </w:rPr>
+        <w:tab/>
+      </w:r>
+      <w:r>
+        <w:rPr>
+          <w:rFonts w:ascii="Arial" w:hAnsi="Arial" w:cs="Arial" w:hint="eastAsia"/>
+          <w:color w:val="333333"/>
+          <w:szCs w:val="21"/>
+          <w:shd w:val="clear" w:color="auto" w:fill="FFFFFF"/>
+        </w:rPr>
+        <w:t>插入</w:t>
+      </w:r>
+      <w:r>
+        <w:rPr>
+          <w:rFonts w:ascii="Arial" w:hAnsi="Arial" w:cs="Arial" w:hint="eastAsia"/>
+          <w:color w:val="333333"/>
+          <w:szCs w:val="21"/>
+          <w:shd w:val="clear" w:color="auto" w:fill="FFFFFF"/>
+        </w:rPr>
+        <w:t>O</w:t>
+      </w:r>
+      <w:r>
+        <w:rPr>
+          <w:rFonts w:ascii="Arial" w:hAnsi="Arial" w:cs="Arial"/>
+          <w:color w:val="333333"/>
+          <w:szCs w:val="21"/>
+          <w:shd w:val="clear" w:color="auto" w:fill="FFFFFF"/>
+        </w:rPr>
+        <w:t xml:space="preserve">(1) </w:t>
+      </w:r>
+      <w:r>
+        <w:rPr>
+          <w:rFonts w:ascii="Arial" w:hAnsi="Arial" w:cs="Arial" w:hint="eastAsia"/>
+          <w:color w:val="333333"/>
+          <w:szCs w:val="21"/>
+          <w:shd w:val="clear" w:color="auto" w:fill="FFFFFF"/>
+        </w:rPr>
+        <w:t>查找</w:t>
+      </w:r>
+      <w:r>
+        <w:rPr>
+          <w:rFonts w:ascii="Arial" w:hAnsi="Arial" w:cs="Arial" w:hint="eastAsia"/>
+          <w:color w:val="333333"/>
+          <w:szCs w:val="21"/>
+          <w:shd w:val="clear" w:color="auto" w:fill="FFFFFF"/>
+        </w:rPr>
+        <w:t>O</w:t>
+      </w:r>
+      <w:r>
+        <w:rPr>
+          <w:rFonts w:ascii="Arial" w:hAnsi="Arial" w:cs="Arial"/>
+          <w:color w:val="333333"/>
+          <w:szCs w:val="21"/>
+          <w:shd w:val="clear" w:color="auto" w:fill="FFFFFF"/>
+        </w:rPr>
+        <w:t>(l)(l:</w:t>
+      </w:r>
+      <w:r>
+        <w:rPr>
+          <w:rFonts w:ascii="Arial" w:hAnsi="Arial" w:cs="Arial" w:hint="eastAsia"/>
+          <w:color w:val="333333"/>
+          <w:szCs w:val="21"/>
+          <w:shd w:val="clear" w:color="auto" w:fill="FFFFFF"/>
+        </w:rPr>
+        <w:t>表的长度</w:t>
+      </w:r>
+      <w:r>
+        <w:rPr>
+          <w:rFonts w:ascii="Arial" w:hAnsi="Arial" w:cs="Arial"/>
+          <w:color w:val="333333"/>
+          <w:szCs w:val="21"/>
+          <w:shd w:val="clear" w:color="auto" w:fill="FFFFFF"/>
+        </w:rPr>
+        <w:t>)</w:t>
+      </w:r>
+    </w:p>
+    <w:p>
+      <w:pPr>
+        <w:rPr>
+          <w:rFonts w:ascii="Arial" w:hAnsi="Arial" w:cs="Arial"/>
+          <w:color w:val="333333"/>
+          <w:szCs w:val="21"/>
+          <w:shd w:val="clear" w:color="auto" w:fill="FFFFFF"/>
+        </w:rPr>
+      </w:pPr>
+      <w:r>
+        <w:rPr>
+          <w:rFonts w:ascii="Arial" w:hAnsi="Arial" w:cs="Arial" w:hint="eastAsia"/>
+          <w:color w:val="333333"/>
+          <w:szCs w:val="21"/>
+          <w:shd w:val="clear" w:color="auto" w:fill="FFFFFF"/>
+        </w:rPr>
+        <w:t>【分析】最坏情况，映射到同一槽</w:t>
+      </w:r>
+      <w:r>
+        <w:rPr>
+          <w:rFonts w:ascii="Arial" w:hAnsi="Arial" w:cs="Arial" w:hint="eastAsia"/>
+          <w:color w:val="333333"/>
+          <w:szCs w:val="21"/>
+          <w:shd w:val="clear" w:color="auto" w:fill="FFFFFF"/>
+        </w:rPr>
+        <w:t xml:space="preserve"> </w:t>
+      </w:r>
+      <w:r>
+        <w:rPr>
+          <w:rFonts w:ascii="Arial" w:hAnsi="Arial" w:cs="Arial" w:hint="eastAsia"/>
+          <w:color w:val="333333"/>
+          <w:szCs w:val="21"/>
+          <w:shd w:val="clear" w:color="auto" w:fill="FFFFFF"/>
+        </w:rPr>
+        <w:t>查找时间</w:t>
+      </w:r>
+      <w:r>
+        <w:rPr>
+          <w:rFonts w:ascii="Arial" w:hAnsi="Arial" w:cs="Arial"/>
+          <w:color w:val="333333"/>
+          <w:szCs w:val="21"/>
+          <w:shd w:val="clear" w:color="auto" w:fill="FFFFFF"/>
+        </w:rPr>
+        <w:t>Θ(n)</w:t>
+      </w:r>
+    </w:p>
+    <w:p>
+      <w:pPr>
+        <w:rPr>
+          <w:rFonts w:ascii="Arial" w:hAnsi="Arial" w:cs="Arial"/>
+          <w:color w:val="333333"/>
+          <w:szCs w:val="21"/>
+          <w:shd w:val="clear" w:color="auto" w:fill="FFFFFF"/>
+        </w:rPr>
+      </w:pPr>
+      <w:r>
+        <w:rPr>
+          <w:rFonts w:ascii="Arial" w:hAnsi="Arial" w:cs="Arial"/>
+          <w:color w:val="333333"/>
+          <w:szCs w:val="21"/>
+          <w:shd w:val="clear" w:color="auto" w:fill="FFFFFF"/>
+        </w:rPr>
+        <w:tab/>
+      </w:r>
+      <w:r>
+        <w:rPr>
+          <w:rFonts w:ascii="Arial" w:hAnsi="Arial" w:cs="Arial" w:hint="eastAsia"/>
+          <w:color w:val="333333"/>
+          <w:szCs w:val="21"/>
+          <w:shd w:val="clear" w:color="auto" w:fill="FFFFFF"/>
+        </w:rPr>
+        <w:t>散列函数</w:t>
+      </w:r>
+      <w:r>
+        <w:rPr>
+          <w:rFonts w:ascii="Arial" w:hAnsi="Arial" w:cs="Arial" w:hint="eastAsia"/>
+          <w:color w:val="333333"/>
+          <w:szCs w:val="21"/>
+          <w:shd w:val="clear" w:color="auto" w:fill="FFFFFF"/>
+        </w:rPr>
+        <w:t>h</w:t>
+      </w:r>
+      <w:r>
+        <w:rPr>
+          <w:rFonts w:ascii="Arial" w:hAnsi="Arial" w:cs="Arial" w:hint="eastAsia"/>
+          <w:color w:val="333333"/>
+          <w:szCs w:val="21"/>
+          <w:shd w:val="clear" w:color="auto" w:fill="FFFFFF"/>
+        </w:rPr>
+        <w:t>平均性能</w:t>
+      </w:r>
+      <w:r>
+        <w:rPr>
+          <w:rFonts w:ascii="Arial" w:hAnsi="Arial" w:cs="Arial"/>
+          <w:color w:val="333333"/>
+          <w:szCs w:val="21"/>
+          <w:shd w:val="clear" w:color="auto" w:fill="FFFFFF"/>
+        </w:rPr>
+        <w:t>:</w:t>
+      </w:r>
+      <w:r>
+        <w:rPr>
+          <w:rFonts w:ascii="Arial" w:hAnsi="Arial" w:cs="Arial" w:hint="eastAsia"/>
+          <w:color w:val="333333"/>
+          <w:szCs w:val="21"/>
+          <w:shd w:val="clear" w:color="auto" w:fill="FFFFFF"/>
+        </w:rPr>
+        <w:t>关键字分布在</w:t>
+      </w:r>
+      <w:r>
+        <w:rPr>
+          <w:rFonts w:ascii="Arial" w:hAnsi="Arial" w:cs="Arial" w:hint="eastAsia"/>
+          <w:color w:val="333333"/>
+          <w:szCs w:val="21"/>
+          <w:shd w:val="clear" w:color="auto" w:fill="FFFFFF"/>
+        </w:rPr>
+        <w:t>m</w:t>
+      </w:r>
+      <w:r>
+        <w:rPr>
+          <w:rFonts w:ascii="Arial" w:hAnsi="Arial" w:cs="Arial" w:hint="eastAsia"/>
+          <w:color w:val="333333"/>
+          <w:szCs w:val="21"/>
+          <w:shd w:val="clear" w:color="auto" w:fill="FFFFFF"/>
+        </w:rPr>
+        <w:t>个槽位上的均匀程度</w:t>
+      </w:r>
+    </w:p>
+    <w:p>
+      <w:pPr>
+        <w:rPr>
+          <w:rFonts w:ascii="Arial" w:hAnsi="Arial" w:cs="Arial"/>
+          <w:color w:val="333333"/>
+          <w:szCs w:val="21"/>
+          <w:shd w:val="clear" w:color="auto" w:fill="FFFFFF"/>
+        </w:rPr>
+      </w:pPr>
+      <w:r>
+        <w:rPr>
+          <w:rFonts w:ascii="Arial" w:hAnsi="Arial" w:cs="Arial" w:hint="eastAsia"/>
+          <w:color w:val="333333"/>
+          <w:szCs w:val="21"/>
+          <w:shd w:val="clear" w:color="auto" w:fill="FFFFFF"/>
+        </w:rPr>
+        <w:t>【简单均匀散列】任何一个给定元素等可能的散列到</w:t>
+      </w:r>
+      <w:r>
+        <w:rPr>
+          <w:rFonts w:ascii="Arial" w:hAnsi="Arial" w:cs="Arial" w:hint="eastAsia"/>
+          <w:color w:val="333333"/>
+          <w:szCs w:val="21"/>
+          <w:shd w:val="clear" w:color="auto" w:fill="FFFFFF"/>
+        </w:rPr>
+        <w:t>m</w:t>
+      </w:r>
+      <w:r>
+        <w:rPr>
+          <w:rFonts w:ascii="Arial" w:hAnsi="Arial" w:cs="Arial" w:hint="eastAsia"/>
+          <w:color w:val="333333"/>
+          <w:szCs w:val="21"/>
+          <w:shd w:val="clear" w:color="auto" w:fill="FFFFFF"/>
+        </w:rPr>
+        <w:t>个槽中的任何一个，且与位置无关</w:t>
+      </w:r>
+    </w:p>
+    <w:p>
+      <w:pPr>
+        <w:ind w:firstLine="420"/>
+        <w:rPr>
+          <w:rFonts w:ascii="Arial" w:hAnsi="Arial" w:cs="Arial"/>
+          <w:color w:val="333333"/>
+          <w:szCs w:val="21"/>
+          <w:shd w:val="clear" w:color="auto" w:fill="FFFFFF"/>
+        </w:rPr>
+      </w:pPr>
+      <w:r>
+        <w:rPr>
+          <w:rFonts w:ascii="Arial" w:hAnsi="Arial" w:cs="Arial" w:hint="eastAsia"/>
+          <w:color w:val="333333"/>
+          <w:szCs w:val="21"/>
+          <w:shd w:val="clear" w:color="auto" w:fill="FFFFFF"/>
+        </w:rPr>
+        <w:t>列表长度的期望</w:t>
+      </w:r>
+      <w:r>
+        <w:rPr>
+          <w:rFonts w:ascii="Arial" w:hAnsi="Arial" w:cs="Arial" w:hint="eastAsia"/>
+          <w:color w:val="333333"/>
+          <w:szCs w:val="21"/>
+          <w:shd w:val="clear" w:color="auto" w:fill="FFFFFF"/>
+        </w:rPr>
+        <w:t>=n</w:t>
+      </w:r>
+      <w:r>
+        <w:rPr>
+          <w:rFonts w:ascii="Arial" w:hAnsi="Arial" w:cs="Arial"/>
+          <w:color w:val="333333"/>
+          <w:szCs w:val="21"/>
+          <w:shd w:val="clear" w:color="auto" w:fill="FFFFFF"/>
+        </w:rPr>
+        <w:t>/m</w:t>
+      </w:r>
+    </w:p>
+    <w:p>
+      <w:pPr>
+        <w:rPr>
+          <w:rFonts w:ascii="Arial" w:hAnsi="Arial" w:cs="Arial"/>
+          <w:color w:val="333333"/>
+          <w:szCs w:val="21"/>
+          <w:shd w:val="clear" w:color="auto" w:fill="FFFFFF"/>
+        </w:rPr>
+      </w:pPr>
+      <w:r>
+        <w:rPr>
+          <w:rFonts w:ascii="Arial" w:hAnsi="Arial" w:cs="Arial" w:hint="eastAsia"/>
+          <w:color w:val="333333"/>
+          <w:szCs w:val="21"/>
+          <w:shd w:val="clear" w:color="auto" w:fill="FFFFFF"/>
+        </w:rPr>
+        <w:t>【定理</w:t>
+      </w:r>
+      <w:r>
+        <w:rPr>
+          <w:rFonts w:ascii="Arial" w:hAnsi="Arial" w:cs="Arial" w:hint="eastAsia"/>
+          <w:color w:val="333333"/>
+          <w:szCs w:val="21"/>
+          <w:shd w:val="clear" w:color="auto" w:fill="FFFFFF"/>
+        </w:rPr>
+        <w:t>11.1</w:t>
+      </w:r>
+      <w:r>
+        <w:rPr>
+          <w:rFonts w:ascii="Arial" w:hAnsi="Arial" w:cs="Arial" w:hint="eastAsia"/>
+          <w:color w:val="333333"/>
+          <w:szCs w:val="21"/>
+          <w:shd w:val="clear" w:color="auto" w:fill="FFFFFF"/>
+        </w:rPr>
+        <w:t>】</w:t>
+      </w:r>
+      <w:r>
+        <w:rPr>
+          <w:rFonts w:ascii="Arial" w:hAnsi="Arial" w:cs="Arial" w:hint="eastAsia"/>
+          <w:color w:val="333333"/>
+          <w:szCs w:val="21"/>
+          <w:shd w:val="clear" w:color="auto" w:fill="FFFFFF"/>
+        </w:rPr>
+        <w:t xml:space="preserve"> </w:t>
+      </w:r>
+      <w:r>
+        <w:rPr>
+          <w:rFonts w:ascii="Arial" w:hAnsi="Arial" w:cs="Arial" w:hint="eastAsia"/>
+          <w:color w:val="333333"/>
+          <w:szCs w:val="21"/>
+          <w:shd w:val="clear" w:color="auto" w:fill="FFFFFF"/>
+        </w:rPr>
+        <w:t>简单均匀散列，一次查找的平均时间为</w:t>
+      </w:r>
+      <w:r>
+        <w:rPr>
+          <w:rFonts w:ascii="Arial" w:hAnsi="Arial" w:cs="Arial"/>
+          <w:color w:val="333333"/>
+          <w:szCs w:val="21"/>
+          <w:shd w:val="clear" w:color="auto" w:fill="FFFFFF"/>
+        </w:rPr>
+        <w:t>Θ(1+</w:t>
+      </w:r>
+      <w:r>
+        <w:rPr>
+          <w:rFonts w:ascii="Arial" w:hAnsi="Arial" w:cs="Arial" w:hint="eastAsia"/>
+          <w:color w:val="333333"/>
+          <w:szCs w:val="21"/>
+          <w:shd w:val="clear" w:color="auto" w:fill="FFFFFF"/>
+        </w:rPr>
+        <w:t>α</w:t>
+      </w:r>
+      <w:r>
+        <w:rPr>
+          <w:rFonts w:ascii="Arial" w:hAnsi="Arial" w:cs="Arial"/>
+          <w:color w:val="333333"/>
+          <w:szCs w:val="21"/>
+          <w:shd w:val="clear" w:color="auto" w:fill="FFFFFF"/>
+        </w:rPr>
+        <w:t xml:space="preserve">)  </w:t>
+      </w:r>
+      <w:r>
+        <w:rPr>
+          <w:rFonts w:ascii="Arial" w:hAnsi="Arial" w:cs="Arial" w:hint="eastAsia"/>
+          <w:color w:val="333333"/>
+          <w:szCs w:val="21"/>
+          <w:shd w:val="clear" w:color="auto" w:fill="FFFFFF"/>
+        </w:rPr>
+        <w:t>α为链表的期望长度</w:t>
+      </w:r>
+    </w:p>
+    <w:p>
+      <w:pPr>
+        <w:rPr>
+          <w:rFonts w:ascii="Arial" w:hAnsi="Arial" w:cs="Arial"/>
+          <w:color w:val="333333"/>
+          <w:szCs w:val="21"/>
+          <w:shd w:val="clear" w:color="auto" w:fill="FFFFFF"/>
+        </w:rPr>
+      </w:pPr>
+      <w:r>
+        <w:rPr>
+          <w:rFonts w:ascii="Arial" w:hAnsi="Arial" w:cs="Arial" w:hint="eastAsia"/>
+          <w:color w:val="333333"/>
+          <w:szCs w:val="21"/>
+          <w:shd w:val="clear" w:color="auto" w:fill="FFFFFF"/>
+        </w:rPr>
+        <w:t>如果槽与表中元素数成正比，全部字典操作平均情况下时间为</w:t>
+      </w:r>
+      <w:r>
+        <w:rPr>
+          <w:rFonts w:ascii="Arial" w:hAnsi="Arial" w:cs="Arial" w:hint="eastAsia"/>
+          <w:color w:val="333333"/>
+          <w:szCs w:val="21"/>
+          <w:shd w:val="clear" w:color="auto" w:fill="FFFFFF"/>
+        </w:rPr>
+        <w:t>O</w:t>
+      </w:r>
+      <w:r>
+        <w:rPr>
+          <w:rFonts w:ascii="Arial" w:hAnsi="Arial" w:cs="Arial"/>
+          <w:color w:val="333333"/>
+          <w:szCs w:val="21"/>
+          <w:shd w:val="clear" w:color="auto" w:fill="FFFFFF"/>
+        </w:rPr>
+        <w:t>(1)</w:t>
+      </w:r>
+    </w:p>
+    <w:p>
+      <w:pPr>
+        <w:pStyle w:val="3"/>
+        <w:rPr>
+          <w:shd w:val="clear" w:color="auto" w:fill="FFFFFF"/>
+        </w:rPr>
+      </w:pPr>
+      <w:r>
+        <w:rPr>
+          <w:shd w:val="clear" w:color="auto" w:fill="FFFFFF"/>
+        </w:rPr>
+        <w:t xml:space="preserve">11.3 </w:t>
+      </w:r>
+      <w:r>
+        <w:rPr>
+          <w:rFonts w:hint="eastAsia"/>
+          <w:shd w:val="clear" w:color="auto" w:fill="FFFFFF"/>
+        </w:rPr>
+        <w:t>散列函数</w:t>
+      </w:r>
+    </w:p>
+    <w:p>
+      <w:r>
+        <w:rPr>
+          <w:rFonts w:hint="eastAsia"/>
+        </w:rPr>
+        <w:t>【好的散列特点】每个关键字等可能的散列到m个槽中，</w:t>
+      </w:r>
+    </w:p>
+    <w:p>
+      <w:pPr>
+        <w:ind w:left="1260" w:firstLine="420"/>
+      </w:pPr>
+      <w:r>
+        <w:rPr>
+          <w:rFonts w:hint="eastAsia"/>
+        </w:rPr>
+        <w:t>将相近的关键字散列到相同槽的可能性最小化</w:t>
+      </w:r>
+    </w:p>
+    <w:p>
+      <w:pPr>
+        <w:ind w:left="1260" w:firstLine="420"/>
+      </w:pPr>
+      <w:r>
+        <w:rPr>
+          <w:rFonts w:hint="eastAsia"/>
+        </w:rPr>
+        <w:t>独立于</w:t>
+      </w:r>
+      <w:r>
+        <w:rPr>
+          <w:rFonts w:hint="eastAsia"/>
+        </w:rPr>
+        <w:t>数据可能存在的形式</w:t>
+      </w:r>
+    </w:p>
+    <w:p>
+      <w:pPr>
+        <w:ind w:left="1260" w:firstLine="420"/>
+      </w:pPr>
+      <w:r>
+        <w:rPr>
+          <w:rFonts w:hint="eastAsia"/>
+        </w:rPr>
+        <w:t>相似的关键字具有截然不同的散列值</w:t>
+      </w:r>
+    </w:p>
+    <w:p>
+      <w:r>
+        <w:rPr>
+          <w:rFonts w:hint="eastAsia"/>
+        </w:rPr>
+        <w:t>将关键字转换为自然数</w:t>
+      </w:r>
+    </w:p>
+    <w:p>
+      <w:r>
+        <w:rPr>
+          <w:rFonts w:hint="eastAsia"/>
+        </w:rPr>
+        <w:t>11.3.1 除法散列法</w:t>
+      </w:r>
+    </w:p>
+    <w:p>
+      <w:r>
+        <w:t xml:space="preserve">h(k)=k mod m </w:t>
+      </w:r>
+      <w:r>
+        <w:rPr>
+          <w:rFonts w:hint="eastAsia"/>
+        </w:rPr>
+        <w:t>映射到m个槽中 m取2的幂附近的质数</w:t>
+      </w:r>
+    </w:p>
+    <w:p>
+      <w:r>
+        <w:rPr>
+          <w:rFonts w:hint="eastAsia"/>
+        </w:rPr>
+        <w:t>11.3.2 乘法散列法</w:t>
+      </w:r>
+    </w:p>
+    <w:p>
+      <w:r>
+        <w:t>H(k)=m(kA mod 1) m</w:t>
+      </w:r>
+      <w:r>
+        <w:rPr>
+          <w:rFonts w:hint="eastAsia"/>
+        </w:rPr>
+        <w:t xml:space="preserve">取2的次幂 </w:t>
+      </w:r>
+      <w:r>
+        <w:t xml:space="preserve"> </w:t>
+      </w:r>
+      <w:r>
+        <w:rPr>
+          <w:rFonts w:hint="eastAsia"/>
+        </w:rPr>
+        <w:t>A</w:t>
+      </w:r>
+      <w:r>
+        <w:t>=(sqrt(5)-1)/2 =0.618</w:t>
+      </w:r>
+    </w:p>
+    <w:p>
+      <w:r>
+        <w:lastRenderedPageBreak/>
+        <w:t xml:space="preserve">11.3.3 </w:t>
+      </w:r>
+      <w:r>
+        <w:rPr>
+          <w:rFonts w:hint="eastAsia"/>
+        </w:rPr>
+        <w:t>全域散列法</w:t>
+      </w:r>
+    </w:p>
+    <w:p>
+      <w:r>
+        <w:rPr>
+          <w:rFonts w:hint="eastAsia"/>
+        </w:rPr>
+        <w:t>随机选择散列函数，独立于要存储的关键字</w:t>
+      </w:r>
+    </w:p>
+    <w:p>
+      <w:r>
+        <w:rPr>
+          <w:rFonts w:hint="eastAsia"/>
+        </w:rPr>
+        <w:t>？？？</w:t>
+      </w:r>
+    </w:p>
+    <w:p>
+      <w:r>
+        <w:rPr>
+          <w:rFonts w:hint="eastAsia"/>
+        </w:rPr>
+        <w:t>11.3.4 开放寻址法</w:t>
+      </w:r>
+    </w:p>
+    <w:p>
+      <w:r>
+        <w:tab/>
+      </w:r>
+      <w:r>
+        <w:rPr>
+          <w:rFonts w:hint="eastAsia"/>
+        </w:rPr>
+        <w:t>所有元素都存在散列表中</w:t>
+      </w:r>
+    </w:p>
+    <w:p>
+      <w:r>
+        <w:rPr>
+          <w:rFonts w:hint="eastAsia"/>
+        </w:rPr>
+        <w:t>线性探查：h(</w:t>
+      </w:r>
+      <w:r>
+        <w:t>k,i</w:t>
+      </w:r>
+      <w:r>
+        <w:rPr>
+          <w:rFonts w:hint="eastAsia"/>
+        </w:rPr>
+        <w:t>)</w:t>
+      </w:r>
+      <w:r>
+        <w:t>=(h’(k)+i) mod m</w:t>
+      </w:r>
+    </w:p>
+    <w:p>
+      <w:pPr>
+        <w:ind w:firstLine="420"/>
+      </w:pPr>
+      <w:r>
+        <w:rPr>
+          <w:rFonts w:hint="eastAsia"/>
+        </w:rPr>
+        <w:t>依次向后查找，如果到头则循环</w:t>
+      </w:r>
+    </w:p>
+    <w:p>
+      <w:r>
+        <w:tab/>
+      </w:r>
+      <w:r>
+        <w:rPr>
+          <w:rFonts w:hint="eastAsia"/>
+        </w:rPr>
+        <w:t>问题：一次群集 随着连续占用的槽增加，平均查找时间增加</w:t>
+      </w:r>
+    </w:p>
+    <w:p>
+      <w:r>
+        <w:rPr>
+          <w:rFonts w:hint="eastAsia"/>
+        </w:rPr>
+        <w:t>二次探查</w:t>
+      </w:r>
+      <w:r>
+        <w:rPr>
+          <w:rFonts w:hint="eastAsia"/>
+        </w:rPr>
+        <w:t>：h</w:t>
+      </w:r>
+      <w:r>
+        <w:t>(k,i)=(h’</w:t>
+      </w:r>
+      <w:r>
+        <w:rPr>
+          <w:rFonts w:hint="eastAsia"/>
+        </w:rPr>
+        <w:t>(</w:t>
+      </w:r>
+      <w:r>
+        <w:t>k</w:t>
+      </w:r>
+      <w:r>
+        <w:rPr>
+          <w:rFonts w:hint="eastAsia"/>
+        </w:rPr>
+        <w:t>)</w:t>
+      </w:r>
+      <w:r>
+        <w:t>+c</w:t>
+      </w:r>
+      <w:r>
+        <w:rPr>
+          <w:vertAlign w:val="subscript"/>
+        </w:rPr>
+        <w:t>1</w:t>
+      </w:r>
+      <w:r>
+        <w:t>i+c</w:t>
+      </w:r>
+      <w:r>
+        <w:rPr>
+          <w:vertAlign w:val="subscript"/>
+        </w:rPr>
+        <w:t>2</w:t>
+      </w:r>
+      <w:r>
         <w:t>i</w:t>
       </w:r>
-      <w:proofErr w:type="spellEnd"/>
+      <w:r>
+        <w:rPr>
+          <w:vertAlign w:val="superscript"/>
+        </w:rPr>
+        <w:t>2</w:t>
+      </w:r>
+      <w:r>
+        <w:t>) mod m</w:t>
+      </w:r>
+    </w:p>
+    <w:p>
+      <w:r>
+        <w:rPr>
+          <w:rFonts w:hint="eastAsia"/>
+        </w:rPr>
+        <w:t>偏移量依赖于序号</w:t>
+      </w:r>
+      <w:r>
+        <w:t xml:space="preserve">I </w:t>
+      </w:r>
+    </w:p>
+    <w:p>
+      <w:r>
+        <w:tab/>
+      </w:r>
+      <w:r>
+        <w:rPr>
+          <w:rFonts w:hint="eastAsia"/>
+        </w:rPr>
+        <w:t>二次</w:t>
+      </w:r>
+      <w:r>
+        <w:rPr>
+          <w:rFonts w:hint="eastAsia"/>
+        </w:rPr>
+        <w:t>群集：初始位置相同，探查序列也相同</w:t>
+      </w:r>
+    </w:p>
+    <w:p>
+      <w:r>
+        <w:rPr>
+          <w:rFonts w:hint="eastAsia"/>
+        </w:rPr>
+        <w:t>双重探查</w:t>
+      </w:r>
+      <w:r>
+        <w:rPr>
+          <w:rFonts w:hint="eastAsia"/>
+        </w:rPr>
+        <w:t>：</w:t>
+      </w:r>
+      <w:r>
+        <w:rPr>
+          <w:rFonts w:hint="eastAsia"/>
+        </w:rPr>
+        <w:t>h</w:t>
+      </w:r>
+      <w:r>
+        <w:t>(k,i)=(h</w:t>
+      </w:r>
+      <w:r>
+        <w:rPr>
+          <w:vertAlign w:val="subscript"/>
+        </w:rPr>
+        <w:t>1</w:t>
+      </w:r>
+      <w:r>
+        <w:t>(k)+ih</w:t>
+      </w:r>
+      <w:r>
+        <w:rPr>
+          <w:vertAlign w:val="subscript"/>
+        </w:rPr>
+        <w:t>2</w:t>
+      </w:r>
+      <w:r>
+        <w:t>(k)) mod m</w:t>
+      </w:r>
+    </w:p>
+    <w:p>
+      <w:r>
+        <w:tab/>
+      </w:r>
+      <w:r>
+        <w:rPr>
+          <w:rFonts w:hint="eastAsia"/>
+        </w:rPr>
+        <w:t>以两种不同方式依赖于关键字k</w:t>
+      </w:r>
+    </w:p>
+    <w:p>
+      <w:r>
+        <w:tab/>
+      </w:r>
+      <w:r>
+        <w:rPr>
+          <w:rFonts w:hint="eastAsia"/>
+        </w:rPr>
+        <w:t>要求：h</w:t>
+      </w:r>
+      <w:r>
+        <w:rPr>
+          <w:vertAlign w:val="subscript"/>
+        </w:rPr>
+        <w:t>2</w:t>
+      </w:r>
+      <w:r>
+        <w:rPr>
+          <w:rFonts w:hint="eastAsia"/>
+        </w:rPr>
+        <w:t>(</w:t>
+      </w:r>
+      <w:r>
+        <w:t>k</w:t>
+      </w:r>
+      <w:r>
+        <w:rPr>
+          <w:rFonts w:hint="eastAsia"/>
+        </w:rPr>
+        <w:t>)与m互素</w:t>
+      </w:r>
+    </w:p>
+    <w:p>
+      <w:r>
+        <w:rPr>
+          <w:rFonts w:hint="eastAsia"/>
+        </w:rPr>
+        <w:t>开放寻址法的分析</w:t>
+      </w:r>
+    </w:p>
+    <w:p>
+      <w:r>
+        <w:tab/>
+      </w:r>
+      <w:r>
+        <w:rPr>
+          <w:rFonts w:hint="eastAsia"/>
+        </w:rPr>
+        <w:t>装载因子α=n</w:t>
+      </w:r>
+      <w:r>
+        <w:t xml:space="preserve">/m&lt;1 </w:t>
+      </w:r>
+      <w:r>
+        <w:rPr>
+          <w:rFonts w:hint="eastAsia"/>
+        </w:rPr>
+        <w:t>假设是均匀散列 不成功查找的期望探查次数至多为1/(</w:t>
+      </w:r>
+      <w:r>
+        <w:t>1-</w:t>
+      </w:r>
+      <w:r>
+        <w:rPr>
+          <w:rFonts w:hint="eastAsia"/>
+        </w:rPr>
+        <w:t>α)</w:t>
+      </w:r>
+    </w:p>
+    <w:p>
+      <w:r>
+        <w:tab/>
+      </w:r>
+      <w:r>
+        <w:rPr>
+          <w:rFonts w:hint="eastAsia"/>
+        </w:rPr>
+        <w:t xml:space="preserve">均匀散列 </w:t>
+      </w:r>
+      <w:r>
+        <w:tab/>
+      </w:r>
+      <w:r>
+        <w:rPr>
+          <w:rFonts w:hint="eastAsia"/>
+        </w:rPr>
+        <w:t>装载因子α 中插入一个元素至多需要1/(</w:t>
+      </w:r>
+      <w:r>
+        <w:t>1-</w:t>
+      </w:r>
+      <w:r>
+        <w:rPr>
+          <w:rFonts w:hint="eastAsia"/>
+        </w:rPr>
+        <w:t>α)次探查</w:t>
+      </w:r>
+    </w:p>
+    <w:p>
+      <w:pPr>
+        <w:ind w:left="1260" w:firstLine="420"/>
+      </w:pPr>
+      <w:r>
+        <w:rPr>
+          <w:rFonts w:hint="eastAsia"/>
+        </w:rPr>
+        <w:t>期望次数为1/α(</w:t>
+      </w:r>
+      <w:r>
+        <w:t>ln(1/(1-</w:t>
+      </w:r>
+      <w:r>
+        <w:rPr>
+          <w:rFonts w:hint="eastAsia"/>
+        </w:rPr>
+        <w:t>α</w:t>
+      </w:r>
+      <w:r>
+        <w:t>))</w:t>
+      </w:r>
+      <w:r>
+        <w:rPr>
+          <w:rFonts w:hint="eastAsia"/>
+        </w:rPr>
+        <w:t>)</w:t>
+      </w:r>
+    </w:p>
+    <w:p>
+      <w:pPr>
+        <w:pStyle w:val="3"/>
+      </w:pPr>
+      <w:r>
+        <w:rPr>
+          <w:rFonts w:hint="eastAsia"/>
+        </w:rPr>
+        <w:t>11.5 完全散列</w:t>
+      </w:r>
+    </w:p>
+    <w:p>
+      <w:r>
+        <w:rPr>
+          <w:rFonts w:hint="eastAsia"/>
+        </w:rPr>
+        <w:t>【完全散列】最坏情况下用O</w:t>
+      </w:r>
+      <w:r>
+        <w:t>(1)</w:t>
+      </w:r>
+      <w:r>
+        <w:rPr>
+          <w:rFonts w:hint="eastAsia"/>
+        </w:rPr>
+        <w:t>次访存完成</w:t>
+      </w:r>
+    </w:p>
+    <w:p>
+      <w:r>
+        <w:rPr>
+          <w:rFonts w:hint="eastAsia"/>
+        </w:rPr>
+        <w:t>【二次散列表】</w:t>
+      </w:r>
+    </w:p>
+    <w:p>
+      <w:r>
+        <w:br w:type="page"/>
+      </w:r>
+    </w:p>
+    <w:p>
+      <w:pPr>
+        <w:pStyle w:val="2"/>
+      </w:pPr>
+      <w:r>
+        <w:rPr>
+          <w:rFonts w:hint="eastAsia"/>
+        </w:rPr>
+        <w:lastRenderedPageBreak/>
+        <w:t>第12章 二叉搜索树</w:t>
+      </w:r>
+    </w:p>
+    <w:p>
+      <w:r>
+        <w:rPr>
+          <w:rFonts w:hint="eastAsia"/>
+        </w:rPr>
+        <w:t>操作：SEARCH</w:t>
+      </w:r>
+      <w:r>
+        <w:t>,MINIMUN,MAXIMUM,PREDECESSOR,SUCCESSOR,INSERT,DELETE</w:t>
+      </w:r>
+    </w:p>
+    <w:p>
+      <w:r>
+        <w:tab/>
+      </w:r>
+      <w:r>
+        <w:rPr>
+          <w:rFonts w:hint="eastAsia"/>
+        </w:rPr>
+        <w:t>作为字典，优先队列</w:t>
+      </w:r>
+    </w:p>
+    <w:p>
+      <w:pPr>
+        <w:rPr>
+          <w:rFonts w:ascii="Arial" w:hAnsi="Arial" w:cs="Arial"/>
+          <w:color w:val="333333"/>
+          <w:szCs w:val="21"/>
+          <w:shd w:val="clear" w:color="auto" w:fill="FFFFFF"/>
+        </w:rPr>
+      </w:pPr>
+      <w:r>
+        <w:rPr>
+          <w:rFonts w:hint="eastAsia"/>
+        </w:rPr>
+        <w:t>基本操作最坏运行时间</w:t>
+      </w:r>
+      <w:r>
+        <w:rPr>
+          <w:rFonts w:ascii="Arial" w:hAnsi="Arial" w:cs="Arial"/>
+          <w:color w:val="333333"/>
+          <w:szCs w:val="21"/>
+          <w:shd w:val="clear" w:color="auto" w:fill="FFFFFF"/>
+        </w:rPr>
+        <w:t>Θ(lgn)</w:t>
+      </w:r>
+    </w:p>
+    <w:p>
+      <w:pPr>
+        <w:pStyle w:val="3"/>
+        <w:rPr>
+          <w:shd w:val="clear" w:color="auto" w:fill="FFFFFF"/>
+        </w:rPr>
+      </w:pPr>
+      <w:r>
+        <w:rPr>
+          <w:shd w:val="clear" w:color="auto" w:fill="FFFFFF"/>
+        </w:rPr>
+        <w:t xml:space="preserve">12.1 </w:t>
+      </w:r>
+      <w:r>
+        <w:rPr>
+          <w:rFonts w:hint="eastAsia"/>
+          <w:shd w:val="clear" w:color="auto" w:fill="FFFFFF"/>
+        </w:rPr>
+        <w:t>什么是二叉搜索树</w:t>
+      </w:r>
+    </w:p>
+    <w:p>
+      <w:r>
+        <w:rPr>
+          <w:rFonts w:hint="eastAsia"/>
+        </w:rPr>
+        <w:t>每个节点包含left</w:t>
+      </w:r>
+      <w:r>
+        <w:t xml:space="preserve">,right,p  </w:t>
+      </w:r>
+      <w:r>
+        <w:rPr>
+          <w:rFonts w:hint="eastAsia"/>
+        </w:rPr>
+        <w:t>任何节点左子树关键字都小于它，右子树都大于它</w:t>
+      </w:r>
+    </w:p>
+    <w:p>
+      <w:pPr>
+        <w:rPr>
+          <w:rFonts w:hint="eastAsia"/>
+        </w:rPr>
+      </w:pPr>
+      <w:r>
+        <w:rPr>
+          <w:rFonts w:hint="eastAsia"/>
+        </w:rPr>
+        <w:t>【中序遍历】跟位于中间 【先序遍历】跟位于前面 【后序遍历】跟位于后面</w:t>
+      </w:r>
+    </w:p>
+    <w:p>
+      <w:pPr>
+        <w:rPr>
+          <w:rFonts w:ascii="Arial" w:hAnsi="Arial" w:cs="Arial"/>
+          <w:color w:val="333333"/>
+          <w:szCs w:val="21"/>
+          <w:shd w:val="clear" w:color="auto" w:fill="FFFFFF"/>
+        </w:rPr>
+      </w:pPr>
+      <w:r>
+        <w:rPr>
+          <w:rFonts w:hint="eastAsia"/>
+        </w:rPr>
+        <w:t>遍历 时间复杂度</w:t>
+      </w:r>
+      <w:r>
+        <w:rPr>
+          <w:rFonts w:ascii="Arial" w:hAnsi="Arial" w:cs="Arial"/>
+          <w:color w:val="333333"/>
+          <w:szCs w:val="21"/>
+          <w:shd w:val="clear" w:color="auto" w:fill="FFFFFF"/>
+        </w:rPr>
+        <w:t>Θ(n)</w:t>
+      </w:r>
+    </w:p>
+    <w:p>
+      <w:pPr>
+        <w:pStyle w:val="3"/>
+        <w:rPr>
+          <w:shd w:val="clear" w:color="auto" w:fill="FFFFFF"/>
+        </w:rPr>
+      </w:pPr>
+      <w:r>
+        <w:rPr>
+          <w:shd w:val="clear" w:color="auto" w:fill="FFFFFF"/>
+        </w:rPr>
+        <w:t xml:space="preserve">12.2 </w:t>
+      </w:r>
+      <w:r>
+        <w:rPr>
+          <w:rFonts w:hint="eastAsia"/>
+          <w:shd w:val="clear" w:color="auto" w:fill="FFFFFF"/>
+        </w:rPr>
+        <w:t>查询二叉搜索树</w:t>
+      </w:r>
+    </w:p>
+    <w:p>
+      <w:r>
+        <w:rPr>
+          <w:rFonts w:hint="eastAsia"/>
+        </w:rPr>
+        <w:t>【查找】按照关键字大小，小的在左边，大的在右边  时间复杂度O</w:t>
+      </w:r>
+      <w:r>
+        <w:t>(h)</w:t>
+      </w:r>
+    </w:p>
+    <w:p>
+      <w:r>
+        <w:rPr>
+          <w:rFonts w:hint="eastAsia"/>
+        </w:rPr>
+        <w:t>【最值】 最小值：一直搜左子树  最大值：一直搜右子树</w:t>
+      </w:r>
+    </w:p>
+    <w:p>
+      <w:r>
+        <w:rPr>
+          <w:rFonts w:hint="eastAsia"/>
+        </w:rPr>
+        <w:t>后继：大于关键字的最小关键字结点 前驱：小于关键字的最大关键字结点</w:t>
+      </w:r>
+    </w:p>
+    <w:p>
+      <w:r>
+        <w:rPr>
+          <w:rFonts w:hint="eastAsia"/>
+        </w:rPr>
+        <w:t>查找</w:t>
+      </w:r>
+      <w:r>
+        <w:rPr>
+          <w:rFonts w:hint="eastAsia"/>
+        </w:rPr>
+        <w:t>时间复杂度O(</w:t>
+      </w:r>
+      <w:r>
+        <w:t>h</w:t>
+      </w:r>
+      <w:r>
+        <w:rPr>
+          <w:rFonts w:hint="eastAsia"/>
+        </w:rPr>
+        <w:t>)</w:t>
+      </w:r>
+    </w:p>
+    <w:p>
+      <w:pPr>
+        <w:pStyle w:val="3"/>
+      </w:pPr>
+      <w:r>
+        <w:t xml:space="preserve">12.3 </w:t>
+      </w:r>
+      <w:r>
+        <w:rPr>
+          <w:rFonts w:hint="eastAsia"/>
+        </w:rPr>
+        <w:t>插入和删除</w:t>
+      </w:r>
+    </w:p>
+    <w:p>
+      <w:r>
+        <w:rPr>
+          <w:rFonts w:hint="eastAsia"/>
+        </w:rPr>
+        <w:t>【插入】遍历找到叶节点，插入</w:t>
+      </w:r>
+    </w:p>
+    <w:p>
+      <w:r>
+        <w:rPr>
+          <w:rFonts w:hint="eastAsia"/>
+        </w:rPr>
+        <w:t>【删除】叶节点直接删除，</w:t>
+      </w:r>
+    </w:p>
+    <w:p>
+      <w:pPr>
+        <w:ind w:left="420" w:firstLine="420"/>
+      </w:pPr>
+      <w:r>
+        <w:rPr>
+          <w:rFonts w:hint="eastAsia"/>
+        </w:rPr>
+        <w:t>只有一个孩子，直接替换</w:t>
+      </w:r>
+    </w:p>
+    <w:p>
+      <w:pPr>
+        <w:ind w:left="420" w:firstLine="420"/>
+      </w:pPr>
+      <w:r>
+        <w:rPr>
+          <w:rFonts w:hint="eastAsia"/>
+        </w:rPr>
+        <w:t>有两个孩子，找后继替换当前位置，递归旋转</w:t>
+      </w:r>
+    </w:p>
+    <w:p>
+      <w:r>
+        <w:rPr>
+          <w:rFonts w:hint="eastAsia"/>
+        </w:rPr>
+        <w:t>动态集合操作时间复杂度O</w:t>
+      </w:r>
+      <w:r>
+        <w:t>(h)</w:t>
+      </w:r>
+    </w:p>
+    <w:p>
+      <w:pPr>
+        <w:pStyle w:val="3"/>
+      </w:pPr>
+      <w:r>
+        <w:t xml:space="preserve">12.4 </w:t>
+      </w:r>
+      <w:r>
+        <w:rPr>
+          <w:rFonts w:hint="eastAsia"/>
+        </w:rPr>
+        <w:t>随机构建二叉搜索树</w:t>
+      </w:r>
+    </w:p>
+    <w:p>
+      <w:r>
+        <w:rPr>
+          <w:rFonts w:hint="eastAsia"/>
+        </w:rPr>
+        <w:t>最坏情况高度为n-</w:t>
+      </w:r>
+      <w:r>
+        <w:t xml:space="preserve">1  </w:t>
+      </w:r>
+      <w:r>
+        <w:rPr>
+          <w:rFonts w:hint="eastAsia"/>
+        </w:rPr>
+        <w:t>按随机次序插入能改善这种情况</w:t>
+      </w:r>
+    </w:p>
+    <w:p>
+      <w:r>
+        <w:rPr>
+          <w:rFonts w:hint="eastAsia"/>
+        </w:rPr>
+        <w:t>一颗n个不同关键字随机构建的二叉树期望高度为O</w:t>
+      </w:r>
+      <w:r>
+        <w:t>(lgn)</w:t>
+      </w:r>
+    </w:p>
+    <w:p>
+      <w:pPr>
+        <w:widowControl/>
+        <w:jc w:val="left"/>
+      </w:pPr>
+      <w:r>
+        <w:br w:type="page"/>
+      </w:r>
+    </w:p>
+    <w:p>
+      <w:pPr>
+        <w:pStyle w:val="2"/>
+      </w:pPr>
+      <w:r>
+        <w:rPr>
+          <w:rFonts w:hint="eastAsia"/>
+        </w:rPr>
+        <w:lastRenderedPageBreak/>
+        <w:t>第13章 红黑树</w:t>
+      </w:r>
+    </w:p>
+    <w:p>
+      <w:pPr>
+        <w:pStyle w:val="3"/>
+      </w:pPr>
+      <w:r>
+        <w:rPr>
+          <w:rFonts w:hint="eastAsia"/>
+        </w:rPr>
+        <w:t>13.1 红黑树的性质</w:t>
+      </w:r>
+    </w:p>
+    <w:p>
+      <w:r>
+        <w:rPr>
+          <w:rFonts w:hint="eastAsia"/>
+        </w:rPr>
+        <w:t>每个节点5个属性：color</w:t>
+      </w:r>
+      <w:r>
+        <w:t>,key,left,right,p</w:t>
+      </w:r>
+    </w:p>
+    <w:p>
+      <w:r>
+        <w:rPr>
+          <w:rFonts w:hint="eastAsia"/>
+        </w:rPr>
+        <w:t>【性质】1.每个节点或是红色的，或是黑色的</w:t>
+      </w:r>
+    </w:p>
+    <w:p>
+      <w:r>
+        <w:tab/>
+      </w:r>
+      <w:r>
+        <w:tab/>
+        <w:t>2.</w:t>
+      </w:r>
+      <w:r>
+        <w:rPr>
+          <w:rFonts w:hint="eastAsia"/>
+        </w:rPr>
+        <w:t>根节点是黑色的</w:t>
+      </w:r>
+    </w:p>
+    <w:p>
+      <w:r>
+        <w:tab/>
+      </w:r>
+      <w:r>
+        <w:tab/>
+        <w:t>3</w:t>
+      </w:r>
+      <w:r>
+        <w:rPr>
+          <w:rFonts w:hint="eastAsia"/>
+        </w:rPr>
+        <w:t>.每个叶节点(</w:t>
+      </w:r>
+      <w:r>
+        <w:t>NIL</w:t>
+      </w:r>
+      <w:r>
+        <w:rPr>
+          <w:rFonts w:hint="eastAsia"/>
+        </w:rPr>
+        <w:t>)是黑色的</w:t>
+      </w:r>
+    </w:p>
+    <w:p>
+      <w:r>
+        <w:tab/>
+      </w:r>
+      <w:r>
+        <w:tab/>
+        <w:t>4.</w:t>
+      </w:r>
+      <w:r>
+        <w:rPr>
+          <w:rFonts w:hint="eastAsia"/>
+        </w:rPr>
+        <w:t>如果一个节点是红色的，则它的两个子节点是黑色的</w:t>
+      </w:r>
+    </w:p>
+    <w:p>
+      <w:r>
+        <w:tab/>
+      </w:r>
+      <w:r>
+        <w:tab/>
+        <w:t>5</w:t>
+      </w:r>
+      <w:r>
+        <w:rPr>
+          <w:rFonts w:hint="eastAsia"/>
+        </w:rPr>
+        <w:t>.每个节点，到所有叶节点包含相同的黑色节点</w:t>
+      </w:r>
+    </w:p>
+    <w:p>
+      <w:r>
+        <w:rPr>
+          <w:rFonts w:hint="eastAsia"/>
+        </w:rPr>
+        <w:t>黑色节点个数称为黑高bh</w:t>
+      </w:r>
+      <w:r>
+        <w:t>(x)</w:t>
+      </w:r>
+    </w:p>
+    <w:p>
+      <w:r>
+        <w:rPr>
+          <w:rFonts w:hint="eastAsia"/>
+        </w:rPr>
+        <w:t>n个内部</w:t>
+      </w:r>
+      <w:r>
+        <w:rPr>
+          <w:rFonts w:hint="eastAsia"/>
+        </w:rPr>
+        <w:t>节点红黑树的高度至多</w:t>
+      </w:r>
+      <w:r>
+        <w:rPr>
+          <w:rFonts w:hint="eastAsia"/>
+        </w:rPr>
+        <w:t>为2lg</w:t>
+      </w:r>
+      <w:r>
+        <w:t>(n+1)</w:t>
+      </w:r>
+    </w:p>
+    <w:p>
+      <w:pPr>
+        <w:pStyle w:val="3"/>
+      </w:pPr>
+      <w:r>
+        <w:t xml:space="preserve">13.2 </w:t>
+      </w:r>
+      <w:r>
+        <w:rPr>
+          <w:rFonts w:hint="eastAsia"/>
+        </w:rPr>
+        <w:t>旋转</w:t>
+      </w:r>
+    </w:p>
+    <w:p>
+      <w:r>
+        <w:rPr>
+          <w:rFonts w:hint="eastAsia"/>
+        </w:rPr>
+        <w:t>左旋，右旋  时间复杂度O</w:t>
+      </w:r>
+      <w:r>
+        <w:t>(1)</w:t>
+      </w:r>
+    </w:p>
+    <w:p>
+      <w:pPr>
+        <w:pStyle w:val="3"/>
+      </w:pPr>
+      <w:r>
+        <w:t xml:space="preserve">13.3 </w:t>
+      </w:r>
+      <w:r>
+        <w:rPr>
+          <w:rFonts w:hint="eastAsia"/>
+        </w:rPr>
+        <w:t>插入</w:t>
+      </w:r>
+    </w:p>
+    <w:p>
+      <w:pPr>
+        <w:rPr>
+          <w:rFonts w:hint="eastAsia"/>
+        </w:rPr>
+      </w:pPr>
+      <w:r>
+        <w:rPr>
+          <w:rFonts w:hint="eastAsia"/>
+        </w:rPr>
+        <w:t>情况1</w:t>
+      </w:r>
       <w:r>
         <w:t xml:space="preserve"> </w:t>
       </w:r>
@@ -4899,24 +9033,448 @@
         <w:rPr>
           <w:rFonts w:hint="eastAsia"/>
         </w:rPr>
-        <w:t xml:space="preserve">父节点 </w:t>
-      </w:r>
-      <w:proofErr w:type="spellStart"/>
-      <w:r>
-        <w:rPr>
-          <w:rFonts w:hint="eastAsia"/>
-        </w:rPr>
-        <w:t>i</w:t>
-      </w:r>
-      <w:proofErr w:type="spellEnd"/>
-      <w:r>
-        <w:t xml:space="preserve">/2 </w:t>
-      </w:r>
-      <w:r>
-        <w:rPr>
-          <w:rFonts w:hint="eastAsia"/>
-        </w:rPr>
-        <w:t>左孩子 2i</w:t>
+        <w:t>叔节点是红色</w:t>
+      </w:r>
+    </w:p>
+    <w:p>
+      <w:r>
+        <w:rPr>
+          <w:rFonts w:hint="eastAsia"/>
+        </w:rPr>
+        <w:t xml:space="preserve">情况2 </w:t>
+      </w:r>
+      <w:r>
+        <w:rPr>
+          <w:rFonts w:hint="eastAsia"/>
+        </w:rPr>
+        <w:t>叔节点是黑色，z是右孩子</w:t>
+      </w:r>
+    </w:p>
+    <w:p>
+      <w:pPr>
+        <w:rPr>
+          <w:rFonts w:hint="eastAsia"/>
+        </w:rPr>
+      </w:pPr>
+      <w:r>
+        <w:rPr>
+          <w:rFonts w:hint="eastAsia"/>
+        </w:rPr>
+        <w:t xml:space="preserve">情况3 </w:t>
+      </w:r>
+      <w:r>
+        <w:rPr>
+          <w:rFonts w:hint="eastAsia"/>
+        </w:rPr>
+        <w:t>叔节点是黑色，z是左孩子</w:t>
+      </w:r>
+    </w:p>
+    <w:p>
+      <w:r>
+        <w:rPr>
+          <w:rFonts w:hint="eastAsia"/>
+        </w:rPr>
+        <w:t>循环不变量证明</w:t>
+      </w:r>
+    </w:p>
+    <w:p>
+      <w:r>
+        <w:rPr>
+          <w:rFonts w:hint="eastAsia"/>
+        </w:rPr>
+        <w:t>时间复杂度 O(</w:t>
+      </w:r>
+      <w:r>
+        <w:t>lgn</w:t>
+      </w:r>
+      <w:r>
+        <w:rPr>
+          <w:rFonts w:hint="eastAsia"/>
+        </w:rPr>
+        <w:t>)</w:t>
+      </w:r>
+    </w:p>
+    <w:p>
+      <w:pPr>
+        <w:pStyle w:val="3"/>
+      </w:pPr>
+      <w:r>
+        <w:t xml:space="preserve">13.4 </w:t>
+      </w:r>
+      <w:r>
+        <w:rPr>
+          <w:rFonts w:hint="eastAsia"/>
+        </w:rPr>
+        <w:t>删除</w:t>
+      </w:r>
+    </w:p>
+    <w:p>
+      <w:r>
+        <w:rPr>
+          <w:rFonts w:hint="eastAsia"/>
+        </w:rPr>
+        <w:t>情况1：x的兄弟节点w是红色的</w:t>
+      </w:r>
+    </w:p>
+    <w:p>
+      <w:r>
+        <w:rPr>
+          <w:rFonts w:hint="eastAsia"/>
+        </w:rPr>
+        <w:t>情况2：x的兄弟节点w是黑色的，且w两个子节点都是黑色</w:t>
+      </w:r>
+    </w:p>
+    <w:p>
+      <w:r>
+        <w:rPr>
+          <w:rFonts w:hint="eastAsia"/>
+        </w:rPr>
+        <w:t>情况3：x的兄弟节点w是黑色的，w左孩子是红色，右孩子是黑色</w:t>
+      </w:r>
+    </w:p>
+    <w:p>
+      <w:r>
+        <w:rPr>
+          <w:rFonts w:hint="eastAsia"/>
+        </w:rPr>
+        <w:t>情况4：x的兄弟节点w是黑色的，w右节点是红色</w:t>
+      </w:r>
+    </w:p>
+    <w:p>
+      <w:r>
+        <w:rPr>
+          <w:rFonts w:hint="eastAsia"/>
+        </w:rPr>
+        <w:t>时间复杂度：O</w:t>
+      </w:r>
+      <w:r>
+        <w:t>(lgn)</w:t>
+      </w:r>
+    </w:p>
+    <w:p>
+      <w:r>
+        <w:br w:type="page"/>
+      </w:r>
+    </w:p>
+    <w:p>
+      <w:pPr>
+        <w:pStyle w:val="2"/>
+      </w:pPr>
+      <w:r>
+        <w:rPr>
+          <w:rFonts w:hint="eastAsia"/>
+        </w:rPr>
+        <w:lastRenderedPageBreak/>
+        <w:t>第14章 数据结构的扩张</w:t>
+      </w:r>
+    </w:p>
+    <w:p>
+      <w:pPr>
+        <w:rPr>
+          <w:rFonts w:hint="eastAsia"/>
+        </w:rPr>
+      </w:pPr>
+      <w:r>
+        <w:rPr>
+          <w:rFonts w:hint="eastAsia"/>
+        </w:rPr>
+        <w:t>创造出一类全新类型的数据结构</w:t>
+      </w:r>
+    </w:p>
+    <w:p>
+      <w:pPr>
+        <w:pStyle w:val="3"/>
+      </w:pPr>
+      <w:r>
+        <w:rPr>
+          <w:rFonts w:hint="eastAsia"/>
+        </w:rPr>
+        <w:t>14.1 动态顺序统计</w:t>
+      </w:r>
+    </w:p>
+    <w:p>
+      <w:r>
+        <w:rPr>
+          <w:rFonts w:hint="eastAsia"/>
+        </w:rPr>
+        <w:t>红黑树 O</w:t>
+      </w:r>
+      <w:r>
+        <w:t>(lgn)</w:t>
+      </w:r>
+      <w:r>
+        <w:rPr>
+          <w:rFonts w:hint="eastAsia"/>
+        </w:rPr>
+        <w:t>时间内确定顺序统计量，计算一个元素的秩</w:t>
+      </w:r>
+    </w:p>
+    <w:p>
+      <w:r>
+        <w:rPr>
+          <w:rFonts w:hint="eastAsia"/>
+        </w:rPr>
+        <w:t>【顺序统计树】x</w:t>
+      </w:r>
+      <w:r>
+        <w:t>.size = left.size + right.size + 1</w:t>
+      </w:r>
+    </w:p>
+    <w:p>
+      <w:r>
+        <w:rPr>
+          <w:rFonts w:hint="eastAsia"/>
+        </w:rPr>
+        <w:t>【秩】中序遍历树时输出的位置</w:t>
+      </w:r>
+    </w:p>
+    <w:p>
+      <w:r>
+        <w:rPr>
+          <w:rFonts w:hint="eastAsia"/>
+        </w:rPr>
+        <w:t>找出第i小的，计算根节点的秩，大于i左边迭代，小于i右边迭代</w:t>
+      </w:r>
+    </w:p>
+    <w:p>
+      <w:r>
+        <w:rPr>
+          <w:rFonts w:hint="eastAsia"/>
+        </w:rPr>
+        <w:t>循环不变量证明秩的计算</w:t>
+      </w:r>
+    </w:p>
+    <w:p>
+      <w:pPr>
+        <w:pStyle w:val="3"/>
+      </w:pPr>
+      <w:r>
+        <w:rPr>
+          <w:rFonts w:hint="eastAsia"/>
+        </w:rPr>
+        <w:t>14.2 如何扩张数据结构</w:t>
+      </w:r>
+    </w:p>
+    <w:p>
+      <w:r>
+        <w:rPr>
+          <w:rFonts w:hint="eastAsia"/>
+        </w:rPr>
+        <w:t>步骤：</w:t>
+      </w:r>
+      <w:r>
+        <w:tab/>
+      </w:r>
+      <w:r>
+        <w:rPr>
+          <w:rFonts w:hint="eastAsia"/>
+        </w:rPr>
+        <w:t>1.选择一种基础数据结构</w:t>
+      </w:r>
+    </w:p>
+    <w:p>
+      <w:r>
+        <w:tab/>
+      </w:r>
+      <w:r>
+        <w:tab/>
+        <w:t>2.</w:t>
+      </w:r>
+      <w:r>
+        <w:rPr>
+          <w:rFonts w:hint="eastAsia"/>
+        </w:rPr>
+        <w:t>确定基础数据结构中要维护的附加信息</w:t>
+      </w:r>
+    </w:p>
+    <w:p>
+      <w:r>
+        <w:tab/>
+      </w:r>
+      <w:r>
+        <w:tab/>
+        <w:t>3.</w:t>
+      </w:r>
+      <w:r>
+        <w:rPr>
+          <w:rFonts w:hint="eastAsia"/>
+        </w:rPr>
+        <w:t>检验基础数据结构上的基本修改操作能否附加信息</w:t>
+      </w:r>
+    </w:p>
+    <w:p>
+      <w:r>
+        <w:tab/>
+      </w:r>
+      <w:r>
+        <w:tab/>
+        <w:t>4.</w:t>
+      </w:r>
+      <w:r>
+        <w:rPr>
+          <w:rFonts w:hint="eastAsia"/>
+        </w:rPr>
+        <w:t>设计一些新操作</w:t>
+      </w:r>
+    </w:p>
+    <w:p>
+      <w:pPr>
+        <w:pStyle w:val="3"/>
+      </w:pPr>
+      <w:r>
+        <w:rPr>
+          <w:rFonts w:hint="eastAsia"/>
+        </w:rPr>
+        <w:t>14.3 区间树</w:t>
+      </w:r>
+    </w:p>
+    <w:p>
+      <w:r>
+        <w:rPr>
+          <w:rFonts w:hint="eastAsia"/>
+        </w:rPr>
+        <w:t>？？？</w:t>
+      </w:r>
+    </w:p>
+    <w:p>
+      <w:r>
+        <w:br w:type="page"/>
+      </w:r>
+    </w:p>
+    <w:p>
+      <w:pPr>
+        <w:pStyle w:val="1"/>
+      </w:pPr>
+      <w:r>
+        <w:rPr>
+          <w:rFonts w:hint="eastAsia"/>
+        </w:rPr>
+        <w:lastRenderedPageBreak/>
+        <w:t>第四部分 高级设计和分析技术</w:t>
+      </w:r>
+    </w:p>
+    <w:p>
+      <w:r>
+        <w:rPr>
+          <w:rFonts w:hint="eastAsia"/>
+        </w:rPr>
+        <w:t>技术：分治，随机化，递归，动态规划，贪心算法，</w:t>
+      </w:r>
+      <w:r>
+        <w:rPr>
+          <w:rFonts w:hint="eastAsia"/>
+        </w:rPr>
+        <w:t>摊还算法</w:t>
+      </w:r>
+    </w:p>
+    <w:p>
+      <w:pPr>
+        <w:widowControl/>
+        <w:jc w:val="left"/>
+      </w:pPr>
+      <w:r>
+        <w:br w:type="page"/>
+      </w:r>
+    </w:p>
+    <w:p>
+      <w:pPr>
+        <w:pStyle w:val="2"/>
+      </w:pPr>
+      <w:r>
+        <w:rPr>
+          <w:rFonts w:hint="eastAsia"/>
+        </w:rPr>
+        <w:lastRenderedPageBreak/>
+        <w:t>第15章 动态规划</w:t>
+      </w:r>
+    </w:p>
+    <w:p>
+      <w:r>
+        <w:rPr>
+          <w:rFonts w:hint="eastAsia"/>
+        </w:rPr>
+        <w:t>分治：分解成不相交的子问题，递归求解然后组合求出原问题</w:t>
+      </w:r>
+    </w:p>
+    <w:p>
+      <w:r>
+        <w:rPr>
+          <w:rFonts w:hint="eastAsia"/>
+        </w:rPr>
+        <w:t>动归：求解最优化问题，很多可行解，希望找出最优解</w:t>
+      </w:r>
+    </w:p>
+    <w:p>
+      <w:r>
+        <w:rPr>
+          <w:rFonts w:hint="eastAsia"/>
+        </w:rPr>
+        <w:t>步骤：</w:t>
+      </w:r>
+      <w:r>
+        <w:tab/>
+      </w:r>
+      <w:r>
+        <w:rPr>
+          <w:rFonts w:hint="eastAsia"/>
+        </w:rPr>
+        <w:t>1.刻画一个最优解的结构特征</w:t>
+      </w:r>
+    </w:p>
+    <w:p>
+      <w:r>
+        <w:tab/>
+      </w:r>
+      <w:r>
+        <w:tab/>
+        <w:t>2.</w:t>
+      </w:r>
+      <w:r>
+        <w:rPr>
+          <w:rFonts w:hint="eastAsia"/>
+        </w:rPr>
+        <w:t>递归地定义最优解的值</w:t>
+      </w:r>
+    </w:p>
+    <w:p>
+      <w:r>
+        <w:tab/>
+      </w:r>
+      <w:r>
+        <w:tab/>
+        <w:t>3.</w:t>
+      </w:r>
+      <w:r>
+        <w:rPr>
+          <w:rFonts w:hint="eastAsia"/>
+        </w:rPr>
+        <w:t>计算最优解的值，通常采用自底向上的方法</w:t>
+      </w:r>
+    </w:p>
+    <w:p>
+      <w:r>
+        <w:tab/>
+      </w:r>
+      <w:r>
+        <w:tab/>
+        <w:t>4</w:t>
+      </w:r>
+      <w:r>
+        <w:rPr>
+          <w:rFonts w:hint="eastAsia"/>
+        </w:rPr>
+        <w:t>.利用计算出的信息构造一个最优解</w:t>
+      </w:r>
+    </w:p>
+    <w:p>
+      <w:pPr>
+        <w:pStyle w:val="3"/>
+      </w:pPr>
+      <w:r>
+        <w:rPr>
+          <w:rFonts w:hint="eastAsia"/>
+        </w:rPr>
+        <w:t>15.1</w:t>
       </w:r>
       <w:r>
         <w:t xml:space="preserve"> </w:t>
@@ -4925,214 +9483,803 @@
         <w:rPr>
           <w:rFonts w:hint="eastAsia"/>
         </w:rPr>
-        <w:t>右孩子2i+1</w:t>
-      </w:r>
-    </w:p>
-    <w:p>
-      <w:r>
-        <w:rPr>
-          <w:rFonts w:hint="eastAsia"/>
-        </w:rPr>
-        <w:t>【最大堆】每个父节点大于等于子节点，最小堆相反</w:t>
-      </w:r>
-    </w:p>
-    <w:p>
-      <w:pPr>
-        <w:rPr>
-          <w:rFonts w:ascii="Arial" w:hAnsi="Arial" w:cs="Arial"/>
-          <w:color w:val="333333"/>
-          <w:szCs w:val="21"/>
-          <w:shd w:val="clear" w:color="auto" w:fill="FFFFFF"/>
-        </w:rPr>
-      </w:pPr>
-      <w:r>
-        <w:rPr>
-          <w:rFonts w:hint="eastAsia"/>
-        </w:rPr>
-        <w:t>【高度】</w:t>
-      </w:r>
-      <w:r>
-        <w:rPr>
-          <w:rFonts w:ascii="Arial" w:hAnsi="Arial" w:cs="Arial"/>
-          <w:color w:val="333333"/>
-          <w:szCs w:val="21"/>
-          <w:shd w:val="clear" w:color="auto" w:fill="FFFFFF"/>
-        </w:rPr>
-        <w:t>Θ</w:t>
-      </w:r>
-      <w:r>
-        <w:rPr>
-          <w:rFonts w:ascii="Arial" w:hAnsi="Arial" w:cs="Arial"/>
-          <w:color w:val="333333"/>
-          <w:szCs w:val="21"/>
-          <w:shd w:val="clear" w:color="auto" w:fill="FFFFFF"/>
-        </w:rPr>
-        <w:t>(</w:t>
-      </w:r>
-      <w:proofErr w:type="spellStart"/>
-      <w:r>
-        <w:rPr>
-          <w:rFonts w:ascii="Arial" w:hAnsi="Arial" w:cs="Arial"/>
-          <w:color w:val="333333"/>
-          <w:szCs w:val="21"/>
-          <w:shd w:val="clear" w:color="auto" w:fill="FFFFFF"/>
-        </w:rPr>
-        <w:t>lgn</w:t>
-      </w:r>
-      <w:proofErr w:type="spellEnd"/>
-      <w:r>
-        <w:rPr>
-          <w:rFonts w:ascii="Arial" w:hAnsi="Arial" w:cs="Arial"/>
-          <w:color w:val="333333"/>
-          <w:szCs w:val="21"/>
-          <w:shd w:val="clear" w:color="auto" w:fill="FFFFFF"/>
-        </w:rPr>
+        <w:t>钢条切割</w:t>
+      </w:r>
+    </w:p>
+    <w:p>
+      <w:r>
+        <w:rPr>
+          <w:rFonts w:hint="eastAsia"/>
+        </w:rPr>
+        <w:t>【问题】给定长度为n的钢条和价格表，求切割方案，使得收益最大</w:t>
+      </w:r>
+    </w:p>
+    <w:p>
+      <w:r>
+        <w:tab/>
+      </w:r>
+      <w:r>
+        <w:rPr>
+          <w:rFonts w:hint="eastAsia"/>
+        </w:rPr>
+        <w:t>长度n的钢条有2</w:t>
+      </w:r>
+      <w:r>
+        <w:rPr>
+          <w:rFonts w:hint="eastAsia"/>
+          <w:vertAlign w:val="superscript"/>
+        </w:rPr>
+        <w:t>n-1</w:t>
+      </w:r>
+      <w:r>
+        <w:rPr>
+          <w:rFonts w:hint="eastAsia"/>
+        </w:rPr>
+        <w:t>种不同切割方案</w:t>
+      </w:r>
+    </w:p>
+    <w:p>
+      <w:r>
+        <w:tab/>
+        <w:t>r</w:t>
+      </w:r>
+      <w:r>
+        <w:rPr>
+          <w:vertAlign w:val="subscript"/>
+        </w:rPr>
+        <w:t>n</w:t>
+      </w:r>
+      <w:r>
+        <w:t>=</w:t>
+      </w:r>
+      <w:r>
+        <w:t>max(p</w:t>
+      </w:r>
+      <w:r>
+        <w:rPr>
+          <w:vertAlign w:val="subscript"/>
+        </w:rPr>
+        <w:t>n</w:t>
+      </w:r>
+      <w:r>
+        <w:t>,r</w:t>
+      </w:r>
+      <w:r>
+        <w:rPr>
+          <w:vertAlign w:val="subscript"/>
+        </w:rPr>
+        <w:t>1</w:t>
+      </w:r>
+      <w:r>
+        <w:t>+r</w:t>
+      </w:r>
+      <w:r>
+        <w:rPr>
+          <w:vertAlign w:val="subscript"/>
+        </w:rPr>
+        <w:t>n-1</w:t>
+      </w:r>
+      <w:r>
+        <w:t>,r</w:t>
+      </w:r>
+      <w:r>
+        <w:rPr>
+          <w:vertAlign w:val="subscript"/>
+        </w:rPr>
+        <w:t>2</w:t>
+      </w:r>
+      <w:r>
+        <w:t>+r</w:t>
+      </w:r>
+      <w:r>
+        <w:rPr>
+          <w:vertAlign w:val="subscript"/>
+        </w:rPr>
+        <w:t>n-2</w:t>
+      </w:r>
+      <w:r>
+        <w:t>,…,r</w:t>
+      </w:r>
+      <w:r>
+        <w:rPr>
+          <w:vertAlign w:val="subscript"/>
+        </w:rPr>
+        <w:t>n-1</w:t>
+      </w:r>
+      <w:r>
+        <w:t>+r</w:t>
+      </w:r>
+      <w:r>
+        <w:rPr>
+          <w:vertAlign w:val="subscript"/>
+        </w:rPr>
+        <w:t>1</w:t>
+      </w:r>
+      <w:r>
         <w:t>)</w:t>
       </w:r>
     </w:p>
     <w:p>
+      <w:r>
+        <w:rPr>
+          <w:rFonts w:hint="eastAsia"/>
+        </w:rPr>
+        <w:t>【最优子结构】最优解由相关子问题最优解组合而成，子问题可以独立求解</w:t>
+      </w:r>
+    </w:p>
+    <w:p>
+      <w:r>
+        <w:tab/>
+      </w:r>
+      <w:r>
+        <w:rPr>
+          <w:rFonts w:hint="eastAsia"/>
+        </w:rPr>
+        <w:t>问题：反复调用相同参数值进行递归调用，时间复杂度很高</w:t>
+      </w:r>
+    </w:p>
+    <w:p>
+      <w:r>
+        <w:tab/>
+      </w:r>
+      <w:r>
+        <w:rPr>
+          <w:rFonts w:hint="eastAsia"/>
+        </w:rPr>
+        <w:t>动态规划解决：</w:t>
+      </w:r>
+      <w:r>
+        <w:rPr>
+          <w:rFonts w:hint="eastAsia"/>
+        </w:rPr>
+        <w:t>每个子问题求解一次，将结果保存</w:t>
+      </w:r>
+    </w:p>
+    <w:p>
+      <w:pPr>
+        <w:ind w:firstLine="420"/>
+      </w:pPr>
+      <w:r>
+        <w:rPr>
+          <w:rFonts w:hint="eastAsia"/>
+        </w:rPr>
+        <w:t>【</w:t>
+      </w:r>
+      <w:r>
+        <w:rPr>
+          <w:rFonts w:hint="eastAsia"/>
+        </w:rPr>
+        <w:t>时空权衡</w:t>
+      </w:r>
+      <w:r>
+        <w:rPr>
+          <w:rFonts w:hint="eastAsia"/>
+        </w:rPr>
+        <w:t>】付出额外的内存空间来节约计算时间 。将指数时间转化为多项式时间</w:t>
+      </w:r>
+    </w:p>
+    <w:p>
+      <w:r>
+        <w:rPr>
+          <w:rFonts w:hint="eastAsia"/>
+        </w:rPr>
+        <w:t>实现方式：1.带备忘的自顶向下法  2.自底向下法</w:t>
+      </w:r>
+    </w:p>
+    <w:p>
+      <w:r>
+        <w:rPr>
+          <w:rFonts w:hint="eastAsia"/>
+        </w:rPr>
+        <w:t>【子问题图】每个顶点对应一个子问题，有向边需要用到子问题的解</w:t>
+      </w:r>
+    </w:p>
+    <w:p>
+      <w:r>
+        <w:tab/>
+      </w:r>
+      <w:r>
+        <w:rPr>
+          <w:rFonts w:hint="eastAsia"/>
+        </w:rPr>
+        <w:t>运行时间与顶点和边的数量呈线性关系</w:t>
+      </w:r>
+    </w:p>
+    <w:p>
+      <w:r>
+        <w:rPr>
+          <w:rFonts w:hint="eastAsia"/>
+        </w:rPr>
+        <w:t>【重构解】不仅保留最优解，也保留对应的切割方案</w:t>
+      </w:r>
+    </w:p>
+    <w:p>
       <w:pPr>
         <w:pStyle w:val="3"/>
-        <w:rPr>
-          <w:shd w:val="clear" w:color="auto" w:fill="FFFFFF"/>
-        </w:rPr>
-      </w:pPr>
-      <w:r>
-        <w:rPr>
-          <w:shd w:val="clear" w:color="auto" w:fill="FFFFFF"/>
-        </w:rPr>
-        <w:t xml:space="preserve">6.2 </w:t>
-      </w:r>
-      <w:r>
-        <w:rPr>
-          <w:rFonts w:hint="eastAsia"/>
-          <w:shd w:val="clear" w:color="auto" w:fill="FFFFFF"/>
-        </w:rPr>
-        <w:t>维护堆的性质</w:t>
-      </w:r>
+      </w:pPr>
+      <w:r>
+        <w:t xml:space="preserve">15.2 </w:t>
+      </w:r>
+      <w:r>
+        <w:rPr>
+          <w:rFonts w:hint="eastAsia"/>
+        </w:rPr>
+        <w:t>矩阵链乘法</w:t>
+      </w:r>
+    </w:p>
+    <w:p>
+      <w:r>
+        <w:rPr>
+          <w:rFonts w:hint="eastAsia"/>
+        </w:rPr>
+        <w:t>【问题】n个矩阵链乘，求完全括号化方案，使得乘积所需的乘法次数最少</w:t>
+      </w:r>
+    </w:p>
+    <w:p>
+      <w:r>
+        <w:rPr>
+          <w:rFonts w:hint="eastAsia"/>
+        </w:rPr>
+        <w:t>【卡塔兰数】相似的递归公式产生的序列，增长速度为Ω(</w:t>
+      </w:r>
+      <w:r>
+        <w:t>4</w:t>
+      </w:r>
+      <w:r>
+        <w:rPr>
+          <w:vertAlign w:val="superscript"/>
+        </w:rPr>
+        <w:t>n</w:t>
+      </w:r>
+      <w:r>
+        <w:t>/n</w:t>
+      </w:r>
+      <w:r>
+        <w:rPr>
+          <w:vertAlign w:val="superscript"/>
+        </w:rPr>
+        <w:t>3/2</w:t>
+      </w:r>
+      <w:r>
+        <w:rPr>
+          <w:rFonts w:hint="eastAsia"/>
+        </w:rPr>
+        <w:t>)</w:t>
+      </w:r>
+    </w:p>
+    <w:p>
+      <w:pPr>
+        <w:pStyle w:val="3"/>
+      </w:pPr>
+      <w:r>
+        <w:t xml:space="preserve">15.3 </w:t>
+      </w:r>
+      <w:r>
+        <w:rPr>
+          <w:rFonts w:hint="eastAsia"/>
+        </w:rPr>
+        <w:t>动态规划原理</w:t>
+      </w:r>
+    </w:p>
+    <w:p>
+      <w:r>
+        <w:rPr>
+          <w:rFonts w:hint="eastAsia"/>
+        </w:rPr>
+        <w:t>【要素】最优子结构，子问题重叠</w:t>
+      </w:r>
+    </w:p>
+    <w:p>
+      <w:r>
+        <w:rPr>
+          <w:rFonts w:hint="eastAsia"/>
+        </w:rPr>
+        <w:t>【最优子结构】最优解包含子问题的最优解</w:t>
+      </w:r>
+    </w:p>
+    <w:p>
+      <w:pPr>
+        <w:pStyle w:val="a8"/>
+        <w:numPr>
+          <w:ilvl w:val="0"/>
+          <w:numId w:val="1"/>
+        </w:numPr>
+        <w:ind w:firstLineChars="0"/>
+      </w:pPr>
+      <w:r>
+        <w:rPr>
+          <w:rFonts w:hint="eastAsia"/>
+        </w:rPr>
+        <w:t>做出一个选择，这次选择会产生一个或多个待解的子问题</w:t>
+      </w:r>
+    </w:p>
+    <w:p>
+      <w:pPr>
+        <w:pStyle w:val="a8"/>
+        <w:numPr>
+          <w:ilvl w:val="0"/>
+          <w:numId w:val="1"/>
+        </w:numPr>
+        <w:ind w:firstLineChars="0"/>
+      </w:pPr>
+      <w:r>
+        <w:rPr>
+          <w:rFonts w:hint="eastAsia"/>
+        </w:rPr>
+        <w:t>假定知道哪种选择会得到最优解</w:t>
+      </w:r>
+    </w:p>
+    <w:p>
+      <w:pPr>
+        <w:pStyle w:val="a8"/>
+        <w:numPr>
+          <w:ilvl w:val="0"/>
+          <w:numId w:val="1"/>
+        </w:numPr>
+        <w:ind w:firstLineChars="0"/>
+      </w:pPr>
+      <w:r>
+        <w:rPr>
+          <w:rFonts w:hint="eastAsia"/>
+        </w:rPr>
+        <w:t>确定最优解的选择会产生的子问题，如何更好刻画子问题空间</w:t>
+      </w:r>
+    </w:p>
+    <w:p>
+      <w:pPr>
+        <w:pStyle w:val="a8"/>
+        <w:numPr>
+          <w:ilvl w:val="0"/>
+          <w:numId w:val="1"/>
+        </w:numPr>
+        <w:ind w:firstLineChars="0"/>
+      </w:pPr>
+      <w:r>
+        <w:rPr>
+          <w:rFonts w:hint="eastAsia"/>
+        </w:rPr>
+        <w:t>每个子问题的解都是本身的最优解</w:t>
+      </w:r>
+    </w:p>
+    <w:p>
+      <w:r>
+        <w:rPr>
+          <w:rFonts w:hint="eastAsia"/>
+        </w:rPr>
+        <w:t>【不同结构体现】1.涉及多少子问题 2.多少种选择</w:t>
+      </w:r>
+    </w:p>
+    <w:p>
+      <w:r>
+        <w:rPr>
+          <w:rFonts w:hint="eastAsia"/>
+        </w:rPr>
+        <w:t>【子问题无关】一个子问题的解不影响另一个子问题的解</w:t>
+      </w:r>
+    </w:p>
+    <w:p>
+      <w:r>
+        <w:rPr>
+          <w:rFonts w:hint="eastAsia"/>
+        </w:rPr>
+        <w:t>【重叠子问题】递归算法反复求解相同的子问题</w:t>
+      </w:r>
+    </w:p>
+    <w:p>
+      <w:pPr>
+        <w:pStyle w:val="3"/>
+      </w:pPr>
+      <w:r>
+        <w:rPr>
+          <w:rFonts w:hint="eastAsia"/>
+        </w:rPr>
+        <w:lastRenderedPageBreak/>
+        <w:t>15.4 最长公共子序列</w:t>
+      </w:r>
+    </w:p>
+    <w:p>
+      <w:r>
+        <w:rPr>
+          <w:rFonts w:hint="eastAsia"/>
+        </w:rPr>
+        <w:t>【LCS问题】给定两个序列，求最长公共子序列</w:t>
+      </w:r>
+    </w:p>
+    <w:p>
+      <w:pPr>
+        <w:pStyle w:val="3"/>
+      </w:pPr>
+      <w:r>
+        <w:rPr>
+          <w:rFonts w:hint="eastAsia"/>
+        </w:rPr>
+        <w:t>15.5 最优二叉搜索树</w:t>
+      </w:r>
+    </w:p>
+    <w:p>
+      <w:r>
+        <w:rPr>
+          <w:rFonts w:hint="eastAsia"/>
+        </w:rPr>
+        <w:t>【最优二叉搜索树】每个关键字有对应搜索频率，构造二叉搜索树使得期望搜索代价最小</w:t>
+      </w:r>
+    </w:p>
+    <w:p>
+      <w:pPr>
+        <w:widowControl/>
+        <w:jc w:val="left"/>
+      </w:pPr>
+      <w:r>
+        <w:br w:type="page"/>
+      </w:r>
+    </w:p>
+    <w:p>
+      <w:pPr>
+        <w:pStyle w:val="2"/>
+      </w:pPr>
+      <w:r>
+        <w:rPr>
+          <w:rFonts w:hint="eastAsia"/>
+        </w:rPr>
+        <w:lastRenderedPageBreak/>
+        <w:t>第十六章 贪心算法</w:t>
+      </w:r>
+    </w:p>
+    <w:p>
+      <w:r>
+        <w:rPr>
+          <w:rFonts w:hint="eastAsia"/>
+        </w:rPr>
+        <w:t>更简单高效算法，每一步选择当时最佳的选择，即贪心算法</w:t>
+      </w:r>
+    </w:p>
+    <w:p>
+      <w:pPr>
+        <w:pStyle w:val="3"/>
+      </w:pPr>
+      <w:r>
+        <w:rPr>
+          <w:rFonts w:hint="eastAsia"/>
+        </w:rPr>
+        <w:t>16.1 活动选择问题</w:t>
+      </w:r>
+    </w:p>
+    <w:p>
+      <w:r>
+        <w:rPr>
+          <w:rFonts w:hint="eastAsia"/>
+        </w:rPr>
+        <w:t>【问题】一个教室多个活动，希望选出最大兼容活动集</w:t>
+      </w:r>
+    </w:p>
+    <w:p>
+      <w:pPr>
+        <w:pStyle w:val="3"/>
+      </w:pPr>
+      <w:r>
+        <w:rPr>
+          <w:rFonts w:hint="eastAsia"/>
+        </w:rPr>
+        <w:t>16.2 贪心算法原理</w:t>
+      </w:r>
+    </w:p>
+    <w:p>
+      <w:r>
+        <w:rPr>
+          <w:rFonts w:hint="eastAsia"/>
+        </w:rPr>
+        <w:t>【0-1背包问题】</w:t>
+      </w:r>
+    </w:p>
+    <w:p>
+      <w:pPr>
+        <w:pStyle w:val="3"/>
+      </w:pPr>
+      <w:r>
+        <w:rPr>
+          <w:rFonts w:hint="eastAsia"/>
+        </w:rPr>
+        <w:t>16.3 赫夫曼编码</w:t>
+      </w:r>
+    </w:p>
+    <w:p>
+      <w:pPr>
+        <w:pStyle w:val="3"/>
+      </w:pPr>
+      <w:r>
+        <w:rPr>
+          <w:rFonts w:hint="eastAsia"/>
+        </w:rPr>
+        <w:t>16.4 拟阵和贪心算法</w:t>
+      </w:r>
+    </w:p>
+    <w:p>
+      <w:pPr>
+        <w:pStyle w:val="3"/>
+      </w:pPr>
+      <w:r>
+        <w:rPr>
+          <w:rFonts w:hint="eastAsia"/>
+        </w:rPr>
+        <w:t>16.5 用拟阵求解任务调度问题</w:t>
+      </w:r>
+    </w:p>
+    <w:p>
+      <w:pPr>
+        <w:rPr>
+          <w:sz w:val="32"/>
+          <w:szCs w:val="32"/>
+        </w:rPr>
+      </w:pPr>
+      <w:r>
+        <w:br w:type="page"/>
+      </w:r>
+    </w:p>
+    <w:p>
+      <w:pPr>
+        <w:pStyle w:val="2"/>
+      </w:pPr>
+      <w:r>
+        <w:rPr>
+          <w:rFonts w:hint="eastAsia"/>
+        </w:rPr>
+        <w:lastRenderedPageBreak/>
+        <w:t>第17章 摊还算法</w:t>
+      </w:r>
+    </w:p>
+    <w:p>
+      <w:pPr>
+        <w:widowControl/>
+        <w:jc w:val="left"/>
+      </w:pPr>
+      <w:r>
+        <w:br w:type="page"/>
+      </w:r>
+    </w:p>
+    <w:p>
+      <w:pPr>
+        <w:pStyle w:val="2"/>
+      </w:pPr>
+      <w:r>
+        <w:rPr>
+          <w:rFonts w:hint="eastAsia"/>
+        </w:rPr>
+        <w:lastRenderedPageBreak/>
+        <w:t>第六部分 图算法</w:t>
+      </w:r>
+    </w:p>
+    <w:p>
+      <w:pPr>
+        <w:pStyle w:val="3"/>
+      </w:pPr>
+      <w:r>
+        <w:rPr>
+          <w:rFonts w:hint="eastAsia"/>
+        </w:rPr>
+        <w:t>第22章 基本的图算法</w:t>
+      </w:r>
+    </w:p>
+    <w:p>
+      <w:pPr>
+        <w:pStyle w:val="4"/>
+      </w:pPr>
+      <w:r>
+        <w:rPr>
+          <w:rFonts w:hint="eastAsia"/>
+        </w:rPr>
+        <w:t>22.1 图的表示</w:t>
+      </w:r>
+    </w:p>
+    <w:p>
+      <w:r>
+        <w:rPr>
+          <w:rFonts w:hint="eastAsia"/>
+        </w:rPr>
+        <w:t>1.</w:t>
+      </w:r>
+      <w:r>
+        <w:t xml:space="preserve"> </w:t>
+      </w:r>
+      <w:r>
+        <w:rPr>
+          <w:rFonts w:hint="eastAsia"/>
+        </w:rPr>
+        <w:t>邻接链表 稀疏图</w:t>
+      </w:r>
+    </w:p>
+    <w:p>
+      <w:r>
+        <w:rPr>
+          <w:rFonts w:hint="eastAsia"/>
+        </w:rPr>
+        <w:t>2. 邻接矩阵 稠密图</w:t>
+      </w:r>
+    </w:p>
+    <w:p>
+      <w:pPr>
+        <w:ind w:firstLine="420"/>
+      </w:pPr>
+      <w:r>
+        <w:rPr>
+          <w:rFonts w:hint="eastAsia"/>
+        </w:rPr>
+        <w:t>权重图</w:t>
+      </w:r>
+    </w:p>
+    <w:p>
+      <w:pPr>
+        <w:pStyle w:val="4"/>
+      </w:pPr>
+      <w:r>
+        <w:rPr>
+          <w:rFonts w:hint="eastAsia"/>
+        </w:rPr>
+        <w:t>22.2 广度优先搜索</w:t>
+      </w:r>
+    </w:p>
+    <w:p>
+      <w:pPr>
+        <w:pStyle w:val="4"/>
+      </w:pPr>
+      <w:r>
+        <w:rPr>
+          <w:rFonts w:hint="eastAsia"/>
+        </w:rPr>
+        <w:t>22.3 深度优先搜索</w:t>
+      </w:r>
+    </w:p>
+    <w:p>
+      <w:pPr>
+        <w:widowControl/>
+        <w:jc w:val="left"/>
+      </w:pPr>
+      <w:r>
+        <w:br w:type="page"/>
+      </w:r>
+    </w:p>
+    <w:p>
+      <w:r>
+        <w:rPr>
+          <w:rFonts w:hint="eastAsia"/>
+        </w:rPr>
+        <w:lastRenderedPageBreak/>
+        <w:t>第23章 最小生成树</w:t>
+      </w:r>
+    </w:p>
+    <w:p>
+      <w:r>
+        <w:rPr>
+          <w:rFonts w:hint="eastAsia"/>
+        </w:rPr>
+        <w:t>23.1 最小生成树的形成</w:t>
+      </w:r>
+    </w:p>
+    <w:p>
+      <w:r>
+        <w:rPr>
+          <w:rFonts w:hint="eastAsia"/>
+        </w:rPr>
+        <w:t>23.2</w:t>
+      </w:r>
+      <w:r>
+        <w:t xml:space="preserve"> </w:t>
+      </w:r>
+      <w:r>
+        <w:rPr>
+          <w:rFonts w:hint="eastAsia"/>
+        </w:rPr>
+        <w:t>Kruskal算法和Prim算法</w:t>
+      </w:r>
+    </w:p>
+    <w:p>
+      <w:r>
+        <w:rPr>
+          <w:rFonts w:hint="eastAsia"/>
+        </w:rPr>
+        <w:t>第2</w:t>
+      </w:r>
+      <w:r>
+        <w:t>4</w:t>
+      </w:r>
+      <w:r>
+        <w:rPr>
+          <w:rFonts w:hint="eastAsia"/>
+        </w:rPr>
+        <w:t>章 单源最短路径</w:t>
+      </w:r>
+    </w:p>
+    <w:p>
+      <w:r>
+        <w:rPr>
+          <w:rFonts w:hint="eastAsia"/>
+        </w:rPr>
+        <w:t>Bellman</w:t>
+      </w:r>
+      <w:r>
+        <w:t>-Ford</w:t>
+      </w:r>
+      <w:r>
+        <w:rPr>
+          <w:rFonts w:hint="eastAsia"/>
+        </w:rPr>
+        <w:t>算法</w:t>
+      </w:r>
+    </w:p>
+    <w:p>
+      <w:r>
+        <w:rPr>
+          <w:rFonts w:hint="eastAsia"/>
+        </w:rPr>
+        <w:t>Dij</w:t>
+      </w:r>
+      <w:r>
+        <w:t>kstra</w:t>
+      </w:r>
+      <w:r>
+        <w:rPr>
+          <w:rFonts w:hint="eastAsia"/>
+        </w:rPr>
+        <w:t>算法</w:t>
+      </w:r>
+    </w:p>
+    <w:p>
+      <w:r>
+        <w:rPr>
+          <w:rFonts w:hint="eastAsia"/>
+        </w:rPr>
+        <w:t>第25章 所有节点对的最短路径</w:t>
+      </w:r>
+    </w:p>
+    <w:p>
+      <w:r>
+        <w:rPr>
+          <w:rFonts w:hint="eastAsia"/>
+        </w:rPr>
+        <w:t>Floyd</w:t>
+      </w:r>
+      <w:r>
+        <w:t>-Warshall</w:t>
+      </w:r>
+      <w:r>
+        <w:rPr>
+          <w:rFonts w:hint="eastAsia"/>
+        </w:rPr>
+        <w:t>算法</w:t>
+      </w:r>
+    </w:p>
+    <w:p>
+      <w:r>
+        <w:rPr>
+          <w:rFonts w:hint="eastAsia"/>
+        </w:rPr>
+        <w:t>John</w:t>
+      </w:r>
+      <w:r>
+        <w:t>son</w:t>
+      </w:r>
+      <w:r>
+        <w:rPr>
+          <w:rFonts w:hint="eastAsia"/>
+        </w:rPr>
+        <w:t>算法</w:t>
+      </w:r>
+    </w:p>
+    <w:p>
+      <w:r>
+        <w:rPr>
+          <w:rFonts w:hint="eastAsia"/>
+        </w:rPr>
+        <w:t>第26章 最大流</w:t>
+      </w:r>
+    </w:p>
+    <w:p>
+      <w:pPr>
+        <w:rPr>
+          <w:rFonts w:hint="eastAsia"/>
+        </w:rPr>
+      </w:pPr>
       <w:bookmarkStart w:id="0" w:name="_GoBack"/>
       <w:bookmarkEnd w:id="0"/>
-    </w:p>
-    <w:p>
-      <w:r>
-        <w:rPr>
-          <w:rFonts w:hint="eastAsia"/>
-        </w:rPr>
-        <w:t>【</w:t>
-      </w:r>
-      <w:r>
-        <w:rPr>
-          <w:rFonts w:hint="eastAsia"/>
-        </w:rPr>
-        <w:t>MAX-</w:t>
-      </w:r>
-      <w:r>
-        <w:t>HEAPIFY</w:t>
-      </w:r>
-      <w:r>
-        <w:rPr>
-          <w:rFonts w:hint="eastAsia"/>
-        </w:rPr>
-        <w:t>】维护最大堆性质的过程</w:t>
-      </w:r>
-      <w:r>
-        <w:rPr>
-          <w:rFonts w:hint="eastAsia"/>
-        </w:rPr>
-        <w:t>：当孩子比父亲大时，交换，然后递归</w:t>
-      </w:r>
-    </w:p>
-    <w:p>
-      <w:pPr>
-        <w:rPr>
-          <w:rFonts w:ascii="Arial" w:hAnsi="Arial" w:cs="Arial"/>
-          <w:color w:val="333333"/>
-          <w:szCs w:val="21"/>
-          <w:shd w:val="clear" w:color="auto" w:fill="FFFFFF"/>
-        </w:rPr>
-      </w:pPr>
-      <w:r>
-        <w:rPr>
-          <w:rFonts w:hint="eastAsia"/>
-        </w:rPr>
-        <w:t>T</w:t>
-      </w:r>
-      <w:r>
-        <w:t>(n)&lt;=T(2n/</w:t>
-      </w:r>
-      <w:proofErr w:type="gramStart"/>
-      <w:r>
-        <w:t>3)+</w:t>
-      </w:r>
-      <w:proofErr w:type="gramEnd"/>
-      <w:r>
-        <w:rPr>
-          <w:rFonts w:ascii="Arial" w:hAnsi="Arial" w:cs="Arial"/>
-          <w:color w:val="333333"/>
-          <w:szCs w:val="21"/>
-          <w:shd w:val="clear" w:color="auto" w:fill="FFFFFF"/>
-        </w:rPr>
-        <w:t xml:space="preserve"> </w:t>
-      </w:r>
-      <w:r>
-        <w:rPr>
-          <w:rFonts w:ascii="Arial" w:hAnsi="Arial" w:cs="Arial"/>
-          <w:color w:val="333333"/>
-          <w:szCs w:val="21"/>
-          <w:shd w:val="clear" w:color="auto" w:fill="FFFFFF"/>
-        </w:rPr>
-        <w:t>Θ</w:t>
-      </w:r>
-      <w:r>
-        <w:rPr>
-          <w:rFonts w:ascii="Arial" w:hAnsi="Arial" w:cs="Arial"/>
-          <w:color w:val="333333"/>
-          <w:szCs w:val="21"/>
-          <w:shd w:val="clear" w:color="auto" w:fill="FFFFFF"/>
-        </w:rPr>
-        <w:t>(1) = O(</w:t>
-      </w:r>
-      <w:proofErr w:type="spellStart"/>
-      <w:r>
-        <w:rPr>
-          <w:rFonts w:ascii="Arial" w:hAnsi="Arial" w:cs="Arial"/>
-          <w:color w:val="333333"/>
-          <w:szCs w:val="21"/>
-          <w:shd w:val="clear" w:color="auto" w:fill="FFFFFF"/>
-        </w:rPr>
-        <w:t>lgn</w:t>
-      </w:r>
-      <w:proofErr w:type="spellEnd"/>
-      <w:r>
-        <w:rPr>
-          <w:rFonts w:ascii="Arial" w:hAnsi="Arial" w:cs="Arial"/>
-          <w:color w:val="333333"/>
-          <w:szCs w:val="21"/>
-          <w:shd w:val="clear" w:color="auto" w:fill="FFFFFF"/>
-        </w:rPr>
-        <w:t>)=h</w:t>
-      </w:r>
-    </w:p>
-    <w:p>
-      <w:pPr>
-        <w:pStyle w:val="3"/>
-        <w:rPr>
-          <w:rFonts w:hint="eastAsia"/>
-        </w:rPr>
-      </w:pPr>
-      <w:r>
-        <w:rPr>
-          <w:shd w:val="clear" w:color="auto" w:fill="FFFFFF"/>
-        </w:rPr>
-        <w:t xml:space="preserve">6.3 </w:t>
-      </w:r>
-      <w:r>
-        <w:rPr>
-          <w:rFonts w:hint="eastAsia"/>
-          <w:shd w:val="clear" w:color="auto" w:fill="FFFFFF"/>
-        </w:rPr>
-        <w:t>建堆</w:t>
-      </w:r>
     </w:p>
     <w:sectPr>
       <w:pgSz w:w="11906" w:h="16838"/>
@@ -5142,6 +10289,141 @@
     </w:sectPr>
   </w:body>
 </w:document>
+</file>
+
+<file path=word/endnotes.xml><?xml version="1.0" encoding="utf-8"?>
+<w:endnotes xmlns:wpc="http://schemas.microsoft.com/office/word/2010/wordprocessingCanvas" xmlns:cx="http://schemas.microsoft.com/office/drawing/2014/chartex" xmlns:mc="http://schemas.openxmlformats.org/markup-compatibility/2006" xmlns:o="urn:schemas-microsoft-com:office:office" xmlns:r="http://schemas.openxmlformats.org/officeDocument/2006/relationships" xmlns:m="http://schemas.openxmlformats.org/officeDocument/2006/math" xmlns:v="urn:schemas-microsoft-com:vml" xmlns:wp14="http://schemas.microsoft.com/office/word/2010/wordprocessingDrawing" xmlns:wp="http://schemas.openxmlformats.org/drawingml/2006/wordprocessingDrawing" xmlns:w10="urn:schemas-microsoft-com:office:word" xmlns:w="http://schemas.openxmlformats.org/wordprocessingml/2006/main" xmlns:w14="http://schemas.microsoft.com/office/word/2010/wordml" xmlns:w15="http://schemas.microsoft.com/office/word/2012/wordml" xmlns:w16se="http://schemas.microsoft.com/office/word/2015/wordml/symex" xmlns:wpg="http://schemas.microsoft.com/office/word/2010/wordprocessingGroup" xmlns:wpi="http://schemas.microsoft.com/office/word/2010/wordprocessingInk" xmlns:wne="http://schemas.microsoft.com/office/word/2006/wordml" xmlns:wps="http://schemas.microsoft.com/office/word/2010/wordprocessingShape" mc:Ignorable="w14 w15 w16se wp14">
+  <w:endnote w:type="separator" w:id="-1">
+    <w:p>
+      <w:r>
+        <w:separator/>
+      </w:r>
+    </w:p>
+  </w:endnote>
+  <w:endnote w:type="continuationSeparator" w:id="0">
+    <w:p>
+      <w:r>
+        <w:continuationSeparator/>
+      </w:r>
+    </w:p>
+  </w:endnote>
+</w:endnotes>
+</file>
+
+<file path=word/footnotes.xml><?xml version="1.0" encoding="utf-8"?>
+<w:footnotes xmlns:wpc="http://schemas.microsoft.com/office/word/2010/wordprocessingCanvas" xmlns:cx="http://schemas.microsoft.com/office/drawing/2014/chartex" xmlns:mc="http://schemas.openxmlformats.org/markup-compatibility/2006" xmlns:o="urn:schemas-microsoft-com:office:office" xmlns:r="http://schemas.openxmlformats.org/officeDocument/2006/relationships" xmlns:m="http://schemas.openxmlformats.org/officeDocument/2006/math" xmlns:v="urn:schemas-microsoft-com:vml" xmlns:wp14="http://schemas.microsoft.com/office/word/2010/wordprocessingDrawing" xmlns:wp="http://schemas.openxmlformats.org/drawingml/2006/wordprocessingDrawing" xmlns:w10="urn:schemas-microsoft-com:office:word" xmlns:w="http://schemas.openxmlformats.org/wordprocessingml/2006/main" xmlns:w14="http://schemas.microsoft.com/office/word/2010/wordml" xmlns:w15="http://schemas.microsoft.com/office/word/2012/wordml" xmlns:w16se="http://schemas.microsoft.com/office/word/2015/wordml/symex" xmlns:wpg="http://schemas.microsoft.com/office/word/2010/wordprocessingGroup" xmlns:wpi="http://schemas.microsoft.com/office/word/2010/wordprocessingInk" xmlns:wne="http://schemas.microsoft.com/office/word/2006/wordml" xmlns:wps="http://schemas.microsoft.com/office/word/2010/wordprocessingShape" mc:Ignorable="w14 w15 w16se wp14">
+  <w:footnote w:type="separator" w:id="-1">
+    <w:p>
+      <w:r>
+        <w:separator/>
+      </w:r>
+    </w:p>
+  </w:footnote>
+  <w:footnote w:type="continuationSeparator" w:id="0">
+    <w:p>
+      <w:r>
+        <w:continuationSeparator/>
+      </w:r>
+    </w:p>
+  </w:footnote>
+</w:footnotes>
+</file>
+
+<file path=word/numbering.xml><?xml version="1.0" encoding="utf-8"?>
+<w:numbering xmlns:wpc="http://schemas.microsoft.com/office/word/2010/wordprocessingCanvas" xmlns:cx="http://schemas.microsoft.com/office/drawing/2014/chartex" xmlns:mc="http://schemas.openxmlformats.org/markup-compatibility/2006" xmlns:o="urn:schemas-microsoft-com:office:office" xmlns:r="http://schemas.openxmlformats.org/officeDocument/2006/relationships" xmlns:m="http://schemas.openxmlformats.org/officeDocument/2006/math" xmlns:v="urn:schemas-microsoft-com:vml" xmlns:wp14="http://schemas.microsoft.com/office/word/2010/wordprocessingDrawing" xmlns:wp="http://schemas.openxmlformats.org/drawingml/2006/wordprocessingDrawing" xmlns:w10="urn:schemas-microsoft-com:office:word" xmlns:w="http://schemas.openxmlformats.org/wordprocessingml/2006/main" xmlns:w14="http://schemas.microsoft.com/office/word/2010/wordml" xmlns:w15="http://schemas.microsoft.com/office/word/2012/wordml" xmlns:w16se="http://schemas.microsoft.com/office/word/2015/wordml/symex" xmlns:wpg="http://schemas.microsoft.com/office/word/2010/wordprocessingGroup" xmlns:wpi="http://schemas.microsoft.com/office/word/2010/wordprocessingInk" xmlns:wne="http://schemas.microsoft.com/office/word/2006/wordml" xmlns:wps="http://schemas.microsoft.com/office/word/2010/wordprocessingShape" mc:Ignorable="w14 w15 w16se wp14">
+  <w:abstractNum w:abstractNumId="0" w15:restartNumberingAfterBreak="0">
+    <w:nsid w:val="40A36740"/>
+    <w:multiLevelType w:val="hybridMultilevel"/>
+    <w:tmpl w:val="3342F42C"/>
+    <w:lvl w:ilvl="0" w:tplc="B0BED760">
+      <w:start w:val="1"/>
+      <w:numFmt w:val="decimal"/>
+      <w:lvlText w:val="%1."/>
+      <w:lvlJc w:val="left"/>
+      <w:pPr>
+        <w:ind w:left="780" w:hanging="360"/>
+      </w:pPr>
+      <w:rPr>
+        <w:rFonts w:hint="default"/>
+      </w:rPr>
+    </w:lvl>
+    <w:lvl w:ilvl="1" w:tplc="04090019" w:tentative="1">
+      <w:start w:val="1"/>
+      <w:numFmt w:val="lowerLetter"/>
+      <w:lvlText w:val="%2)"/>
+      <w:lvlJc w:val="left"/>
+      <w:pPr>
+        <w:ind w:left="1260" w:hanging="420"/>
+      </w:pPr>
+    </w:lvl>
+    <w:lvl w:ilvl="2" w:tplc="0409001B" w:tentative="1">
+      <w:start w:val="1"/>
+      <w:numFmt w:val="lowerRoman"/>
+      <w:lvlText w:val="%3."/>
+      <w:lvlJc w:val="right"/>
+      <w:pPr>
+        <w:ind w:left="1680" w:hanging="420"/>
+      </w:pPr>
+    </w:lvl>
+    <w:lvl w:ilvl="3" w:tplc="0409000F" w:tentative="1">
+      <w:start w:val="1"/>
+      <w:numFmt w:val="decimal"/>
+      <w:lvlText w:val="%4."/>
+      <w:lvlJc w:val="left"/>
+      <w:pPr>
+        <w:ind w:left="2100" w:hanging="420"/>
+      </w:pPr>
+    </w:lvl>
+    <w:lvl w:ilvl="4" w:tplc="04090019" w:tentative="1">
+      <w:start w:val="1"/>
+      <w:numFmt w:val="lowerLetter"/>
+      <w:lvlText w:val="%5)"/>
+      <w:lvlJc w:val="left"/>
+      <w:pPr>
+        <w:ind w:left="2520" w:hanging="420"/>
+      </w:pPr>
+    </w:lvl>
+    <w:lvl w:ilvl="5" w:tplc="0409001B" w:tentative="1">
+      <w:start w:val="1"/>
+      <w:numFmt w:val="lowerRoman"/>
+      <w:lvlText w:val="%6."/>
+      <w:lvlJc w:val="right"/>
+      <w:pPr>
+        <w:ind w:left="2940" w:hanging="420"/>
+      </w:pPr>
+    </w:lvl>
+    <w:lvl w:ilvl="6" w:tplc="0409000F" w:tentative="1">
+      <w:start w:val="1"/>
+      <w:numFmt w:val="decimal"/>
+      <w:lvlText w:val="%7."/>
+      <w:lvlJc w:val="left"/>
+      <w:pPr>
+        <w:ind w:left="3360" w:hanging="420"/>
+      </w:pPr>
+    </w:lvl>
+    <w:lvl w:ilvl="7" w:tplc="04090019" w:tentative="1">
+      <w:start w:val="1"/>
+      <w:numFmt w:val="lowerLetter"/>
+      <w:lvlText w:val="%8)"/>
+      <w:lvlJc w:val="left"/>
+      <w:pPr>
+        <w:ind w:left="3780" w:hanging="420"/>
+      </w:pPr>
+    </w:lvl>
+    <w:lvl w:ilvl="8" w:tplc="0409001B" w:tentative="1">
+      <w:start w:val="1"/>
+      <w:numFmt w:val="lowerRoman"/>
+      <w:lvlText w:val="%9."/>
+      <w:lvlJc w:val="right"/>
+      <w:pPr>
+        <w:ind w:left="4200" w:hanging="420"/>
+      </w:pPr>
+    </w:lvl>
+  </w:abstractNum>
+  <w:num w:numId="1">
+    <w:abstractNumId w:val="0"/>
+  </w:num>
+</w:numbering>
 </file>
 
 <file path=word/styles.xml><?xml version="1.0" encoding="utf-8"?>
@@ -5629,6 +10911,28 @@
       <w:szCs w:val="28"/>
     </w:rPr>
   </w:style>
+  <w:style w:type="paragraph" w:styleId="5">
+    <w:name w:val="heading 5"/>
+    <w:basedOn w:val="a"/>
+    <w:next w:val="a"/>
+    <w:link w:val="50"/>
+    <w:uiPriority w:val="9"/>
+    <w:unhideWhenUsed/>
+    <w:qFormat/>
+    <w:rsid w:val="00532376"/>
+    <w:pPr>
+      <w:keepNext/>
+      <w:keepLines/>
+      <w:spacing w:before="280" w:after="290" w:line="376" w:lineRule="auto"/>
+      <w:outlineLvl w:val="4"/>
+    </w:pPr>
+    <w:rPr>
+      <w:b/>
+      <w:bCs/>
+      <w:sz w:val="28"/>
+      <w:szCs w:val="28"/>
+    </w:rPr>
+  </w:style>
   <w:style w:type="character" w:default="1" w:styleId="a0">
     <w:name w:val="Default Paragraph Font"/>
     <w:uiPriority w:val="1"/>
@@ -5726,6 +11030,94 @@
         <w:insideV w:val="single" w:sz="4" w:space="0" w:color="auto"/>
       </w:tblBorders>
     </w:tblPr>
+  </w:style>
+  <w:style w:type="paragraph" w:styleId="a4">
+    <w:name w:val="header"/>
+    <w:basedOn w:val="a"/>
+    <w:link w:val="a5"/>
+    <w:uiPriority w:val="99"/>
+    <w:unhideWhenUsed/>
+    <w:rsid w:val="005B184B"/>
+    <w:pPr>
+      <w:pBdr>
+        <w:bottom w:val="single" w:sz="6" w:space="1" w:color="auto"/>
+      </w:pBdr>
+      <w:tabs>
+        <w:tab w:val="center" w:pos="4153"/>
+        <w:tab w:val="right" w:pos="8306"/>
+      </w:tabs>
+      <w:snapToGrid w:val="0"/>
+      <w:jc w:val="center"/>
+    </w:pPr>
+    <w:rPr>
+      <w:sz w:val="18"/>
+      <w:szCs w:val="18"/>
+    </w:rPr>
+  </w:style>
+  <w:style w:type="character" w:customStyle="1" w:styleId="a5">
+    <w:name w:val="页眉 字符"/>
+    <w:basedOn w:val="a0"/>
+    <w:link w:val="a4"/>
+    <w:uiPriority w:val="99"/>
+    <w:rsid w:val="005B184B"/>
+    <w:rPr>
+      <w:sz w:val="18"/>
+      <w:szCs w:val="18"/>
+    </w:rPr>
+  </w:style>
+  <w:style w:type="paragraph" w:styleId="a6">
+    <w:name w:val="footer"/>
+    <w:basedOn w:val="a"/>
+    <w:link w:val="a7"/>
+    <w:uiPriority w:val="99"/>
+    <w:unhideWhenUsed/>
+    <w:rsid w:val="005B184B"/>
+    <w:pPr>
+      <w:tabs>
+        <w:tab w:val="center" w:pos="4153"/>
+        <w:tab w:val="right" w:pos="8306"/>
+      </w:tabs>
+      <w:snapToGrid w:val="0"/>
+      <w:jc w:val="left"/>
+    </w:pPr>
+    <w:rPr>
+      <w:sz w:val="18"/>
+      <w:szCs w:val="18"/>
+    </w:rPr>
+  </w:style>
+  <w:style w:type="character" w:customStyle="1" w:styleId="a7">
+    <w:name w:val="页脚 字符"/>
+    <w:basedOn w:val="a0"/>
+    <w:link w:val="a6"/>
+    <w:uiPriority w:val="99"/>
+    <w:rsid w:val="005B184B"/>
+    <w:rPr>
+      <w:sz w:val="18"/>
+      <w:szCs w:val="18"/>
+    </w:rPr>
+  </w:style>
+  <w:style w:type="paragraph" w:styleId="a8">
+    <w:name w:val="List Paragraph"/>
+    <w:basedOn w:val="a"/>
+    <w:uiPriority w:val="34"/>
+    <w:qFormat/>
+    <w:rsid w:val="00F5593A"/>
+    <w:pPr>
+      <w:ind w:firstLineChars="200" w:firstLine="420"/>
+    </w:pPr>
+  </w:style>
+  <w:style w:type="character" w:customStyle="1" w:styleId="50">
+    <w:name w:val="标题 5 字符"/>
+    <w:basedOn w:val="a0"/>
+    <w:link w:val="5"/>
+    <w:uiPriority w:val="9"/>
+    <w:rsid w:val="00532376"/>
+    <w:rPr>
+      <w:b/>
+      <w:bCs/>
+      <w:sz w:val="28"/>
+      <w:szCs w:val="28"/>
+    </w:rPr>
   </w:style>
 </w:styles>
 </file>
@@ -5989,4 +11381,16 @@
     </a:ext>
   </a:extLst>
 </a:theme>
+</file>
+
+<file path=customXml/item1.xml><?xml version="1.0" encoding="utf-8"?>
+<b:Sources xmlns:b="http://schemas.openxmlformats.org/officeDocument/2006/bibliography" xmlns="http://schemas.openxmlformats.org/officeDocument/2006/bibliography" SelectedStyle="\APASixthEditionOfficeOnline.xsl" StyleName="APA" Version="6"/>
+</file>
+
+<file path=customXml/itemProps1.xml><?xml version="1.0" encoding="utf-8"?>
+<ds:datastoreItem xmlns:ds="http://schemas.openxmlformats.org/officeDocument/2006/customXml" ds:itemID="{3EA9BC25-A8DF-44AC-88FA-834730B7278D}">
+  <ds:schemaRefs>
+    <ds:schemaRef ds:uri="http://schemas.openxmlformats.org/officeDocument/2006/bibliography"/>
+  </ds:schemaRefs>
+</ds:datastoreItem>
 </file>